--- a/Outline  - Proposal - Makna Karakter menurut 2 Petrus p1 a5 7 dan Aplikasinya dalam Pembentukan Karakter - Yofandi Riki Winata.docx
+++ b/Outline  - Proposal - Makna Karakter menurut 2 Petrus p1 a5 7 dan Aplikasinya dalam Pembentukan Karakter - Yofandi Riki Winata.docx
@@ -4324,7 +4324,6 @@
         </w:rPr>
       </w:pPr>
       <w:proofErr w:type="spellStart"/>
-      <w:proofErr w:type="gramStart"/>
       <w:r>
         <w:rPr>
           <w:rFonts w:ascii="Calibri" w:hAnsi="Calibri"/>
@@ -4346,7 +4345,6 @@
         <w:t>penelitian</w:t>
       </w:r>
       <w:proofErr w:type="spellEnd"/>
-      <w:proofErr w:type="gramEnd"/>
       <w:r>
         <w:rPr>
           <w:rFonts w:ascii="Calibri" w:hAnsi="Calibri"/>
@@ -7898,18 +7896,10 @@
     </w:p>
     <w:p>
       <w:r>
-        <w:t>(</w:t>
-      </w:r>
-      <w:proofErr w:type="gramStart"/>
-      <w:r>
-        <w:t>-)</w:t>
-      </w:r>
-      <w:r>
-        <w:t>Peran</w:t>
-      </w:r>
-      <w:proofErr w:type="gramEnd"/>
-      <w:r>
-        <w:t xml:space="preserve"> </w:t>
+        <w:t>(-)</w:t>
+      </w:r>
+      <w:r>
+        <w:t xml:space="preserve">Peran </w:t>
       </w:r>
       <w:proofErr w:type="spellStart"/>
       <w:r>
@@ -8365,16 +8355,11 @@
       </w:r>
       <w:proofErr w:type="spellEnd"/>
       <w:r>
-        <w:t xml:space="preserve"> </w:t>
-      </w:r>
-      <w:proofErr w:type="gramStart"/>
-      <w:r>
-        <w:t>Surabaya</w:t>
+        <w:t xml:space="preserve"> Surabaya</w:t>
       </w:r>
       <w:r>
         <w:t xml:space="preserve"> ?</w:t>
       </w:r>
-      <w:proofErr w:type="gramEnd"/>
     </w:p>
     <w:p>
       <w:r>
@@ -8449,7 +8434,15 @@
       </w:pPr>
       <w:proofErr w:type="spellStart"/>
       <w:r>
-        <w:t>Bagaimana</w:t>
+        <w:t>Apa</w:t>
+      </w:r>
+      <w:proofErr w:type="spellEnd"/>
+      <w:r>
+        <w:t xml:space="preserve"> </w:t>
+      </w:r>
+      <w:proofErr w:type="spellStart"/>
+      <w:r>
+        <w:t>itu</w:t>
       </w:r>
       <w:proofErr w:type="spellEnd"/>
       <w:r>
@@ -8571,16 +8564,11 @@
       </w:r>
       <w:proofErr w:type="spellEnd"/>
       <w:r>
-        <w:t xml:space="preserve"> </w:t>
-      </w:r>
-      <w:proofErr w:type="gramStart"/>
-      <w:r>
-        <w:t>Surabaya</w:t>
+        <w:t xml:space="preserve"> Surabaya</w:t>
       </w:r>
       <w:r>
         <w:t xml:space="preserve"> ?</w:t>
       </w:r>
-      <w:proofErr w:type="gramEnd"/>
     </w:p>
     <w:p>
       <w:proofErr w:type="spellStart"/>
@@ -8729,16 +8717,11 @@
       </w:r>
       <w:proofErr w:type="spellEnd"/>
       <w:r>
-        <w:t xml:space="preserve"> </w:t>
-      </w:r>
-      <w:proofErr w:type="gramStart"/>
-      <w:r>
-        <w:t>Surabaya</w:t>
+        <w:t xml:space="preserve"> Surabaya</w:t>
       </w:r>
       <w:r>
         <w:t xml:space="preserve"> ?</w:t>
       </w:r>
-      <w:proofErr w:type="gramEnd"/>
     </w:p>
     <w:p>
       <w:pPr>
@@ -11669,7 +11652,6 @@
         <w:t xml:space="preserve"> </w:t>
       </w:r>
       <w:proofErr w:type="spellStart"/>
-      <w:proofErr w:type="gramStart"/>
       <w:r>
         <w:rPr>
           <w:rFonts w:ascii="Calibri (body)" w:hAnsi="Calibri (body)"/>
@@ -11691,7 +11673,6 @@
         <w:t>diharapkan</w:t>
       </w:r>
       <w:proofErr w:type="spellEnd"/>
-      <w:proofErr w:type="gramEnd"/>
       <w:r>
         <w:rPr>
           <w:rFonts w:ascii="Calibri (body)" w:hAnsi="Calibri (body)"/>
@@ -12046,7 +12027,6 @@
         <w:t xml:space="preserve"> </w:t>
       </w:r>
       <w:proofErr w:type="spellStart"/>
-      <w:proofErr w:type="gramStart"/>
       <w:r>
         <w:rPr>
           <w:rFonts w:ascii="Calibri (body)" w:hAnsi="Calibri (body)"/>
@@ -12068,7 +12048,6 @@
         <w:t>diharapkan</w:t>
       </w:r>
       <w:proofErr w:type="spellEnd"/>
-      <w:proofErr w:type="gramEnd"/>
       <w:r>
         <w:rPr>
           <w:rFonts w:ascii="Calibri (body)" w:hAnsi="Calibri (body)"/>
@@ -12414,32 +12393,23 @@
       </w:r>
       <w:proofErr w:type="spellStart"/>
       <w:r>
-        <w:t>M</w:t>
-      </w:r>
-      <w:r>
-        <w:t>akna</w:t>
-      </w:r>
-      <w:proofErr w:type="spellEnd"/>
-      <w:r>
-        <w:t xml:space="preserve"> </w:t>
-      </w:r>
-      <w:proofErr w:type="spellStart"/>
-      <w:r>
-        <w:t>K</w:t>
-      </w:r>
-      <w:r>
-        <w:t>arakter</w:t>
-      </w:r>
-      <w:proofErr w:type="spellEnd"/>
-      <w:r>
-        <w:t xml:space="preserve"> </w:t>
-      </w:r>
-      <w:proofErr w:type="spellStart"/>
-      <w:r>
-        <w:t>M</w:t>
-      </w:r>
-      <w:r>
-        <w:t>enurut</w:t>
+        <w:t>Makna</w:t>
+      </w:r>
+      <w:proofErr w:type="spellEnd"/>
+      <w:r>
+        <w:t xml:space="preserve"> </w:t>
+      </w:r>
+      <w:proofErr w:type="spellStart"/>
+      <w:r>
+        <w:t>Karakter</w:t>
+      </w:r>
+      <w:proofErr w:type="spellEnd"/>
+      <w:r>
+        <w:t xml:space="preserve"> </w:t>
+      </w:r>
+      <w:proofErr w:type="spellStart"/>
+      <w:r>
+        <w:t>Menurut</w:t>
       </w:r>
       <w:proofErr w:type="spellEnd"/>
       <w:r>
@@ -12484,15 +12454,446 @@
         <w:ind w:left="2552"/>
       </w:pPr>
       <w:proofErr w:type="spellStart"/>
-      <w:proofErr w:type="gramStart"/>
-      <w:r>
-        <w:t>Penulis</w:t>
-      </w:r>
-      <w:proofErr w:type="spellEnd"/>
-      <w:r>
-        <w:t xml:space="preserve"> :</w:t>
-      </w:r>
-      <w:proofErr w:type="gramEnd"/>
+      <w:r>
+        <w:rPr>
+          <w:b/>
+          <w:bCs/>
+        </w:rPr>
+        <w:t>Penerima</w:t>
+      </w:r>
+      <w:proofErr w:type="spellEnd"/>
+      <w:r>
+        <w:rPr>
+          <w:b/>
+          <w:bCs/>
+        </w:rPr>
+        <w:t>/</w:t>
+      </w:r>
+      <w:proofErr w:type="spellStart"/>
+      <w:r>
+        <w:rPr>
+          <w:b/>
+          <w:bCs/>
+        </w:rPr>
+        <w:t>pembaca</w:t>
+      </w:r>
+      <w:proofErr w:type="spellEnd"/>
+      <w:r>
+        <w:t xml:space="preserve"> : </w:t>
+      </w:r>
+      <w:proofErr w:type="spellStart"/>
+      <w:r>
+        <w:t>surat</w:t>
+      </w:r>
+      <w:proofErr w:type="spellEnd"/>
+      <w:r>
+        <w:t xml:space="preserve"> 2 </w:t>
+      </w:r>
+      <w:proofErr w:type="spellStart"/>
+      <w:r>
+        <w:t>petrus</w:t>
+      </w:r>
+      <w:proofErr w:type="spellEnd"/>
+      <w:r>
+        <w:t xml:space="preserve"> </w:t>
+      </w:r>
+      <w:proofErr w:type="spellStart"/>
+      <w:r>
+        <w:t>dialamatkan</w:t>
+      </w:r>
+      <w:proofErr w:type="spellEnd"/>
+      <w:r>
+        <w:t xml:space="preserve"> sangat </w:t>
+      </w:r>
+      <w:proofErr w:type="spellStart"/>
+      <w:r>
+        <w:t>umum</w:t>
+      </w:r>
+      <w:proofErr w:type="spellEnd"/>
+      <w:r>
+        <w:t xml:space="preserve">, pada </w:t>
+      </w:r>
+      <w:proofErr w:type="spellStart"/>
+      <w:r>
+        <w:t>ayat</w:t>
+      </w:r>
+      <w:proofErr w:type="spellEnd"/>
+      <w:r>
+        <w:t xml:space="preserve"> 1 </w:t>
+      </w:r>
+      <w:proofErr w:type="spellStart"/>
+      <w:r>
+        <w:t>dituliskan</w:t>
+      </w:r>
+      <w:proofErr w:type="spellEnd"/>
+      <w:r>
+        <w:t xml:space="preserve"> </w:t>
+      </w:r>
+      <w:r>
+        <w:t>“</w:t>
+      </w:r>
+      <w:proofErr w:type="spellStart"/>
+      <w:r>
+        <w:rPr>
+          <w:i/>
+          <w:iCs/>
+        </w:rPr>
+        <w:t>kepada</w:t>
+      </w:r>
+      <w:proofErr w:type="spellEnd"/>
+      <w:r>
+        <w:rPr>
+          <w:i/>
+          <w:iCs/>
+        </w:rPr>
+        <w:t xml:space="preserve"> </w:t>
+      </w:r>
+      <w:proofErr w:type="spellStart"/>
+      <w:r>
+        <w:rPr>
+          <w:i/>
+          <w:iCs/>
+        </w:rPr>
+        <w:t>mereka</w:t>
+      </w:r>
+      <w:proofErr w:type="spellEnd"/>
+      <w:r>
+        <w:rPr>
+          <w:i/>
+          <w:iCs/>
+        </w:rPr>
+        <w:t xml:space="preserve"> yang Bersama-</w:t>
+      </w:r>
+      <w:proofErr w:type="spellStart"/>
+      <w:r>
+        <w:rPr>
+          <w:i/>
+          <w:iCs/>
+        </w:rPr>
+        <w:t>sama</w:t>
+      </w:r>
+      <w:proofErr w:type="spellEnd"/>
+      <w:r>
+        <w:rPr>
+          <w:i/>
+          <w:iCs/>
+        </w:rPr>
+        <w:t xml:space="preserve"> </w:t>
+      </w:r>
+      <w:proofErr w:type="spellStart"/>
+      <w:r>
+        <w:rPr>
+          <w:i/>
+          <w:iCs/>
+        </w:rPr>
+        <w:t>dengan</w:t>
+      </w:r>
+      <w:proofErr w:type="spellEnd"/>
+      <w:r>
+        <w:rPr>
+          <w:i/>
+          <w:iCs/>
+        </w:rPr>
+        <w:t xml:space="preserve"> kami </w:t>
+      </w:r>
+      <w:proofErr w:type="spellStart"/>
+      <w:r>
+        <w:rPr>
+          <w:i/>
+          <w:iCs/>
+        </w:rPr>
+        <w:t>memperoleh</w:t>
+      </w:r>
+      <w:proofErr w:type="spellEnd"/>
+      <w:r>
+        <w:rPr>
+          <w:i/>
+          <w:iCs/>
+        </w:rPr>
+        <w:t xml:space="preserve"> </w:t>
+      </w:r>
+      <w:proofErr w:type="spellStart"/>
+      <w:r>
+        <w:rPr>
+          <w:i/>
+          <w:iCs/>
+        </w:rPr>
+        <w:t>iman</w:t>
+      </w:r>
+      <w:proofErr w:type="spellEnd"/>
+      <w:r>
+        <w:rPr>
+          <w:i/>
+          <w:iCs/>
+        </w:rPr>
+        <w:t xml:space="preserve"> oleh </w:t>
+      </w:r>
+      <w:proofErr w:type="spellStart"/>
+      <w:r>
+        <w:rPr>
+          <w:i/>
+          <w:iCs/>
+        </w:rPr>
+        <w:t>karena</w:t>
+      </w:r>
+      <w:proofErr w:type="spellEnd"/>
+      <w:r>
+        <w:rPr>
+          <w:i/>
+          <w:iCs/>
+        </w:rPr>
+        <w:t xml:space="preserve"> </w:t>
+      </w:r>
+      <w:proofErr w:type="spellStart"/>
+      <w:r>
+        <w:rPr>
+          <w:i/>
+          <w:iCs/>
+        </w:rPr>
+        <w:t>keadilan</w:t>
+      </w:r>
+      <w:proofErr w:type="spellEnd"/>
+      <w:r>
+        <w:rPr>
+          <w:i/>
+          <w:iCs/>
+        </w:rPr>
+        <w:t xml:space="preserve"> Allah dan </w:t>
+      </w:r>
+      <w:proofErr w:type="spellStart"/>
+      <w:r>
+        <w:rPr>
+          <w:i/>
+          <w:iCs/>
+        </w:rPr>
+        <w:t>Juruselamat</w:t>
+      </w:r>
+      <w:proofErr w:type="spellEnd"/>
+      <w:r>
+        <w:rPr>
+          <w:i/>
+          <w:iCs/>
+        </w:rPr>
+        <w:t>..</w:t>
+      </w:r>
+      <w:r>
+        <w:rPr>
+          <w:i/>
+          <w:iCs/>
+        </w:rPr>
+        <w:t>”</w:t>
+      </w:r>
+      <w:r>
+        <w:rPr>
+          <w:i/>
+          <w:iCs/>
+        </w:rPr>
+        <w:t xml:space="preserve">. </w:t>
+      </w:r>
+      <w:proofErr w:type="spellStart"/>
+      <w:r>
+        <w:t>su</w:t>
+      </w:r>
+      <w:r>
+        <w:t>rat</w:t>
+      </w:r>
+      <w:proofErr w:type="spellEnd"/>
+      <w:r>
+        <w:t xml:space="preserve"> </w:t>
+      </w:r>
+      <w:proofErr w:type="spellStart"/>
+      <w:r>
+        <w:t>ini</w:t>
+      </w:r>
+      <w:proofErr w:type="spellEnd"/>
+      <w:r>
+        <w:t xml:space="preserve"> </w:t>
+      </w:r>
+      <w:proofErr w:type="spellStart"/>
+      <w:r>
+        <w:t>benar-benar</w:t>
+      </w:r>
+      <w:proofErr w:type="spellEnd"/>
+      <w:r>
+        <w:t xml:space="preserve"> </w:t>
+      </w:r>
+      <w:proofErr w:type="spellStart"/>
+      <w:r>
+        <w:t>umum</w:t>
+      </w:r>
+      <w:proofErr w:type="spellEnd"/>
+      <w:r>
+        <w:t xml:space="preserve"> dan </w:t>
+      </w:r>
+      <w:proofErr w:type="spellStart"/>
+      <w:r>
+        <w:t>tidak</w:t>
+      </w:r>
+      <w:proofErr w:type="spellEnd"/>
+      <w:r>
+        <w:t xml:space="preserve"> </w:t>
+      </w:r>
+      <w:proofErr w:type="spellStart"/>
+      <w:r>
+        <w:t>kena-mengena</w:t>
+      </w:r>
+      <w:proofErr w:type="spellEnd"/>
+      <w:r>
+        <w:t xml:space="preserve"> </w:t>
+      </w:r>
+      <w:proofErr w:type="spellStart"/>
+      <w:r>
+        <w:t>dengan</w:t>
+      </w:r>
+      <w:proofErr w:type="spellEnd"/>
+      <w:r>
+        <w:t xml:space="preserve"> </w:t>
+      </w:r>
+      <w:proofErr w:type="spellStart"/>
+      <w:r>
+        <w:t>keadaan</w:t>
+      </w:r>
+      <w:proofErr w:type="spellEnd"/>
+      <w:r>
+        <w:t xml:space="preserve"> </w:t>
+      </w:r>
+      <w:proofErr w:type="spellStart"/>
+      <w:r>
+        <w:t>tertentu</w:t>
+      </w:r>
+      <w:proofErr w:type="spellEnd"/>
+      <w:r>
+        <w:t xml:space="preserve">. </w:t>
+      </w:r>
+      <w:proofErr w:type="spellStart"/>
+      <w:r>
+        <w:t>Disisi</w:t>
+      </w:r>
+      <w:proofErr w:type="spellEnd"/>
+      <w:r>
+        <w:t xml:space="preserve"> lain </w:t>
+      </w:r>
+      <w:proofErr w:type="spellStart"/>
+      <w:r>
+        <w:t>surat</w:t>
+      </w:r>
+      <w:proofErr w:type="spellEnd"/>
+      <w:r>
+        <w:t xml:space="preserve"> </w:t>
+      </w:r>
+      <w:proofErr w:type="spellStart"/>
+      <w:r>
+        <w:t>ini</w:t>
+      </w:r>
+      <w:proofErr w:type="spellEnd"/>
+      <w:r>
+        <w:t xml:space="preserve"> </w:t>
+      </w:r>
+      <w:proofErr w:type="spellStart"/>
+      <w:r>
+        <w:t>ditujukan</w:t>
+      </w:r>
+      <w:proofErr w:type="spellEnd"/>
+      <w:r>
+        <w:t xml:space="preserve"> </w:t>
+      </w:r>
+      <w:proofErr w:type="spellStart"/>
+      <w:r>
+        <w:t>kepada</w:t>
+      </w:r>
+      <w:proofErr w:type="spellEnd"/>
+      <w:r>
+        <w:t xml:space="preserve"> </w:t>
+      </w:r>
+      <w:proofErr w:type="spellStart"/>
+      <w:r>
+        <w:t>segenap</w:t>
+      </w:r>
+      <w:proofErr w:type="spellEnd"/>
+      <w:r>
+        <w:t xml:space="preserve"> orang Kristen (</w:t>
+      </w:r>
+      <w:proofErr w:type="spellStart"/>
+      <w:r>
+        <w:t>ayat</w:t>
+      </w:r>
+      <w:proofErr w:type="spellEnd"/>
+      <w:r>
+        <w:t xml:space="preserve"> 1:12-13,3:1,14). </w:t>
+      </w:r>
+      <w:proofErr w:type="spellStart"/>
+      <w:r>
+        <w:t>Sehingga</w:t>
+      </w:r>
+      <w:proofErr w:type="spellEnd"/>
+      <w:r>
+        <w:t xml:space="preserve"> </w:t>
+      </w:r>
+      <w:proofErr w:type="spellStart"/>
+      <w:r>
+        <w:t>surat</w:t>
+      </w:r>
+      <w:proofErr w:type="spellEnd"/>
+      <w:r>
+        <w:t xml:space="preserve"> </w:t>
+      </w:r>
+      <w:proofErr w:type="spellStart"/>
+      <w:r>
+        <w:t>ini</w:t>
+      </w:r>
+      <w:proofErr w:type="spellEnd"/>
+      <w:r>
+        <w:t xml:space="preserve"> </w:t>
+      </w:r>
+      <w:proofErr w:type="spellStart"/>
+      <w:r>
+        <w:t>ditujukan</w:t>
+      </w:r>
+      <w:proofErr w:type="spellEnd"/>
+      <w:r>
+        <w:t xml:space="preserve"> </w:t>
+      </w:r>
+      <w:proofErr w:type="spellStart"/>
+      <w:r>
+        <w:t>secara</w:t>
+      </w:r>
+      <w:proofErr w:type="spellEnd"/>
+      <w:r>
+        <w:t xml:space="preserve"> </w:t>
+      </w:r>
+      <w:proofErr w:type="spellStart"/>
+      <w:r>
+        <w:t>umum</w:t>
+      </w:r>
+      <w:proofErr w:type="spellEnd"/>
+      <w:r>
+        <w:t xml:space="preserve"> </w:t>
+      </w:r>
+      <w:proofErr w:type="spellStart"/>
+      <w:r>
+        <w:t>bagi</w:t>
+      </w:r>
+      <w:proofErr w:type="spellEnd"/>
+      <w:r>
+        <w:t xml:space="preserve"> </w:t>
+      </w:r>
+      <w:proofErr w:type="spellStart"/>
+      <w:r>
+        <w:t>semua</w:t>
+      </w:r>
+      <w:proofErr w:type="spellEnd"/>
+      <w:r>
+        <w:t xml:space="preserve"> orang Kristen</w:t>
+      </w:r>
+      <w:r>
+        <w:rPr>
+          <w:rStyle w:val="FootnoteReference"/>
+        </w:rPr>
+        <w:footnoteReference w:id="27"/>
+      </w:r>
+      <w:r>
+        <w:t>.</w:t>
+      </w:r>
     </w:p>
     <w:p>
       <w:pPr>
@@ -12505,22 +12906,1225 @@
       </w:pPr>
       <w:proofErr w:type="spellStart"/>
       <w:r>
-        <w:t>Penerima</w:t>
-      </w:r>
-      <w:proofErr w:type="spellEnd"/>
-      <w:r>
+        <w:rPr>
+          <w:b/>
+          <w:bCs/>
+        </w:rPr>
+        <w:t>Pengarang</w:t>
+      </w:r>
+      <w:proofErr w:type="spellEnd"/>
+      <w:r>
+        <w:rPr>
+          <w:b/>
+          <w:bCs/>
+        </w:rPr>
         <w:t>/</w:t>
       </w:r>
       <w:proofErr w:type="spellStart"/>
-      <w:proofErr w:type="gramStart"/>
+      <w:r>
+        <w:rPr>
+          <w:b/>
+          <w:bCs/>
+        </w:rPr>
+        <w:t>Penulis</w:t>
+      </w:r>
+      <w:proofErr w:type="spellEnd"/>
+      <w:r>
+        <w:t xml:space="preserve">: </w:t>
+      </w:r>
+      <w:proofErr w:type="spellStart"/>
+      <w:r>
+        <w:t>dalam</w:t>
+      </w:r>
+      <w:proofErr w:type="spellEnd"/>
+      <w:r>
+        <w:t xml:space="preserve"> 1 Petrus </w:t>
+      </w:r>
+      <w:proofErr w:type="spellStart"/>
+      <w:r>
+        <w:t>dijelaskan</w:t>
+      </w:r>
+      <w:proofErr w:type="spellEnd"/>
+      <w:r>
+        <w:t xml:space="preserve"> </w:t>
+      </w:r>
+      <w:proofErr w:type="spellStart"/>
+      <w:r>
+        <w:t>dengan</w:t>
+      </w:r>
+      <w:proofErr w:type="spellEnd"/>
+      <w:r>
+        <w:t xml:space="preserve"> </w:t>
+      </w:r>
+      <w:proofErr w:type="spellStart"/>
+      <w:r>
+        <w:t>terus</w:t>
+      </w:r>
+      <w:proofErr w:type="spellEnd"/>
+      <w:r>
+        <w:t xml:space="preserve"> </w:t>
+      </w:r>
+      <w:proofErr w:type="spellStart"/>
+      <w:r>
+        <w:t>terang</w:t>
+      </w:r>
+      <w:proofErr w:type="spellEnd"/>
+      <w:r>
+        <w:t xml:space="preserve"> </w:t>
+      </w:r>
+      <w:proofErr w:type="spellStart"/>
+      <w:r>
+        <w:t>jika</w:t>
+      </w:r>
+      <w:proofErr w:type="spellEnd"/>
+      <w:r>
+        <w:t xml:space="preserve"> </w:t>
+      </w:r>
+      <w:proofErr w:type="spellStart"/>
+      <w:r>
+        <w:t>penulisnya</w:t>
+      </w:r>
+      <w:proofErr w:type="spellEnd"/>
+      <w:r>
+        <w:t xml:space="preserve"> </w:t>
+      </w:r>
+      <w:proofErr w:type="spellStart"/>
+      <w:r>
+        <w:t>ialah</w:t>
+      </w:r>
+      <w:proofErr w:type="spellEnd"/>
+      <w:r>
+        <w:t xml:space="preserve"> Simon Petrus. </w:t>
+      </w:r>
+      <w:proofErr w:type="spellStart"/>
+      <w:r>
+        <w:t>Namun</w:t>
+      </w:r>
+      <w:proofErr w:type="spellEnd"/>
+      <w:r>
+        <w:t xml:space="preserve"> pada </w:t>
+      </w:r>
+      <w:proofErr w:type="spellStart"/>
+      <w:r>
+        <w:t>surat</w:t>
+      </w:r>
+      <w:proofErr w:type="spellEnd"/>
+      <w:r>
+        <w:t xml:space="preserve"> </w:t>
+      </w:r>
+      <w:proofErr w:type="spellStart"/>
+      <w:r>
+        <w:t>petrus</w:t>
+      </w:r>
+      <w:proofErr w:type="spellEnd"/>
+      <w:r>
+        <w:t xml:space="preserve"> yang </w:t>
+      </w:r>
+      <w:proofErr w:type="spellStart"/>
+      <w:r>
+        <w:t>kedua</w:t>
+      </w:r>
+      <w:proofErr w:type="spellEnd"/>
+      <w:r>
+        <w:t xml:space="preserve"> </w:t>
+      </w:r>
+      <w:proofErr w:type="spellStart"/>
+      <w:r>
+        <w:t>ini</w:t>
+      </w:r>
+      <w:proofErr w:type="spellEnd"/>
+      <w:r>
+        <w:t xml:space="preserve"> Simon Petrus </w:t>
+      </w:r>
+      <w:proofErr w:type="spellStart"/>
+      <w:r>
+        <w:t>sebagai</w:t>
+      </w:r>
+      <w:proofErr w:type="spellEnd"/>
+      <w:r>
+        <w:t xml:space="preserve"> </w:t>
+      </w:r>
+      <w:proofErr w:type="spellStart"/>
+      <w:r>
+        <w:t>penulisnya</w:t>
+      </w:r>
+      <w:proofErr w:type="spellEnd"/>
+      <w:r>
+        <w:t xml:space="preserve"> </w:t>
+      </w:r>
+      <w:proofErr w:type="spellStart"/>
+      <w:r>
+        <w:t>diragukan</w:t>
+      </w:r>
+      <w:proofErr w:type="spellEnd"/>
+      <w:r>
+        <w:t>.</w:t>
+      </w:r>
+      <w:r>
+        <w:t xml:space="preserve"> Pada </w:t>
+      </w:r>
+      <w:proofErr w:type="spellStart"/>
+      <w:r>
+        <w:t>ayat</w:t>
+      </w:r>
+      <w:proofErr w:type="spellEnd"/>
+      <w:r>
+        <w:t xml:space="preserve"> </w:t>
+      </w:r>
+      <w:proofErr w:type="spellStart"/>
+      <w:r>
+        <w:t>pertama</w:t>
+      </w:r>
+      <w:proofErr w:type="spellEnd"/>
+      <w:r>
+        <w:t xml:space="preserve"> di 2 Petrus </w:t>
+      </w:r>
+      <w:proofErr w:type="spellStart"/>
+      <w:r>
+        <w:t>pasal</w:t>
+      </w:r>
+      <w:proofErr w:type="spellEnd"/>
+      <w:r>
+        <w:t xml:space="preserve"> 1 </w:t>
+      </w:r>
+      <w:proofErr w:type="spellStart"/>
+      <w:r>
+        <w:t>dituliskan</w:t>
+      </w:r>
+      <w:proofErr w:type="spellEnd"/>
+      <w:r>
+        <w:t xml:space="preserve"> </w:t>
+      </w:r>
+      <w:proofErr w:type="spellStart"/>
+      <w:r>
+        <w:t>bahwa</w:t>
+      </w:r>
+      <w:proofErr w:type="spellEnd"/>
+      <w:r>
+        <w:t xml:space="preserve"> </w:t>
+      </w:r>
+      <w:proofErr w:type="spellStart"/>
+      <w:r>
+        <w:t>surat</w:t>
+      </w:r>
+      <w:proofErr w:type="spellEnd"/>
+      <w:r>
+        <w:t xml:space="preserve"> </w:t>
+      </w:r>
+      <w:proofErr w:type="spellStart"/>
+      <w:r>
+        <w:t>ini</w:t>
+      </w:r>
+      <w:proofErr w:type="spellEnd"/>
+      <w:r>
+        <w:t xml:space="preserve"> </w:t>
+      </w:r>
+      <w:proofErr w:type="spellStart"/>
+      <w:r>
+        <w:t>dari</w:t>
+      </w:r>
+      <w:proofErr w:type="spellEnd"/>
+      <w:r>
+        <w:t xml:space="preserve"> Simon Petrus </w:t>
+      </w:r>
+      <w:proofErr w:type="spellStart"/>
+      <w:r>
+        <w:t>sendiri</w:t>
+      </w:r>
+      <w:proofErr w:type="spellEnd"/>
+      <w:r>
+        <w:t xml:space="preserve">, murid </w:t>
+      </w:r>
+      <w:proofErr w:type="spellStart"/>
+      <w:r>
+        <w:t>sekaligus</w:t>
+      </w:r>
+      <w:proofErr w:type="spellEnd"/>
+      <w:r>
+        <w:t xml:space="preserve"> </w:t>
+      </w:r>
+      <w:proofErr w:type="spellStart"/>
+      <w:r>
+        <w:t>rasul</w:t>
+      </w:r>
+      <w:proofErr w:type="spellEnd"/>
+      <w:r>
+        <w:t xml:space="preserve"> </w:t>
+      </w:r>
+      <w:proofErr w:type="spellStart"/>
+      <w:r>
+        <w:t>Yesus</w:t>
+      </w:r>
+      <w:proofErr w:type="spellEnd"/>
+      <w:r>
+        <w:t xml:space="preserve"> </w:t>
+      </w:r>
+      <w:proofErr w:type="spellStart"/>
+      <w:r>
+        <w:t>Kristus</w:t>
+      </w:r>
+      <w:proofErr w:type="spellEnd"/>
+      <w:r>
+        <w:t xml:space="preserve"> . </w:t>
+      </w:r>
+      <w:proofErr w:type="spellStart"/>
+      <w:r>
+        <w:t>Namun</w:t>
+      </w:r>
+      <w:proofErr w:type="spellEnd"/>
+      <w:r>
+        <w:t xml:space="preserve"> </w:t>
+      </w:r>
+      <w:proofErr w:type="spellStart"/>
+      <w:r>
+        <w:t>melihat</w:t>
+      </w:r>
+      <w:proofErr w:type="spellEnd"/>
+      <w:r>
+        <w:t xml:space="preserve"> </w:t>
+      </w:r>
+      <w:proofErr w:type="spellStart"/>
+      <w:r>
+        <w:t>dari</w:t>
+      </w:r>
+      <w:proofErr w:type="spellEnd"/>
+      <w:r>
+        <w:t xml:space="preserve"> </w:t>
+      </w:r>
+      <w:proofErr w:type="spellStart"/>
+      <w:r>
+        <w:t>mutu</w:t>
+      </w:r>
+      <w:proofErr w:type="spellEnd"/>
+      <w:r>
+        <w:t xml:space="preserve"> </w:t>
+      </w:r>
+      <w:proofErr w:type="spellStart"/>
+      <w:r>
+        <w:t>bahasanya</w:t>
+      </w:r>
+      <w:proofErr w:type="spellEnd"/>
+      <w:r>
+        <w:t xml:space="preserve"> </w:t>
+      </w:r>
+      <w:proofErr w:type="spellStart"/>
+      <w:r>
+        <w:t>menunjukan</w:t>
+      </w:r>
+      <w:proofErr w:type="spellEnd"/>
+      <w:r>
+        <w:t xml:space="preserve"> </w:t>
+      </w:r>
+      <w:proofErr w:type="spellStart"/>
+      <w:r>
+        <w:t>hasil</w:t>
+      </w:r>
+      <w:proofErr w:type="spellEnd"/>
+      <w:r>
+        <w:t xml:space="preserve"> yang </w:t>
+      </w:r>
+      <w:proofErr w:type="spellStart"/>
+      <w:r>
+        <w:t>lebih</w:t>
+      </w:r>
+      <w:proofErr w:type="spellEnd"/>
+      <w:r>
+        <w:t xml:space="preserve"> </w:t>
+      </w:r>
+      <w:proofErr w:type="spellStart"/>
+      <w:r>
+        <w:t>baik</w:t>
+      </w:r>
+      <w:proofErr w:type="spellEnd"/>
+      <w:r>
+        <w:t xml:space="preserve"> </w:t>
+      </w:r>
+      <w:proofErr w:type="spellStart"/>
+      <w:r>
+        <w:t>dari</w:t>
+      </w:r>
+      <w:proofErr w:type="spellEnd"/>
+      <w:r>
+        <w:t xml:space="preserve"> </w:t>
+      </w:r>
+      <w:proofErr w:type="spellStart"/>
+      <w:r>
+        <w:t>surat</w:t>
+      </w:r>
+      <w:proofErr w:type="spellEnd"/>
+      <w:r>
+        <w:t xml:space="preserve"> Paulus, yang mana Paulus </w:t>
+      </w:r>
+      <w:proofErr w:type="spellStart"/>
+      <w:r>
+        <w:t>seorang</w:t>
+      </w:r>
+      <w:proofErr w:type="spellEnd"/>
+      <w:r>
+        <w:t xml:space="preserve"> diaspora, </w:t>
+      </w:r>
+      <w:proofErr w:type="spellStart"/>
+      <w:r>
+        <w:t>ditambah</w:t>
+      </w:r>
+      <w:proofErr w:type="spellEnd"/>
+      <w:r>
+        <w:t xml:space="preserve"> Paulus </w:t>
+      </w:r>
+      <w:proofErr w:type="spellStart"/>
+      <w:r>
+        <w:t>seorang</w:t>
+      </w:r>
+      <w:proofErr w:type="spellEnd"/>
+      <w:r>
+        <w:t xml:space="preserve"> </w:t>
+      </w:r>
+      <w:proofErr w:type="spellStart"/>
+      <w:r>
+        <w:t>terpelajar</w:t>
+      </w:r>
+      <w:proofErr w:type="spellEnd"/>
+      <w:r>
+        <w:t xml:space="preserve">. </w:t>
+      </w:r>
+      <w:proofErr w:type="spellStart"/>
+      <w:r>
+        <w:t>Dibandingkan</w:t>
+      </w:r>
+      <w:proofErr w:type="spellEnd"/>
+      <w:r>
+        <w:t xml:space="preserve"> </w:t>
+      </w:r>
+      <w:proofErr w:type="spellStart"/>
+      <w:r>
+        <w:t>dengan</w:t>
+      </w:r>
+      <w:proofErr w:type="spellEnd"/>
+      <w:r>
+        <w:t xml:space="preserve"> Simon Petrus yang </w:t>
+      </w:r>
+      <w:proofErr w:type="spellStart"/>
+      <w:r>
+        <w:t>seorang</w:t>
+      </w:r>
+      <w:proofErr w:type="spellEnd"/>
+      <w:r>
+        <w:t xml:space="preserve"> </w:t>
+      </w:r>
+      <w:proofErr w:type="spellStart"/>
+      <w:r>
+        <w:t>nelayan</w:t>
+      </w:r>
+      <w:proofErr w:type="spellEnd"/>
+      <w:r>
+        <w:t xml:space="preserve"> yang </w:t>
+      </w:r>
+      <w:proofErr w:type="spellStart"/>
+      <w:r>
+        <w:t>hanya</w:t>
+      </w:r>
+      <w:proofErr w:type="spellEnd"/>
+      <w:r>
+        <w:t xml:space="preserve"> </w:t>
+      </w:r>
+      <w:proofErr w:type="spellStart"/>
+      <w:r>
+        <w:t>mengenyam</w:t>
+      </w:r>
+      <w:proofErr w:type="spellEnd"/>
+      <w:r>
+        <w:t xml:space="preserve"> Pendidikan </w:t>
+      </w:r>
+      <w:proofErr w:type="spellStart"/>
+      <w:r>
+        <w:t>hanya</w:t>
+      </w:r>
+      <w:proofErr w:type="spellEnd"/>
+      <w:r>
+        <w:t xml:space="preserve"> di </w:t>
+      </w:r>
+      <w:proofErr w:type="spellStart"/>
+      <w:r>
+        <w:t>Palestina</w:t>
+      </w:r>
+      <w:proofErr w:type="spellEnd"/>
+      <w:r>
+        <w:t xml:space="preserve">. </w:t>
+      </w:r>
+      <w:proofErr w:type="spellStart"/>
+      <w:r>
+        <w:t>Besar</w:t>
+      </w:r>
+      <w:proofErr w:type="spellEnd"/>
+      <w:r>
+        <w:t xml:space="preserve"> </w:t>
+      </w:r>
+      <w:proofErr w:type="spellStart"/>
+      <w:r>
+        <w:t>kemungkinan</w:t>
+      </w:r>
+      <w:proofErr w:type="spellEnd"/>
+      <w:r>
+        <w:t xml:space="preserve"> </w:t>
+      </w:r>
+      <w:proofErr w:type="spellStart"/>
+      <w:r>
+        <w:t>Silwanus</w:t>
+      </w:r>
+      <w:proofErr w:type="spellEnd"/>
+      <w:r>
+        <w:t xml:space="preserve"> (1 Petrus </w:t>
+      </w:r>
+      <w:r>
+        <w:t>5:12</w:t>
+      </w:r>
+      <w:r>
+        <w:t>)</w:t>
+      </w:r>
+      <w:r>
+        <w:t xml:space="preserve"> </w:t>
+      </w:r>
+      <w:proofErr w:type="spellStart"/>
+      <w:r>
+        <w:t>adalah</w:t>
+      </w:r>
+      <w:proofErr w:type="spellEnd"/>
+      <w:r>
+        <w:t xml:space="preserve"> </w:t>
+      </w:r>
+      <w:proofErr w:type="spellStart"/>
+      <w:r>
+        <w:t>penulis</w:t>
+      </w:r>
+      <w:proofErr w:type="spellEnd"/>
+      <w:r>
+        <w:t xml:space="preserve"> </w:t>
+      </w:r>
+      <w:proofErr w:type="spellStart"/>
+      <w:r>
+        <w:t>surat</w:t>
+      </w:r>
+      <w:proofErr w:type="spellEnd"/>
+      <w:r>
+        <w:t xml:space="preserve"> </w:t>
+      </w:r>
+      <w:proofErr w:type="spellStart"/>
+      <w:r>
+        <w:t>ini</w:t>
+      </w:r>
+      <w:proofErr w:type="spellEnd"/>
+      <w:r>
+        <w:t xml:space="preserve"> yang </w:t>
+      </w:r>
+      <w:proofErr w:type="spellStart"/>
+      <w:r>
+        <w:t>dibawahi</w:t>
+      </w:r>
+      <w:proofErr w:type="spellEnd"/>
+      <w:r>
+        <w:t xml:space="preserve"> </w:t>
+      </w:r>
+      <w:proofErr w:type="spellStart"/>
+      <w:r>
+        <w:t>atau</w:t>
+      </w:r>
+      <w:proofErr w:type="spellEnd"/>
+      <w:r>
+        <w:t xml:space="preserve"> </w:t>
+      </w:r>
+      <w:proofErr w:type="spellStart"/>
+      <w:r>
+        <w:t>diarahkan</w:t>
+      </w:r>
+      <w:proofErr w:type="spellEnd"/>
+      <w:r>
+        <w:t xml:space="preserve"> oleh Petrus. </w:t>
+      </w:r>
+      <w:proofErr w:type="spellStart"/>
+      <w:r>
+        <w:t>Silwanus</w:t>
+      </w:r>
+      <w:proofErr w:type="spellEnd"/>
+      <w:r>
+        <w:t xml:space="preserve"> </w:t>
+      </w:r>
+      <w:proofErr w:type="spellStart"/>
+      <w:r>
+        <w:t>agaknya</w:t>
+      </w:r>
+      <w:proofErr w:type="spellEnd"/>
+      <w:r>
+        <w:t xml:space="preserve"> </w:t>
+      </w:r>
+      <w:proofErr w:type="spellStart"/>
+      <w:r>
+        <w:t>sama</w:t>
+      </w:r>
+      <w:proofErr w:type="spellEnd"/>
+      <w:r>
+        <w:t xml:space="preserve"> </w:t>
+      </w:r>
+      <w:proofErr w:type="spellStart"/>
+      <w:r>
+        <w:t>dengan</w:t>
+      </w:r>
+      <w:proofErr w:type="spellEnd"/>
+      <w:r>
+        <w:t xml:space="preserve"> Silas, </w:t>
+      </w:r>
+      <w:proofErr w:type="spellStart"/>
+      <w:r>
+        <w:t>teman</w:t>
+      </w:r>
+      <w:proofErr w:type="spellEnd"/>
+      <w:r>
+        <w:t xml:space="preserve"> Paulus yang </w:t>
+      </w:r>
+      <w:proofErr w:type="spellStart"/>
+      <w:r>
+        <w:t>ikut</w:t>
+      </w:r>
+      <w:proofErr w:type="spellEnd"/>
+      <w:r>
+        <w:t xml:space="preserve"> Bersama-</w:t>
+      </w:r>
+      <w:proofErr w:type="spellStart"/>
+      <w:r>
+        <w:t>sama</w:t>
+      </w:r>
+      <w:proofErr w:type="spellEnd"/>
+      <w:r>
+        <w:t xml:space="preserve"> </w:t>
+      </w:r>
+      <w:proofErr w:type="spellStart"/>
+      <w:r>
+        <w:t>dengan</w:t>
+      </w:r>
+      <w:proofErr w:type="spellEnd"/>
+      <w:r>
+        <w:t xml:space="preserve"> Paulus </w:t>
+      </w:r>
+      <w:proofErr w:type="spellStart"/>
+      <w:r>
+        <w:t>dalam</w:t>
+      </w:r>
+      <w:proofErr w:type="spellEnd"/>
+      <w:r>
+        <w:t xml:space="preserve"> </w:t>
+      </w:r>
+      <w:proofErr w:type="spellStart"/>
+      <w:r>
+        <w:t>pelayanannya</w:t>
+      </w:r>
+      <w:proofErr w:type="spellEnd"/>
+      <w:r>
+        <w:t xml:space="preserve">. </w:t>
+      </w:r>
+      <w:r>
+        <w:t xml:space="preserve">Dimana </w:t>
+      </w:r>
+      <w:proofErr w:type="spellStart"/>
+      <w:r>
+        <w:t>Silwanus</w:t>
+      </w:r>
+      <w:proofErr w:type="spellEnd"/>
+      <w:r>
+        <w:t xml:space="preserve"> </w:t>
+      </w:r>
+      <w:proofErr w:type="spellStart"/>
+      <w:r>
+        <w:t>dijelaskan</w:t>
+      </w:r>
+      <w:proofErr w:type="spellEnd"/>
+      <w:r>
+        <w:t xml:space="preserve"> </w:t>
+      </w:r>
+      <w:proofErr w:type="spellStart"/>
+      <w:r>
+        <w:t>seorang</w:t>
+      </w:r>
+      <w:proofErr w:type="spellEnd"/>
+      <w:r>
+        <w:t xml:space="preserve"> </w:t>
+      </w:r>
+      <w:proofErr w:type="spellStart"/>
+      <w:r>
+        <w:t>anggota</w:t>
+      </w:r>
+      <w:proofErr w:type="spellEnd"/>
+      <w:r>
+        <w:t xml:space="preserve"> </w:t>
+      </w:r>
+      <w:proofErr w:type="spellStart"/>
+      <w:r>
+        <w:t>jemaat</w:t>
+      </w:r>
+      <w:proofErr w:type="spellEnd"/>
+      <w:r>
+        <w:t xml:space="preserve"> </w:t>
+      </w:r>
+      <w:proofErr w:type="spellStart"/>
+      <w:r>
+        <w:t>Yerusalem</w:t>
+      </w:r>
+      <w:proofErr w:type="spellEnd"/>
+      <w:r>
+        <w:t xml:space="preserve"> yang </w:t>
+      </w:r>
+      <w:proofErr w:type="spellStart"/>
+      <w:r>
+        <w:t>percaya</w:t>
+      </w:r>
+      <w:proofErr w:type="spellEnd"/>
+      <w:r>
+        <w:t xml:space="preserve"> dan </w:t>
+      </w:r>
+      <w:proofErr w:type="spellStart"/>
+      <w:r>
+        <w:t>tentunya</w:t>
+      </w:r>
+      <w:proofErr w:type="spellEnd"/>
+      <w:r>
+        <w:t xml:space="preserve"> </w:t>
+      </w:r>
+      <w:proofErr w:type="spellStart"/>
+      <w:r>
+        <w:t>mengenal</w:t>
+      </w:r>
+      <w:proofErr w:type="spellEnd"/>
+      <w:r>
+        <w:t xml:space="preserve"> Petrus (</w:t>
+      </w:r>
+      <w:proofErr w:type="spellStart"/>
+      <w:r>
+        <w:t>Kis</w:t>
+      </w:r>
+      <w:proofErr w:type="spellEnd"/>
+      <w:r>
+        <w:t xml:space="preserve"> 15:22-40), juga </w:t>
+      </w:r>
+      <w:proofErr w:type="spellStart"/>
+      <w:r>
+        <w:t>ia</w:t>
+      </w:r>
+      <w:proofErr w:type="spellEnd"/>
+      <w:r>
+        <w:t xml:space="preserve"> </w:t>
+      </w:r>
+      <w:proofErr w:type="spellStart"/>
+      <w:r>
+        <w:t>teman</w:t>
+      </w:r>
+      <w:proofErr w:type="spellEnd"/>
+      <w:r>
+        <w:t xml:space="preserve"> yang </w:t>
+      </w:r>
+      <w:proofErr w:type="spellStart"/>
+      <w:r>
+        <w:t>menemani</w:t>
+      </w:r>
+      <w:proofErr w:type="spellEnd"/>
+      <w:r>
+        <w:t xml:space="preserve"> Paulus </w:t>
+      </w:r>
+      <w:proofErr w:type="spellStart"/>
+      <w:r>
+        <w:t>sampai</w:t>
+      </w:r>
+      <w:proofErr w:type="spellEnd"/>
+      <w:r>
+        <w:t xml:space="preserve"> </w:t>
+      </w:r>
+      <w:proofErr w:type="spellStart"/>
+      <w:r>
+        <w:t>ke</w:t>
+      </w:r>
+      <w:proofErr w:type="spellEnd"/>
+      <w:r>
+        <w:t xml:space="preserve"> </w:t>
+      </w:r>
+      <w:proofErr w:type="spellStart"/>
+      <w:r>
+        <w:t>Korintus</w:t>
+      </w:r>
+      <w:proofErr w:type="spellEnd"/>
+      <w:r>
+        <w:t>.</w:t>
+      </w:r>
+      <w:r>
+        <w:t xml:space="preserve"> </w:t>
+      </w:r>
+      <w:proofErr w:type="spellStart"/>
+      <w:r>
+        <w:t>Tentunya</w:t>
+      </w:r>
+      <w:proofErr w:type="spellEnd"/>
+      <w:r>
+        <w:t xml:space="preserve"> </w:t>
+      </w:r>
+      <w:proofErr w:type="spellStart"/>
+      <w:r>
+        <w:t>Silwanus</w:t>
+      </w:r>
+      <w:proofErr w:type="spellEnd"/>
+      <w:r>
+        <w:t xml:space="preserve"> </w:t>
+      </w:r>
+      <w:proofErr w:type="spellStart"/>
+      <w:r>
+        <w:t>atau</w:t>
+      </w:r>
+      <w:proofErr w:type="spellEnd"/>
+      <w:r>
+        <w:t xml:space="preserve"> </w:t>
+      </w:r>
+      <w:proofErr w:type="spellStart"/>
+      <w:r>
+        <w:t>nama</w:t>
+      </w:r>
+      <w:proofErr w:type="spellEnd"/>
+      <w:r>
+        <w:t xml:space="preserve"> Silas yang mana </w:t>
+      </w:r>
+      <w:proofErr w:type="spellStart"/>
+      <w:r>
+        <w:t>berasal</w:t>
+      </w:r>
+      <w:proofErr w:type="spellEnd"/>
+      <w:r>
+        <w:t xml:space="preserve"> </w:t>
+      </w:r>
+      <w:proofErr w:type="spellStart"/>
+      <w:r>
+        <w:t>dari</w:t>
+      </w:r>
+      <w:proofErr w:type="spellEnd"/>
+      <w:r>
+        <w:t xml:space="preserve"> </w:t>
+      </w:r>
+      <w:proofErr w:type="spellStart"/>
+      <w:r>
+        <w:t>lingkungan</w:t>
+      </w:r>
+      <w:proofErr w:type="spellEnd"/>
+      <w:r>
+        <w:t xml:space="preserve"> </w:t>
+      </w:r>
+      <w:proofErr w:type="spellStart"/>
+      <w:r>
+        <w:t>aram</w:t>
+      </w:r>
+      <w:proofErr w:type="spellEnd"/>
+      <w:r>
+        <w:t xml:space="preserve"> yang </w:t>
+      </w:r>
+      <w:proofErr w:type="spellStart"/>
+      <w:r>
+        <w:t>menyesuaikan</w:t>
+      </w:r>
+      <w:proofErr w:type="spellEnd"/>
+      <w:r>
+        <w:t xml:space="preserve"> </w:t>
+      </w:r>
+      <w:proofErr w:type="spellStart"/>
+      <w:r>
+        <w:t>diri</w:t>
+      </w:r>
+      <w:proofErr w:type="spellEnd"/>
+      <w:r>
+        <w:t xml:space="preserve"> </w:t>
+      </w:r>
+      <w:proofErr w:type="spellStart"/>
+      <w:r>
+        <w:t>dengan</w:t>
+      </w:r>
+      <w:proofErr w:type="spellEnd"/>
+      <w:r>
+        <w:t xml:space="preserve"> </w:t>
+      </w:r>
+      <w:proofErr w:type="spellStart"/>
+      <w:r>
+        <w:t>kebiasaan</w:t>
+      </w:r>
+      <w:proofErr w:type="spellEnd"/>
+      <w:r>
+        <w:t xml:space="preserve"> diaspora, salah </w:t>
+      </w:r>
+      <w:proofErr w:type="spellStart"/>
+      <w:r>
+        <w:t>satunya</w:t>
+      </w:r>
+      <w:proofErr w:type="spellEnd"/>
+      <w:r>
+        <w:t xml:space="preserve"> </w:t>
+      </w:r>
+      <w:proofErr w:type="spellStart"/>
+      <w:r>
+        <w:t>dalam</w:t>
+      </w:r>
+      <w:proofErr w:type="spellEnd"/>
+      <w:r>
+        <w:t xml:space="preserve"> </w:t>
+      </w:r>
+      <w:proofErr w:type="spellStart"/>
+      <w:r>
+        <w:t>hal</w:t>
+      </w:r>
+      <w:proofErr w:type="spellEnd"/>
+      <w:r>
+        <w:t xml:space="preserve"> </w:t>
+      </w:r>
+      <w:proofErr w:type="spellStart"/>
+      <w:r>
+        <w:t>menulis</w:t>
+      </w:r>
+      <w:proofErr w:type="spellEnd"/>
+      <w:r>
+        <w:rPr>
+          <w:rStyle w:val="FootnoteReference"/>
+        </w:rPr>
+        <w:footnoteReference w:id="28"/>
+      </w:r>
+      <w:r>
+        <w:t>.</w:t>
+      </w:r>
+    </w:p>
+    <w:p>
+      <w:pPr>
+        <w:pStyle w:val="ListParagraph"/>
+        <w:ind w:left="2552"/>
+      </w:pPr>
+      <w:r>
+        <w:t xml:space="preserve">Ada </w:t>
+      </w:r>
+      <w:proofErr w:type="spellStart"/>
+      <w:r>
+        <w:t>pendapat</w:t>
+      </w:r>
+      <w:proofErr w:type="spellEnd"/>
+      <w:r>
+        <w:t xml:space="preserve"> lain yang </w:t>
+      </w:r>
+      <w:proofErr w:type="spellStart"/>
+      <w:r>
+        <w:t>menyatakan</w:t>
+      </w:r>
+      <w:proofErr w:type="spellEnd"/>
+      <w:r>
+        <w:t xml:space="preserve"> </w:t>
+      </w:r>
+      <w:proofErr w:type="spellStart"/>
+      <w:r>
+        <w:t>bahwa</w:t>
+      </w:r>
+      <w:proofErr w:type="spellEnd"/>
+      <w:r>
+        <w:t xml:space="preserve"> </w:t>
+      </w:r>
+      <w:proofErr w:type="spellStart"/>
+      <w:r>
+        <w:t>penulis</w:t>
+      </w:r>
+      <w:proofErr w:type="spellEnd"/>
+      <w:r>
+        <w:t xml:space="preserve"> kitab 2 Petrus </w:t>
+      </w:r>
+      <w:proofErr w:type="spellStart"/>
+      <w:r>
+        <w:t>ialah</w:t>
+      </w:r>
+      <w:proofErr w:type="spellEnd"/>
+      <w:r>
+        <w:t xml:space="preserve"> </w:t>
+      </w:r>
+      <w:proofErr w:type="spellStart"/>
+      <w:r>
+        <w:t>Yudas</w:t>
+      </w:r>
+      <w:proofErr w:type="spellEnd"/>
+      <w:r>
+        <w:t xml:space="preserve">. </w:t>
+      </w:r>
+      <w:proofErr w:type="spellStart"/>
+      <w:r>
+        <w:t>Memerhatikan</w:t>
+      </w:r>
+      <w:proofErr w:type="spellEnd"/>
+      <w:r>
+        <w:t xml:space="preserve"> </w:t>
+      </w:r>
+      <w:proofErr w:type="spellStart"/>
+      <w:r>
+        <w:t>dari</w:t>
+      </w:r>
+      <w:proofErr w:type="spellEnd"/>
+      <w:r>
+        <w:t xml:space="preserve"> </w:t>
+      </w:r>
+      <w:proofErr w:type="spellStart"/>
+      <w:r>
+        <w:t>penulis</w:t>
+      </w:r>
+      <w:proofErr w:type="spellEnd"/>
+      <w:r>
+        <w:t xml:space="preserve"> </w:t>
+      </w:r>
+      <w:proofErr w:type="spellStart"/>
+      <w:r>
+        <w:t>surat</w:t>
+      </w:r>
+      <w:proofErr w:type="spellEnd"/>
+      <w:r>
+        <w:t xml:space="preserve"> </w:t>
+      </w:r>
+      <w:proofErr w:type="spellStart"/>
+      <w:r>
+        <w:t>Yudas</w:t>
+      </w:r>
+      <w:proofErr w:type="spellEnd"/>
+      <w:r>
+        <w:t xml:space="preserve"> yang </w:t>
+      </w:r>
+      <w:proofErr w:type="spellStart"/>
+      <w:r>
+        <w:t>menjelaskan</w:t>
+      </w:r>
+      <w:proofErr w:type="spellEnd"/>
+      <w:r>
+        <w:t xml:space="preserve"> </w:t>
+      </w:r>
+      <w:proofErr w:type="spellStart"/>
+      <w:r>
+        <w:t>kepada</w:t>
+      </w:r>
+      <w:proofErr w:type="spellEnd"/>
+      <w:r>
+        <w:t xml:space="preserve"> </w:t>
+      </w:r>
+      <w:proofErr w:type="spellStart"/>
+      <w:r>
+        <w:t>kita</w:t>
+      </w:r>
+      <w:proofErr w:type="spellEnd"/>
+      <w:r>
+        <w:t xml:space="preserve"> </w:t>
+      </w:r>
+      <w:proofErr w:type="spellStart"/>
+      <w:r>
+        <w:t>bahwa</w:t>
+      </w:r>
+      <w:proofErr w:type="spellEnd"/>
+      <w:r>
+        <w:t xml:space="preserve"> </w:t>
+      </w:r>
+      <w:proofErr w:type="spellStart"/>
+      <w:r>
+        <w:t>ia</w:t>
+      </w:r>
+      <w:proofErr w:type="spellEnd"/>
+      <w:r>
+        <w:t xml:space="preserve"> </w:t>
+      </w:r>
+      <w:proofErr w:type="spellStart"/>
+      <w:r>
+        <w:t>sedang</w:t>
+      </w:r>
+      <w:proofErr w:type="spellEnd"/>
+      <w:r>
+        <w:t xml:space="preserve"> </w:t>
+      </w:r>
+      <w:proofErr w:type="spellStart"/>
+      <w:r>
+        <w:t>menulis</w:t>
+      </w:r>
+      <w:proofErr w:type="spellEnd"/>
+      <w:r>
+        <w:t xml:space="preserve"> </w:t>
+      </w:r>
+      <w:proofErr w:type="spellStart"/>
+      <w:r>
+        <w:t>surat</w:t>
+      </w:r>
+      <w:proofErr w:type="spellEnd"/>
+      <w:r>
+        <w:t xml:space="preserve"> </w:t>
+      </w:r>
+      <w:proofErr w:type="spellStart"/>
+      <w:r>
+        <w:t>kepada</w:t>
+      </w:r>
+      <w:proofErr w:type="spellEnd"/>
+      <w:r>
+        <w:t xml:space="preserve"> para </w:t>
+      </w:r>
+      <w:proofErr w:type="spellStart"/>
       <w:r>
         <w:t>pembaca</w:t>
       </w:r>
       <w:proofErr w:type="spellEnd"/>
       <w:r>
-        <w:t xml:space="preserve"> :</w:t>
-      </w:r>
-      <w:proofErr w:type="gramEnd"/>
+        <w:t xml:space="preserve">, Ketika </w:t>
+      </w:r>
+      <w:proofErr w:type="spellStart"/>
+      <w:r>
+        <w:t>ia</w:t>
+      </w:r>
+      <w:proofErr w:type="spellEnd"/>
+      <w:r>
+        <w:t xml:space="preserve"> </w:t>
+      </w:r>
+      <w:proofErr w:type="spellStart"/>
+      <w:r>
+        <w:t>sadar</w:t>
+      </w:r>
+      <w:proofErr w:type="spellEnd"/>
+      <w:r>
+        <w:t xml:space="preserve"> </w:t>
+      </w:r>
+      <w:proofErr w:type="spellStart"/>
+      <w:r>
+        <w:t>akan</w:t>
+      </w:r>
+      <w:proofErr w:type="spellEnd"/>
+      <w:r>
+        <w:t xml:space="preserve"> </w:t>
+      </w:r>
+      <w:proofErr w:type="spellStart"/>
+      <w:r>
+        <w:t>kebutuhan</w:t>
+      </w:r>
+      <w:proofErr w:type="spellEnd"/>
+      <w:r>
+        <w:t xml:space="preserve"> yang </w:t>
+      </w:r>
+      <w:proofErr w:type="spellStart"/>
+      <w:r>
+        <w:t>lebih</w:t>
+      </w:r>
+      <w:proofErr w:type="spellEnd"/>
+      <w:r>
+        <w:t xml:space="preserve"> </w:t>
+      </w:r>
+      <w:proofErr w:type="spellStart"/>
+      <w:r>
+        <w:t>penting</w:t>
+      </w:r>
+      <w:proofErr w:type="spellEnd"/>
+      <w:r>
+        <w:t xml:space="preserve"> </w:t>
+      </w:r>
+      <w:proofErr w:type="spellStart"/>
+      <w:r>
+        <w:t>terhadap</w:t>
+      </w:r>
+      <w:proofErr w:type="spellEnd"/>
+      <w:r>
+        <w:t xml:space="preserve"> yang </w:t>
+      </w:r>
+      <w:proofErr w:type="spellStart"/>
+      <w:r>
+        <w:t>harus</w:t>
+      </w:r>
+      <w:proofErr w:type="spellEnd"/>
+      <w:r>
+        <w:t xml:space="preserve"> </w:t>
+      </w:r>
+      <w:proofErr w:type="spellStart"/>
+      <w:r>
+        <w:t>disampaikan</w:t>
+      </w:r>
+      <w:proofErr w:type="spellEnd"/>
+      <w:r>
+        <w:t xml:space="preserve"> </w:t>
+      </w:r>
+      <w:proofErr w:type="spellStart"/>
+      <w:r>
+        <w:t>kepada</w:t>
+      </w:r>
+      <w:proofErr w:type="spellEnd"/>
+      <w:r>
+        <w:t xml:space="preserve"> para </w:t>
+      </w:r>
+      <w:proofErr w:type="spellStart"/>
+      <w:r>
+        <w:t>pembaca</w:t>
+      </w:r>
+      <w:proofErr w:type="spellEnd"/>
+      <w:r>
+        <w:t xml:space="preserve">, </w:t>
+      </w:r>
+      <w:proofErr w:type="spellStart"/>
+      <w:r>
+        <w:t>sebagai</w:t>
+      </w:r>
+      <w:proofErr w:type="spellEnd"/>
+      <w:r>
+        <w:t xml:space="preserve"> </w:t>
+      </w:r>
+      <w:proofErr w:type="spellStart"/>
+      <w:r>
+        <w:t>tindakannya</w:t>
+      </w:r>
+      <w:proofErr w:type="spellEnd"/>
+      <w:r>
+        <w:t xml:space="preserve"> </w:t>
+      </w:r>
+      <w:proofErr w:type="spellStart"/>
+      <w:r>
+        <w:t>ia</w:t>
+      </w:r>
+      <w:proofErr w:type="spellEnd"/>
+      <w:r>
+        <w:t xml:space="preserve"> </w:t>
+      </w:r>
+      <w:proofErr w:type="spellStart"/>
+      <w:r>
+        <w:t>menulis</w:t>
+      </w:r>
+      <w:proofErr w:type="spellEnd"/>
+      <w:r>
+        <w:t xml:space="preserve"> </w:t>
+      </w:r>
+      <w:r>
+        <w:t xml:space="preserve">Surat </w:t>
+      </w:r>
+      <w:proofErr w:type="spellStart"/>
+      <w:r>
+        <w:t>Yudas</w:t>
+      </w:r>
+      <w:proofErr w:type="spellEnd"/>
+      <w:r>
+        <w:t>(</w:t>
+      </w:r>
+      <w:proofErr w:type="spellStart"/>
+      <w:r>
+        <w:t>Yudas</w:t>
+      </w:r>
+      <w:proofErr w:type="spellEnd"/>
+      <w:r>
+        <w:t xml:space="preserve"> 3). Jadi </w:t>
+      </w:r>
+      <w:proofErr w:type="spellStart"/>
+      <w:r>
+        <w:t>apakah</w:t>
+      </w:r>
+      <w:proofErr w:type="spellEnd"/>
+      <w:r>
+        <w:t xml:space="preserve"> yang </w:t>
+      </w:r>
+      <w:proofErr w:type="spellStart"/>
+      <w:r>
+        <w:t>dimaksudkan</w:t>
+      </w:r>
+      <w:proofErr w:type="spellEnd"/>
+      <w:r>
+        <w:t xml:space="preserve"> </w:t>
+      </w:r>
+      <w:proofErr w:type="spellStart"/>
+      <w:r>
+        <w:t>ialah</w:t>
+      </w:r>
+      <w:proofErr w:type="spellEnd"/>
       <w:r>
         <w:t xml:space="preserve"> </w:t>
       </w:r>
@@ -12530,7 +14134,151 @@
       </w:r>
       <w:proofErr w:type="spellEnd"/>
       <w:r>
-        <w:t xml:space="preserve"> 2 </w:t>
+        <w:t xml:space="preserve"> 2 Petrus ? </w:t>
+      </w:r>
+      <w:proofErr w:type="spellStart"/>
+      <w:r>
+        <w:t>melihat</w:t>
+      </w:r>
+      <w:proofErr w:type="spellEnd"/>
+      <w:r>
+        <w:t xml:space="preserve"> </w:t>
+      </w:r>
+      <w:proofErr w:type="spellStart"/>
+      <w:r>
+        <w:t>hubungannya</w:t>
+      </w:r>
+      <w:proofErr w:type="spellEnd"/>
+      <w:r>
+        <w:t xml:space="preserve"> yang </w:t>
+      </w:r>
+      <w:proofErr w:type="spellStart"/>
+      <w:r>
+        <w:t>dekat</w:t>
+      </w:r>
+      <w:proofErr w:type="spellEnd"/>
+      <w:r>
+        <w:t xml:space="preserve"> </w:t>
+      </w:r>
+      <w:proofErr w:type="spellStart"/>
+      <w:r>
+        <w:t>terkait</w:t>
+      </w:r>
+      <w:proofErr w:type="spellEnd"/>
+      <w:r>
+        <w:t xml:space="preserve"> </w:t>
+      </w:r>
+      <w:proofErr w:type="spellStart"/>
+      <w:r>
+        <w:t>topik</w:t>
+      </w:r>
+      <w:proofErr w:type="spellEnd"/>
+      <w:r>
+        <w:t xml:space="preserve"> </w:t>
+      </w:r>
+      <w:proofErr w:type="spellStart"/>
+      <w:r>
+        <w:t>perihal</w:t>
+      </w:r>
+      <w:proofErr w:type="spellEnd"/>
+      <w:r>
+        <w:t xml:space="preserve"> </w:t>
+      </w:r>
+      <w:proofErr w:type="spellStart"/>
+      <w:r>
+        <w:t>ajaran</w:t>
+      </w:r>
+      <w:proofErr w:type="spellEnd"/>
+      <w:r>
+        <w:t xml:space="preserve"> </w:t>
+      </w:r>
+      <w:proofErr w:type="spellStart"/>
+      <w:r>
+        <w:t>sesat</w:t>
+      </w:r>
+      <w:proofErr w:type="spellEnd"/>
+      <w:r>
+        <w:t xml:space="preserve">, </w:t>
+      </w:r>
+      <w:proofErr w:type="spellStart"/>
+      <w:r>
+        <w:t>kemudian</w:t>
+      </w:r>
+      <w:proofErr w:type="spellEnd"/>
+      <w:r>
+        <w:t xml:space="preserve"> yang </w:t>
+      </w:r>
+      <w:proofErr w:type="spellStart"/>
+      <w:r>
+        <w:t>dimaksud</w:t>
+      </w:r>
+      <w:proofErr w:type="spellEnd"/>
+      <w:r>
+        <w:t xml:space="preserve"> 2 Petrus 3:1 </w:t>
+      </w:r>
+      <w:proofErr w:type="spellStart"/>
+      <w:r>
+        <w:t>apakah</w:t>
+      </w:r>
+      <w:proofErr w:type="spellEnd"/>
+      <w:r>
+        <w:t xml:space="preserve"> Surat </w:t>
+      </w:r>
+      <w:proofErr w:type="spellStart"/>
+      <w:r>
+        <w:t>Yudas</w:t>
+      </w:r>
+      <w:proofErr w:type="spellEnd"/>
+      <w:r>
+        <w:t xml:space="preserve"> ?. </w:t>
+      </w:r>
+      <w:proofErr w:type="spellStart"/>
+      <w:r>
+        <w:t>ada</w:t>
+      </w:r>
+      <w:proofErr w:type="spellEnd"/>
+      <w:r>
+        <w:t xml:space="preserve"> </w:t>
+      </w:r>
+      <w:proofErr w:type="spellStart"/>
+      <w:r>
+        <w:t>pendapat</w:t>
+      </w:r>
+      <w:proofErr w:type="spellEnd"/>
+      <w:r>
+        <w:t xml:space="preserve"> </w:t>
+      </w:r>
+      <w:proofErr w:type="spellStart"/>
+      <w:r>
+        <w:t>mengemukakan</w:t>
+      </w:r>
+      <w:proofErr w:type="spellEnd"/>
+      <w:r>
+        <w:t xml:space="preserve"> </w:t>
+      </w:r>
+      <w:proofErr w:type="spellStart"/>
+      <w:r>
+        <w:t>bahwa</w:t>
+      </w:r>
+      <w:proofErr w:type="spellEnd"/>
+      <w:r>
+        <w:t xml:space="preserve"> </w:t>
+      </w:r>
+      <w:proofErr w:type="spellStart"/>
+      <w:r>
+        <w:t>Yudas</w:t>
+      </w:r>
+      <w:proofErr w:type="spellEnd"/>
+      <w:r>
+        <w:t xml:space="preserve"> </w:t>
+      </w:r>
+      <w:proofErr w:type="spellStart"/>
+      <w:r>
+        <w:t>sebagai</w:t>
+      </w:r>
+      <w:proofErr w:type="spellEnd"/>
+      <w:r>
+        <w:t xml:space="preserve"> wakil </w:t>
       </w:r>
       <w:proofErr w:type="spellStart"/>
       <w:r>
@@ -12542,279 +14290,102 @@
       </w:r>
       <w:proofErr w:type="spellStart"/>
       <w:r>
-        <w:t>dialamatkan</w:t>
-      </w:r>
-      <w:proofErr w:type="spellEnd"/>
-      <w:r>
-        <w:t xml:space="preserve"> sangat </w:t>
-      </w:r>
-      <w:proofErr w:type="spellStart"/>
-      <w:r>
-        <w:t>umum</w:t>
-      </w:r>
-      <w:proofErr w:type="spellEnd"/>
-      <w:r>
-        <w:t xml:space="preserve">, pada </w:t>
-      </w:r>
-      <w:proofErr w:type="spellStart"/>
-      <w:r>
-        <w:t>ayat</w:t>
-      </w:r>
-      <w:proofErr w:type="spellEnd"/>
-      <w:r>
-        <w:t xml:space="preserve"> 1 </w:t>
-      </w:r>
-      <w:proofErr w:type="spellStart"/>
-      <w:r>
-        <w:t>dituliskan</w:t>
-      </w:r>
-      <w:proofErr w:type="spellEnd"/>
-      <w:r>
-        <w:t xml:space="preserve"> </w:t>
-      </w:r>
-      <w:r>
-        <w:t>“</w:t>
-      </w:r>
-      <w:proofErr w:type="spellStart"/>
-      <w:r>
-        <w:rPr>
-          <w:i/>
-          <w:iCs/>
-        </w:rPr>
-        <w:t>kepada</w:t>
-      </w:r>
-      <w:proofErr w:type="spellEnd"/>
-      <w:r>
-        <w:rPr>
-          <w:i/>
-          <w:iCs/>
-        </w:rPr>
-        <w:t xml:space="preserve"> </w:t>
-      </w:r>
-      <w:proofErr w:type="spellStart"/>
-      <w:r>
-        <w:rPr>
-          <w:i/>
-          <w:iCs/>
-        </w:rPr>
-        <w:t>mereka</w:t>
-      </w:r>
-      <w:proofErr w:type="spellEnd"/>
-      <w:r>
-        <w:rPr>
-          <w:i/>
-          <w:iCs/>
-        </w:rPr>
-        <w:t xml:space="preserve"> yang Bersama-</w:t>
-      </w:r>
-      <w:proofErr w:type="spellStart"/>
-      <w:r>
-        <w:rPr>
-          <w:i/>
-          <w:iCs/>
-        </w:rPr>
-        <w:t>sama</w:t>
-      </w:r>
-      <w:proofErr w:type="spellEnd"/>
-      <w:r>
-        <w:rPr>
-          <w:i/>
-          <w:iCs/>
-        </w:rPr>
-        <w:t xml:space="preserve"> </w:t>
-      </w:r>
-      <w:proofErr w:type="spellStart"/>
-      <w:r>
-        <w:rPr>
-          <w:i/>
-          <w:iCs/>
-        </w:rPr>
-        <w:t>dengan</w:t>
-      </w:r>
-      <w:proofErr w:type="spellEnd"/>
-      <w:r>
-        <w:rPr>
-          <w:i/>
-          <w:iCs/>
-        </w:rPr>
-        <w:t xml:space="preserve"> kami </w:t>
-      </w:r>
-      <w:proofErr w:type="spellStart"/>
-      <w:r>
-        <w:rPr>
-          <w:i/>
-          <w:iCs/>
-        </w:rPr>
-        <w:t>memperoleh</w:t>
-      </w:r>
-      <w:proofErr w:type="spellEnd"/>
-      <w:r>
-        <w:rPr>
-          <w:i/>
-          <w:iCs/>
-        </w:rPr>
-        <w:t xml:space="preserve"> </w:t>
-      </w:r>
-      <w:proofErr w:type="spellStart"/>
-      <w:r>
-        <w:rPr>
-          <w:i/>
-          <w:iCs/>
-        </w:rPr>
-        <w:t>iman</w:t>
-      </w:r>
-      <w:proofErr w:type="spellEnd"/>
-      <w:r>
-        <w:rPr>
-          <w:i/>
-          <w:iCs/>
-        </w:rPr>
-        <w:t xml:space="preserve"> oleh </w:t>
-      </w:r>
-      <w:proofErr w:type="spellStart"/>
-      <w:r>
-        <w:rPr>
-          <w:i/>
-          <w:iCs/>
-        </w:rPr>
-        <w:t>karena</w:t>
-      </w:r>
-      <w:proofErr w:type="spellEnd"/>
-      <w:r>
-        <w:rPr>
-          <w:i/>
-          <w:iCs/>
-        </w:rPr>
-        <w:t xml:space="preserve"> </w:t>
-      </w:r>
-      <w:proofErr w:type="spellStart"/>
-      <w:r>
-        <w:rPr>
-          <w:i/>
-          <w:iCs/>
-        </w:rPr>
-        <w:t>keadilan</w:t>
-      </w:r>
-      <w:proofErr w:type="spellEnd"/>
-      <w:r>
-        <w:rPr>
-          <w:i/>
-          <w:iCs/>
-        </w:rPr>
-        <w:t xml:space="preserve"> Allah dan </w:t>
-      </w:r>
-      <w:proofErr w:type="spellStart"/>
-      <w:r>
-        <w:rPr>
-          <w:i/>
-          <w:iCs/>
-        </w:rPr>
-        <w:t>Juruselamat</w:t>
-      </w:r>
-      <w:proofErr w:type="spellEnd"/>
-      <w:r>
-        <w:rPr>
-          <w:i/>
-          <w:iCs/>
-        </w:rPr>
-        <w:t>..</w:t>
-      </w:r>
-      <w:r>
-        <w:rPr>
-          <w:i/>
-          <w:iCs/>
-        </w:rPr>
-        <w:t>”</w:t>
-      </w:r>
-      <w:r>
-        <w:rPr>
-          <w:i/>
-          <w:iCs/>
-        </w:rPr>
-        <w:t xml:space="preserve">. </w:t>
-      </w:r>
-      <w:proofErr w:type="spellStart"/>
-      <w:r>
-        <w:t>su</w:t>
-      </w:r>
-      <w:r>
-        <w:t>rat</w:t>
-      </w:r>
-      <w:proofErr w:type="spellEnd"/>
-      <w:r>
-        <w:t xml:space="preserve"> </w:t>
-      </w:r>
-      <w:proofErr w:type="spellStart"/>
-      <w:r>
-        <w:t>ini</w:t>
-      </w:r>
-      <w:proofErr w:type="spellEnd"/>
-      <w:r>
-        <w:t xml:space="preserve"> </w:t>
-      </w:r>
-      <w:proofErr w:type="spellStart"/>
-      <w:r>
-        <w:t>benar-benar</w:t>
-      </w:r>
-      <w:proofErr w:type="spellEnd"/>
-      <w:r>
-        <w:t xml:space="preserve"> </w:t>
-      </w:r>
-      <w:proofErr w:type="spellStart"/>
-      <w:r>
-        <w:t>umum</w:t>
-      </w:r>
-      <w:proofErr w:type="spellEnd"/>
-      <w:r>
-        <w:t xml:space="preserve"> dan </w:t>
-      </w:r>
-      <w:proofErr w:type="spellStart"/>
-      <w:r>
-        <w:t>tidak</w:t>
-      </w:r>
-      <w:proofErr w:type="spellEnd"/>
-      <w:r>
-        <w:t xml:space="preserve"> </w:t>
-      </w:r>
-      <w:proofErr w:type="spellStart"/>
-      <w:r>
-        <w:t>kena-mengena</w:t>
-      </w:r>
-      <w:proofErr w:type="spellEnd"/>
-      <w:r>
-        <w:t xml:space="preserve"> </w:t>
-      </w:r>
-      <w:proofErr w:type="spellStart"/>
-      <w:r>
-        <w:t>dengan</w:t>
-      </w:r>
-      <w:proofErr w:type="spellEnd"/>
-      <w:r>
-        <w:t xml:space="preserve"> </w:t>
-      </w:r>
-      <w:proofErr w:type="spellStart"/>
-      <w:r>
-        <w:t>keadaan</w:t>
-      </w:r>
-      <w:proofErr w:type="spellEnd"/>
-      <w:r>
-        <w:t xml:space="preserve"> </w:t>
-      </w:r>
-      <w:proofErr w:type="spellStart"/>
-      <w:r>
-        <w:t>tertentu</w:t>
-      </w:r>
-      <w:proofErr w:type="spellEnd"/>
-      <w:r>
-        <w:t xml:space="preserve">. </w:t>
-      </w:r>
-      <w:proofErr w:type="spellStart"/>
-      <w:r>
-        <w:t>Disisi</w:t>
-      </w:r>
-      <w:proofErr w:type="spellEnd"/>
-      <w:r>
-        <w:t xml:space="preserve"> lain </w:t>
+        <w:t>dalam</w:t>
+      </w:r>
+      <w:proofErr w:type="spellEnd"/>
+      <w:r>
+        <w:t xml:space="preserve"> </w:t>
+      </w:r>
+      <w:proofErr w:type="spellStart"/>
+      <w:r>
+        <w:t>menulis</w:t>
+      </w:r>
+      <w:proofErr w:type="spellEnd"/>
+      <w:r>
+        <w:t xml:space="preserve"> 2 Petrus. Yang mana </w:t>
+      </w:r>
+      <w:proofErr w:type="spellStart"/>
+      <w:r>
+        <w:t>berdasarkan</w:t>
+      </w:r>
+      <w:proofErr w:type="spellEnd"/>
+      <w:r>
+        <w:t xml:space="preserve"> pada </w:t>
+      </w:r>
+      <w:proofErr w:type="spellStart"/>
+      <w:r>
+        <w:t>Kis</w:t>
+      </w:r>
+      <w:proofErr w:type="spellEnd"/>
+      <w:r>
+        <w:t xml:space="preserve"> 15:14 </w:t>
+      </w:r>
+      <w:proofErr w:type="spellStart"/>
+      <w:r>
+        <w:t>jemaat</w:t>
+      </w:r>
+      <w:proofErr w:type="spellEnd"/>
+      <w:r>
+        <w:t xml:space="preserve"> </w:t>
+      </w:r>
+      <w:proofErr w:type="spellStart"/>
+      <w:r>
+        <w:t>Yerusalem</w:t>
+      </w:r>
+      <w:proofErr w:type="spellEnd"/>
+      <w:r>
+        <w:t xml:space="preserve"> pada </w:t>
+      </w:r>
+      <w:proofErr w:type="spellStart"/>
+      <w:r>
+        <w:t>umumnya</w:t>
+      </w:r>
+      <w:proofErr w:type="spellEnd"/>
+      <w:r>
+        <w:t xml:space="preserve"> </w:t>
+      </w:r>
+      <w:proofErr w:type="spellStart"/>
+      <w:r>
+        <w:t>memangil</w:t>
+      </w:r>
+      <w:proofErr w:type="spellEnd"/>
+      <w:r>
+        <w:t xml:space="preserve"> Simon</w:t>
+      </w:r>
+      <w:r>
+        <w:t xml:space="preserve">, yang </w:t>
+      </w:r>
+      <w:proofErr w:type="spellStart"/>
+      <w:r>
+        <w:t>dapat</w:t>
+      </w:r>
+      <w:proofErr w:type="spellEnd"/>
+      <w:r>
+        <w:t xml:space="preserve"> </w:t>
+      </w:r>
+      <w:proofErr w:type="spellStart"/>
+      <w:r>
+        <w:t>menjelaskan</w:t>
+      </w:r>
+      <w:proofErr w:type="spellEnd"/>
+      <w:r>
+        <w:t xml:space="preserve"> </w:t>
+      </w:r>
+      <w:proofErr w:type="spellStart"/>
+      <w:r>
+        <w:t>mengapa</w:t>
+      </w:r>
+      <w:proofErr w:type="spellEnd"/>
+      <w:r>
+        <w:t xml:space="preserve"> pada </w:t>
+      </w:r>
+      <w:proofErr w:type="spellStart"/>
+      <w:r>
+        <w:t>awal</w:t>
+      </w:r>
+      <w:proofErr w:type="spellEnd"/>
+      <w:r>
+        <w:t xml:space="preserve"> </w:t>
       </w:r>
       <w:proofErr w:type="spellStart"/>
       <w:r>
@@ -12822,117 +14393,29 @@
       </w:r>
       <w:proofErr w:type="spellEnd"/>
       <w:r>
-        <w:t xml:space="preserve"> </w:t>
-      </w:r>
-      <w:proofErr w:type="spellStart"/>
-      <w:r>
-        <w:t>ini</w:t>
-      </w:r>
-      <w:proofErr w:type="spellEnd"/>
-      <w:r>
-        <w:t xml:space="preserve"> </w:t>
-      </w:r>
-      <w:proofErr w:type="spellStart"/>
-      <w:r>
-        <w:t>ditujukan</w:t>
-      </w:r>
-      <w:proofErr w:type="spellEnd"/>
-      <w:r>
-        <w:t xml:space="preserve"> </w:t>
-      </w:r>
-      <w:proofErr w:type="spellStart"/>
-      <w:r>
-        <w:t>kepada</w:t>
-      </w:r>
-      <w:proofErr w:type="spellEnd"/>
-      <w:r>
-        <w:t xml:space="preserve"> </w:t>
-      </w:r>
-      <w:proofErr w:type="spellStart"/>
-      <w:r>
-        <w:t>segenap</w:t>
-      </w:r>
-      <w:proofErr w:type="spellEnd"/>
-      <w:r>
-        <w:t xml:space="preserve"> orang Kristen (</w:t>
-      </w:r>
-      <w:proofErr w:type="spellStart"/>
-      <w:r>
-        <w:t>ayat</w:t>
-      </w:r>
-      <w:proofErr w:type="spellEnd"/>
-      <w:r>
-        <w:t xml:space="preserve"> 1:12-13,3:1,14). </w:t>
-      </w:r>
-      <w:proofErr w:type="spellStart"/>
-      <w:r>
-        <w:t>Sehingga</w:t>
-      </w:r>
-      <w:proofErr w:type="spellEnd"/>
-      <w:r>
-        <w:t xml:space="preserve"> </w:t>
-      </w:r>
-      <w:proofErr w:type="spellStart"/>
-      <w:r>
-        <w:t>surat</w:t>
-      </w:r>
-      <w:proofErr w:type="spellEnd"/>
-      <w:r>
-        <w:t xml:space="preserve"> </w:t>
-      </w:r>
-      <w:proofErr w:type="spellStart"/>
-      <w:r>
-        <w:t>ini</w:t>
-      </w:r>
-      <w:proofErr w:type="spellEnd"/>
-      <w:r>
-        <w:t xml:space="preserve"> </w:t>
-      </w:r>
-      <w:proofErr w:type="spellStart"/>
-      <w:r>
-        <w:t>ditujukan</w:t>
-      </w:r>
-      <w:proofErr w:type="spellEnd"/>
-      <w:r>
-        <w:t xml:space="preserve"> </w:t>
-      </w:r>
-      <w:proofErr w:type="spellStart"/>
-      <w:r>
-        <w:t>secara</w:t>
-      </w:r>
-      <w:proofErr w:type="spellEnd"/>
-      <w:r>
-        <w:t xml:space="preserve"> </w:t>
-      </w:r>
-      <w:proofErr w:type="spellStart"/>
-      <w:r>
-        <w:t>umum</w:t>
-      </w:r>
-      <w:proofErr w:type="spellEnd"/>
-      <w:r>
-        <w:t xml:space="preserve"> </w:t>
-      </w:r>
-      <w:proofErr w:type="spellStart"/>
-      <w:r>
-        <w:t>bagi</w:t>
-      </w:r>
-      <w:proofErr w:type="spellEnd"/>
-      <w:r>
-        <w:t xml:space="preserve"> </w:t>
-      </w:r>
-      <w:proofErr w:type="spellStart"/>
-      <w:r>
-        <w:t>semua</w:t>
-      </w:r>
-      <w:proofErr w:type="spellEnd"/>
-      <w:r>
-        <w:t xml:space="preserve"> orang Kristen</w:t>
+        <w:t xml:space="preserve"> 2 Petrus </w:t>
+      </w:r>
+      <w:proofErr w:type="spellStart"/>
+      <w:r>
+        <w:t>menggunakan</w:t>
+      </w:r>
+      <w:proofErr w:type="spellEnd"/>
+      <w:r>
+        <w:t xml:space="preserve"> </w:t>
+      </w:r>
+      <w:proofErr w:type="spellStart"/>
+      <w:r>
+        <w:t>kalimat</w:t>
+      </w:r>
+      <w:proofErr w:type="spellEnd"/>
+      <w:r>
+        <w:t xml:space="preserve"> “Dari Simon Petrus”</w:t>
       </w:r>
       <w:r>
         <w:rPr>
           <w:rStyle w:val="FootnoteReference"/>
         </w:rPr>
-        <w:footnoteReference w:id="27"/>
+        <w:footnoteReference w:id="29"/>
       </w:r>
       <w:r>
         <w:t>.</w:t>
@@ -12947,21 +14430,28 @@
         </w:numPr>
         <w:ind w:left="2552"/>
       </w:pPr>
-      <w:proofErr w:type="spellStart"/>
-      <w:r>
-        <w:t>Pengarang</w:t>
-      </w:r>
-      <w:proofErr w:type="spellEnd"/>
-      <w:r>
-        <w:t xml:space="preserve">: </w:t>
-      </w:r>
-      <w:proofErr w:type="spellStart"/>
-      <w:r>
-        <w:t>dalam</w:t>
-      </w:r>
-      <w:proofErr w:type="spellEnd"/>
-      <w:r>
-        <w:t xml:space="preserve"> 1 Petrus </w:t>
+      <w:r>
+        <w:rPr>
+          <w:b/>
+          <w:bCs/>
+        </w:rPr>
+        <w:lastRenderedPageBreak/>
+        <w:t xml:space="preserve">Waktu dan </w:t>
+      </w:r>
+      <w:proofErr w:type="spellStart"/>
+      <w:r>
+        <w:rPr>
+          <w:b/>
+          <w:bCs/>
+        </w:rPr>
+        <w:t>tempat</w:t>
+      </w:r>
+      <w:proofErr w:type="spellEnd"/>
+      <w:r>
+        <w:t xml:space="preserve"> :</w:t>
+      </w:r>
+      <w:r>
+        <w:t xml:space="preserve"> </w:t>
       </w:r>
       <w:proofErr w:type="spellStart"/>
       <w:r>
@@ -12973,6 +14463,134 @@
       </w:r>
       <w:proofErr w:type="spellStart"/>
       <w:r>
+        <w:t>bahwa</w:t>
+      </w:r>
+      <w:proofErr w:type="spellEnd"/>
+      <w:r>
+        <w:t xml:space="preserve"> </w:t>
+      </w:r>
+      <w:proofErr w:type="spellStart"/>
+      <w:r>
+        <w:t>surat</w:t>
+      </w:r>
+      <w:proofErr w:type="spellEnd"/>
+      <w:r>
+        <w:t xml:space="preserve"> 2 Petrus </w:t>
+      </w:r>
+      <w:proofErr w:type="spellStart"/>
+      <w:r>
+        <w:t>ditulis</w:t>
+      </w:r>
+      <w:proofErr w:type="spellEnd"/>
+      <w:r>
+        <w:t xml:space="preserve"> </w:t>
+      </w:r>
+      <w:proofErr w:type="spellStart"/>
+      <w:r>
+        <w:t>diakhir</w:t>
+      </w:r>
+      <w:proofErr w:type="spellEnd"/>
+      <w:r>
+        <w:t xml:space="preserve"> zaman </w:t>
+      </w:r>
+      <w:proofErr w:type="spellStart"/>
+      <w:r>
+        <w:t>Perjanjian</w:t>
+      </w:r>
+      <w:proofErr w:type="spellEnd"/>
+      <w:r>
+        <w:t xml:space="preserve"> </w:t>
+      </w:r>
+      <w:proofErr w:type="spellStart"/>
+      <w:r>
+        <w:t>Baru</w:t>
+      </w:r>
+      <w:proofErr w:type="spellEnd"/>
+      <w:r>
+        <w:t xml:space="preserve">, </w:t>
+      </w:r>
+      <w:proofErr w:type="spellStart"/>
+      <w:r>
+        <w:t>bukan</w:t>
+      </w:r>
+      <w:proofErr w:type="spellEnd"/>
+      <w:r>
+        <w:t xml:space="preserve"> pada zaman </w:t>
+      </w:r>
+      <w:proofErr w:type="spellStart"/>
+      <w:r>
+        <w:t>rasul</w:t>
+      </w:r>
+      <w:proofErr w:type="spellEnd"/>
+      <w:r>
+        <w:t xml:space="preserve">. </w:t>
+      </w:r>
+      <w:proofErr w:type="spellStart"/>
+      <w:r>
+        <w:t>Ditulis</w:t>
+      </w:r>
+      <w:proofErr w:type="spellEnd"/>
+      <w:r>
+        <w:t xml:space="preserve"> </w:t>
+      </w:r>
+      <w:proofErr w:type="spellStart"/>
+      <w:r>
+        <w:t>agaknya</w:t>
+      </w:r>
+      <w:proofErr w:type="spellEnd"/>
+      <w:r>
+        <w:t xml:space="preserve"> </w:t>
+      </w:r>
+      <w:proofErr w:type="spellStart"/>
+      <w:r>
+        <w:t>tahun</w:t>
+      </w:r>
+      <w:proofErr w:type="spellEnd"/>
+      <w:r>
+        <w:t xml:space="preserve"> 100 dan 135 M, </w:t>
+      </w:r>
+      <w:proofErr w:type="spellStart"/>
+      <w:r>
+        <w:t>dimana</w:t>
+      </w:r>
+      <w:proofErr w:type="spellEnd"/>
+      <w:r>
+        <w:t xml:space="preserve"> </w:t>
+      </w:r>
+      <w:proofErr w:type="spellStart"/>
+      <w:r>
+        <w:t>ajaran</w:t>
+      </w:r>
+      <w:proofErr w:type="spellEnd"/>
+      <w:r>
+        <w:t xml:space="preserve"> </w:t>
+      </w:r>
+      <w:proofErr w:type="spellStart"/>
+      <w:r>
+        <w:t>sesat</w:t>
+      </w:r>
+      <w:proofErr w:type="spellEnd"/>
+      <w:r>
+        <w:t xml:space="preserve"> yang </w:t>
+      </w:r>
+      <w:proofErr w:type="spellStart"/>
+      <w:r>
+        <w:t>dituju</w:t>
+      </w:r>
+      <w:proofErr w:type="spellEnd"/>
+      <w:r>
+        <w:t xml:space="preserve">  </w:t>
+      </w:r>
+      <w:proofErr w:type="spellStart"/>
+      <w:r>
+        <w:t>berbeda</w:t>
+      </w:r>
+      <w:proofErr w:type="spellEnd"/>
+      <w:r>
+        <w:t xml:space="preserve"> </w:t>
+      </w:r>
+      <w:proofErr w:type="spellStart"/>
+      <w:r>
         <w:t>dengan</w:t>
       </w:r>
       <w:proofErr w:type="spellEnd"/>
@@ -12981,47 +14599,31 @@
       </w:r>
       <w:proofErr w:type="spellStart"/>
       <w:r>
-        <w:t>terus</w:t>
-      </w:r>
-      <w:proofErr w:type="spellEnd"/>
-      <w:r>
-        <w:t xml:space="preserve"> </w:t>
-      </w:r>
-      <w:proofErr w:type="spellStart"/>
-      <w:r>
-        <w:t>terang</w:t>
-      </w:r>
-      <w:proofErr w:type="spellEnd"/>
-      <w:r>
-        <w:t xml:space="preserve"> </w:t>
-      </w:r>
-      <w:proofErr w:type="spellStart"/>
-      <w:r>
-        <w:t>jika</w:t>
-      </w:r>
-      <w:proofErr w:type="spellEnd"/>
-      <w:r>
-        <w:t xml:space="preserve"> </w:t>
-      </w:r>
-      <w:proofErr w:type="spellStart"/>
-      <w:r>
-        <w:t>penulisnya</w:t>
-      </w:r>
-      <w:proofErr w:type="spellEnd"/>
-      <w:r>
-        <w:t xml:space="preserve"> </w:t>
-      </w:r>
-      <w:proofErr w:type="spellStart"/>
-      <w:r>
-        <w:t>ialah</w:t>
-      </w:r>
-      <w:proofErr w:type="spellEnd"/>
-      <w:r>
-        <w:t xml:space="preserve"> Simon Petrus. </w:t>
-      </w:r>
-      <w:proofErr w:type="spellStart"/>
-      <w:r>
-        <w:t>Namun</w:t>
+        <w:t>ajaran</w:t>
+      </w:r>
+      <w:proofErr w:type="spellEnd"/>
+      <w:r>
+        <w:t xml:space="preserve"> </w:t>
+      </w:r>
+      <w:proofErr w:type="spellStart"/>
+      <w:r>
+        <w:t>sesat</w:t>
+      </w:r>
+      <w:proofErr w:type="spellEnd"/>
+      <w:r>
+        <w:t xml:space="preserve"> yang </w:t>
+      </w:r>
+      <w:proofErr w:type="spellStart"/>
+      <w:r>
+        <w:t>berkembang</w:t>
+      </w:r>
+      <w:proofErr w:type="spellEnd"/>
+      <w:r>
+        <w:t xml:space="preserve"> dan </w:t>
+      </w:r>
+      <w:proofErr w:type="spellStart"/>
+      <w:r>
+        <w:t>beredar</w:t>
       </w:r>
       <w:proofErr w:type="spellEnd"/>
       <w:r>
@@ -13029,23 +14631,151 @@
       </w:r>
       <w:proofErr w:type="spellStart"/>
       <w:r>
-        <w:t>surat</w:t>
-      </w:r>
-      <w:proofErr w:type="spellEnd"/>
-      <w:r>
-        <w:t xml:space="preserve"> </w:t>
-      </w:r>
-      <w:proofErr w:type="spellStart"/>
-      <w:r>
-        <w:t>petrus</w:t>
-      </w:r>
-      <w:proofErr w:type="spellEnd"/>
-      <w:r>
-        <w:t xml:space="preserve"> yang </w:t>
-      </w:r>
-      <w:proofErr w:type="spellStart"/>
-      <w:r>
-        <w:t>kedua</w:t>
+        <w:t>abad</w:t>
+      </w:r>
+      <w:proofErr w:type="spellEnd"/>
+      <w:r>
+        <w:t xml:space="preserve"> </w:t>
+      </w:r>
+      <w:proofErr w:type="spellStart"/>
+      <w:r>
+        <w:t>ke-dua</w:t>
+      </w:r>
+      <w:proofErr w:type="spellEnd"/>
+      <w:r>
+        <w:t xml:space="preserve">. </w:t>
+      </w:r>
+      <w:proofErr w:type="spellStart"/>
+      <w:r>
+        <w:t>Seperti</w:t>
+      </w:r>
+      <w:proofErr w:type="spellEnd"/>
+      <w:r>
+        <w:t xml:space="preserve"> </w:t>
+      </w:r>
+      <w:proofErr w:type="spellStart"/>
+      <w:r>
+        <w:t>pandangan</w:t>
+      </w:r>
+      <w:proofErr w:type="spellEnd"/>
+      <w:r>
+        <w:t xml:space="preserve"> </w:t>
+      </w:r>
+      <w:proofErr w:type="spellStart"/>
+      <w:r>
+        <w:t>Gnostik</w:t>
+      </w:r>
+      <w:proofErr w:type="spellEnd"/>
+      <w:r>
+        <w:t xml:space="preserve"> </w:t>
+      </w:r>
+      <w:proofErr w:type="spellStart"/>
+      <w:r>
+        <w:t>klasik</w:t>
+      </w:r>
+      <w:proofErr w:type="spellEnd"/>
+      <w:r>
+        <w:t xml:space="preserve">, </w:t>
+      </w:r>
+      <w:proofErr w:type="spellStart"/>
+      <w:r>
+        <w:t>Dosetik</w:t>
+      </w:r>
+      <w:proofErr w:type="spellEnd"/>
+      <w:r>
+        <w:t xml:space="preserve">.  </w:t>
+      </w:r>
+      <w:proofErr w:type="spellStart"/>
+      <w:r>
+        <w:t>Kemudian</w:t>
+      </w:r>
+      <w:proofErr w:type="spellEnd"/>
+      <w:r>
+        <w:t xml:space="preserve"> </w:t>
+      </w:r>
+      <w:proofErr w:type="spellStart"/>
+      <w:r>
+        <w:t>tidak</w:t>
+      </w:r>
+      <w:proofErr w:type="spellEnd"/>
+      <w:r>
+        <w:t xml:space="preserve"> </w:t>
+      </w:r>
+      <w:proofErr w:type="spellStart"/>
+      <w:r>
+        <w:t>dijelaskan</w:t>
+      </w:r>
+      <w:proofErr w:type="spellEnd"/>
+      <w:r>
+        <w:t xml:space="preserve"> </w:t>
+      </w:r>
+      <w:proofErr w:type="spellStart"/>
+      <w:r>
+        <w:t>dengan</w:t>
+      </w:r>
+      <w:proofErr w:type="spellEnd"/>
+      <w:r>
+        <w:t xml:space="preserve"> </w:t>
+      </w:r>
+      <w:proofErr w:type="spellStart"/>
+      <w:r>
+        <w:t>jelas</w:t>
+      </w:r>
+      <w:proofErr w:type="spellEnd"/>
+      <w:r>
+        <w:t xml:space="preserve"> </w:t>
+      </w:r>
+      <w:proofErr w:type="spellStart"/>
+      <w:r>
+        <w:t>hierarki</w:t>
+      </w:r>
+      <w:proofErr w:type="spellEnd"/>
+      <w:r>
+        <w:t xml:space="preserve"> </w:t>
+      </w:r>
+      <w:proofErr w:type="spellStart"/>
+      <w:r>
+        <w:t>atau</w:t>
+      </w:r>
+      <w:proofErr w:type="spellEnd"/>
+      <w:r>
+        <w:t xml:space="preserve"> </w:t>
+      </w:r>
+      <w:proofErr w:type="spellStart"/>
+      <w:r>
+        <w:t>struktur</w:t>
+      </w:r>
+      <w:proofErr w:type="spellEnd"/>
+      <w:r>
+        <w:t xml:space="preserve"> </w:t>
+      </w:r>
+      <w:proofErr w:type="spellStart"/>
+      <w:r>
+        <w:t>jemaat</w:t>
+      </w:r>
+      <w:proofErr w:type="spellEnd"/>
+      <w:r>
+        <w:t xml:space="preserve"> </w:t>
+      </w:r>
+      <w:proofErr w:type="spellStart"/>
+      <w:r>
+        <w:t>dengan</w:t>
+      </w:r>
+      <w:proofErr w:type="spellEnd"/>
+      <w:r>
+        <w:t xml:space="preserve"> </w:t>
+      </w:r>
+      <w:proofErr w:type="spellStart"/>
+      <w:r>
+        <w:t>jelas</w:t>
+      </w:r>
+      <w:proofErr w:type="spellEnd"/>
+      <w:r>
+        <w:t xml:space="preserve">, </w:t>
+      </w:r>
+      <w:proofErr w:type="spellStart"/>
+      <w:r>
+        <w:t>disurat</w:t>
       </w:r>
       <w:proofErr w:type="spellEnd"/>
       <w:r>
@@ -13057,1407 +14787,48 @@
       </w:r>
       <w:proofErr w:type="spellEnd"/>
       <w:r>
-        <w:t xml:space="preserve"> Simon Petrus </w:t>
-      </w:r>
-      <w:proofErr w:type="spellStart"/>
-      <w:r>
-        <w:t>sebagai</w:t>
-      </w:r>
-      <w:proofErr w:type="spellEnd"/>
-      <w:r>
-        <w:t xml:space="preserve"> </w:t>
-      </w:r>
-      <w:proofErr w:type="spellStart"/>
-      <w:r>
-        <w:t>penulisnya</w:t>
-      </w:r>
-      <w:proofErr w:type="spellEnd"/>
-      <w:r>
-        <w:t xml:space="preserve"> </w:t>
-      </w:r>
-      <w:proofErr w:type="spellStart"/>
-      <w:r>
-        <w:t>diragukan</w:t>
-      </w:r>
-      <w:proofErr w:type="spellEnd"/>
-      <w:r>
-        <w:t>.</w:t>
-      </w:r>
-      <w:r>
-        <w:t xml:space="preserve"> Pada </w:t>
-      </w:r>
-      <w:proofErr w:type="spellStart"/>
-      <w:r>
-        <w:t>ayat</w:t>
-      </w:r>
-      <w:proofErr w:type="spellEnd"/>
-      <w:r>
-        <w:t xml:space="preserve"> </w:t>
-      </w:r>
-      <w:proofErr w:type="spellStart"/>
-      <w:r>
-        <w:t>pertama</w:t>
-      </w:r>
-      <w:proofErr w:type="spellEnd"/>
-      <w:r>
-        <w:t xml:space="preserve"> di 2 Petrus </w:t>
-      </w:r>
-      <w:proofErr w:type="spellStart"/>
-      <w:r>
-        <w:t>pasal</w:t>
-      </w:r>
-      <w:proofErr w:type="spellEnd"/>
-      <w:r>
-        <w:t xml:space="preserve"> 1 </w:t>
-      </w:r>
-      <w:proofErr w:type="spellStart"/>
-      <w:r>
-        <w:t>dituliskan</w:t>
-      </w:r>
-      <w:proofErr w:type="spellEnd"/>
-      <w:r>
-        <w:t xml:space="preserve"> </w:t>
-      </w:r>
-      <w:proofErr w:type="spellStart"/>
-      <w:r>
-        <w:t>bahwa</w:t>
-      </w:r>
-      <w:proofErr w:type="spellEnd"/>
-      <w:r>
-        <w:t xml:space="preserve"> </w:t>
-      </w:r>
-      <w:proofErr w:type="spellStart"/>
-      <w:r>
-        <w:t>surat</w:t>
-      </w:r>
-      <w:proofErr w:type="spellEnd"/>
-      <w:r>
-        <w:t xml:space="preserve"> </w:t>
-      </w:r>
-      <w:proofErr w:type="spellStart"/>
-      <w:r>
-        <w:t>ini</w:t>
-      </w:r>
-      <w:proofErr w:type="spellEnd"/>
-      <w:r>
-        <w:t xml:space="preserve"> </w:t>
-      </w:r>
-      <w:proofErr w:type="spellStart"/>
-      <w:r>
-        <w:t>dari</w:t>
-      </w:r>
-      <w:proofErr w:type="spellEnd"/>
-      <w:r>
-        <w:t xml:space="preserve"> Simon Petrus </w:t>
-      </w:r>
-      <w:proofErr w:type="spellStart"/>
-      <w:r>
-        <w:t>sendiri</w:t>
-      </w:r>
-      <w:proofErr w:type="spellEnd"/>
-      <w:r>
-        <w:t xml:space="preserve">, murid </w:t>
-      </w:r>
-      <w:proofErr w:type="spellStart"/>
-      <w:r>
-        <w:t>sekaligus</w:t>
-      </w:r>
-      <w:proofErr w:type="spellEnd"/>
-      <w:r>
-        <w:t xml:space="preserve"> </w:t>
-      </w:r>
-      <w:proofErr w:type="spellStart"/>
-      <w:r>
-        <w:t>rasul</w:t>
-      </w:r>
-      <w:proofErr w:type="spellEnd"/>
-      <w:r>
-        <w:t xml:space="preserve"> </w:t>
-      </w:r>
-      <w:proofErr w:type="spellStart"/>
-      <w:r>
-        <w:t>Yesus</w:t>
-      </w:r>
-      <w:proofErr w:type="spellEnd"/>
-      <w:r>
-        <w:t xml:space="preserve"> </w:t>
-      </w:r>
-      <w:proofErr w:type="spellStart"/>
-      <w:proofErr w:type="gramStart"/>
-      <w:r>
-        <w:t>Kristus</w:t>
-      </w:r>
-      <w:proofErr w:type="spellEnd"/>
-      <w:r>
-        <w:t xml:space="preserve"> .</w:t>
-      </w:r>
-      <w:proofErr w:type="gramEnd"/>
-      <w:r>
-        <w:t xml:space="preserve"> </w:t>
-      </w:r>
-      <w:proofErr w:type="spellStart"/>
-      <w:r>
-        <w:t>Namun</w:t>
-      </w:r>
-      <w:proofErr w:type="spellEnd"/>
-      <w:r>
-        <w:t xml:space="preserve"> </w:t>
-      </w:r>
-      <w:proofErr w:type="spellStart"/>
-      <w:r>
-        <w:t>melihat</w:t>
-      </w:r>
-      <w:proofErr w:type="spellEnd"/>
-      <w:r>
-        <w:t xml:space="preserve"> </w:t>
-      </w:r>
-      <w:proofErr w:type="spellStart"/>
-      <w:r>
-        <w:t>dari</w:t>
-      </w:r>
-      <w:proofErr w:type="spellEnd"/>
-      <w:r>
-        <w:t xml:space="preserve"> </w:t>
-      </w:r>
-      <w:proofErr w:type="spellStart"/>
-      <w:r>
-        <w:t>mutu</w:t>
-      </w:r>
-      <w:proofErr w:type="spellEnd"/>
-      <w:r>
-        <w:t xml:space="preserve"> </w:t>
-      </w:r>
-      <w:proofErr w:type="spellStart"/>
-      <w:r>
-        <w:t>bahasanya</w:t>
-      </w:r>
-      <w:proofErr w:type="spellEnd"/>
-      <w:r>
-        <w:t xml:space="preserve"> </w:t>
-      </w:r>
-      <w:proofErr w:type="spellStart"/>
-      <w:r>
-        <w:t>menunjukan</w:t>
-      </w:r>
-      <w:proofErr w:type="spellEnd"/>
-      <w:r>
-        <w:t xml:space="preserve"> </w:t>
-      </w:r>
-      <w:proofErr w:type="spellStart"/>
-      <w:r>
-        <w:t>hasil</w:t>
-      </w:r>
-      <w:proofErr w:type="spellEnd"/>
-      <w:r>
-        <w:t xml:space="preserve"> yang </w:t>
-      </w:r>
-      <w:proofErr w:type="spellStart"/>
-      <w:r>
-        <w:t>lebih</w:t>
-      </w:r>
-      <w:proofErr w:type="spellEnd"/>
-      <w:r>
-        <w:t xml:space="preserve"> </w:t>
-      </w:r>
-      <w:proofErr w:type="spellStart"/>
-      <w:r>
-        <w:t>baik</w:t>
-      </w:r>
-      <w:proofErr w:type="spellEnd"/>
-      <w:r>
-        <w:t xml:space="preserve"> </w:t>
-      </w:r>
-      <w:proofErr w:type="spellStart"/>
-      <w:r>
-        <w:t>dari</w:t>
-      </w:r>
-      <w:proofErr w:type="spellEnd"/>
-      <w:r>
-        <w:t xml:space="preserve"> </w:t>
-      </w:r>
-      <w:proofErr w:type="spellStart"/>
-      <w:r>
-        <w:t>surat</w:t>
-      </w:r>
-      <w:proofErr w:type="spellEnd"/>
-      <w:r>
-        <w:t xml:space="preserve"> Paulus, yang mana Paulus </w:t>
-      </w:r>
-      <w:proofErr w:type="spellStart"/>
-      <w:r>
-        <w:t>seorang</w:t>
-      </w:r>
-      <w:proofErr w:type="spellEnd"/>
-      <w:r>
-        <w:t xml:space="preserve"> diaspora, </w:t>
-      </w:r>
-      <w:proofErr w:type="spellStart"/>
-      <w:r>
-        <w:t>ditambah</w:t>
-      </w:r>
-      <w:proofErr w:type="spellEnd"/>
-      <w:r>
-        <w:t xml:space="preserve"> Paulus </w:t>
-      </w:r>
-      <w:proofErr w:type="spellStart"/>
-      <w:r>
-        <w:t>seorang</w:t>
-      </w:r>
-      <w:proofErr w:type="spellEnd"/>
-      <w:r>
-        <w:t xml:space="preserve"> </w:t>
-      </w:r>
-      <w:proofErr w:type="spellStart"/>
-      <w:r>
-        <w:t>terpelajar</w:t>
-      </w:r>
-      <w:proofErr w:type="spellEnd"/>
+        <w:t xml:space="preserve"> </w:t>
+      </w:r>
+      <w:proofErr w:type="spellStart"/>
+      <w:r>
+        <w:t>pembaca</w:t>
+      </w:r>
+      <w:proofErr w:type="spellEnd"/>
+      <w:r>
+        <w:t xml:space="preserve"> </w:t>
+      </w:r>
+      <w:proofErr w:type="spellStart"/>
+      <w:r>
+        <w:t>hanya</w:t>
+      </w:r>
+      <w:proofErr w:type="spellEnd"/>
+      <w:r>
+        <w:t xml:space="preserve"> </w:t>
+      </w:r>
+      <w:proofErr w:type="spellStart"/>
+      <w:r>
+        <w:t>berlandaskan</w:t>
+      </w:r>
+      <w:proofErr w:type="spellEnd"/>
+      <w:r>
+        <w:t xml:space="preserve"> </w:t>
+      </w:r>
+      <w:proofErr w:type="spellStart"/>
+      <w:r>
+        <w:t>dasar</w:t>
+      </w:r>
+      <w:proofErr w:type="spellEnd"/>
+      <w:r>
+        <w:t xml:space="preserve"> moral</w:t>
+      </w:r>
+      <w:r>
+        <w:rPr>
+          <w:rStyle w:val="FootnoteReference"/>
+        </w:rPr>
+        <w:footnoteReference w:id="30"/>
+      </w:r>
       <w:r>
         <w:t xml:space="preserve">. </w:t>
-      </w:r>
-      <w:proofErr w:type="spellStart"/>
-      <w:r>
-        <w:t>Dibandingkan</w:t>
-      </w:r>
-      <w:proofErr w:type="spellEnd"/>
-      <w:r>
-        <w:t xml:space="preserve"> </w:t>
-      </w:r>
-      <w:proofErr w:type="spellStart"/>
-      <w:r>
-        <w:t>dengan</w:t>
-      </w:r>
-      <w:proofErr w:type="spellEnd"/>
-      <w:r>
-        <w:t xml:space="preserve"> Simon Petrus yang </w:t>
-      </w:r>
-      <w:proofErr w:type="spellStart"/>
-      <w:r>
-        <w:t>seorang</w:t>
-      </w:r>
-      <w:proofErr w:type="spellEnd"/>
-      <w:r>
-        <w:t xml:space="preserve"> </w:t>
-      </w:r>
-      <w:proofErr w:type="spellStart"/>
-      <w:r>
-        <w:t>nelayan</w:t>
-      </w:r>
-      <w:proofErr w:type="spellEnd"/>
-      <w:r>
-        <w:t xml:space="preserve"> yang </w:t>
-      </w:r>
-      <w:proofErr w:type="spellStart"/>
-      <w:r>
-        <w:t>hanya</w:t>
-      </w:r>
-      <w:proofErr w:type="spellEnd"/>
-      <w:r>
-        <w:t xml:space="preserve"> </w:t>
-      </w:r>
-      <w:proofErr w:type="spellStart"/>
-      <w:r>
-        <w:t>mengenyam</w:t>
-      </w:r>
-      <w:proofErr w:type="spellEnd"/>
-      <w:r>
-        <w:t xml:space="preserve"> Pendidikan </w:t>
-      </w:r>
-      <w:proofErr w:type="spellStart"/>
-      <w:r>
-        <w:t>hanya</w:t>
-      </w:r>
-      <w:proofErr w:type="spellEnd"/>
-      <w:r>
-        <w:t xml:space="preserve"> di </w:t>
-      </w:r>
-      <w:proofErr w:type="spellStart"/>
-      <w:r>
-        <w:t>Palestina</w:t>
-      </w:r>
-      <w:proofErr w:type="spellEnd"/>
-      <w:r>
-        <w:t xml:space="preserve">. </w:t>
-      </w:r>
-      <w:proofErr w:type="spellStart"/>
-      <w:r>
-        <w:t>Besar</w:t>
-      </w:r>
-      <w:proofErr w:type="spellEnd"/>
-      <w:r>
-        <w:t xml:space="preserve"> </w:t>
-      </w:r>
-      <w:proofErr w:type="spellStart"/>
-      <w:r>
-        <w:t>kemungkinan</w:t>
-      </w:r>
-      <w:proofErr w:type="spellEnd"/>
-      <w:r>
-        <w:t xml:space="preserve"> </w:t>
-      </w:r>
-      <w:proofErr w:type="spellStart"/>
-      <w:r>
-        <w:t>Silwanus</w:t>
-      </w:r>
-      <w:proofErr w:type="spellEnd"/>
-      <w:r>
-        <w:t xml:space="preserve"> (1 Petrus </w:t>
-      </w:r>
-      <w:r>
-        <w:t>5:12</w:t>
-      </w:r>
-      <w:r>
-        <w:t>)</w:t>
-      </w:r>
-      <w:r>
-        <w:t xml:space="preserve"> </w:t>
-      </w:r>
-      <w:proofErr w:type="spellStart"/>
-      <w:r>
-        <w:t>adalah</w:t>
-      </w:r>
-      <w:proofErr w:type="spellEnd"/>
-      <w:r>
-        <w:t xml:space="preserve"> </w:t>
-      </w:r>
-      <w:proofErr w:type="spellStart"/>
-      <w:r>
-        <w:t>penulis</w:t>
-      </w:r>
-      <w:proofErr w:type="spellEnd"/>
-      <w:r>
-        <w:t xml:space="preserve"> </w:t>
-      </w:r>
-      <w:proofErr w:type="spellStart"/>
-      <w:r>
-        <w:t>surat</w:t>
-      </w:r>
-      <w:proofErr w:type="spellEnd"/>
-      <w:r>
-        <w:t xml:space="preserve"> </w:t>
-      </w:r>
-      <w:proofErr w:type="spellStart"/>
-      <w:r>
-        <w:t>ini</w:t>
-      </w:r>
-      <w:proofErr w:type="spellEnd"/>
-      <w:r>
-        <w:t xml:space="preserve"> yang </w:t>
-      </w:r>
-      <w:proofErr w:type="spellStart"/>
-      <w:r>
-        <w:t>dibawahi</w:t>
-      </w:r>
-      <w:proofErr w:type="spellEnd"/>
-      <w:r>
-        <w:t xml:space="preserve"> </w:t>
-      </w:r>
-      <w:proofErr w:type="spellStart"/>
-      <w:r>
-        <w:t>atau</w:t>
-      </w:r>
-      <w:proofErr w:type="spellEnd"/>
-      <w:r>
-        <w:t xml:space="preserve"> </w:t>
-      </w:r>
-      <w:proofErr w:type="spellStart"/>
-      <w:r>
-        <w:t>diarahkan</w:t>
-      </w:r>
-      <w:proofErr w:type="spellEnd"/>
-      <w:r>
-        <w:t xml:space="preserve"> oleh Petrus. </w:t>
-      </w:r>
-      <w:proofErr w:type="spellStart"/>
-      <w:r>
-        <w:t>Silwanus</w:t>
-      </w:r>
-      <w:proofErr w:type="spellEnd"/>
-      <w:r>
-        <w:t xml:space="preserve"> </w:t>
-      </w:r>
-      <w:proofErr w:type="spellStart"/>
-      <w:r>
-        <w:t>agaknya</w:t>
-      </w:r>
-      <w:proofErr w:type="spellEnd"/>
-      <w:r>
-        <w:t xml:space="preserve"> </w:t>
-      </w:r>
-      <w:proofErr w:type="spellStart"/>
-      <w:r>
-        <w:t>sama</w:t>
-      </w:r>
-      <w:proofErr w:type="spellEnd"/>
-      <w:r>
-        <w:t xml:space="preserve"> </w:t>
-      </w:r>
-      <w:proofErr w:type="spellStart"/>
-      <w:r>
-        <w:t>dengan</w:t>
-      </w:r>
-      <w:proofErr w:type="spellEnd"/>
-      <w:r>
-        <w:t xml:space="preserve"> Silas, </w:t>
-      </w:r>
-      <w:proofErr w:type="spellStart"/>
-      <w:r>
-        <w:t>teman</w:t>
-      </w:r>
-      <w:proofErr w:type="spellEnd"/>
-      <w:r>
-        <w:t xml:space="preserve"> Paulus yang </w:t>
-      </w:r>
-      <w:proofErr w:type="spellStart"/>
-      <w:r>
-        <w:t>ikut</w:t>
-      </w:r>
-      <w:proofErr w:type="spellEnd"/>
-      <w:r>
-        <w:t xml:space="preserve"> Bersama-</w:t>
-      </w:r>
-      <w:proofErr w:type="spellStart"/>
-      <w:r>
-        <w:t>sama</w:t>
-      </w:r>
-      <w:proofErr w:type="spellEnd"/>
-      <w:r>
-        <w:t xml:space="preserve"> </w:t>
-      </w:r>
-      <w:proofErr w:type="spellStart"/>
-      <w:r>
-        <w:t>dengan</w:t>
-      </w:r>
-      <w:proofErr w:type="spellEnd"/>
-      <w:r>
-        <w:t xml:space="preserve"> Paulus </w:t>
-      </w:r>
-      <w:proofErr w:type="spellStart"/>
-      <w:r>
-        <w:t>dalam</w:t>
-      </w:r>
-      <w:proofErr w:type="spellEnd"/>
-      <w:r>
-        <w:t xml:space="preserve"> </w:t>
-      </w:r>
-      <w:proofErr w:type="spellStart"/>
-      <w:r>
-        <w:t>pelayanannya</w:t>
-      </w:r>
-      <w:proofErr w:type="spellEnd"/>
-      <w:r>
-        <w:t xml:space="preserve">. </w:t>
-      </w:r>
-      <w:r>
-        <w:t xml:space="preserve">Dimana </w:t>
-      </w:r>
-      <w:proofErr w:type="spellStart"/>
-      <w:r>
-        <w:t>Silwanus</w:t>
-      </w:r>
-      <w:proofErr w:type="spellEnd"/>
-      <w:r>
-        <w:t xml:space="preserve"> </w:t>
-      </w:r>
-      <w:proofErr w:type="spellStart"/>
-      <w:r>
-        <w:t>dijelaskan</w:t>
-      </w:r>
-      <w:proofErr w:type="spellEnd"/>
-      <w:r>
-        <w:t xml:space="preserve"> </w:t>
-      </w:r>
-      <w:proofErr w:type="spellStart"/>
-      <w:r>
-        <w:t>seorang</w:t>
-      </w:r>
-      <w:proofErr w:type="spellEnd"/>
-      <w:r>
-        <w:t xml:space="preserve"> </w:t>
-      </w:r>
-      <w:proofErr w:type="spellStart"/>
-      <w:r>
-        <w:t>anggota</w:t>
-      </w:r>
-      <w:proofErr w:type="spellEnd"/>
-      <w:r>
-        <w:t xml:space="preserve"> </w:t>
-      </w:r>
-      <w:proofErr w:type="spellStart"/>
-      <w:r>
-        <w:t>jemaat</w:t>
-      </w:r>
-      <w:proofErr w:type="spellEnd"/>
-      <w:r>
-        <w:t xml:space="preserve"> </w:t>
-      </w:r>
-      <w:proofErr w:type="spellStart"/>
-      <w:r>
-        <w:t>Yerusalem</w:t>
-      </w:r>
-      <w:proofErr w:type="spellEnd"/>
-      <w:r>
-        <w:t xml:space="preserve"> yang </w:t>
-      </w:r>
-      <w:proofErr w:type="spellStart"/>
-      <w:r>
-        <w:t>percaya</w:t>
-      </w:r>
-      <w:proofErr w:type="spellEnd"/>
-      <w:r>
-        <w:t xml:space="preserve"> dan </w:t>
-      </w:r>
-      <w:proofErr w:type="spellStart"/>
-      <w:r>
-        <w:t>tentunya</w:t>
-      </w:r>
-      <w:proofErr w:type="spellEnd"/>
-      <w:r>
-        <w:t xml:space="preserve"> </w:t>
-      </w:r>
-      <w:proofErr w:type="spellStart"/>
-      <w:r>
-        <w:t>mengenal</w:t>
-      </w:r>
-      <w:proofErr w:type="spellEnd"/>
-      <w:r>
-        <w:t xml:space="preserve"> Petrus (</w:t>
-      </w:r>
-      <w:proofErr w:type="spellStart"/>
-      <w:r>
-        <w:t>Kis</w:t>
-      </w:r>
-      <w:proofErr w:type="spellEnd"/>
-      <w:r>
-        <w:t xml:space="preserve"> 15:22-40), juga </w:t>
-      </w:r>
-      <w:proofErr w:type="spellStart"/>
-      <w:r>
-        <w:t>ia</w:t>
-      </w:r>
-      <w:proofErr w:type="spellEnd"/>
-      <w:r>
-        <w:t xml:space="preserve"> </w:t>
-      </w:r>
-      <w:proofErr w:type="spellStart"/>
-      <w:r>
-        <w:t>teman</w:t>
-      </w:r>
-      <w:proofErr w:type="spellEnd"/>
-      <w:r>
-        <w:t xml:space="preserve"> yang </w:t>
-      </w:r>
-      <w:proofErr w:type="spellStart"/>
-      <w:r>
-        <w:t>menemani</w:t>
-      </w:r>
-      <w:proofErr w:type="spellEnd"/>
-      <w:r>
-        <w:t xml:space="preserve"> Paulus </w:t>
-      </w:r>
-      <w:proofErr w:type="spellStart"/>
-      <w:r>
-        <w:t>sampai</w:t>
-      </w:r>
-      <w:proofErr w:type="spellEnd"/>
-      <w:r>
-        <w:t xml:space="preserve"> </w:t>
-      </w:r>
-      <w:proofErr w:type="spellStart"/>
-      <w:r>
-        <w:t>ke</w:t>
-      </w:r>
-      <w:proofErr w:type="spellEnd"/>
-      <w:r>
-        <w:t xml:space="preserve"> </w:t>
-      </w:r>
-      <w:proofErr w:type="spellStart"/>
-      <w:r>
-        <w:t>Korintus</w:t>
-      </w:r>
-      <w:proofErr w:type="spellEnd"/>
-      <w:r>
-        <w:t>.</w:t>
-      </w:r>
-      <w:r>
-        <w:t xml:space="preserve"> </w:t>
-      </w:r>
-      <w:proofErr w:type="spellStart"/>
-      <w:r>
-        <w:t>Tentunya</w:t>
-      </w:r>
-      <w:proofErr w:type="spellEnd"/>
-      <w:r>
-        <w:t xml:space="preserve"> </w:t>
-      </w:r>
-      <w:proofErr w:type="spellStart"/>
-      <w:r>
-        <w:t>Silwanus</w:t>
-      </w:r>
-      <w:proofErr w:type="spellEnd"/>
-      <w:r>
-        <w:t xml:space="preserve"> </w:t>
-      </w:r>
-      <w:proofErr w:type="spellStart"/>
-      <w:r>
-        <w:t>atau</w:t>
-      </w:r>
-      <w:proofErr w:type="spellEnd"/>
-      <w:r>
-        <w:t xml:space="preserve"> </w:t>
-      </w:r>
-      <w:proofErr w:type="spellStart"/>
-      <w:r>
-        <w:t>nama</w:t>
-      </w:r>
-      <w:proofErr w:type="spellEnd"/>
-      <w:r>
-        <w:t xml:space="preserve"> Silas yang mana </w:t>
-      </w:r>
-      <w:proofErr w:type="spellStart"/>
-      <w:r>
-        <w:t>berasal</w:t>
-      </w:r>
-      <w:proofErr w:type="spellEnd"/>
-      <w:r>
-        <w:t xml:space="preserve"> </w:t>
-      </w:r>
-      <w:proofErr w:type="spellStart"/>
-      <w:r>
-        <w:t>dari</w:t>
-      </w:r>
-      <w:proofErr w:type="spellEnd"/>
-      <w:r>
-        <w:t xml:space="preserve"> </w:t>
-      </w:r>
-      <w:proofErr w:type="spellStart"/>
-      <w:r>
-        <w:t>lingkungan</w:t>
-      </w:r>
-      <w:proofErr w:type="spellEnd"/>
-      <w:r>
-        <w:t xml:space="preserve"> </w:t>
-      </w:r>
-      <w:proofErr w:type="spellStart"/>
-      <w:r>
-        <w:t>aram</w:t>
-      </w:r>
-      <w:proofErr w:type="spellEnd"/>
-      <w:r>
-        <w:t xml:space="preserve"> yang </w:t>
-      </w:r>
-      <w:proofErr w:type="spellStart"/>
-      <w:r>
-        <w:t>menyesuaikan</w:t>
-      </w:r>
-      <w:proofErr w:type="spellEnd"/>
-      <w:r>
-        <w:t xml:space="preserve"> </w:t>
-      </w:r>
-      <w:proofErr w:type="spellStart"/>
-      <w:r>
-        <w:t>diri</w:t>
-      </w:r>
-      <w:proofErr w:type="spellEnd"/>
-      <w:r>
-        <w:t xml:space="preserve"> </w:t>
-      </w:r>
-      <w:proofErr w:type="spellStart"/>
-      <w:r>
-        <w:t>dengan</w:t>
-      </w:r>
-      <w:proofErr w:type="spellEnd"/>
-      <w:r>
-        <w:t xml:space="preserve"> </w:t>
-      </w:r>
-      <w:proofErr w:type="spellStart"/>
-      <w:r>
-        <w:t>kebiasaan</w:t>
-      </w:r>
-      <w:proofErr w:type="spellEnd"/>
-      <w:r>
-        <w:t xml:space="preserve"> diaspora, salah </w:t>
-      </w:r>
-      <w:proofErr w:type="spellStart"/>
-      <w:r>
-        <w:t>satunya</w:t>
-      </w:r>
-      <w:proofErr w:type="spellEnd"/>
-      <w:r>
-        <w:t xml:space="preserve"> </w:t>
-      </w:r>
-      <w:proofErr w:type="spellStart"/>
-      <w:r>
-        <w:t>dalam</w:t>
-      </w:r>
-      <w:proofErr w:type="spellEnd"/>
-      <w:r>
-        <w:t xml:space="preserve"> </w:t>
-      </w:r>
-      <w:proofErr w:type="spellStart"/>
-      <w:r>
-        <w:t>hal</w:t>
-      </w:r>
-      <w:proofErr w:type="spellEnd"/>
-      <w:r>
-        <w:t xml:space="preserve"> </w:t>
-      </w:r>
-      <w:proofErr w:type="spellStart"/>
-      <w:r>
-        <w:t>menulis</w:t>
-      </w:r>
-      <w:proofErr w:type="spellEnd"/>
-      <w:r>
-        <w:rPr>
-          <w:rStyle w:val="FootnoteReference"/>
-        </w:rPr>
-        <w:footnoteReference w:id="28"/>
-      </w:r>
-      <w:r>
-        <w:t>.</w:t>
-      </w:r>
-    </w:p>
-    <w:p>
-      <w:pPr>
-        <w:pStyle w:val="ListParagraph"/>
-        <w:ind w:left="2552"/>
-      </w:pPr>
-      <w:r>
-        <w:t xml:space="preserve">Ada </w:t>
-      </w:r>
-      <w:proofErr w:type="spellStart"/>
-      <w:r>
-        <w:t>pendapat</w:t>
-      </w:r>
-      <w:proofErr w:type="spellEnd"/>
-      <w:r>
-        <w:t xml:space="preserve"> lain yang </w:t>
-      </w:r>
-      <w:proofErr w:type="spellStart"/>
-      <w:r>
-        <w:t>menyatakan</w:t>
-      </w:r>
-      <w:proofErr w:type="spellEnd"/>
-      <w:r>
-        <w:t xml:space="preserve"> </w:t>
-      </w:r>
-      <w:proofErr w:type="spellStart"/>
-      <w:r>
-        <w:t>bahwa</w:t>
-      </w:r>
-      <w:proofErr w:type="spellEnd"/>
-      <w:r>
-        <w:t xml:space="preserve"> </w:t>
-      </w:r>
-      <w:proofErr w:type="spellStart"/>
-      <w:r>
-        <w:t>penulis</w:t>
-      </w:r>
-      <w:proofErr w:type="spellEnd"/>
-      <w:r>
-        <w:t xml:space="preserve"> kitab 2 Petrus </w:t>
-      </w:r>
-      <w:proofErr w:type="spellStart"/>
-      <w:r>
-        <w:t>ialah</w:t>
-      </w:r>
-      <w:proofErr w:type="spellEnd"/>
-      <w:r>
-        <w:t xml:space="preserve"> </w:t>
-      </w:r>
-      <w:proofErr w:type="spellStart"/>
-      <w:r>
-        <w:t>Yudas</w:t>
-      </w:r>
-      <w:proofErr w:type="spellEnd"/>
-      <w:r>
-        <w:t xml:space="preserve">. </w:t>
-      </w:r>
-      <w:proofErr w:type="spellStart"/>
-      <w:r>
-        <w:t>Memerhatikan</w:t>
-      </w:r>
-      <w:proofErr w:type="spellEnd"/>
-      <w:r>
-        <w:t xml:space="preserve"> </w:t>
-      </w:r>
-      <w:proofErr w:type="spellStart"/>
-      <w:r>
-        <w:t>dari</w:t>
-      </w:r>
-      <w:proofErr w:type="spellEnd"/>
-      <w:r>
-        <w:t xml:space="preserve"> </w:t>
-      </w:r>
-      <w:proofErr w:type="spellStart"/>
-      <w:r>
-        <w:t>penulis</w:t>
-      </w:r>
-      <w:proofErr w:type="spellEnd"/>
-      <w:r>
-        <w:t xml:space="preserve"> </w:t>
-      </w:r>
-      <w:proofErr w:type="spellStart"/>
-      <w:r>
-        <w:t>surat</w:t>
-      </w:r>
-      <w:proofErr w:type="spellEnd"/>
-      <w:r>
-        <w:t xml:space="preserve"> </w:t>
-      </w:r>
-      <w:proofErr w:type="spellStart"/>
-      <w:r>
-        <w:t>Yudas</w:t>
-      </w:r>
-      <w:proofErr w:type="spellEnd"/>
-      <w:r>
-        <w:t xml:space="preserve"> yang </w:t>
-      </w:r>
-      <w:proofErr w:type="spellStart"/>
-      <w:r>
-        <w:t>menjelaskan</w:t>
-      </w:r>
-      <w:proofErr w:type="spellEnd"/>
-      <w:r>
-        <w:t xml:space="preserve"> </w:t>
-      </w:r>
-      <w:proofErr w:type="spellStart"/>
-      <w:r>
-        <w:t>kepada</w:t>
-      </w:r>
-      <w:proofErr w:type="spellEnd"/>
-      <w:r>
-        <w:t xml:space="preserve"> </w:t>
-      </w:r>
-      <w:proofErr w:type="spellStart"/>
-      <w:r>
-        <w:t>kita</w:t>
-      </w:r>
-      <w:proofErr w:type="spellEnd"/>
-      <w:r>
-        <w:t xml:space="preserve"> </w:t>
-      </w:r>
-      <w:proofErr w:type="spellStart"/>
-      <w:r>
-        <w:t>bahwa</w:t>
-      </w:r>
-      <w:proofErr w:type="spellEnd"/>
-      <w:r>
-        <w:t xml:space="preserve"> </w:t>
-      </w:r>
-      <w:proofErr w:type="spellStart"/>
-      <w:r>
-        <w:t>ia</w:t>
-      </w:r>
-      <w:proofErr w:type="spellEnd"/>
-      <w:r>
-        <w:t xml:space="preserve"> </w:t>
-      </w:r>
-      <w:proofErr w:type="spellStart"/>
-      <w:r>
-        <w:t>sedang</w:t>
-      </w:r>
-      <w:proofErr w:type="spellEnd"/>
-      <w:r>
-        <w:t xml:space="preserve"> </w:t>
-      </w:r>
-      <w:proofErr w:type="spellStart"/>
-      <w:r>
-        <w:t>menulis</w:t>
-      </w:r>
-      <w:proofErr w:type="spellEnd"/>
-      <w:r>
-        <w:t xml:space="preserve"> </w:t>
-      </w:r>
-      <w:proofErr w:type="spellStart"/>
-      <w:r>
-        <w:t>surat</w:t>
-      </w:r>
-      <w:proofErr w:type="spellEnd"/>
-      <w:r>
-        <w:t xml:space="preserve"> </w:t>
-      </w:r>
-      <w:proofErr w:type="spellStart"/>
-      <w:r>
-        <w:t>kepada</w:t>
-      </w:r>
-      <w:proofErr w:type="spellEnd"/>
-      <w:r>
-        <w:t xml:space="preserve"> para </w:t>
-      </w:r>
-      <w:proofErr w:type="spellStart"/>
-      <w:r>
-        <w:t>pembaca</w:t>
-      </w:r>
-      <w:proofErr w:type="spellEnd"/>
-      <w:r>
-        <w:t xml:space="preserve">, Ketika </w:t>
-      </w:r>
-      <w:proofErr w:type="spellStart"/>
-      <w:r>
-        <w:t>ia</w:t>
-      </w:r>
-      <w:proofErr w:type="spellEnd"/>
-      <w:r>
-        <w:t xml:space="preserve"> </w:t>
-      </w:r>
-      <w:proofErr w:type="spellStart"/>
-      <w:r>
-        <w:t>sadar</w:t>
-      </w:r>
-      <w:proofErr w:type="spellEnd"/>
-      <w:r>
-        <w:t xml:space="preserve"> </w:t>
-      </w:r>
-      <w:proofErr w:type="spellStart"/>
-      <w:r>
-        <w:t>akan</w:t>
-      </w:r>
-      <w:proofErr w:type="spellEnd"/>
-      <w:r>
-        <w:t xml:space="preserve"> </w:t>
-      </w:r>
-      <w:proofErr w:type="spellStart"/>
-      <w:r>
-        <w:t>kebutuhan</w:t>
-      </w:r>
-      <w:proofErr w:type="spellEnd"/>
-      <w:r>
-        <w:t xml:space="preserve"> yang </w:t>
-      </w:r>
-      <w:proofErr w:type="spellStart"/>
-      <w:r>
-        <w:t>lebih</w:t>
-      </w:r>
-      <w:proofErr w:type="spellEnd"/>
-      <w:r>
-        <w:t xml:space="preserve"> </w:t>
-      </w:r>
-      <w:proofErr w:type="spellStart"/>
-      <w:r>
-        <w:t>penting</w:t>
-      </w:r>
-      <w:proofErr w:type="spellEnd"/>
-      <w:r>
-        <w:t xml:space="preserve"> t</w:t>
-      </w:r>
-      <w:proofErr w:type="spellStart"/>
-      <w:r>
-        <w:t>erhadap</w:t>
-      </w:r>
-      <w:proofErr w:type="spellEnd"/>
-      <w:r>
-        <w:t xml:space="preserve"> yang </w:t>
-      </w:r>
-      <w:proofErr w:type="spellStart"/>
-      <w:r>
-        <w:t>harus</w:t>
-      </w:r>
-      <w:proofErr w:type="spellEnd"/>
-      <w:r>
-        <w:t xml:space="preserve"> </w:t>
-      </w:r>
-      <w:proofErr w:type="spellStart"/>
-      <w:r>
-        <w:t>disampaikan</w:t>
-      </w:r>
-      <w:proofErr w:type="spellEnd"/>
-      <w:r>
-        <w:t xml:space="preserve"> </w:t>
-      </w:r>
-      <w:proofErr w:type="spellStart"/>
-      <w:r>
-        <w:t>kepada</w:t>
-      </w:r>
-      <w:proofErr w:type="spellEnd"/>
-      <w:r>
-        <w:t xml:space="preserve"> para </w:t>
-      </w:r>
-      <w:proofErr w:type="spellStart"/>
-      <w:r>
-        <w:t>pembaca</w:t>
-      </w:r>
-      <w:proofErr w:type="spellEnd"/>
-      <w:r>
-        <w:t xml:space="preserve">, </w:t>
-      </w:r>
-      <w:proofErr w:type="spellStart"/>
-      <w:r>
-        <w:t>sebagai</w:t>
-      </w:r>
-      <w:proofErr w:type="spellEnd"/>
-      <w:r>
-        <w:t xml:space="preserve"> </w:t>
-      </w:r>
-      <w:proofErr w:type="spellStart"/>
-      <w:r>
-        <w:t>tindakannya</w:t>
-      </w:r>
-      <w:proofErr w:type="spellEnd"/>
-      <w:r>
-        <w:t xml:space="preserve"> </w:t>
-      </w:r>
-      <w:proofErr w:type="spellStart"/>
-      <w:r>
-        <w:t>ia</w:t>
-      </w:r>
-      <w:proofErr w:type="spellEnd"/>
-      <w:r>
-        <w:t xml:space="preserve"> </w:t>
-      </w:r>
-      <w:proofErr w:type="spellStart"/>
-      <w:r>
-        <w:t>menulis</w:t>
-      </w:r>
-      <w:proofErr w:type="spellEnd"/>
-      <w:r>
-        <w:t xml:space="preserve"> </w:t>
-      </w:r>
-      <w:r>
-        <w:t xml:space="preserve">Surat </w:t>
-      </w:r>
-      <w:proofErr w:type="spellStart"/>
-      <w:proofErr w:type="gramStart"/>
-      <w:r>
-        <w:t>Yudas</w:t>
-      </w:r>
-      <w:proofErr w:type="spellEnd"/>
-      <w:r>
-        <w:t>(</w:t>
-      </w:r>
-      <w:proofErr w:type="spellStart"/>
-      <w:proofErr w:type="gramEnd"/>
-      <w:r>
-        <w:t>Yudas</w:t>
-      </w:r>
-      <w:proofErr w:type="spellEnd"/>
-      <w:r>
-        <w:t xml:space="preserve"> 3). Jadi </w:t>
-      </w:r>
-      <w:proofErr w:type="spellStart"/>
-      <w:r>
-        <w:t>apakah</w:t>
-      </w:r>
-      <w:proofErr w:type="spellEnd"/>
-      <w:r>
-        <w:t xml:space="preserve"> yang </w:t>
-      </w:r>
-      <w:proofErr w:type="spellStart"/>
-      <w:r>
-        <w:t>dimaksudkan</w:t>
-      </w:r>
-      <w:proofErr w:type="spellEnd"/>
-      <w:r>
-        <w:t xml:space="preserve"> </w:t>
-      </w:r>
-      <w:proofErr w:type="spellStart"/>
-      <w:r>
-        <w:t>ialah</w:t>
-      </w:r>
-      <w:proofErr w:type="spellEnd"/>
-      <w:r>
-        <w:t xml:space="preserve"> </w:t>
-      </w:r>
-      <w:proofErr w:type="spellStart"/>
-      <w:r>
-        <w:t>surat</w:t>
-      </w:r>
-      <w:proofErr w:type="spellEnd"/>
-      <w:r>
-        <w:t xml:space="preserve"> 2 </w:t>
-      </w:r>
-      <w:proofErr w:type="gramStart"/>
-      <w:r>
-        <w:t>Petrus ?</w:t>
-      </w:r>
-      <w:proofErr w:type="gramEnd"/>
-      <w:r>
-        <w:t xml:space="preserve"> </w:t>
-      </w:r>
-      <w:proofErr w:type="spellStart"/>
-      <w:r>
-        <w:t>melihat</w:t>
-      </w:r>
-      <w:proofErr w:type="spellEnd"/>
-      <w:r>
-        <w:t xml:space="preserve"> </w:t>
-      </w:r>
-      <w:proofErr w:type="spellStart"/>
-      <w:r>
-        <w:t>hubungannya</w:t>
-      </w:r>
-      <w:proofErr w:type="spellEnd"/>
-      <w:r>
-        <w:t xml:space="preserve"> yang </w:t>
-      </w:r>
-      <w:proofErr w:type="spellStart"/>
-      <w:r>
-        <w:t>dekat</w:t>
-      </w:r>
-      <w:proofErr w:type="spellEnd"/>
-      <w:r>
-        <w:t xml:space="preserve"> </w:t>
-      </w:r>
-      <w:proofErr w:type="spellStart"/>
-      <w:r>
-        <w:t>terkait</w:t>
-      </w:r>
-      <w:proofErr w:type="spellEnd"/>
-      <w:r>
-        <w:t xml:space="preserve"> </w:t>
-      </w:r>
-      <w:proofErr w:type="spellStart"/>
-      <w:r>
-        <w:t>topik</w:t>
-      </w:r>
-      <w:proofErr w:type="spellEnd"/>
-      <w:r>
-        <w:t xml:space="preserve"> </w:t>
-      </w:r>
-      <w:proofErr w:type="spellStart"/>
-      <w:r>
-        <w:t>perihal</w:t>
-      </w:r>
-      <w:proofErr w:type="spellEnd"/>
-      <w:r>
-        <w:t xml:space="preserve"> </w:t>
-      </w:r>
-      <w:proofErr w:type="spellStart"/>
-      <w:r>
-        <w:t>ajaran</w:t>
-      </w:r>
-      <w:proofErr w:type="spellEnd"/>
-      <w:r>
-        <w:t xml:space="preserve"> </w:t>
-      </w:r>
-      <w:proofErr w:type="spellStart"/>
-      <w:r>
-        <w:t>sesat</w:t>
-      </w:r>
-      <w:proofErr w:type="spellEnd"/>
-      <w:r>
-        <w:t xml:space="preserve">, </w:t>
-      </w:r>
-      <w:proofErr w:type="spellStart"/>
-      <w:r>
-        <w:t>kemudian</w:t>
-      </w:r>
-      <w:proofErr w:type="spellEnd"/>
-      <w:r>
-        <w:t xml:space="preserve"> yang </w:t>
-      </w:r>
-      <w:proofErr w:type="spellStart"/>
-      <w:r>
-        <w:t>dimaksud</w:t>
-      </w:r>
-      <w:proofErr w:type="spellEnd"/>
-      <w:r>
-        <w:t xml:space="preserve"> 2 Petrus 3:1 </w:t>
-      </w:r>
-      <w:proofErr w:type="spellStart"/>
-      <w:r>
-        <w:t>apakah</w:t>
-      </w:r>
-      <w:proofErr w:type="spellEnd"/>
-      <w:r>
-        <w:t xml:space="preserve"> Surat </w:t>
-      </w:r>
-      <w:proofErr w:type="spellStart"/>
-      <w:r>
-        <w:t>Yudas</w:t>
-      </w:r>
-      <w:proofErr w:type="spellEnd"/>
-      <w:r>
-        <w:t xml:space="preserve"> ?. </w:t>
-      </w:r>
-      <w:proofErr w:type="spellStart"/>
-      <w:r>
-        <w:t>ada</w:t>
-      </w:r>
-      <w:proofErr w:type="spellEnd"/>
-      <w:r>
-        <w:t xml:space="preserve"> </w:t>
-      </w:r>
-      <w:proofErr w:type="spellStart"/>
-      <w:r>
-        <w:t>pendapat</w:t>
-      </w:r>
-      <w:proofErr w:type="spellEnd"/>
-      <w:r>
-        <w:t xml:space="preserve"> </w:t>
-      </w:r>
-      <w:proofErr w:type="spellStart"/>
-      <w:r>
-        <w:t>mengemukakan</w:t>
-      </w:r>
-      <w:proofErr w:type="spellEnd"/>
-      <w:r>
-        <w:t xml:space="preserve"> </w:t>
-      </w:r>
-      <w:proofErr w:type="spellStart"/>
-      <w:r>
-        <w:t>bahwa</w:t>
-      </w:r>
-      <w:proofErr w:type="spellEnd"/>
-      <w:r>
-        <w:t xml:space="preserve"> </w:t>
-      </w:r>
-      <w:proofErr w:type="spellStart"/>
-      <w:r>
-        <w:t>Yudas</w:t>
-      </w:r>
-      <w:proofErr w:type="spellEnd"/>
-      <w:r>
-        <w:t xml:space="preserve"> </w:t>
-      </w:r>
-      <w:proofErr w:type="spellStart"/>
-      <w:r>
-        <w:t>sebagai</w:t>
-      </w:r>
-      <w:proofErr w:type="spellEnd"/>
-      <w:r>
-        <w:t xml:space="preserve"> wakil </w:t>
-      </w:r>
-      <w:proofErr w:type="spellStart"/>
-      <w:r>
-        <w:t>petrus</w:t>
-      </w:r>
-      <w:proofErr w:type="spellEnd"/>
-      <w:r>
-        <w:t xml:space="preserve"> </w:t>
-      </w:r>
-      <w:proofErr w:type="spellStart"/>
-      <w:r>
-        <w:t>dalam</w:t>
-      </w:r>
-      <w:proofErr w:type="spellEnd"/>
-      <w:r>
-        <w:t xml:space="preserve"> </w:t>
-      </w:r>
-      <w:proofErr w:type="spellStart"/>
-      <w:r>
-        <w:t>menulis</w:t>
-      </w:r>
-      <w:proofErr w:type="spellEnd"/>
-      <w:r>
-        <w:t xml:space="preserve"> 2 Petrus. Yang mana </w:t>
-      </w:r>
-      <w:proofErr w:type="spellStart"/>
-      <w:r>
-        <w:t>berdasarkan</w:t>
-      </w:r>
-      <w:proofErr w:type="spellEnd"/>
-      <w:r>
-        <w:t xml:space="preserve"> pada </w:t>
-      </w:r>
-      <w:proofErr w:type="spellStart"/>
-      <w:r>
-        <w:t>Kis</w:t>
-      </w:r>
-      <w:proofErr w:type="spellEnd"/>
-      <w:r>
-        <w:t xml:space="preserve"> 15:14 </w:t>
-      </w:r>
-      <w:proofErr w:type="spellStart"/>
-      <w:r>
-        <w:t>jemaat</w:t>
-      </w:r>
-      <w:proofErr w:type="spellEnd"/>
-      <w:r>
-        <w:t xml:space="preserve"> </w:t>
-      </w:r>
-      <w:proofErr w:type="spellStart"/>
-      <w:r>
-        <w:t>Yerusalem</w:t>
-      </w:r>
-      <w:proofErr w:type="spellEnd"/>
-      <w:r>
-        <w:t xml:space="preserve"> pada </w:t>
-      </w:r>
-      <w:proofErr w:type="spellStart"/>
-      <w:r>
-        <w:t>umumnya</w:t>
-      </w:r>
-      <w:proofErr w:type="spellEnd"/>
-      <w:r>
-        <w:t xml:space="preserve"> </w:t>
-      </w:r>
-      <w:proofErr w:type="spellStart"/>
-      <w:r>
-        <w:t>memangil</w:t>
-      </w:r>
-      <w:proofErr w:type="spellEnd"/>
-      <w:r>
-        <w:t xml:space="preserve"> Simon</w:t>
-      </w:r>
-      <w:r>
-        <w:t xml:space="preserve">, yang </w:t>
-      </w:r>
-      <w:proofErr w:type="spellStart"/>
-      <w:r>
-        <w:t>dapat</w:t>
-      </w:r>
-      <w:proofErr w:type="spellEnd"/>
-      <w:r>
-        <w:t xml:space="preserve"> </w:t>
-      </w:r>
-      <w:proofErr w:type="spellStart"/>
-      <w:r>
-        <w:t>menjelaskan</w:t>
-      </w:r>
-      <w:proofErr w:type="spellEnd"/>
-      <w:r>
-        <w:t xml:space="preserve"> </w:t>
-      </w:r>
-      <w:proofErr w:type="spellStart"/>
-      <w:r>
-        <w:lastRenderedPageBreak/>
-        <w:t>mengapa</w:t>
-      </w:r>
-      <w:proofErr w:type="spellEnd"/>
-      <w:r>
-        <w:t xml:space="preserve"> pada </w:t>
-      </w:r>
-      <w:proofErr w:type="spellStart"/>
-      <w:r>
-        <w:t>awal</w:t>
-      </w:r>
-      <w:proofErr w:type="spellEnd"/>
-      <w:r>
-        <w:t xml:space="preserve"> </w:t>
-      </w:r>
-      <w:proofErr w:type="spellStart"/>
-      <w:r>
-        <w:t>surat</w:t>
-      </w:r>
-      <w:proofErr w:type="spellEnd"/>
-      <w:r>
-        <w:t xml:space="preserve"> 2 Petrus </w:t>
-      </w:r>
-      <w:proofErr w:type="spellStart"/>
-      <w:r>
-        <w:t>menggunakan</w:t>
-      </w:r>
-      <w:proofErr w:type="spellEnd"/>
-      <w:r>
-        <w:t xml:space="preserve"> </w:t>
-      </w:r>
-      <w:proofErr w:type="spellStart"/>
-      <w:r>
-        <w:t>kalimat</w:t>
-      </w:r>
-      <w:proofErr w:type="spellEnd"/>
-      <w:r>
-        <w:t xml:space="preserve"> “Dari Simon Petrus”</w:t>
-      </w:r>
-      <w:r>
-        <w:rPr>
-          <w:rStyle w:val="FootnoteReference"/>
-        </w:rPr>
-        <w:footnoteReference w:id="29"/>
-      </w:r>
-      <w:r>
-        <w:t>.</w:t>
       </w:r>
     </w:p>
     <w:p>
@@ -14468,402 +14839,36 @@
           <w:numId w:val="11"/>
         </w:numPr>
         <w:ind w:left="2552"/>
-      </w:pPr>
-      <w:r>
-        <w:t xml:space="preserve">Waktu dan </w:t>
-      </w:r>
-      <w:proofErr w:type="spellStart"/>
-      <w:proofErr w:type="gramStart"/>
-      <w:r>
-        <w:t>tempat</w:t>
-      </w:r>
-      <w:proofErr w:type="spellEnd"/>
-      <w:r>
-        <w:t xml:space="preserve"> :</w:t>
-      </w:r>
-      <w:proofErr w:type="gramEnd"/>
-      <w:r>
-        <w:t xml:space="preserve"> </w:t>
-      </w:r>
-      <w:proofErr w:type="spellStart"/>
-      <w:r>
-        <w:t>dijelaskan</w:t>
-      </w:r>
-      <w:proofErr w:type="spellEnd"/>
-      <w:r>
-        <w:t xml:space="preserve"> </w:t>
-      </w:r>
-      <w:proofErr w:type="spellStart"/>
-      <w:r>
-        <w:t>bahwa</w:t>
-      </w:r>
-      <w:proofErr w:type="spellEnd"/>
-      <w:r>
-        <w:t xml:space="preserve"> </w:t>
-      </w:r>
-      <w:proofErr w:type="spellStart"/>
-      <w:r>
-        <w:t>surat</w:t>
-      </w:r>
-      <w:proofErr w:type="spellEnd"/>
-      <w:r>
-        <w:t xml:space="preserve"> 2 Petrus </w:t>
-      </w:r>
-      <w:proofErr w:type="spellStart"/>
-      <w:r>
-        <w:t>ditulis</w:t>
-      </w:r>
-      <w:proofErr w:type="spellEnd"/>
-      <w:r>
-        <w:t xml:space="preserve"> </w:t>
-      </w:r>
-      <w:proofErr w:type="spellStart"/>
-      <w:r>
-        <w:t>diakhir</w:t>
-      </w:r>
-      <w:proofErr w:type="spellEnd"/>
-      <w:r>
-        <w:t xml:space="preserve"> zaman </w:t>
-      </w:r>
-      <w:proofErr w:type="spellStart"/>
-      <w:r>
-        <w:t>Perjanjian</w:t>
-      </w:r>
-      <w:proofErr w:type="spellEnd"/>
-      <w:r>
-        <w:t xml:space="preserve"> </w:t>
-      </w:r>
-      <w:proofErr w:type="spellStart"/>
-      <w:r>
-        <w:t>Baru</w:t>
-      </w:r>
-      <w:proofErr w:type="spellEnd"/>
-      <w:r>
-        <w:t xml:space="preserve">, </w:t>
-      </w:r>
-      <w:proofErr w:type="spellStart"/>
-      <w:r>
-        <w:t>bukan</w:t>
-      </w:r>
-      <w:proofErr w:type="spellEnd"/>
-      <w:r>
-        <w:t xml:space="preserve"> pada zaman </w:t>
-      </w:r>
-      <w:proofErr w:type="spellStart"/>
-      <w:r>
-        <w:t>rasul</w:t>
-      </w:r>
-      <w:proofErr w:type="spellEnd"/>
-      <w:r>
-        <w:t xml:space="preserve">. </w:t>
-      </w:r>
-      <w:proofErr w:type="spellStart"/>
-      <w:r>
-        <w:t>Ditulis</w:t>
-      </w:r>
-      <w:proofErr w:type="spellEnd"/>
-      <w:r>
-        <w:t xml:space="preserve"> </w:t>
-      </w:r>
-      <w:proofErr w:type="spellStart"/>
-      <w:r>
-        <w:t>agaknya</w:t>
-      </w:r>
-      <w:proofErr w:type="spellEnd"/>
-      <w:r>
-        <w:t xml:space="preserve"> </w:t>
-      </w:r>
-      <w:proofErr w:type="spellStart"/>
-      <w:r>
-        <w:t>tahun</w:t>
-      </w:r>
-      <w:proofErr w:type="spellEnd"/>
-      <w:r>
-        <w:t xml:space="preserve"> 100 dan 135 M, </w:t>
-      </w:r>
-      <w:proofErr w:type="spellStart"/>
-      <w:r>
-        <w:t>dimana</w:t>
-      </w:r>
-      <w:proofErr w:type="spellEnd"/>
-      <w:r>
-        <w:t xml:space="preserve"> </w:t>
-      </w:r>
-      <w:proofErr w:type="spellStart"/>
-      <w:r>
-        <w:t>ajaran</w:t>
-      </w:r>
-      <w:proofErr w:type="spellEnd"/>
-      <w:r>
-        <w:t xml:space="preserve"> </w:t>
-      </w:r>
-      <w:proofErr w:type="spellStart"/>
-      <w:r>
-        <w:t>sesat</w:t>
-      </w:r>
-      <w:proofErr w:type="spellEnd"/>
-      <w:r>
-        <w:t xml:space="preserve"> yang </w:t>
-      </w:r>
-      <w:proofErr w:type="spellStart"/>
-      <w:proofErr w:type="gramStart"/>
-      <w:r>
-        <w:t>dituju</w:t>
-      </w:r>
-      <w:proofErr w:type="spellEnd"/>
-      <w:r>
-        <w:t xml:space="preserve">  </w:t>
-      </w:r>
-      <w:proofErr w:type="spellStart"/>
-      <w:r>
-        <w:t>berbeda</w:t>
-      </w:r>
-      <w:proofErr w:type="spellEnd"/>
-      <w:proofErr w:type="gramEnd"/>
-      <w:r>
-        <w:t xml:space="preserve"> </w:t>
-      </w:r>
-      <w:proofErr w:type="spellStart"/>
-      <w:r>
-        <w:t>dengan</w:t>
-      </w:r>
-      <w:proofErr w:type="spellEnd"/>
-      <w:r>
-        <w:t xml:space="preserve"> </w:t>
-      </w:r>
-      <w:proofErr w:type="spellStart"/>
-      <w:r>
-        <w:t>ajaran</w:t>
-      </w:r>
-      <w:proofErr w:type="spellEnd"/>
-      <w:r>
-        <w:t xml:space="preserve"> </w:t>
-      </w:r>
-      <w:proofErr w:type="spellStart"/>
-      <w:r>
-        <w:t>sesat</w:t>
-      </w:r>
-      <w:proofErr w:type="spellEnd"/>
-      <w:r>
-        <w:t xml:space="preserve"> yang </w:t>
-      </w:r>
-      <w:proofErr w:type="spellStart"/>
-      <w:r>
-        <w:t>berkembang</w:t>
-      </w:r>
-      <w:proofErr w:type="spellEnd"/>
-      <w:r>
-        <w:t xml:space="preserve"> dan </w:t>
-      </w:r>
-      <w:proofErr w:type="spellStart"/>
-      <w:r>
-        <w:t>beredar</w:t>
-      </w:r>
-      <w:proofErr w:type="spellEnd"/>
-      <w:r>
-        <w:t xml:space="preserve"> pada </w:t>
-      </w:r>
-      <w:proofErr w:type="spellStart"/>
-      <w:r>
-        <w:t>abad</w:t>
-      </w:r>
-      <w:proofErr w:type="spellEnd"/>
-      <w:r>
-        <w:t xml:space="preserve"> </w:t>
-      </w:r>
-      <w:proofErr w:type="spellStart"/>
-      <w:r>
-        <w:t>ke-dua</w:t>
-      </w:r>
-      <w:proofErr w:type="spellEnd"/>
-      <w:r>
-        <w:t xml:space="preserve">. </w:t>
-      </w:r>
-      <w:proofErr w:type="spellStart"/>
-      <w:r>
-        <w:t>Seperti</w:t>
-      </w:r>
-      <w:proofErr w:type="spellEnd"/>
-      <w:r>
-        <w:t xml:space="preserve"> </w:t>
-      </w:r>
-      <w:proofErr w:type="spellStart"/>
-      <w:r>
-        <w:t>pandangan</w:t>
-      </w:r>
-      <w:proofErr w:type="spellEnd"/>
-      <w:r>
-        <w:t xml:space="preserve"> </w:t>
-      </w:r>
-      <w:proofErr w:type="spellStart"/>
-      <w:r>
-        <w:t>Gnostik</w:t>
-      </w:r>
-      <w:proofErr w:type="spellEnd"/>
-      <w:r>
-        <w:t xml:space="preserve"> </w:t>
-      </w:r>
-      <w:proofErr w:type="spellStart"/>
-      <w:r>
-        <w:t>klasik</w:t>
-      </w:r>
-      <w:proofErr w:type="spellEnd"/>
-      <w:r>
-        <w:t xml:space="preserve">, </w:t>
-      </w:r>
-      <w:proofErr w:type="spellStart"/>
-      <w:r>
-        <w:t>Dosetik</w:t>
-      </w:r>
-      <w:proofErr w:type="spellEnd"/>
-      <w:r>
-        <w:t xml:space="preserve">.  </w:t>
-      </w:r>
-      <w:proofErr w:type="spellStart"/>
-      <w:r>
-        <w:t>Kemudian</w:t>
-      </w:r>
-      <w:proofErr w:type="spellEnd"/>
-      <w:r>
-        <w:t xml:space="preserve"> </w:t>
-      </w:r>
-      <w:proofErr w:type="spellStart"/>
-      <w:r>
-        <w:t>tidak</w:t>
-      </w:r>
-      <w:proofErr w:type="spellEnd"/>
-      <w:r>
-        <w:t xml:space="preserve"> </w:t>
-      </w:r>
-      <w:proofErr w:type="spellStart"/>
-      <w:r>
-        <w:t>dijelaskan</w:t>
-      </w:r>
-      <w:proofErr w:type="spellEnd"/>
-      <w:r>
-        <w:t xml:space="preserve"> </w:t>
-      </w:r>
-      <w:proofErr w:type="spellStart"/>
-      <w:r>
-        <w:t>dengan</w:t>
-      </w:r>
-      <w:proofErr w:type="spellEnd"/>
-      <w:r>
-        <w:t xml:space="preserve"> </w:t>
-      </w:r>
-      <w:proofErr w:type="spellStart"/>
-      <w:r>
-        <w:t>jelas</w:t>
-      </w:r>
-      <w:proofErr w:type="spellEnd"/>
-      <w:r>
-        <w:t xml:space="preserve"> </w:t>
-      </w:r>
-      <w:proofErr w:type="spellStart"/>
-      <w:r>
-        <w:t>hierarki</w:t>
-      </w:r>
-      <w:proofErr w:type="spellEnd"/>
-      <w:r>
-        <w:t xml:space="preserve"> </w:t>
-      </w:r>
-      <w:proofErr w:type="spellStart"/>
-      <w:r>
-        <w:t>atau</w:t>
-      </w:r>
-      <w:proofErr w:type="spellEnd"/>
-      <w:r>
-        <w:t xml:space="preserve"> </w:t>
-      </w:r>
-      <w:proofErr w:type="spellStart"/>
-      <w:r>
-        <w:t>struktur</w:t>
-      </w:r>
-      <w:proofErr w:type="spellEnd"/>
-      <w:r>
-        <w:t xml:space="preserve"> </w:t>
-      </w:r>
-      <w:proofErr w:type="spellStart"/>
-      <w:r>
-        <w:t>jemaat</w:t>
-      </w:r>
-      <w:proofErr w:type="spellEnd"/>
-      <w:r>
-        <w:t xml:space="preserve"> </w:t>
-      </w:r>
-      <w:proofErr w:type="spellStart"/>
-      <w:r>
-        <w:t>dengan</w:t>
-      </w:r>
-      <w:proofErr w:type="spellEnd"/>
-      <w:r>
-        <w:t xml:space="preserve"> </w:t>
-      </w:r>
-      <w:proofErr w:type="spellStart"/>
-      <w:r>
-        <w:t>jelas</w:t>
-      </w:r>
-      <w:proofErr w:type="spellEnd"/>
-      <w:r>
-        <w:t xml:space="preserve">, </w:t>
-      </w:r>
-      <w:proofErr w:type="spellStart"/>
-      <w:r>
-        <w:t>disurat</w:t>
-      </w:r>
-      <w:proofErr w:type="spellEnd"/>
-      <w:r>
-        <w:t xml:space="preserve"> </w:t>
-      </w:r>
-      <w:proofErr w:type="spellStart"/>
-      <w:r>
-        <w:t>ini</w:t>
-      </w:r>
-      <w:proofErr w:type="spellEnd"/>
-      <w:r>
-        <w:t xml:space="preserve"> </w:t>
-      </w:r>
-      <w:proofErr w:type="spellStart"/>
-      <w:r>
-        <w:t>pembaca</w:t>
-      </w:r>
-      <w:proofErr w:type="spellEnd"/>
-      <w:r>
-        <w:t xml:space="preserve"> </w:t>
-      </w:r>
-      <w:proofErr w:type="spellStart"/>
-      <w:r>
-        <w:t>hanya</w:t>
-      </w:r>
-      <w:proofErr w:type="spellEnd"/>
-      <w:r>
-        <w:t xml:space="preserve"> </w:t>
-      </w:r>
-      <w:proofErr w:type="spellStart"/>
-      <w:r>
-        <w:t>berlandaskan</w:t>
-      </w:r>
-      <w:proofErr w:type="spellEnd"/>
-      <w:r>
-        <w:t xml:space="preserve"> </w:t>
-      </w:r>
-      <w:proofErr w:type="spellStart"/>
-      <w:r>
-        <w:t>dasar</w:t>
-      </w:r>
-      <w:proofErr w:type="spellEnd"/>
-      <w:r>
-        <w:t xml:space="preserve"> moral</w:t>
-      </w:r>
-      <w:r>
-        <w:rPr>
-          <w:rStyle w:val="FootnoteReference"/>
-        </w:rPr>
-        <w:footnoteReference w:id="30"/>
-      </w:r>
-      <w:r>
-        <w:t xml:space="preserve">. </w:t>
-      </w:r>
+        <w:rPr>
+          <w:b/>
+          <w:bCs/>
+        </w:rPr>
+      </w:pPr>
+      <w:proofErr w:type="spellStart"/>
+      <w:r>
+        <w:rPr>
+          <w:b/>
+          <w:bCs/>
+        </w:rPr>
+        <w:t>Tujuan</w:t>
+      </w:r>
+      <w:proofErr w:type="spellEnd"/>
+      <w:r>
+        <w:rPr>
+          <w:b/>
+          <w:bCs/>
+        </w:rPr>
+        <w:t xml:space="preserve"> </w:t>
+      </w:r>
+      <w:proofErr w:type="spellStart"/>
+      <w:r>
+        <w:rPr>
+          <w:b/>
+          <w:bCs/>
+        </w:rPr>
+        <w:t>Penulisan</w:t>
+      </w:r>
+      <w:proofErr w:type="spellEnd"/>
     </w:p>
     <w:p>
       <w:pPr>
@@ -14873,7 +14878,27 @@
           <w:numId w:val="11"/>
         </w:numPr>
         <w:ind w:left="2552"/>
-      </w:pPr>
+        <w:rPr>
+          <w:b/>
+          <w:bCs/>
+        </w:rPr>
+      </w:pPr>
+      <w:proofErr w:type="spellStart"/>
+      <w:r>
+        <w:rPr>
+          <w:b/>
+          <w:bCs/>
+        </w:rPr>
+        <w:t>Keistimewaan</w:t>
+      </w:r>
+      <w:proofErr w:type="spellEnd"/>
+      <w:r>
+        <w:rPr>
+          <w:b/>
+          <w:bCs/>
+        </w:rPr>
+        <w:t xml:space="preserve"> 2 Petrus 1:5-7</w:t>
+      </w:r>
     </w:p>
     <w:p>
       <w:pPr>
@@ -14885,9 +14910,20 @@
       </w:pPr>
       <w:proofErr w:type="spellStart"/>
       <w:r>
-        <w:t>sa</w:t>
-      </w:r>
-      <w:proofErr w:type="spellEnd"/>
+        <w:t>Karakter</w:t>
+      </w:r>
+      <w:proofErr w:type="spellEnd"/>
+      <w:r>
+        <w:t xml:space="preserve"> </w:t>
+      </w:r>
+      <w:proofErr w:type="spellStart"/>
+      <w:r>
+        <w:t>Berdasarkan</w:t>
+      </w:r>
+      <w:proofErr w:type="spellEnd"/>
+      <w:r>
+        <w:t xml:space="preserve"> 2 Petrus 1:5-7</w:t>
+      </w:r>
     </w:p>
     <w:p>
       <w:pPr>
@@ -14932,6 +14968,390 @@
       <w:r>
         <w:t>)</w:t>
       </w:r>
+    </w:p>
+    <w:p>
+      <w:pPr>
+        <w:pStyle w:val="ListParagraph"/>
+        <w:numPr>
+          <w:ilvl w:val="2"/>
+          <w:numId w:val="11"/>
+        </w:numPr>
+      </w:pPr>
+      <w:proofErr w:type="spellStart"/>
+      <w:r>
+        <w:t>Definisi</w:t>
+      </w:r>
+      <w:proofErr w:type="spellEnd"/>
+      <w:r>
+        <w:t xml:space="preserve"> </w:t>
+      </w:r>
+      <w:proofErr w:type="spellStart"/>
+      <w:r>
+        <w:t>Karakter</w:t>
+      </w:r>
+      <w:proofErr w:type="spellEnd"/>
+      <w:r>
+        <w:t xml:space="preserve"> (</w:t>
+      </w:r>
+      <w:proofErr w:type="spellStart"/>
+      <w:r>
+        <w:t>termasuk</w:t>
+      </w:r>
+      <w:proofErr w:type="spellEnd"/>
+      <w:r>
+        <w:t xml:space="preserve"> </w:t>
+      </w:r>
+      <w:proofErr w:type="spellStart"/>
+      <w:r>
+        <w:t>menurut</w:t>
+      </w:r>
+      <w:proofErr w:type="spellEnd"/>
+      <w:r>
+        <w:t xml:space="preserve"> para </w:t>
+      </w:r>
+      <w:proofErr w:type="spellStart"/>
+      <w:r>
+        <w:t>ahli</w:t>
+      </w:r>
+      <w:proofErr w:type="spellEnd"/>
+      <w:r>
+        <w:t>)</w:t>
+      </w:r>
+    </w:p>
+    <w:p>
+      <w:pPr>
+        <w:pStyle w:val="ListParagraph"/>
+        <w:numPr>
+          <w:ilvl w:val="2"/>
+          <w:numId w:val="11"/>
+        </w:numPr>
+      </w:pPr>
+      <w:proofErr w:type="spellStart"/>
+      <w:r>
+        <w:t>Jenis-jenis</w:t>
+      </w:r>
+      <w:proofErr w:type="spellEnd"/>
+      <w:r>
+        <w:t xml:space="preserve"> </w:t>
+      </w:r>
+      <w:proofErr w:type="spellStart"/>
+      <w:r>
+        <w:t>Karakter</w:t>
+      </w:r>
+      <w:proofErr w:type="spellEnd"/>
+      <w:r>
+        <w:t xml:space="preserve"> </w:t>
+      </w:r>
+      <w:r>
+        <w:t>(</w:t>
+      </w:r>
+      <w:proofErr w:type="spellStart"/>
+      <w:r>
+        <w:t>termasuk</w:t>
+      </w:r>
+      <w:proofErr w:type="spellEnd"/>
+      <w:r>
+        <w:t xml:space="preserve"> </w:t>
+      </w:r>
+      <w:proofErr w:type="spellStart"/>
+      <w:r>
+        <w:t>menurut</w:t>
+      </w:r>
+      <w:proofErr w:type="spellEnd"/>
+      <w:r>
+        <w:t xml:space="preserve"> para </w:t>
+      </w:r>
+      <w:proofErr w:type="spellStart"/>
+      <w:r>
+        <w:t>ahli</w:t>
+      </w:r>
+      <w:proofErr w:type="spellEnd"/>
+      <w:r>
+        <w:t xml:space="preserve"> dan yang </w:t>
+      </w:r>
+      <w:proofErr w:type="spellStart"/>
+      <w:r>
+        <w:t>saling</w:t>
+      </w:r>
+      <w:proofErr w:type="spellEnd"/>
+      <w:r>
+        <w:t xml:space="preserve"> </w:t>
+      </w:r>
+      <w:proofErr w:type="spellStart"/>
+      <w:r>
+        <w:t>berkaitan</w:t>
+      </w:r>
+      <w:proofErr w:type="spellEnd"/>
+      <w:r>
+        <w:t>)</w:t>
+      </w:r>
+    </w:p>
+    <w:p>
+      <w:pPr>
+        <w:pStyle w:val="ListParagraph"/>
+        <w:numPr>
+          <w:ilvl w:val="2"/>
+          <w:numId w:val="11"/>
+        </w:numPr>
+      </w:pPr>
+      <w:proofErr w:type="spellStart"/>
+      <w:r>
+        <w:t>Aspek</w:t>
+      </w:r>
+      <w:proofErr w:type="spellEnd"/>
+      <w:r>
+        <w:t xml:space="preserve"> yang </w:t>
+      </w:r>
+      <w:proofErr w:type="spellStart"/>
+      <w:r>
+        <w:t>mempengaruhi</w:t>
+      </w:r>
+      <w:proofErr w:type="spellEnd"/>
+      <w:r>
+        <w:t xml:space="preserve"> </w:t>
+      </w:r>
+      <w:proofErr w:type="spellStart"/>
+      <w:r>
+        <w:t>Pembentuk</w:t>
+      </w:r>
+      <w:r>
+        <w:t>an</w:t>
+      </w:r>
+      <w:proofErr w:type="spellEnd"/>
+      <w:r>
+        <w:t xml:space="preserve"> </w:t>
+      </w:r>
+      <w:proofErr w:type="spellStart"/>
+      <w:r>
+        <w:t>Karakter</w:t>
+      </w:r>
+      <w:proofErr w:type="spellEnd"/>
+    </w:p>
+    <w:p>
+      <w:pPr>
+        <w:pStyle w:val="ListParagraph"/>
+        <w:numPr>
+          <w:ilvl w:val="2"/>
+          <w:numId w:val="11"/>
+        </w:numPr>
+      </w:pPr>
+      <w:proofErr w:type="spellStart"/>
+      <w:r>
+        <w:t>Konsep</w:t>
+      </w:r>
+      <w:proofErr w:type="spellEnd"/>
+      <w:r>
+        <w:t xml:space="preserve"> </w:t>
+      </w:r>
+      <w:proofErr w:type="spellStart"/>
+      <w:r>
+        <w:t>Pembentukan</w:t>
+      </w:r>
+      <w:proofErr w:type="spellEnd"/>
+      <w:r>
+        <w:t xml:space="preserve"> </w:t>
+      </w:r>
+      <w:proofErr w:type="spellStart"/>
+      <w:r>
+        <w:t>Karakter</w:t>
+      </w:r>
+      <w:proofErr w:type="spellEnd"/>
+    </w:p>
+    <w:p>
+      <w:pPr>
+        <w:pStyle w:val="ListParagraph"/>
+        <w:numPr>
+          <w:ilvl w:val="2"/>
+          <w:numId w:val="11"/>
+        </w:numPr>
+      </w:pPr>
+      <w:proofErr w:type="spellStart"/>
+      <w:r>
+        <w:t>Tujuan</w:t>
+      </w:r>
+      <w:proofErr w:type="spellEnd"/>
+      <w:r>
+        <w:t xml:space="preserve"> </w:t>
+      </w:r>
+      <w:proofErr w:type="spellStart"/>
+      <w:r>
+        <w:t>Pembentukan</w:t>
+      </w:r>
+      <w:proofErr w:type="spellEnd"/>
+      <w:r>
+        <w:t xml:space="preserve"> </w:t>
+      </w:r>
+      <w:proofErr w:type="spellStart"/>
+      <w:r>
+        <w:t>Karakter</w:t>
+      </w:r>
+      <w:proofErr w:type="spellEnd"/>
+    </w:p>
+    <w:p>
+      <w:pPr>
+        <w:pStyle w:val="ListParagraph"/>
+        <w:numPr>
+          <w:ilvl w:val="2"/>
+          <w:numId w:val="11"/>
+        </w:numPr>
+      </w:pPr>
+      <w:proofErr w:type="spellStart"/>
+      <w:r>
+        <w:t>Manfaat</w:t>
+      </w:r>
+      <w:proofErr w:type="spellEnd"/>
+      <w:r>
+        <w:t xml:space="preserve"> </w:t>
+      </w:r>
+      <w:proofErr w:type="spellStart"/>
+      <w:r>
+        <w:t>Pembentukan</w:t>
+      </w:r>
+      <w:proofErr w:type="spellEnd"/>
+      <w:r>
+        <w:t xml:space="preserve"> </w:t>
+      </w:r>
+      <w:proofErr w:type="spellStart"/>
+      <w:r>
+        <w:t>Karakter</w:t>
+      </w:r>
+      <w:proofErr w:type="spellEnd"/>
+    </w:p>
+    <w:p>
+      <w:pPr>
+        <w:pStyle w:val="ListParagraph"/>
+        <w:numPr>
+          <w:ilvl w:val="1"/>
+          <w:numId w:val="11"/>
+        </w:numPr>
+      </w:pPr>
+      <w:proofErr w:type="spellStart"/>
+      <w:r>
+        <w:t>Konsep</w:t>
+      </w:r>
+      <w:proofErr w:type="spellEnd"/>
+      <w:r>
+        <w:t xml:space="preserve"> Pendidikan </w:t>
+      </w:r>
+      <w:proofErr w:type="spellStart"/>
+      <w:r>
+        <w:t>Karakter</w:t>
+      </w:r>
+      <w:proofErr w:type="spellEnd"/>
+      <w:r>
+        <w:t xml:space="preserve"> </w:t>
+      </w:r>
+      <w:proofErr w:type="spellStart"/>
+      <w:r>
+        <w:t>dalam</w:t>
+      </w:r>
+      <w:proofErr w:type="spellEnd"/>
+      <w:r>
+        <w:t xml:space="preserve"> </w:t>
+      </w:r>
+      <w:proofErr w:type="spellStart"/>
+      <w:r>
+        <w:t>sudut</w:t>
+      </w:r>
+      <w:proofErr w:type="spellEnd"/>
+      <w:r>
+        <w:t xml:space="preserve"> </w:t>
+      </w:r>
+      <w:proofErr w:type="spellStart"/>
+      <w:r>
+        <w:t>pandang</w:t>
+      </w:r>
+      <w:proofErr w:type="spellEnd"/>
+      <w:r>
+        <w:t xml:space="preserve"> </w:t>
+      </w:r>
+      <w:proofErr w:type="spellStart"/>
+      <w:r>
+        <w:t>Kristiani</w:t>
+      </w:r>
+      <w:proofErr w:type="spellEnd"/>
+    </w:p>
+    <w:p>
+      <w:pPr>
+        <w:pStyle w:val="ListParagraph"/>
+        <w:numPr>
+          <w:ilvl w:val="2"/>
+          <w:numId w:val="11"/>
+        </w:numPr>
+      </w:pPr>
+      <w:proofErr w:type="spellStart"/>
+      <w:r>
+        <w:t>Karakter</w:t>
+      </w:r>
+      <w:proofErr w:type="spellEnd"/>
+      <w:r>
+        <w:t xml:space="preserve"> </w:t>
+      </w:r>
+      <w:proofErr w:type="spellStart"/>
+      <w:r>
+        <w:t>menurut</w:t>
+      </w:r>
+      <w:proofErr w:type="spellEnd"/>
+      <w:r>
+        <w:t xml:space="preserve"> </w:t>
+      </w:r>
+      <w:proofErr w:type="spellStart"/>
+      <w:r>
+        <w:t>sudut</w:t>
+      </w:r>
+      <w:proofErr w:type="spellEnd"/>
+      <w:r>
+        <w:t xml:space="preserve"> </w:t>
+      </w:r>
+      <w:proofErr w:type="spellStart"/>
+      <w:r>
+        <w:t>pandang</w:t>
+      </w:r>
+      <w:proofErr w:type="spellEnd"/>
+      <w:r>
+        <w:t xml:space="preserve"> </w:t>
+      </w:r>
+      <w:proofErr w:type="spellStart"/>
+      <w:r>
+        <w:t>Kristiani</w:t>
+      </w:r>
+      <w:proofErr w:type="spellEnd"/>
+    </w:p>
+    <w:p>
+      <w:pPr>
+        <w:pStyle w:val="ListParagraph"/>
+        <w:numPr>
+          <w:ilvl w:val="2"/>
+          <w:numId w:val="11"/>
+        </w:numPr>
+      </w:pPr>
+      <w:r>
+        <w:t xml:space="preserve">Pendidikan </w:t>
+      </w:r>
+      <w:proofErr w:type="spellStart"/>
+      <w:r>
+        <w:t>Karakter</w:t>
+      </w:r>
+      <w:proofErr w:type="spellEnd"/>
+      <w:r>
+        <w:t xml:space="preserve"> </w:t>
+      </w:r>
+      <w:proofErr w:type="spellStart"/>
+      <w:r>
+        <w:t>ber</w:t>
+      </w:r>
+      <w:r>
+        <w:t>dasarkan</w:t>
+      </w:r>
+      <w:proofErr w:type="spellEnd"/>
+      <w:r>
+        <w:t xml:space="preserve"> </w:t>
+      </w:r>
+      <w:proofErr w:type="spellStart"/>
+      <w:r>
+        <w:t>Alkitab</w:t>
+      </w:r>
+      <w:proofErr w:type="spellEnd"/>
     </w:p>
     <w:p>
       <w:pPr>

--- a/Outline  - Proposal - Makna Karakter menurut 2 Petrus p1 a5 7 dan Aplikasinya dalam Pembentukan Karakter - Yofandi Riki Winata.docx
+++ b/Outline  - Proposal - Makna Karakter menurut 2 Petrus p1 a5 7 dan Aplikasinya dalam Pembentukan Karakter - Yofandi Riki Winata.docx
@@ -4324,6 +4324,7 @@
         </w:rPr>
       </w:pPr>
       <w:proofErr w:type="spellStart"/>
+      <w:proofErr w:type="gramStart"/>
       <w:r>
         <w:rPr>
           <w:rFonts w:ascii="Calibri" w:hAnsi="Calibri"/>
@@ -4345,6 +4346,7 @@
         <w:t>penelitian</w:t>
       </w:r>
       <w:proofErr w:type="spellEnd"/>
+      <w:proofErr w:type="gramEnd"/>
       <w:r>
         <w:rPr>
           <w:rFonts w:ascii="Calibri" w:hAnsi="Calibri"/>
@@ -4871,6 +4873,7 @@
         </w:rPr>
         <w:t xml:space="preserve">, </w:t>
       </w:r>
+      <w:bookmarkStart w:id="0" w:name="_Hlk116325159"/>
       <w:proofErr w:type="spellStart"/>
       <w:r>
         <w:rPr>
@@ -5120,8 +5123,16 @@
         <w:rPr>
           <w:rFonts w:ascii="Calibri" w:hAnsi="Calibri"/>
         </w:rPr>
-        <w:t xml:space="preserve"> dan Tindakan flexing (</w:t>
-      </w:r>
+        <w:t xml:space="preserve"> dan Tindakan flexing </w:t>
+      </w:r>
+      <w:bookmarkEnd w:id="0"/>
+      <w:r>
+        <w:rPr>
+          <w:rFonts w:ascii="Calibri" w:hAnsi="Calibri"/>
+        </w:rPr>
+        <w:t>(</w:t>
+      </w:r>
+      <w:bookmarkStart w:id="1" w:name="_Hlk116325209"/>
       <w:proofErr w:type="spellStart"/>
       <w:r>
         <w:rPr>
@@ -5199,6 +5210,7 @@
         </w:rPr>
         <w:t>umum</w:t>
       </w:r>
+      <w:bookmarkEnd w:id="1"/>
       <w:proofErr w:type="spellEnd"/>
       <w:r>
         <w:rPr>
@@ -5718,6 +5730,7 @@
           <w:rFonts w:ascii="Calibri" w:hAnsi="Calibri"/>
         </w:rPr>
       </w:pPr>
+      <w:bookmarkStart w:id="2" w:name="_Hlk116326962"/>
       <w:proofErr w:type="spellStart"/>
       <w:r>
         <w:rPr>
@@ -6150,7 +6163,14 @@
         <w:rPr>
           <w:rFonts w:ascii="Calibri" w:hAnsi="Calibri"/>
         </w:rPr>
-        <w:t xml:space="preserve"> para </w:t>
+        <w:t xml:space="preserve"> </w:t>
+      </w:r>
+      <w:bookmarkStart w:id="3" w:name="_Hlk116327754"/>
+      <w:r>
+        <w:rPr>
+          <w:rFonts w:ascii="Calibri" w:hAnsi="Calibri"/>
+        </w:rPr>
+        <w:t xml:space="preserve">para </w:t>
       </w:r>
       <w:proofErr w:type="spellStart"/>
       <w:r>
@@ -6319,6 +6339,8 @@
         </w:rPr>
         <w:t>penghakiman</w:t>
       </w:r>
+      <w:bookmarkEnd w:id="2"/>
+      <w:bookmarkEnd w:id="3"/>
       <w:proofErr w:type="spellEnd"/>
       <w:r>
         <w:rPr>
@@ -7676,7 +7698,7 @@
           <w:sz w:val="40"/>
         </w:rPr>
       </w:pPr>
-      <w:bookmarkStart w:id="0" w:name="_Hlk100049467"/>
+      <w:bookmarkStart w:id="4" w:name="_Hlk100049467"/>
       <w:proofErr w:type="spellStart"/>
       <w:r>
         <w:rPr>
@@ -7896,10 +7918,18 @@
     </w:p>
     <w:p>
       <w:r>
-        <w:t>(-)</w:t>
-      </w:r>
-      <w:r>
-        <w:t xml:space="preserve">Peran </w:t>
+        <w:t>(</w:t>
+      </w:r>
+      <w:proofErr w:type="gramStart"/>
+      <w:r>
+        <w:t>-)</w:t>
+      </w:r>
+      <w:r>
+        <w:t>Peran</w:t>
+      </w:r>
+      <w:proofErr w:type="gramEnd"/>
+      <w:r>
+        <w:t xml:space="preserve"> </w:t>
       </w:r>
       <w:proofErr w:type="spellStart"/>
       <w:r>
@@ -8262,7 +8292,7 @@
         </w:rPr>
         <w:t>:</w:t>
       </w:r>
-      <w:bookmarkEnd w:id="0"/>
+      <w:bookmarkEnd w:id="4"/>
       <w:r>
         <w:rPr>
           <w:b/>
@@ -8355,11 +8385,16 @@
       </w:r>
       <w:proofErr w:type="spellEnd"/>
       <w:r>
-        <w:t xml:space="preserve"> Surabaya</w:t>
+        <w:t xml:space="preserve"> </w:t>
+      </w:r>
+      <w:proofErr w:type="gramStart"/>
+      <w:r>
+        <w:t>Surabaya</w:t>
       </w:r>
       <w:r>
         <w:t xml:space="preserve"> ?</w:t>
       </w:r>
+      <w:proofErr w:type="gramEnd"/>
     </w:p>
     <w:p>
       <w:r>
@@ -8564,11 +8599,16 @@
       </w:r>
       <w:proofErr w:type="spellEnd"/>
       <w:r>
-        <w:t xml:space="preserve"> Surabaya</w:t>
+        <w:t xml:space="preserve"> </w:t>
+      </w:r>
+      <w:proofErr w:type="gramStart"/>
+      <w:r>
+        <w:t>Surabaya</w:t>
       </w:r>
       <w:r>
         <w:t xml:space="preserve"> ?</w:t>
       </w:r>
+      <w:proofErr w:type="gramEnd"/>
     </w:p>
     <w:p>
       <w:proofErr w:type="spellStart"/>
@@ -8717,11 +8757,16 @@
       </w:r>
       <w:proofErr w:type="spellEnd"/>
       <w:r>
-        <w:t xml:space="preserve"> Surabaya</w:t>
+        <w:t xml:space="preserve"> </w:t>
+      </w:r>
+      <w:proofErr w:type="gramStart"/>
+      <w:r>
+        <w:t>Surabaya</w:t>
       </w:r>
       <w:r>
         <w:t xml:space="preserve"> ?</w:t>
       </w:r>
+      <w:proofErr w:type="gramEnd"/>
     </w:p>
     <w:p>
       <w:pPr>
@@ -11652,6 +11697,7 @@
         <w:t xml:space="preserve"> </w:t>
       </w:r>
       <w:proofErr w:type="spellStart"/>
+      <w:proofErr w:type="gramStart"/>
       <w:r>
         <w:rPr>
           <w:rFonts w:ascii="Calibri (body)" w:hAnsi="Calibri (body)"/>
@@ -11673,6 +11719,7 @@
         <w:t>diharapkan</w:t>
       </w:r>
       <w:proofErr w:type="spellEnd"/>
+      <w:proofErr w:type="gramEnd"/>
       <w:r>
         <w:rPr>
           <w:rFonts w:ascii="Calibri (body)" w:hAnsi="Calibri (body)"/>
@@ -12027,6 +12074,7 @@
         <w:t xml:space="preserve"> </w:t>
       </w:r>
       <w:proofErr w:type="spellStart"/>
+      <w:proofErr w:type="gramStart"/>
       <w:r>
         <w:rPr>
           <w:rFonts w:ascii="Calibri (body)" w:hAnsi="Calibri (body)"/>
@@ -12048,6 +12096,7 @@
         <w:t>diharapkan</w:t>
       </w:r>
       <w:proofErr w:type="spellEnd"/>
+      <w:proofErr w:type="gramEnd"/>
       <w:r>
         <w:rPr>
           <w:rFonts w:ascii="Calibri (body)" w:hAnsi="Calibri (body)"/>
@@ -12470,6 +12519,7 @@
         <w:t>/</w:t>
       </w:r>
       <w:proofErr w:type="spellStart"/>
+      <w:proofErr w:type="gramStart"/>
       <w:r>
         <w:rPr>
           <w:b/>
@@ -12479,7 +12529,11 @@
       </w:r>
       <w:proofErr w:type="spellEnd"/>
       <w:r>
-        <w:t xml:space="preserve"> : </w:t>
+        <w:t xml:space="preserve"> :</w:t>
+      </w:r>
+      <w:proofErr w:type="gramEnd"/>
+      <w:r>
+        <w:t xml:space="preserve"> </w:t>
       </w:r>
       <w:proofErr w:type="spellStart"/>
       <w:r>
@@ -13160,12 +13214,17 @@
         <w:t xml:space="preserve"> </w:t>
       </w:r>
       <w:proofErr w:type="spellStart"/>
+      <w:proofErr w:type="gramStart"/>
       <w:r>
         <w:t>Kristus</w:t>
       </w:r>
       <w:proofErr w:type="spellEnd"/>
       <w:r>
-        <w:t xml:space="preserve"> . </w:t>
+        <w:t xml:space="preserve"> .</w:t>
+      </w:r>
+      <w:proofErr w:type="gramEnd"/>
+      <w:r>
+        <w:t xml:space="preserve"> </w:t>
       </w:r>
       <w:proofErr w:type="spellStart"/>
       <w:r>
@@ -14089,6 +14148,7 @@
         <w:t xml:space="preserve">Surat </w:t>
       </w:r>
       <w:proofErr w:type="spellStart"/>
+      <w:proofErr w:type="gramStart"/>
       <w:r>
         <w:t>Yudas</w:t>
       </w:r>
@@ -14097,6 +14157,7 @@
         <w:t>(</w:t>
       </w:r>
       <w:proofErr w:type="spellStart"/>
+      <w:proofErr w:type="gramEnd"/>
       <w:r>
         <w:t>Yudas</w:t>
       </w:r>
@@ -14134,7 +14195,15 @@
       </w:r>
       <w:proofErr w:type="spellEnd"/>
       <w:r>
-        <w:t xml:space="preserve"> 2 Petrus ? </w:t>
+        <w:t xml:space="preserve"> 2 </w:t>
+      </w:r>
+      <w:proofErr w:type="gramStart"/>
+      <w:r>
+        <w:t>Petrus ?</w:t>
+      </w:r>
+      <w:proofErr w:type="gramEnd"/>
+      <w:r>
+        <w:t xml:space="preserve"> </w:t>
       </w:r>
       <w:proofErr w:type="spellStart"/>
       <w:r>
@@ -14439,6 +14508,7 @@
         <w:t xml:space="preserve">Waktu dan </w:t>
       </w:r>
       <w:proofErr w:type="spellStart"/>
+      <w:proofErr w:type="gramStart"/>
       <w:r>
         <w:rPr>
           <w:b/>
@@ -14450,6 +14520,7 @@
       <w:r>
         <w:t xml:space="preserve"> :</w:t>
       </w:r>
+      <w:proofErr w:type="gramEnd"/>
       <w:r>
         <w:t xml:space="preserve"> </w:t>
       </w:r>
@@ -14574,6 +14645,7 @@
         <w:t xml:space="preserve"> yang </w:t>
       </w:r>
       <w:proofErr w:type="spellStart"/>
+      <w:proofErr w:type="gramStart"/>
       <w:r>
         <w:t>dituju</w:t>
       </w:r>
@@ -14586,6 +14658,7 @@
         <w:t>berbeda</w:t>
       </w:r>
       <w:proofErr w:type="spellEnd"/>
+      <w:proofErr w:type="gramEnd"/>
       <w:r>
         <w:t xml:space="preserve"> </w:t>
       </w:r>
@@ -15040,10 +15113,7 @@
       </w:r>
       <w:proofErr w:type="spellEnd"/>
       <w:r>
-        <w:t xml:space="preserve"> </w:t>
-      </w:r>
-      <w:r>
-        <w:t>(</w:t>
+        <w:t xml:space="preserve"> (</w:t>
       </w:r>
       <w:proofErr w:type="spellStart"/>
       <w:r>

--- a/Outline  - Proposal - Makna Karakter menurut 2 Petrus p1 a5 7 dan Aplikasinya dalam Pembentukan Karakter - Yofandi Riki Winata.docx
+++ b/Outline  - Proposal - Makna Karakter menurut 2 Petrus p1 a5 7 dan Aplikasinya dalam Pembentukan Karakter - Yofandi Riki Winata.docx
@@ -198,6 +198,97 @@
       <w:proofErr w:type="spellEnd"/>
       <w:r>
         <w:t xml:space="preserve"> Surabaya</w:t>
+      </w:r>
+    </w:p>
+    <w:p>
+      <w:pPr>
+        <w:tabs>
+          <w:tab w:val="left" w:pos="993"/>
+        </w:tabs>
+        <w:ind w:left="1134" w:hanging="1134"/>
+      </w:pPr>
+      <w:r>
+        <w:tab/>
+        <w:t>(</w:t>
+      </w:r>
+      <w:proofErr w:type="spellStart"/>
+      <w:proofErr w:type="gramStart"/>
+      <w:r>
+        <w:t>revisi</w:t>
+      </w:r>
+      <w:proofErr w:type="spellEnd"/>
+      <w:r>
+        <w:t xml:space="preserve"> :</w:t>
+      </w:r>
+      <w:proofErr w:type="gramEnd"/>
+      <w:r>
+        <w:t xml:space="preserve"> </w:t>
+      </w:r>
+      <w:r>
+        <w:t xml:space="preserve">Kajian </w:t>
+      </w:r>
+      <w:proofErr w:type="spellStart"/>
+      <w:r>
+        <w:t>Teologis</w:t>
+      </w:r>
+      <w:proofErr w:type="spellEnd"/>
+      <w:r>
+        <w:t xml:space="preserve"> 2 Petrus 1:5-7 Dan </w:t>
+      </w:r>
+      <w:proofErr w:type="spellStart"/>
+      <w:r>
+        <w:t>Aplikasinya</w:t>
+      </w:r>
+      <w:proofErr w:type="spellEnd"/>
+      <w:r>
+        <w:t xml:space="preserve"> </w:t>
+      </w:r>
+      <w:proofErr w:type="spellStart"/>
+      <w:r>
+        <w:t>Dalam</w:t>
+      </w:r>
+      <w:proofErr w:type="spellEnd"/>
+      <w:r>
+        <w:t xml:space="preserve"> </w:t>
+      </w:r>
+      <w:proofErr w:type="spellStart"/>
+      <w:r>
+        <w:t>Pertumbuhan</w:t>
+      </w:r>
+      <w:proofErr w:type="spellEnd"/>
+      <w:r>
+        <w:t xml:space="preserve"> </w:t>
+      </w:r>
+      <w:proofErr w:type="spellStart"/>
+      <w:r>
+        <w:t>Pengenalan</w:t>
+      </w:r>
+      <w:proofErr w:type="spellEnd"/>
+      <w:r>
+        <w:t xml:space="preserve"> Akan Allah Youth Di GKPB Masa </w:t>
+      </w:r>
+      <w:proofErr w:type="spellStart"/>
+      <w:r>
+        <w:t>Depan</w:t>
+      </w:r>
+      <w:proofErr w:type="spellEnd"/>
+      <w:r>
+        <w:t xml:space="preserve"> </w:t>
+      </w:r>
+      <w:proofErr w:type="spellStart"/>
+      <w:r>
+        <w:t>Cerah</w:t>
+      </w:r>
+      <w:proofErr w:type="spellEnd"/>
+      <w:r>
+        <w:t xml:space="preserve"> Surabaya</w:t>
+      </w:r>
+      <w:r>
+        <w:rPr>
+          <w:b/>
+          <w:bCs/>
+        </w:rPr>
+        <w:t>)</w:t>
       </w:r>
     </w:p>
     <w:p>
@@ -1864,6 +1955,7 @@
         <w:rPr>
           <w:rFonts w:ascii="Calibri" w:hAnsi="Calibri"/>
         </w:rPr>
+        <w:lastRenderedPageBreak/>
         <w:t>Kisah</w:t>
       </w:r>
       <w:proofErr w:type="spellEnd"/>
@@ -3928,6 +4020,995 @@
     </w:p>
     <w:p>
       <w:pPr>
+        <w:pStyle w:val="ListParagraph"/>
+        <w:numPr>
+          <w:ilvl w:val="0"/>
+          <w:numId w:val="2"/>
+        </w:numPr>
+        <w:spacing w:line="240" w:lineRule="auto"/>
+      </w:pPr>
+      <w:proofErr w:type="spellStart"/>
+      <w:r>
+        <w:t>Menurut</w:t>
+      </w:r>
+      <w:proofErr w:type="spellEnd"/>
+      <w:r>
+        <w:t xml:space="preserve"> </w:t>
+      </w:r>
+      <w:proofErr w:type="spellStart"/>
+      <w:r>
+        <w:t>pandangan</w:t>
+      </w:r>
+      <w:proofErr w:type="spellEnd"/>
+      <w:r>
+        <w:t xml:space="preserve"> Ferry Yang, </w:t>
+      </w:r>
+      <w:proofErr w:type="spellStart"/>
+      <w:r>
+        <w:t>pengenalan</w:t>
+      </w:r>
+      <w:proofErr w:type="spellEnd"/>
+      <w:r>
+        <w:t xml:space="preserve"> </w:t>
+      </w:r>
+      <w:proofErr w:type="spellStart"/>
+      <w:r>
+        <w:t>atau</w:t>
+      </w:r>
+      <w:proofErr w:type="spellEnd"/>
+      <w:r>
+        <w:t xml:space="preserve"> </w:t>
+      </w:r>
+      <w:proofErr w:type="spellStart"/>
+      <w:r>
+        <w:t>takut</w:t>
+      </w:r>
+      <w:proofErr w:type="spellEnd"/>
+      <w:r>
+        <w:t xml:space="preserve"> </w:t>
+      </w:r>
+      <w:proofErr w:type="spellStart"/>
+      <w:r>
+        <w:t>akan</w:t>
+      </w:r>
+      <w:proofErr w:type="spellEnd"/>
+      <w:r>
+        <w:t xml:space="preserve"> Allah </w:t>
+      </w:r>
+      <w:proofErr w:type="spellStart"/>
+      <w:r>
+        <w:t>haruslah</w:t>
+      </w:r>
+      <w:proofErr w:type="spellEnd"/>
+      <w:r>
+        <w:t xml:space="preserve"> </w:t>
+      </w:r>
+      <w:proofErr w:type="spellStart"/>
+      <w:r>
+        <w:t>didapat</w:t>
+      </w:r>
+      <w:proofErr w:type="spellEnd"/>
+      <w:r>
+        <w:t xml:space="preserve"> </w:t>
+      </w:r>
+      <w:proofErr w:type="spellStart"/>
+      <w:r>
+        <w:t>melalui</w:t>
+      </w:r>
+      <w:proofErr w:type="spellEnd"/>
+      <w:r>
+        <w:t xml:space="preserve"> </w:t>
+      </w:r>
+      <w:proofErr w:type="spellStart"/>
+      <w:r>
+        <w:t>penddidikan</w:t>
+      </w:r>
+      <w:proofErr w:type="spellEnd"/>
+      <w:r>
+        <w:t xml:space="preserve"> yang </w:t>
+      </w:r>
+      <w:proofErr w:type="spellStart"/>
+      <w:r>
+        <w:t>berlandaskan</w:t>
+      </w:r>
+      <w:proofErr w:type="spellEnd"/>
+      <w:r>
+        <w:t xml:space="preserve"> </w:t>
+      </w:r>
+      <w:proofErr w:type="spellStart"/>
+      <w:r>
+        <w:t>takuk</w:t>
+      </w:r>
+      <w:proofErr w:type="spellEnd"/>
+      <w:r>
+        <w:t xml:space="preserve"> dan </w:t>
+      </w:r>
+      <w:proofErr w:type="spellStart"/>
+      <w:r>
+        <w:t>taat</w:t>
+      </w:r>
+      <w:proofErr w:type="spellEnd"/>
+      <w:r>
+        <w:t xml:space="preserve"> pada TUHAN </w:t>
+      </w:r>
+      <w:proofErr w:type="spellStart"/>
+      <w:r>
+        <w:t>bukan</w:t>
+      </w:r>
+      <w:proofErr w:type="spellEnd"/>
+      <w:r>
+        <w:t xml:space="preserve"> pada yang </w:t>
+      </w:r>
+      <w:proofErr w:type="spellStart"/>
+      <w:r>
+        <w:t>hendak</w:t>
+      </w:r>
+      <w:proofErr w:type="spellEnd"/>
+      <w:r>
+        <w:t xml:space="preserve"> </w:t>
+      </w:r>
+      <w:proofErr w:type="spellStart"/>
+      <w:r>
+        <w:t>membuang</w:t>
+      </w:r>
+      <w:proofErr w:type="spellEnd"/>
+      <w:r>
+        <w:t xml:space="preserve"> dan </w:t>
+      </w:r>
+      <w:proofErr w:type="spellStart"/>
+      <w:r>
+        <w:t>meniadakan</w:t>
+      </w:r>
+      <w:proofErr w:type="spellEnd"/>
+      <w:r>
+        <w:t xml:space="preserve"> TUHAN. Yang mana </w:t>
+      </w:r>
+      <w:proofErr w:type="spellStart"/>
+      <w:r>
+        <w:t>dalam</w:t>
+      </w:r>
+      <w:proofErr w:type="spellEnd"/>
+      <w:r>
+        <w:t xml:space="preserve"> </w:t>
+      </w:r>
+      <w:proofErr w:type="spellStart"/>
+      <w:r>
+        <w:t>kritiknya</w:t>
+      </w:r>
+      <w:proofErr w:type="spellEnd"/>
+      <w:r>
+        <w:t xml:space="preserve"> </w:t>
+      </w:r>
+      <w:proofErr w:type="spellStart"/>
+      <w:r>
+        <w:t>terhadap</w:t>
+      </w:r>
+      <w:proofErr w:type="spellEnd"/>
+      <w:r>
+        <w:t xml:space="preserve"> </w:t>
+      </w:r>
+      <w:proofErr w:type="spellStart"/>
+      <w:r>
+        <w:t>buku</w:t>
+      </w:r>
+      <w:proofErr w:type="spellEnd"/>
+      <w:r>
+        <w:t xml:space="preserve"> beyond freedom and dignity yang </w:t>
+      </w:r>
+      <w:proofErr w:type="spellStart"/>
+      <w:r>
+        <w:t>berusaha</w:t>
+      </w:r>
+      <w:proofErr w:type="spellEnd"/>
+      <w:r>
+        <w:t xml:space="preserve"> </w:t>
+      </w:r>
+      <w:proofErr w:type="spellStart"/>
+      <w:r>
+        <w:t>melucuti</w:t>
+      </w:r>
+      <w:proofErr w:type="spellEnd"/>
+      <w:r>
+        <w:t xml:space="preserve"> </w:t>
+      </w:r>
+      <w:proofErr w:type="spellStart"/>
+      <w:r>
+        <w:t>semua</w:t>
+      </w:r>
+      <w:proofErr w:type="spellEnd"/>
+      <w:r>
+        <w:t xml:space="preserve"> </w:t>
+      </w:r>
+      <w:proofErr w:type="spellStart"/>
+      <w:r>
+        <w:t>martabat</w:t>
+      </w:r>
+      <w:proofErr w:type="spellEnd"/>
+      <w:r>
+        <w:t xml:space="preserve"> </w:t>
+      </w:r>
+      <w:proofErr w:type="spellStart"/>
+      <w:r>
+        <w:t>manusia</w:t>
+      </w:r>
+      <w:proofErr w:type="spellEnd"/>
+      <w:r>
+        <w:t xml:space="preserve"> dan </w:t>
+      </w:r>
+      <w:proofErr w:type="spellStart"/>
+      <w:r>
+        <w:t>menggantikannya</w:t>
+      </w:r>
+      <w:proofErr w:type="spellEnd"/>
+      <w:r>
+        <w:t xml:space="preserve"> </w:t>
+      </w:r>
+      <w:proofErr w:type="spellStart"/>
+      <w:r>
+        <w:t>dengan</w:t>
+      </w:r>
+      <w:proofErr w:type="spellEnd"/>
+      <w:r>
+        <w:t xml:space="preserve"> </w:t>
+      </w:r>
+      <w:proofErr w:type="spellStart"/>
+      <w:r>
+        <w:t>prinsip</w:t>
+      </w:r>
+      <w:proofErr w:type="spellEnd"/>
+      <w:r>
+        <w:t xml:space="preserve"> </w:t>
+      </w:r>
+      <w:proofErr w:type="spellStart"/>
+      <w:r>
+        <w:t>behaviorismenya</w:t>
+      </w:r>
+      <w:proofErr w:type="spellEnd"/>
+      <w:r>
+        <w:t xml:space="preserve"> (</w:t>
+      </w:r>
+      <w:proofErr w:type="spellStart"/>
+      <w:r>
+        <w:t>yaitu</w:t>
+      </w:r>
+      <w:proofErr w:type="spellEnd"/>
+      <w:r>
+        <w:t xml:space="preserve"> </w:t>
+      </w:r>
+      <w:proofErr w:type="spellStart"/>
+      <w:r>
+        <w:t>kebebasan</w:t>
+      </w:r>
+      <w:proofErr w:type="spellEnd"/>
+      <w:r>
+        <w:t xml:space="preserve"> </w:t>
+      </w:r>
+      <w:proofErr w:type="spellStart"/>
+      <w:r>
+        <w:t>manusia</w:t>
+      </w:r>
+      <w:proofErr w:type="spellEnd"/>
+      <w:r>
+        <w:t xml:space="preserve"> </w:t>
+      </w:r>
+      <w:proofErr w:type="spellStart"/>
+      <w:r>
+        <w:t>diatur</w:t>
+      </w:r>
+      <w:proofErr w:type="spellEnd"/>
+      <w:r>
+        <w:t xml:space="preserve"> oleh program </w:t>
+      </w:r>
+      <w:proofErr w:type="spellStart"/>
+      <w:r>
+        <w:t>sehingga</w:t>
+      </w:r>
+      <w:proofErr w:type="spellEnd"/>
+      <w:r>
+        <w:t xml:space="preserve"> </w:t>
+      </w:r>
+      <w:proofErr w:type="spellStart"/>
+      <w:r>
+        <w:t>hasilnya</w:t>
+      </w:r>
+      <w:proofErr w:type="spellEnd"/>
+      <w:r>
+        <w:t xml:space="preserve"> </w:t>
+      </w:r>
+      <w:proofErr w:type="spellStart"/>
+      <w:r>
+        <w:t>manusia</w:t>
+      </w:r>
+      <w:proofErr w:type="spellEnd"/>
+      <w:r>
+        <w:t xml:space="preserve"> </w:t>
+      </w:r>
+      <w:proofErr w:type="spellStart"/>
+      <w:r>
+        <w:t>memiliki</w:t>
+      </w:r>
+      <w:proofErr w:type="spellEnd"/>
+      <w:r>
+        <w:t xml:space="preserve"> </w:t>
+      </w:r>
+      <w:proofErr w:type="spellStart"/>
+      <w:r>
+        <w:t>tingkah</w:t>
+      </w:r>
+      <w:proofErr w:type="spellEnd"/>
+      <w:r>
+        <w:t xml:space="preserve"> </w:t>
+      </w:r>
+      <w:proofErr w:type="spellStart"/>
+      <w:r>
+        <w:t>laku</w:t>
+      </w:r>
+      <w:proofErr w:type="spellEnd"/>
+      <w:r>
+        <w:t xml:space="preserve"> yang </w:t>
+      </w:r>
+      <w:proofErr w:type="spellStart"/>
+      <w:r>
+        <w:t>terprogam</w:t>
+      </w:r>
+      <w:proofErr w:type="spellEnd"/>
+      <w:r>
+        <w:t>)</w:t>
+      </w:r>
+      <w:r>
+        <w:t xml:space="preserve"> yang </w:t>
+      </w:r>
+      <w:proofErr w:type="spellStart"/>
+      <w:r>
+        <w:t>manjauhkan</w:t>
+      </w:r>
+      <w:proofErr w:type="spellEnd"/>
+      <w:r>
+        <w:t xml:space="preserve"> </w:t>
+      </w:r>
+      <w:proofErr w:type="spellStart"/>
+      <w:r>
+        <w:t>manusia</w:t>
+      </w:r>
+      <w:proofErr w:type="spellEnd"/>
+      <w:r>
+        <w:t xml:space="preserve"> </w:t>
+      </w:r>
+      <w:proofErr w:type="spellStart"/>
+      <w:r>
+        <w:t>dari</w:t>
+      </w:r>
+      <w:proofErr w:type="spellEnd"/>
+      <w:r>
+        <w:t xml:space="preserve"> </w:t>
+      </w:r>
+      <w:proofErr w:type="spellStart"/>
+      <w:r>
+        <w:t>pemahaman</w:t>
+      </w:r>
+      <w:proofErr w:type="spellEnd"/>
+      <w:r>
+        <w:t xml:space="preserve"> </w:t>
+      </w:r>
+      <w:proofErr w:type="spellStart"/>
+      <w:r>
+        <w:t>bahwa</w:t>
+      </w:r>
+      <w:proofErr w:type="spellEnd"/>
+      <w:r>
+        <w:t xml:space="preserve"> </w:t>
+      </w:r>
+      <w:proofErr w:type="spellStart"/>
+      <w:r>
+        <w:t>manusia</w:t>
+      </w:r>
+      <w:proofErr w:type="spellEnd"/>
+      <w:r>
+        <w:t xml:space="preserve"> </w:t>
+      </w:r>
+      <w:proofErr w:type="spellStart"/>
+      <w:r>
+        <w:t>adalah</w:t>
+      </w:r>
+      <w:proofErr w:type="spellEnd"/>
+      <w:r>
+        <w:t xml:space="preserve"> Gambar dan Rupa Allah</w:t>
+      </w:r>
+      <w:r>
+        <w:rPr>
+          <w:rStyle w:val="FootnoteReference"/>
+        </w:rPr>
+        <w:footnoteReference w:id="18"/>
+      </w:r>
+      <w:r>
+        <w:t>.</w:t>
+      </w:r>
+      <w:r>
+        <w:t xml:space="preserve"> Yang </w:t>
+      </w:r>
+      <w:proofErr w:type="spellStart"/>
+      <w:r>
+        <w:t>berdasarkan</w:t>
+      </w:r>
+      <w:proofErr w:type="spellEnd"/>
+      <w:r>
+        <w:t xml:space="preserve"> </w:t>
+      </w:r>
+      <w:proofErr w:type="spellStart"/>
+      <w:r>
+        <w:t>penelitian</w:t>
+      </w:r>
+      <w:proofErr w:type="spellEnd"/>
+      <w:r>
+        <w:t xml:space="preserve"> Pavlov </w:t>
+      </w:r>
+      <w:proofErr w:type="spellStart"/>
+      <w:r>
+        <w:t>kepada</w:t>
+      </w:r>
+      <w:proofErr w:type="spellEnd"/>
+      <w:r>
+        <w:t xml:space="preserve"> </w:t>
+      </w:r>
+      <w:proofErr w:type="spellStart"/>
+      <w:r>
+        <w:t>anjing</w:t>
+      </w:r>
+      <w:proofErr w:type="spellEnd"/>
+      <w:r>
+        <w:t xml:space="preserve"> yang </w:t>
+      </w:r>
+      <w:proofErr w:type="spellStart"/>
+      <w:r>
+        <w:t>diberi</w:t>
+      </w:r>
+      <w:proofErr w:type="spellEnd"/>
+      <w:r>
+        <w:t xml:space="preserve"> </w:t>
+      </w:r>
+      <w:proofErr w:type="spellStart"/>
+      <w:r>
+        <w:t>makan</w:t>
+      </w:r>
+      <w:proofErr w:type="spellEnd"/>
+      <w:r>
+        <w:t xml:space="preserve"> </w:t>
+      </w:r>
+      <w:proofErr w:type="spellStart"/>
+      <w:r>
+        <w:t>setelah</w:t>
+      </w:r>
+      <w:proofErr w:type="spellEnd"/>
+      <w:r>
+        <w:t xml:space="preserve"> bel </w:t>
+      </w:r>
+      <w:proofErr w:type="spellStart"/>
+      <w:r>
+        <w:t>berbunyi</w:t>
+      </w:r>
+      <w:proofErr w:type="spellEnd"/>
+      <w:r>
+        <w:t xml:space="preserve">, yang </w:t>
+      </w:r>
+      <w:proofErr w:type="spellStart"/>
+      <w:r>
+        <w:t>kemudian</w:t>
+      </w:r>
+      <w:proofErr w:type="spellEnd"/>
+      <w:r>
+        <w:t xml:space="preserve"> </w:t>
+      </w:r>
+      <w:proofErr w:type="spellStart"/>
+      <w:r>
+        <w:t>diterapkan</w:t>
+      </w:r>
+      <w:proofErr w:type="spellEnd"/>
+      <w:r>
+        <w:t xml:space="preserve"> pada </w:t>
+      </w:r>
+      <w:proofErr w:type="spellStart"/>
+      <w:r>
+        <w:t>manusia</w:t>
+      </w:r>
+      <w:proofErr w:type="spellEnd"/>
+      <w:r>
+        <w:t>.</w:t>
+      </w:r>
+    </w:p>
+    <w:p>
+      <w:pPr>
+        <w:pStyle w:val="ListParagraph"/>
+        <w:numPr>
+          <w:ilvl w:val="0"/>
+          <w:numId w:val="2"/>
+        </w:numPr>
+        <w:spacing w:line="240" w:lineRule="auto"/>
+      </w:pPr>
+      <w:proofErr w:type="spellStart"/>
+      <w:r>
+        <w:lastRenderedPageBreak/>
+        <w:t>Pengenalan</w:t>
+      </w:r>
+      <w:proofErr w:type="spellEnd"/>
+      <w:r>
+        <w:t xml:space="preserve"> </w:t>
+      </w:r>
+      <w:proofErr w:type="spellStart"/>
+      <w:r>
+        <w:t>akan</w:t>
+      </w:r>
+      <w:proofErr w:type="spellEnd"/>
+      <w:r>
+        <w:t xml:space="preserve"> Allah yang </w:t>
+      </w:r>
+      <w:proofErr w:type="spellStart"/>
+      <w:r>
+        <w:t>benar</w:t>
+      </w:r>
+      <w:proofErr w:type="spellEnd"/>
+      <w:r>
+        <w:t xml:space="preserve"> </w:t>
+      </w:r>
+      <w:proofErr w:type="spellStart"/>
+      <w:r>
+        <w:t>membawa</w:t>
+      </w:r>
+      <w:proofErr w:type="spellEnd"/>
+      <w:r>
+        <w:t xml:space="preserve"> </w:t>
+      </w:r>
+      <w:proofErr w:type="spellStart"/>
+      <w:r>
+        <w:t>manusia</w:t>
+      </w:r>
+      <w:proofErr w:type="spellEnd"/>
+      <w:r>
+        <w:t xml:space="preserve"> </w:t>
+      </w:r>
+      <w:proofErr w:type="spellStart"/>
+      <w:r>
+        <w:t>kepada</w:t>
+      </w:r>
+      <w:proofErr w:type="spellEnd"/>
+      <w:r>
+        <w:t xml:space="preserve"> Pendidikan yang </w:t>
+      </w:r>
+      <w:proofErr w:type="spellStart"/>
+      <w:r>
+        <w:t>sesungguhnya</w:t>
+      </w:r>
+      <w:proofErr w:type="spellEnd"/>
+      <w:r>
+        <w:t xml:space="preserve"> yang </w:t>
+      </w:r>
+      <w:proofErr w:type="spellStart"/>
+      <w:r>
+        <w:t>diinisiasi</w:t>
+      </w:r>
+      <w:proofErr w:type="spellEnd"/>
+      <w:r>
+        <w:t xml:space="preserve"> oleh TUHAN </w:t>
+      </w:r>
+      <w:proofErr w:type="spellStart"/>
+      <w:r>
+        <w:t>langsung</w:t>
+      </w:r>
+      <w:proofErr w:type="spellEnd"/>
+      <w:r>
+        <w:t xml:space="preserve">, dan </w:t>
+      </w:r>
+      <w:proofErr w:type="spellStart"/>
+      <w:r>
+        <w:t>menjauhkan</w:t>
+      </w:r>
+      <w:proofErr w:type="spellEnd"/>
+      <w:r>
+        <w:t xml:space="preserve"> </w:t>
+      </w:r>
+      <w:proofErr w:type="spellStart"/>
+      <w:r>
+        <w:t>dari</w:t>
+      </w:r>
+      <w:proofErr w:type="spellEnd"/>
+      <w:r>
+        <w:t xml:space="preserve"> Pendidikan yang </w:t>
+      </w:r>
+      <w:proofErr w:type="spellStart"/>
+      <w:r>
+        <w:t>berlandas</w:t>
+      </w:r>
+      <w:proofErr w:type="spellEnd"/>
+      <w:r>
+        <w:t xml:space="preserve"> pada </w:t>
+      </w:r>
+      <w:proofErr w:type="spellStart"/>
+      <w:r>
+        <w:t>prinsip</w:t>
+      </w:r>
+      <w:proofErr w:type="spellEnd"/>
+      <w:r>
+        <w:t xml:space="preserve"> </w:t>
+      </w:r>
+      <w:proofErr w:type="spellStart"/>
+      <w:r>
+        <w:t>membuang</w:t>
+      </w:r>
+      <w:proofErr w:type="spellEnd"/>
+      <w:r>
+        <w:t xml:space="preserve"> </w:t>
+      </w:r>
+      <w:proofErr w:type="spellStart"/>
+      <w:r>
+        <w:t>Tuhan</w:t>
+      </w:r>
+      <w:proofErr w:type="spellEnd"/>
+      <w:r>
+        <w:rPr>
+          <w:rStyle w:val="FootnoteReference"/>
+        </w:rPr>
+        <w:footnoteReference w:id="19"/>
+      </w:r>
+      <w:r>
+        <w:t>.</w:t>
+      </w:r>
+    </w:p>
+    <w:p>
+      <w:pPr>
+        <w:pStyle w:val="ListParagraph"/>
+        <w:numPr>
+          <w:ilvl w:val="0"/>
+          <w:numId w:val="2"/>
+        </w:numPr>
+        <w:spacing w:line="240" w:lineRule="auto"/>
+      </w:pPr>
+      <w:proofErr w:type="spellStart"/>
+      <w:r>
+        <w:t>Pengenalan</w:t>
+      </w:r>
+      <w:proofErr w:type="spellEnd"/>
+      <w:r>
+        <w:t xml:space="preserve"> </w:t>
+      </w:r>
+      <w:proofErr w:type="spellStart"/>
+      <w:r>
+        <w:t>akan</w:t>
+      </w:r>
+      <w:proofErr w:type="spellEnd"/>
+      <w:r>
+        <w:t xml:space="preserve"> Allah yang </w:t>
+      </w:r>
+      <w:proofErr w:type="spellStart"/>
+      <w:r>
+        <w:t>benar</w:t>
+      </w:r>
+      <w:proofErr w:type="spellEnd"/>
+      <w:r>
+        <w:t xml:space="preserve"> </w:t>
+      </w:r>
+      <w:proofErr w:type="spellStart"/>
+      <w:r>
+        <w:t>akan</w:t>
+      </w:r>
+      <w:proofErr w:type="spellEnd"/>
+      <w:r>
+        <w:t xml:space="preserve"> </w:t>
+      </w:r>
+      <w:proofErr w:type="spellStart"/>
+      <w:r>
+        <w:t>menjauhkan</w:t>
+      </w:r>
+      <w:proofErr w:type="spellEnd"/>
+      <w:r>
+        <w:t xml:space="preserve"> </w:t>
+      </w:r>
+      <w:proofErr w:type="spellStart"/>
+      <w:r>
+        <w:t>diri</w:t>
+      </w:r>
+      <w:proofErr w:type="spellEnd"/>
+      <w:r>
+        <w:t xml:space="preserve"> </w:t>
+      </w:r>
+      <w:proofErr w:type="spellStart"/>
+      <w:r>
+        <w:t>dari</w:t>
+      </w:r>
+      <w:proofErr w:type="spellEnd"/>
+      <w:r>
+        <w:t xml:space="preserve"> </w:t>
+      </w:r>
+      <w:proofErr w:type="spellStart"/>
+      <w:r>
+        <w:t>kebebalan</w:t>
+      </w:r>
+      <w:proofErr w:type="spellEnd"/>
+      <w:r>
+        <w:t xml:space="preserve"> </w:t>
+      </w:r>
+      <w:proofErr w:type="spellStart"/>
+      <w:r>
+        <w:t>hati</w:t>
+      </w:r>
+      <w:proofErr w:type="spellEnd"/>
+      <w:r>
+        <w:t xml:space="preserve">. </w:t>
+      </w:r>
+      <w:proofErr w:type="spellStart"/>
+      <w:r>
+        <w:t>Sebab</w:t>
+      </w:r>
+      <w:proofErr w:type="spellEnd"/>
+      <w:r>
+        <w:t xml:space="preserve"> </w:t>
+      </w:r>
+      <w:proofErr w:type="spellStart"/>
+      <w:r>
+        <w:t>Tuhanlah</w:t>
+      </w:r>
+      <w:proofErr w:type="spellEnd"/>
+      <w:r>
+        <w:t xml:space="preserve"> </w:t>
+      </w:r>
+      <w:proofErr w:type="spellStart"/>
+      <w:r>
+        <w:t>sumber</w:t>
+      </w:r>
+      <w:proofErr w:type="spellEnd"/>
+      <w:r>
+        <w:t xml:space="preserve"> </w:t>
+      </w:r>
+      <w:proofErr w:type="spellStart"/>
+      <w:r>
+        <w:t>pengetahuan</w:t>
+      </w:r>
+      <w:proofErr w:type="spellEnd"/>
+      <w:r>
+        <w:t xml:space="preserve">, </w:t>
+      </w:r>
+      <w:proofErr w:type="spellStart"/>
+      <w:r>
+        <w:t>Pencipta</w:t>
+      </w:r>
+      <w:proofErr w:type="spellEnd"/>
+      <w:r>
+        <w:t xml:space="preserve"> </w:t>
+      </w:r>
+      <w:proofErr w:type="spellStart"/>
+      <w:r>
+        <w:t>alam</w:t>
+      </w:r>
+      <w:proofErr w:type="spellEnd"/>
+      <w:r>
+        <w:t xml:space="preserve"> </w:t>
+      </w:r>
+      <w:proofErr w:type="spellStart"/>
+      <w:r>
+        <w:t>semesta</w:t>
+      </w:r>
+      <w:proofErr w:type="spellEnd"/>
+      <w:r>
+        <w:t xml:space="preserve"> </w:t>
+      </w:r>
+      <w:proofErr w:type="spellStart"/>
+      <w:r>
+        <w:t>serta</w:t>
+      </w:r>
+      <w:proofErr w:type="spellEnd"/>
+      <w:r>
+        <w:t xml:space="preserve"> </w:t>
+      </w:r>
+      <w:proofErr w:type="spellStart"/>
+      <w:r>
+        <w:t>penggagas</w:t>
+      </w:r>
+      <w:proofErr w:type="spellEnd"/>
+      <w:r>
+        <w:t xml:space="preserve"> Pendidikan </w:t>
+      </w:r>
+      <w:proofErr w:type="spellStart"/>
+      <w:r>
+        <w:t>bagi</w:t>
+      </w:r>
+      <w:proofErr w:type="spellEnd"/>
+      <w:r>
+        <w:t xml:space="preserve"> </w:t>
+      </w:r>
+      <w:proofErr w:type="spellStart"/>
+      <w:r>
+        <w:t>manusia</w:t>
+      </w:r>
+      <w:proofErr w:type="spellEnd"/>
+      <w:r>
+        <w:t xml:space="preserve">. </w:t>
+      </w:r>
+      <w:proofErr w:type="spellStart"/>
+      <w:r>
+        <w:t>Sebagaimana</w:t>
+      </w:r>
+      <w:proofErr w:type="spellEnd"/>
+      <w:r>
+        <w:t xml:space="preserve"> </w:t>
+      </w:r>
+      <w:proofErr w:type="spellStart"/>
+      <w:r>
+        <w:t>ditulis</w:t>
+      </w:r>
+      <w:proofErr w:type="spellEnd"/>
+      <w:r>
+        <w:t xml:space="preserve"> </w:t>
+      </w:r>
+      <w:proofErr w:type="spellStart"/>
+      <w:r>
+        <w:t>bagaimana</w:t>
+      </w:r>
+      <w:proofErr w:type="spellEnd"/>
+      <w:r>
+        <w:t xml:space="preserve"> </w:t>
+      </w:r>
+      <w:proofErr w:type="spellStart"/>
+      <w:r>
+        <w:t>bangsa</w:t>
+      </w:r>
+      <w:proofErr w:type="spellEnd"/>
+      <w:r>
+        <w:t xml:space="preserve"> Israel </w:t>
+      </w:r>
+      <w:proofErr w:type="spellStart"/>
+      <w:r>
+        <w:t>dituntun</w:t>
+      </w:r>
+      <w:proofErr w:type="spellEnd"/>
+      <w:r>
+        <w:t xml:space="preserve"> </w:t>
+      </w:r>
+      <w:proofErr w:type="spellStart"/>
+      <w:r>
+        <w:t>Tuhan</w:t>
+      </w:r>
+      <w:proofErr w:type="spellEnd"/>
+      <w:r>
+        <w:t xml:space="preserve"> </w:t>
+      </w:r>
+      <w:proofErr w:type="spellStart"/>
+      <w:r>
+        <w:t>keluar</w:t>
+      </w:r>
+      <w:proofErr w:type="spellEnd"/>
+      <w:r>
+        <w:t xml:space="preserve"> </w:t>
+      </w:r>
+      <w:proofErr w:type="spellStart"/>
+      <w:r>
+        <w:t>Mesir</w:t>
+      </w:r>
+      <w:proofErr w:type="spellEnd"/>
+      <w:r>
+        <w:t xml:space="preserve">, </w:t>
+      </w:r>
+      <w:proofErr w:type="spellStart"/>
+      <w:r>
+        <w:t>diberi</w:t>
+      </w:r>
+      <w:proofErr w:type="spellEnd"/>
+      <w:r>
+        <w:t xml:space="preserve"> Musa </w:t>
+      </w:r>
+      <w:proofErr w:type="spellStart"/>
+      <w:r>
+        <w:t>sebagai</w:t>
+      </w:r>
+      <w:proofErr w:type="spellEnd"/>
+      <w:r>
+        <w:t xml:space="preserve"> </w:t>
+      </w:r>
+      <w:proofErr w:type="spellStart"/>
+      <w:r>
+        <w:t>pembimbing</w:t>
+      </w:r>
+      <w:proofErr w:type="spellEnd"/>
+      <w:r>
+        <w:t xml:space="preserve">, </w:t>
+      </w:r>
+      <w:proofErr w:type="spellStart"/>
+      <w:r>
+        <w:t>dididik</w:t>
+      </w:r>
+      <w:proofErr w:type="spellEnd"/>
+      <w:r>
+        <w:t xml:space="preserve"> dan </w:t>
+      </w:r>
+      <w:proofErr w:type="spellStart"/>
+      <w:r>
+        <w:t>diberikan</w:t>
+      </w:r>
+      <w:proofErr w:type="spellEnd"/>
+      <w:r>
+        <w:t xml:space="preserve"> </w:t>
+      </w:r>
+      <w:proofErr w:type="spellStart"/>
+      <w:r>
+        <w:t>suatu</w:t>
+      </w:r>
+      <w:proofErr w:type="spellEnd"/>
+      <w:r>
+        <w:t xml:space="preserve"> </w:t>
+      </w:r>
+      <w:proofErr w:type="spellStart"/>
+      <w:r>
+        <w:t>perintah</w:t>
+      </w:r>
+      <w:proofErr w:type="spellEnd"/>
+      <w:r>
+        <w:t xml:space="preserve"> </w:t>
+      </w:r>
+      <w:proofErr w:type="spellStart"/>
+      <w:r>
+        <w:t>langusng</w:t>
+      </w:r>
+      <w:proofErr w:type="spellEnd"/>
+      <w:r>
+        <w:t xml:space="preserve"> </w:t>
+      </w:r>
+      <w:proofErr w:type="spellStart"/>
+      <w:r>
+        <w:t>sebagai</w:t>
+      </w:r>
+      <w:proofErr w:type="spellEnd"/>
+      <w:r>
+        <w:t xml:space="preserve"> </w:t>
+      </w:r>
+      <w:proofErr w:type="spellStart"/>
+      <w:r>
+        <w:t>upaya</w:t>
+      </w:r>
+      <w:proofErr w:type="spellEnd"/>
+      <w:r>
+        <w:t xml:space="preserve"> </w:t>
+      </w:r>
+      <w:proofErr w:type="spellStart"/>
+      <w:r>
+        <w:t>memperoleh</w:t>
+      </w:r>
+      <w:proofErr w:type="spellEnd"/>
+      <w:r>
+        <w:t xml:space="preserve"> </w:t>
+      </w:r>
+      <w:proofErr w:type="spellStart"/>
+      <w:r>
+        <w:t>pengertian</w:t>
+      </w:r>
+      <w:proofErr w:type="spellEnd"/>
+      <w:r>
+        <w:t xml:space="preserve"> yang </w:t>
+      </w:r>
+      <w:proofErr w:type="spellStart"/>
+      <w:r>
+        <w:t>benar</w:t>
+      </w:r>
+      <w:proofErr w:type="spellEnd"/>
+      <w:r>
+        <w:t xml:space="preserve"> </w:t>
+      </w:r>
+      <w:proofErr w:type="spellStart"/>
+      <w:r>
+        <w:t>dalam</w:t>
+      </w:r>
+      <w:proofErr w:type="spellEnd"/>
+      <w:r>
+        <w:t xml:space="preserve"> Allah</w:t>
+      </w:r>
+      <w:r>
+        <w:rPr>
+          <w:rStyle w:val="FootnoteReference"/>
+        </w:rPr>
+        <w:footnoteReference w:id="20"/>
+      </w:r>
+      <w:r>
+        <w:t>.</w:t>
+      </w:r>
+    </w:p>
+    <w:p>
+      <w:pPr>
         <w:tabs>
           <w:tab w:val="left" w:pos="993"/>
         </w:tabs>
@@ -4300,7 +5381,7 @@
           <w:rStyle w:val="FootnoteReference"/>
           <w:rFonts w:ascii="Calibri" w:hAnsi="Calibri"/>
         </w:rPr>
-        <w:footnoteReference w:id="18"/>
+        <w:footnoteReference w:id="21"/>
       </w:r>
       <w:r>
         <w:rPr>
@@ -4554,7 +5635,6 @@
         <w:rPr>
           <w:rFonts w:ascii="Calibri" w:hAnsi="Calibri"/>
         </w:rPr>
-        <w:lastRenderedPageBreak/>
         <w:t>ternyata</w:t>
       </w:r>
       <w:proofErr w:type="spellEnd"/>
@@ -4689,7 +5769,7 @@
           <w:rStyle w:val="FootnoteReference"/>
           <w:rFonts w:ascii="Calibri" w:hAnsi="Calibri"/>
         </w:rPr>
-        <w:footnoteReference w:id="19"/>
+        <w:footnoteReference w:id="22"/>
       </w:r>
     </w:p>
     <w:p>
@@ -4865,7 +5945,7 @@
           <w:rStyle w:val="FootnoteReference"/>
           <w:rFonts w:ascii="Calibri" w:hAnsi="Calibri"/>
         </w:rPr>
-        <w:footnoteReference w:id="20"/>
+        <w:footnoteReference w:id="23"/>
       </w:r>
       <w:r>
         <w:rPr>
@@ -5033,7 +6113,7 @@
           <w:rStyle w:val="FootnoteReference"/>
           <w:rFonts w:ascii="Calibri" w:hAnsi="Calibri"/>
         </w:rPr>
-        <w:footnoteReference w:id="21"/>
+        <w:footnoteReference w:id="24"/>
       </w:r>
       <w:r>
         <w:rPr>
@@ -5223,7 +6303,7 @@
           <w:rStyle w:val="FootnoteReference"/>
           <w:rFonts w:ascii="Calibri" w:hAnsi="Calibri"/>
         </w:rPr>
-        <w:footnoteReference w:id="22"/>
+        <w:footnoteReference w:id="25"/>
       </w:r>
       <w:r>
         <w:rPr>
@@ -5391,7 +6471,7 @@
           <w:rStyle w:val="FootnoteReference"/>
           <w:rFonts w:ascii="Calibri" w:hAnsi="Calibri"/>
         </w:rPr>
-        <w:footnoteReference w:id="23"/>
+        <w:footnoteReference w:id="26"/>
       </w:r>
       <w:r>
         <w:rPr>
@@ -5707,7 +6787,7 @@
           <w:rStyle w:val="FootnoteReference"/>
           <w:rFonts w:ascii="Calibri" w:hAnsi="Calibri"/>
         </w:rPr>
-        <w:footnoteReference w:id="24"/>
+        <w:footnoteReference w:id="27"/>
       </w:r>
       <w:r>
         <w:rPr>
@@ -6347,7 +7427,7 @@
           <w:rStyle w:val="FootnoteReference"/>
           <w:rFonts w:ascii="Calibri" w:hAnsi="Calibri"/>
         </w:rPr>
-        <w:footnoteReference w:id="25"/>
+        <w:footnoteReference w:id="28"/>
       </w:r>
       <w:r>
         <w:rPr>
@@ -6375,6 +7455,7 @@
         <w:rPr>
           <w:rFonts w:ascii="Calibri" w:hAnsi="Calibri"/>
         </w:rPr>
+        <w:lastRenderedPageBreak/>
         <w:t>Berdasarkan</w:t>
       </w:r>
       <w:proofErr w:type="spellEnd"/>
@@ -6935,7 +8016,7 @@
           <w:rStyle w:val="FootnoteReference"/>
           <w:rFonts w:ascii="Calibri" w:hAnsi="Calibri"/>
         </w:rPr>
-        <w:footnoteReference w:id="26"/>
+        <w:footnoteReference w:id="29"/>
       </w:r>
       <w:r>
         <w:rPr>
@@ -7535,7 +8616,6 @@
         <w:rPr>
           <w:rFonts w:ascii="Calibri" w:hAnsi="Calibri"/>
         </w:rPr>
-        <w:lastRenderedPageBreak/>
         <w:t>Masalah</w:t>
       </w:r>
       <w:proofErr w:type="spellEnd"/>
@@ -7671,6 +8751,1097 @@
         <w:rPr>
           <w:rFonts w:ascii="Calibri" w:hAnsi="Calibri"/>
         </w:rPr>
+      </w:pPr>
+      <w:proofErr w:type="spellStart"/>
+      <w:r>
+        <w:rPr>
+          <w:rFonts w:ascii="Calibri" w:hAnsi="Calibri"/>
+        </w:rPr>
+        <w:t>Kualitatif</w:t>
+      </w:r>
+      <w:proofErr w:type="spellEnd"/>
+    </w:p>
+    <w:p>
+      <w:pPr>
+        <w:tabs>
+          <w:tab w:val="left" w:pos="993"/>
+        </w:tabs>
+        <w:rPr>
+          <w:rFonts w:ascii="Calibri" w:hAnsi="Calibri"/>
+        </w:rPr>
+      </w:pPr>
+      <w:r>
+        <w:rPr>
+          <w:rFonts w:ascii="Calibri" w:hAnsi="Calibri"/>
+        </w:rPr>
+        <w:t>Bab III</w:t>
+      </w:r>
+    </w:p>
+    <w:p>
+      <w:r>
+        <w:t xml:space="preserve">Teknik </w:t>
+      </w:r>
+      <w:proofErr w:type="spellStart"/>
+      <w:r>
+        <w:t>pengambilan</w:t>
+      </w:r>
+      <w:proofErr w:type="spellEnd"/>
+      <w:r>
+        <w:t xml:space="preserve"> </w:t>
+      </w:r>
+      <w:proofErr w:type="spellStart"/>
+      <w:r>
+        <w:t>sampel</w:t>
+      </w:r>
+      <w:proofErr w:type="spellEnd"/>
+      <w:r>
+        <w:t xml:space="preserve"> yang </w:t>
+      </w:r>
+      <w:proofErr w:type="spellStart"/>
+      <w:r>
+        <w:t>digunakan</w:t>
+      </w:r>
+      <w:proofErr w:type="spellEnd"/>
+      <w:r>
+        <w:t xml:space="preserve"> </w:t>
+      </w:r>
+      <w:proofErr w:type="spellStart"/>
+      <w:r>
+        <w:t>adalah</w:t>
+      </w:r>
+      <w:proofErr w:type="spellEnd"/>
+      <w:r>
+        <w:t xml:space="preserve"> Teknik purposive sampling. </w:t>
+      </w:r>
+      <w:proofErr w:type="spellStart"/>
+      <w:r>
+        <w:t>Menurut</w:t>
+      </w:r>
+      <w:proofErr w:type="spellEnd"/>
+      <w:r>
+        <w:t xml:space="preserve"> </w:t>
+      </w:r>
+      <w:proofErr w:type="spellStart"/>
+      <w:r>
+        <w:t>Sugiyono</w:t>
+      </w:r>
+      <w:proofErr w:type="spellEnd"/>
+      <w:r>
+        <w:t xml:space="preserve"> (2010, p. 218), purposive sampling </w:t>
+      </w:r>
+      <w:proofErr w:type="spellStart"/>
+      <w:r>
+        <w:t>adalah</w:t>
+      </w:r>
+      <w:proofErr w:type="spellEnd"/>
+      <w:r>
+        <w:t xml:space="preserve"> </w:t>
+      </w:r>
+      <w:proofErr w:type="spellStart"/>
+      <w:r>
+        <w:t>teknik</w:t>
+      </w:r>
+      <w:proofErr w:type="spellEnd"/>
+      <w:r>
+        <w:t xml:space="preserve"> </w:t>
+      </w:r>
+      <w:proofErr w:type="spellStart"/>
+      <w:r>
+        <w:t>pengambilan</w:t>
+      </w:r>
+      <w:proofErr w:type="spellEnd"/>
+      <w:r>
+        <w:t xml:space="preserve"> </w:t>
+      </w:r>
+      <w:proofErr w:type="spellStart"/>
+      <w:r>
+        <w:t>sampel</w:t>
+      </w:r>
+      <w:proofErr w:type="spellEnd"/>
+      <w:r>
+        <w:t xml:space="preserve"> </w:t>
+      </w:r>
+      <w:proofErr w:type="spellStart"/>
+      <w:r>
+        <w:t>sumber</w:t>
+      </w:r>
+      <w:proofErr w:type="spellEnd"/>
+      <w:r>
+        <w:t xml:space="preserve"> data </w:t>
+      </w:r>
+      <w:proofErr w:type="spellStart"/>
+      <w:r>
+        <w:t>dengan</w:t>
+      </w:r>
+      <w:proofErr w:type="spellEnd"/>
+      <w:r>
+        <w:t xml:space="preserve"> </w:t>
+      </w:r>
+      <w:proofErr w:type="spellStart"/>
+      <w:r>
+        <w:t>pertimbangan</w:t>
+      </w:r>
+      <w:proofErr w:type="spellEnd"/>
+      <w:r>
+        <w:t xml:space="preserve"> </w:t>
+      </w:r>
+      <w:proofErr w:type="spellStart"/>
+      <w:r>
+        <w:t>tertentu</w:t>
+      </w:r>
+      <w:proofErr w:type="spellEnd"/>
+      <w:r>
+        <w:t xml:space="preserve">. </w:t>
+      </w:r>
+      <w:proofErr w:type="spellStart"/>
+      <w:r>
+        <w:t>Pertimbangan</w:t>
+      </w:r>
+      <w:proofErr w:type="spellEnd"/>
+      <w:r>
+        <w:t xml:space="preserve"> </w:t>
+      </w:r>
+      <w:proofErr w:type="spellStart"/>
+      <w:r>
+        <w:t>tertentu</w:t>
+      </w:r>
+      <w:proofErr w:type="spellEnd"/>
+      <w:r>
+        <w:t xml:space="preserve"> </w:t>
+      </w:r>
+      <w:proofErr w:type="spellStart"/>
+      <w:r>
+        <w:t>ini</w:t>
+      </w:r>
+      <w:proofErr w:type="spellEnd"/>
+      <w:r>
+        <w:t xml:space="preserve">, </w:t>
+      </w:r>
+      <w:proofErr w:type="spellStart"/>
+      <w:r>
+        <w:t>misalnya</w:t>
+      </w:r>
+      <w:proofErr w:type="spellEnd"/>
+      <w:r>
+        <w:t xml:space="preserve"> orang </w:t>
+      </w:r>
+      <w:proofErr w:type="spellStart"/>
+      <w:r>
+        <w:t>tersebut</w:t>
+      </w:r>
+      <w:proofErr w:type="spellEnd"/>
+      <w:r>
+        <w:t xml:space="preserve"> yang </w:t>
+      </w:r>
+      <w:proofErr w:type="spellStart"/>
+      <w:r>
+        <w:t>dianggap</w:t>
+      </w:r>
+      <w:proofErr w:type="spellEnd"/>
+      <w:r>
+        <w:t xml:space="preserve"> paling </w:t>
+      </w:r>
+      <w:proofErr w:type="spellStart"/>
+      <w:r>
+        <w:t>tahu</w:t>
+      </w:r>
+      <w:proofErr w:type="spellEnd"/>
+      <w:r>
+        <w:t xml:space="preserve"> </w:t>
+      </w:r>
+      <w:proofErr w:type="spellStart"/>
+      <w:r>
+        <w:t>tentang</w:t>
+      </w:r>
+      <w:proofErr w:type="spellEnd"/>
+      <w:r>
+        <w:t xml:space="preserve"> </w:t>
+      </w:r>
+      <w:proofErr w:type="spellStart"/>
+      <w:r>
+        <w:t>apa</w:t>
+      </w:r>
+      <w:proofErr w:type="spellEnd"/>
+      <w:r>
+        <w:t xml:space="preserve"> yang </w:t>
+      </w:r>
+      <w:proofErr w:type="spellStart"/>
+      <w:r>
+        <w:t>kita</w:t>
+      </w:r>
+      <w:proofErr w:type="spellEnd"/>
+      <w:r>
+        <w:t xml:space="preserve"> </w:t>
+      </w:r>
+      <w:proofErr w:type="spellStart"/>
+      <w:r>
+        <w:t>harapkan</w:t>
+      </w:r>
+      <w:proofErr w:type="spellEnd"/>
+      <w:r>
+        <w:t xml:space="preserve">, </w:t>
+      </w:r>
+      <w:proofErr w:type="spellStart"/>
+      <w:r>
+        <w:t>atau</w:t>
+      </w:r>
+      <w:proofErr w:type="spellEnd"/>
+      <w:r>
+        <w:t xml:space="preserve"> </w:t>
+      </w:r>
+      <w:proofErr w:type="spellStart"/>
+      <w:r>
+        <w:t>mungkin</w:t>
+      </w:r>
+      <w:proofErr w:type="spellEnd"/>
+      <w:r>
+        <w:t xml:space="preserve"> </w:t>
+      </w:r>
+      <w:proofErr w:type="spellStart"/>
+      <w:r>
+        <w:t>dia</w:t>
+      </w:r>
+      <w:proofErr w:type="spellEnd"/>
+      <w:r>
+        <w:t xml:space="preserve"> </w:t>
+      </w:r>
+      <w:proofErr w:type="spellStart"/>
+      <w:r>
+        <w:t>sebagai</w:t>
+      </w:r>
+      <w:proofErr w:type="spellEnd"/>
+      <w:r>
+        <w:t xml:space="preserve"> </w:t>
+      </w:r>
+      <w:proofErr w:type="spellStart"/>
+      <w:r>
+        <w:t>penguasa</w:t>
+      </w:r>
+      <w:proofErr w:type="spellEnd"/>
+      <w:r>
+        <w:t xml:space="preserve"> </w:t>
+      </w:r>
+      <w:proofErr w:type="spellStart"/>
+      <w:r>
+        <w:t>sehingga</w:t>
+      </w:r>
+      <w:proofErr w:type="spellEnd"/>
+      <w:r>
+        <w:t xml:space="preserve"> </w:t>
+      </w:r>
+      <w:proofErr w:type="spellStart"/>
+      <w:r>
+        <w:t>akan</w:t>
+      </w:r>
+      <w:proofErr w:type="spellEnd"/>
+      <w:r>
+        <w:t xml:space="preserve"> </w:t>
+      </w:r>
+      <w:proofErr w:type="spellStart"/>
+      <w:r>
+        <w:t>memudahkan</w:t>
+      </w:r>
+      <w:proofErr w:type="spellEnd"/>
+      <w:r>
+        <w:t xml:space="preserve"> </w:t>
+      </w:r>
+      <w:proofErr w:type="spellStart"/>
+      <w:r>
+        <w:t>peneliti</w:t>
+      </w:r>
+      <w:proofErr w:type="spellEnd"/>
+      <w:r>
+        <w:t xml:space="preserve"> </w:t>
+      </w:r>
+      <w:proofErr w:type="spellStart"/>
+      <w:r>
+        <w:t>menjelajahi</w:t>
+      </w:r>
+      <w:proofErr w:type="spellEnd"/>
+      <w:r>
+        <w:t xml:space="preserve"> </w:t>
+      </w:r>
+      <w:proofErr w:type="spellStart"/>
+      <w:r>
+        <w:t>obyek</w:t>
+      </w:r>
+      <w:proofErr w:type="spellEnd"/>
+      <w:r>
+        <w:t xml:space="preserve"> </w:t>
+      </w:r>
+      <w:proofErr w:type="spellStart"/>
+      <w:r>
+        <w:t>atau</w:t>
+      </w:r>
+      <w:proofErr w:type="spellEnd"/>
+      <w:r>
+        <w:t xml:space="preserve"> </w:t>
+      </w:r>
+      <w:proofErr w:type="spellStart"/>
+      <w:r>
+        <w:t>situasi</w:t>
+      </w:r>
+      <w:proofErr w:type="spellEnd"/>
+      <w:r>
+        <w:t xml:space="preserve"> </w:t>
+      </w:r>
+      <w:proofErr w:type="spellStart"/>
+      <w:r>
+        <w:t>sosial</w:t>
+      </w:r>
+      <w:proofErr w:type="spellEnd"/>
+      <w:r>
+        <w:t xml:space="preserve"> yang </w:t>
+      </w:r>
+      <w:proofErr w:type="spellStart"/>
+      <w:r>
+        <w:t>diteliti</w:t>
+      </w:r>
+      <w:proofErr w:type="spellEnd"/>
+      <w:r>
+        <w:t>.</w:t>
+      </w:r>
+    </w:p>
+    <w:p>
+      <w:pPr>
+        <w:tabs>
+          <w:tab w:val="left" w:pos="993"/>
+        </w:tabs>
+        <w:rPr>
+          <w:rFonts w:ascii="Calibri" w:hAnsi="Calibri"/>
+        </w:rPr>
+      </w:pPr>
+    </w:p>
+    <w:p>
+      <w:pPr>
+        <w:tabs>
+          <w:tab w:val="left" w:pos="993"/>
+        </w:tabs>
+        <w:rPr>
+          <w:rFonts w:ascii="Calibri" w:hAnsi="Calibri"/>
+        </w:rPr>
+      </w:pPr>
+      <w:proofErr w:type="spellStart"/>
+      <w:r>
+        <w:rPr>
+          <w:rFonts w:ascii="Calibri" w:hAnsi="Calibri"/>
+        </w:rPr>
+        <w:t>Sampel</w:t>
+      </w:r>
+      <w:proofErr w:type="spellEnd"/>
+      <w:r>
+        <w:rPr>
+          <w:rFonts w:ascii="Calibri" w:hAnsi="Calibri"/>
+        </w:rPr>
+        <w:t xml:space="preserve"> </w:t>
+      </w:r>
+      <w:proofErr w:type="spellStart"/>
+      <w:r>
+        <w:rPr>
+          <w:rFonts w:ascii="Calibri" w:hAnsi="Calibri"/>
+        </w:rPr>
+        <w:t>adalah</w:t>
+      </w:r>
+      <w:proofErr w:type="spellEnd"/>
+      <w:r>
+        <w:rPr>
+          <w:rFonts w:ascii="Calibri" w:hAnsi="Calibri"/>
+        </w:rPr>
+        <w:t xml:space="preserve"> </w:t>
+      </w:r>
+      <w:proofErr w:type="spellStart"/>
+      <w:r>
+        <w:rPr>
+          <w:rFonts w:ascii="Calibri" w:hAnsi="Calibri"/>
+        </w:rPr>
+        <w:t>bagian</w:t>
+      </w:r>
+      <w:proofErr w:type="spellEnd"/>
+      <w:r>
+        <w:rPr>
+          <w:rFonts w:ascii="Calibri" w:hAnsi="Calibri"/>
+        </w:rPr>
+        <w:t xml:space="preserve"> </w:t>
+      </w:r>
+      <w:proofErr w:type="spellStart"/>
+      <w:r>
+        <w:rPr>
+          <w:rFonts w:ascii="Calibri" w:hAnsi="Calibri"/>
+        </w:rPr>
+        <w:t>dari</w:t>
+      </w:r>
+      <w:proofErr w:type="spellEnd"/>
+      <w:r>
+        <w:rPr>
+          <w:rFonts w:ascii="Calibri" w:hAnsi="Calibri"/>
+        </w:rPr>
+        <w:t xml:space="preserve"> </w:t>
+      </w:r>
+      <w:proofErr w:type="spellStart"/>
+      <w:r>
+        <w:rPr>
+          <w:rFonts w:ascii="Calibri" w:hAnsi="Calibri"/>
+        </w:rPr>
+        <w:t>populasi</w:t>
+      </w:r>
+      <w:proofErr w:type="spellEnd"/>
+      <w:r>
+        <w:rPr>
+          <w:rFonts w:ascii="Calibri" w:hAnsi="Calibri"/>
+        </w:rPr>
+        <w:t xml:space="preserve"> yang </w:t>
+      </w:r>
+      <w:proofErr w:type="spellStart"/>
+      <w:r>
+        <w:rPr>
+          <w:rFonts w:ascii="Calibri" w:hAnsi="Calibri"/>
+        </w:rPr>
+        <w:t>mempunyai</w:t>
+      </w:r>
+      <w:proofErr w:type="spellEnd"/>
+      <w:r>
+        <w:rPr>
+          <w:rFonts w:ascii="Calibri" w:hAnsi="Calibri"/>
+        </w:rPr>
+        <w:t xml:space="preserve"> </w:t>
+      </w:r>
+      <w:proofErr w:type="spellStart"/>
+      <w:r>
+        <w:rPr>
+          <w:rFonts w:ascii="Calibri" w:hAnsi="Calibri"/>
+        </w:rPr>
+        <w:t>ciri-ciri</w:t>
+      </w:r>
+      <w:proofErr w:type="spellEnd"/>
+      <w:r>
+        <w:rPr>
+          <w:rFonts w:ascii="Calibri" w:hAnsi="Calibri"/>
+        </w:rPr>
+        <w:t xml:space="preserve"> </w:t>
+      </w:r>
+      <w:proofErr w:type="spellStart"/>
+      <w:r>
+        <w:rPr>
+          <w:rFonts w:ascii="Calibri" w:hAnsi="Calibri"/>
+        </w:rPr>
+        <w:t>atau</w:t>
+      </w:r>
+      <w:proofErr w:type="spellEnd"/>
+      <w:r>
+        <w:rPr>
+          <w:rFonts w:ascii="Calibri" w:hAnsi="Calibri"/>
+        </w:rPr>
+        <w:t xml:space="preserve"> </w:t>
+      </w:r>
+      <w:proofErr w:type="spellStart"/>
+      <w:r>
+        <w:rPr>
+          <w:rFonts w:ascii="Calibri" w:hAnsi="Calibri"/>
+        </w:rPr>
+        <w:t>keadaan</w:t>
+      </w:r>
+      <w:proofErr w:type="spellEnd"/>
+      <w:r>
+        <w:rPr>
+          <w:rFonts w:ascii="Calibri" w:hAnsi="Calibri"/>
+        </w:rPr>
+        <w:t xml:space="preserve"> </w:t>
+      </w:r>
+      <w:proofErr w:type="spellStart"/>
+      <w:r>
+        <w:rPr>
+          <w:rFonts w:ascii="Calibri" w:hAnsi="Calibri"/>
+        </w:rPr>
+        <w:t>tertentu</w:t>
+      </w:r>
+      <w:proofErr w:type="spellEnd"/>
+      <w:r>
+        <w:rPr>
+          <w:rFonts w:ascii="Calibri" w:hAnsi="Calibri"/>
+        </w:rPr>
+        <w:t xml:space="preserve"> yang </w:t>
+      </w:r>
+      <w:proofErr w:type="spellStart"/>
+      <w:r>
+        <w:rPr>
+          <w:rFonts w:ascii="Calibri" w:hAnsi="Calibri"/>
+        </w:rPr>
+        <w:t>akan</w:t>
+      </w:r>
+      <w:proofErr w:type="spellEnd"/>
+      <w:r>
+        <w:rPr>
+          <w:rFonts w:ascii="Calibri" w:hAnsi="Calibri"/>
+        </w:rPr>
+        <w:t xml:space="preserve"> </w:t>
+      </w:r>
+      <w:proofErr w:type="spellStart"/>
+      <w:r>
+        <w:rPr>
+          <w:rFonts w:ascii="Calibri" w:hAnsi="Calibri"/>
+        </w:rPr>
+        <w:t>diteliti</w:t>
+      </w:r>
+      <w:proofErr w:type="spellEnd"/>
+      <w:r>
+        <w:rPr>
+          <w:rFonts w:ascii="Calibri" w:hAnsi="Calibri"/>
+        </w:rPr>
+        <w:t xml:space="preserve"> </w:t>
+      </w:r>
+      <w:proofErr w:type="spellStart"/>
+      <w:r>
+        <w:rPr>
+          <w:rFonts w:ascii="Calibri" w:hAnsi="Calibri"/>
+        </w:rPr>
+        <w:t>Riduwan</w:t>
+      </w:r>
+      <w:proofErr w:type="spellEnd"/>
+      <w:r>
+        <w:rPr>
+          <w:rFonts w:ascii="Calibri" w:hAnsi="Calibri"/>
+        </w:rPr>
+        <w:t xml:space="preserve">, (2015: 56). Teknik </w:t>
+      </w:r>
+      <w:proofErr w:type="spellStart"/>
+      <w:r>
+        <w:rPr>
+          <w:rFonts w:ascii="Calibri" w:hAnsi="Calibri"/>
+        </w:rPr>
+        <w:t>pengambilan</w:t>
+      </w:r>
+      <w:proofErr w:type="spellEnd"/>
+      <w:r>
+        <w:rPr>
+          <w:rFonts w:ascii="Calibri" w:hAnsi="Calibri"/>
+        </w:rPr>
+        <w:t xml:space="preserve"> </w:t>
+      </w:r>
+      <w:proofErr w:type="spellStart"/>
+      <w:r>
+        <w:rPr>
+          <w:rFonts w:ascii="Calibri" w:hAnsi="Calibri"/>
+        </w:rPr>
+        <w:t>sampel</w:t>
+      </w:r>
+      <w:proofErr w:type="spellEnd"/>
+      <w:r>
+        <w:rPr>
+          <w:rFonts w:ascii="Calibri" w:hAnsi="Calibri"/>
+        </w:rPr>
+        <w:t xml:space="preserve"> yang</w:t>
+      </w:r>
+      <w:r>
+        <w:rPr>
+          <w:rFonts w:ascii="Calibri" w:hAnsi="Calibri"/>
+        </w:rPr>
+        <w:t xml:space="preserve"> </w:t>
+      </w:r>
+      <w:proofErr w:type="spellStart"/>
+      <w:r>
+        <w:rPr>
+          <w:rFonts w:ascii="Calibri" w:hAnsi="Calibri"/>
+        </w:rPr>
+        <w:t>digunakan</w:t>
+      </w:r>
+      <w:proofErr w:type="spellEnd"/>
+      <w:r>
+        <w:rPr>
+          <w:rFonts w:ascii="Calibri" w:hAnsi="Calibri"/>
+        </w:rPr>
+        <w:t xml:space="preserve"> </w:t>
+      </w:r>
+      <w:proofErr w:type="spellStart"/>
+      <w:r>
+        <w:rPr>
+          <w:rFonts w:ascii="Calibri" w:hAnsi="Calibri"/>
+        </w:rPr>
+        <w:t>dalam</w:t>
+      </w:r>
+      <w:proofErr w:type="spellEnd"/>
+      <w:r>
+        <w:rPr>
+          <w:rFonts w:ascii="Calibri" w:hAnsi="Calibri"/>
+        </w:rPr>
+        <w:t xml:space="preserve"> </w:t>
+      </w:r>
+      <w:proofErr w:type="spellStart"/>
+      <w:r>
+        <w:rPr>
+          <w:rFonts w:ascii="Calibri" w:hAnsi="Calibri"/>
+        </w:rPr>
+        <w:t>penelitian</w:t>
+      </w:r>
+      <w:proofErr w:type="spellEnd"/>
+      <w:r>
+        <w:rPr>
+          <w:rFonts w:ascii="Calibri" w:hAnsi="Calibri"/>
+        </w:rPr>
+        <w:t xml:space="preserve"> </w:t>
+      </w:r>
+      <w:proofErr w:type="spellStart"/>
+      <w:r>
+        <w:rPr>
+          <w:rFonts w:ascii="Calibri" w:hAnsi="Calibri"/>
+        </w:rPr>
+        <w:t>ini</w:t>
+      </w:r>
+      <w:proofErr w:type="spellEnd"/>
+      <w:r>
+        <w:rPr>
+          <w:rFonts w:ascii="Calibri" w:hAnsi="Calibri"/>
+        </w:rPr>
+        <w:t xml:space="preserve"> </w:t>
+      </w:r>
+      <w:proofErr w:type="spellStart"/>
+      <w:r>
+        <w:rPr>
+          <w:rFonts w:ascii="Calibri" w:hAnsi="Calibri"/>
+        </w:rPr>
+        <w:t>menggunakan</w:t>
+      </w:r>
+      <w:proofErr w:type="spellEnd"/>
+      <w:r>
+        <w:rPr>
+          <w:rFonts w:ascii="Calibri" w:hAnsi="Calibri"/>
+        </w:rPr>
+        <w:t xml:space="preserve"> </w:t>
+      </w:r>
+      <w:proofErr w:type="spellStart"/>
+      <w:r>
+        <w:rPr>
+          <w:rFonts w:ascii="Calibri" w:hAnsi="Calibri"/>
+        </w:rPr>
+        <w:t>teknik</w:t>
+      </w:r>
+      <w:proofErr w:type="spellEnd"/>
+      <w:r>
+        <w:rPr>
+          <w:rFonts w:ascii="Calibri" w:hAnsi="Calibri"/>
+        </w:rPr>
+        <w:t xml:space="preserve"> purposive sampling.</w:t>
+      </w:r>
+      <w:r>
+        <w:rPr>
+          <w:rFonts w:ascii="Calibri" w:hAnsi="Calibri"/>
+        </w:rPr>
+        <w:t xml:space="preserve"> </w:t>
+      </w:r>
+      <w:r>
+        <w:rPr>
+          <w:rFonts w:ascii="Calibri" w:hAnsi="Calibri"/>
+        </w:rPr>
+        <w:t xml:space="preserve">Purposive sampling </w:t>
+      </w:r>
+      <w:proofErr w:type="spellStart"/>
+      <w:r>
+        <w:rPr>
+          <w:rFonts w:ascii="Calibri" w:hAnsi="Calibri"/>
+        </w:rPr>
+        <w:t>adalah</w:t>
+      </w:r>
+      <w:proofErr w:type="spellEnd"/>
+      <w:r>
+        <w:rPr>
+          <w:rFonts w:ascii="Calibri" w:hAnsi="Calibri"/>
+        </w:rPr>
+        <w:t xml:space="preserve"> </w:t>
+      </w:r>
+      <w:proofErr w:type="spellStart"/>
+      <w:r>
+        <w:rPr>
+          <w:rFonts w:ascii="Calibri" w:hAnsi="Calibri"/>
+        </w:rPr>
+        <w:t>teknik</w:t>
+      </w:r>
+      <w:proofErr w:type="spellEnd"/>
+      <w:r>
+        <w:rPr>
+          <w:rFonts w:ascii="Calibri" w:hAnsi="Calibri"/>
+        </w:rPr>
+        <w:t xml:space="preserve"> </w:t>
+      </w:r>
+      <w:proofErr w:type="spellStart"/>
+      <w:r>
+        <w:rPr>
+          <w:rFonts w:ascii="Calibri" w:hAnsi="Calibri"/>
+        </w:rPr>
+        <w:t>penentuan</w:t>
+      </w:r>
+      <w:proofErr w:type="spellEnd"/>
+      <w:r>
+        <w:rPr>
+          <w:rFonts w:ascii="Calibri" w:hAnsi="Calibri"/>
+        </w:rPr>
+        <w:t xml:space="preserve"> </w:t>
+      </w:r>
+      <w:proofErr w:type="spellStart"/>
+      <w:r>
+        <w:rPr>
+          <w:rFonts w:ascii="Calibri" w:hAnsi="Calibri"/>
+        </w:rPr>
+        <w:t>sampel</w:t>
+      </w:r>
+      <w:proofErr w:type="spellEnd"/>
+      <w:r>
+        <w:rPr>
+          <w:rFonts w:ascii="Calibri" w:hAnsi="Calibri"/>
+        </w:rPr>
+        <w:t xml:space="preserve"> </w:t>
+      </w:r>
+      <w:proofErr w:type="spellStart"/>
+      <w:r>
+        <w:rPr>
+          <w:rFonts w:ascii="Calibri" w:hAnsi="Calibri"/>
+        </w:rPr>
+        <w:t>dengan</w:t>
+      </w:r>
+      <w:proofErr w:type="spellEnd"/>
+      <w:r>
+        <w:rPr>
+          <w:rFonts w:ascii="Calibri" w:hAnsi="Calibri"/>
+        </w:rPr>
+        <w:t xml:space="preserve"> </w:t>
+      </w:r>
+      <w:proofErr w:type="spellStart"/>
+      <w:r>
+        <w:rPr>
+          <w:rFonts w:ascii="Calibri" w:hAnsi="Calibri"/>
+        </w:rPr>
+        <w:t>pertimbangan</w:t>
+      </w:r>
+      <w:proofErr w:type="spellEnd"/>
+      <w:r>
+        <w:rPr>
+          <w:rFonts w:ascii="Calibri" w:hAnsi="Calibri"/>
+        </w:rPr>
+        <w:t xml:space="preserve"> </w:t>
+      </w:r>
+      <w:proofErr w:type="spellStart"/>
+      <w:r>
+        <w:rPr>
+          <w:rFonts w:ascii="Calibri" w:hAnsi="Calibri"/>
+        </w:rPr>
+        <w:t>tertentu</w:t>
+      </w:r>
+      <w:proofErr w:type="spellEnd"/>
+      <w:r>
+        <w:rPr>
+          <w:rFonts w:ascii="Calibri" w:hAnsi="Calibri"/>
+        </w:rPr>
+        <w:t xml:space="preserve"> </w:t>
+      </w:r>
+      <w:proofErr w:type="spellStart"/>
+      <w:r>
+        <w:rPr>
+          <w:rFonts w:ascii="Calibri" w:hAnsi="Calibri"/>
+        </w:rPr>
+        <w:t>dalam</w:t>
+      </w:r>
+      <w:proofErr w:type="spellEnd"/>
+      <w:r>
+        <w:rPr>
+          <w:rFonts w:ascii="Calibri" w:hAnsi="Calibri"/>
+        </w:rPr>
+        <w:t xml:space="preserve"> </w:t>
+      </w:r>
+      <w:proofErr w:type="spellStart"/>
+      <w:r>
+        <w:rPr>
+          <w:rFonts w:ascii="Calibri" w:hAnsi="Calibri"/>
+        </w:rPr>
+        <w:t>Sugiyono</w:t>
+      </w:r>
+      <w:proofErr w:type="spellEnd"/>
+      <w:r>
+        <w:rPr>
+          <w:rFonts w:ascii="Calibri" w:hAnsi="Calibri"/>
+        </w:rPr>
+        <w:t xml:space="preserve">, (2016: 85). </w:t>
+      </w:r>
+      <w:proofErr w:type="spellStart"/>
+      <w:r>
+        <w:rPr>
+          <w:rFonts w:ascii="Calibri" w:hAnsi="Calibri"/>
+        </w:rPr>
+        <w:t>Alasan</w:t>
+      </w:r>
+      <w:proofErr w:type="spellEnd"/>
+      <w:r>
+        <w:rPr>
+          <w:rFonts w:ascii="Calibri" w:hAnsi="Calibri"/>
+        </w:rPr>
+        <w:t xml:space="preserve"> </w:t>
+      </w:r>
+      <w:proofErr w:type="spellStart"/>
+      <w:r>
+        <w:rPr>
+          <w:rFonts w:ascii="Calibri" w:hAnsi="Calibri"/>
+        </w:rPr>
+        <w:t>meggunakan</w:t>
+      </w:r>
+      <w:proofErr w:type="spellEnd"/>
+      <w:r>
+        <w:rPr>
+          <w:rFonts w:ascii="Calibri" w:hAnsi="Calibri"/>
+        </w:rPr>
+        <w:t xml:space="preserve"> </w:t>
+      </w:r>
+      <w:proofErr w:type="spellStart"/>
+      <w:r>
+        <w:rPr>
+          <w:rFonts w:ascii="Calibri" w:hAnsi="Calibri"/>
+        </w:rPr>
+        <w:t>teknik</w:t>
+      </w:r>
+      <w:proofErr w:type="spellEnd"/>
+      <w:r>
+        <w:rPr>
+          <w:rFonts w:ascii="Calibri" w:hAnsi="Calibri"/>
+        </w:rPr>
+        <w:t xml:space="preserve"> purposive</w:t>
+      </w:r>
+      <w:r>
+        <w:rPr>
+          <w:rFonts w:ascii="Calibri" w:hAnsi="Calibri"/>
+        </w:rPr>
+        <w:t xml:space="preserve"> </w:t>
+      </w:r>
+      <w:r>
+        <w:rPr>
+          <w:rFonts w:ascii="Calibri" w:hAnsi="Calibri"/>
+        </w:rPr>
+        <w:t xml:space="preserve">sampling </w:t>
+      </w:r>
+      <w:proofErr w:type="spellStart"/>
+      <w:r>
+        <w:rPr>
+          <w:rFonts w:ascii="Calibri" w:hAnsi="Calibri"/>
+        </w:rPr>
+        <w:t>ini</w:t>
+      </w:r>
+      <w:proofErr w:type="spellEnd"/>
+      <w:r>
+        <w:rPr>
+          <w:rFonts w:ascii="Calibri" w:hAnsi="Calibri"/>
+        </w:rPr>
+        <w:t xml:space="preserve"> </w:t>
+      </w:r>
+      <w:proofErr w:type="spellStart"/>
+      <w:r>
+        <w:rPr>
+          <w:rFonts w:ascii="Calibri" w:hAnsi="Calibri"/>
+        </w:rPr>
+        <w:t>karena</w:t>
+      </w:r>
+      <w:proofErr w:type="spellEnd"/>
+      <w:r>
+        <w:rPr>
+          <w:rFonts w:ascii="Calibri" w:hAnsi="Calibri"/>
+        </w:rPr>
+        <w:t xml:space="preserve"> </w:t>
+      </w:r>
+      <w:proofErr w:type="spellStart"/>
+      <w:r>
+        <w:rPr>
+          <w:rFonts w:ascii="Calibri" w:hAnsi="Calibri"/>
+        </w:rPr>
+        <w:t>sesuai</w:t>
+      </w:r>
+      <w:proofErr w:type="spellEnd"/>
+      <w:r>
+        <w:rPr>
+          <w:rFonts w:ascii="Calibri" w:hAnsi="Calibri"/>
+        </w:rPr>
+        <w:t xml:space="preserve"> </w:t>
+      </w:r>
+      <w:proofErr w:type="spellStart"/>
+      <w:r>
+        <w:rPr>
+          <w:rFonts w:ascii="Calibri" w:hAnsi="Calibri"/>
+        </w:rPr>
+        <w:t>untuk</w:t>
+      </w:r>
+      <w:proofErr w:type="spellEnd"/>
+      <w:r>
+        <w:rPr>
+          <w:rFonts w:ascii="Calibri" w:hAnsi="Calibri"/>
+        </w:rPr>
+        <w:t xml:space="preserve"> </w:t>
+      </w:r>
+      <w:proofErr w:type="spellStart"/>
+      <w:r>
+        <w:rPr>
+          <w:rFonts w:ascii="Calibri" w:hAnsi="Calibri"/>
+        </w:rPr>
+        <w:t>digunakan</w:t>
+      </w:r>
+      <w:proofErr w:type="spellEnd"/>
+      <w:r>
+        <w:rPr>
+          <w:rFonts w:ascii="Calibri" w:hAnsi="Calibri"/>
+        </w:rPr>
+        <w:t xml:space="preserve"> </w:t>
+      </w:r>
+      <w:proofErr w:type="spellStart"/>
+      <w:r>
+        <w:rPr>
+          <w:rFonts w:ascii="Calibri" w:hAnsi="Calibri"/>
+        </w:rPr>
+        <w:t>untuk</w:t>
+      </w:r>
+      <w:proofErr w:type="spellEnd"/>
+      <w:r>
+        <w:rPr>
+          <w:rFonts w:ascii="Calibri" w:hAnsi="Calibri"/>
+        </w:rPr>
+        <w:t xml:space="preserve"> </w:t>
+      </w:r>
+      <w:proofErr w:type="spellStart"/>
+      <w:r>
+        <w:rPr>
+          <w:rFonts w:ascii="Calibri" w:hAnsi="Calibri"/>
+        </w:rPr>
+        <w:t>penelitian</w:t>
+      </w:r>
+      <w:proofErr w:type="spellEnd"/>
+      <w:r>
+        <w:rPr>
+          <w:rFonts w:ascii="Calibri" w:hAnsi="Calibri"/>
+        </w:rPr>
+        <w:t xml:space="preserve"> </w:t>
+      </w:r>
+      <w:proofErr w:type="spellStart"/>
+      <w:r>
+        <w:rPr>
+          <w:rFonts w:ascii="Calibri" w:hAnsi="Calibri"/>
+        </w:rPr>
+        <w:t>kuantitatif</w:t>
+      </w:r>
+      <w:proofErr w:type="spellEnd"/>
+      <w:r>
+        <w:rPr>
+          <w:rFonts w:ascii="Calibri" w:hAnsi="Calibri"/>
+        </w:rPr>
+        <w:t xml:space="preserve">, </w:t>
+      </w:r>
+      <w:proofErr w:type="spellStart"/>
+      <w:r>
+        <w:rPr>
+          <w:rFonts w:ascii="Calibri" w:hAnsi="Calibri"/>
+        </w:rPr>
+        <w:t>atau</w:t>
+      </w:r>
+      <w:proofErr w:type="spellEnd"/>
+      <w:r>
+        <w:rPr>
+          <w:rFonts w:ascii="Calibri" w:hAnsi="Calibri"/>
+        </w:rPr>
+        <w:t xml:space="preserve"> </w:t>
+      </w:r>
+      <w:proofErr w:type="spellStart"/>
+      <w:r>
+        <w:rPr>
+          <w:rFonts w:ascii="Calibri" w:hAnsi="Calibri"/>
+        </w:rPr>
+        <w:t>penelitian-penelitian</w:t>
+      </w:r>
+      <w:proofErr w:type="spellEnd"/>
+      <w:r>
+        <w:rPr>
+          <w:rFonts w:ascii="Calibri" w:hAnsi="Calibri"/>
+        </w:rPr>
+        <w:t xml:space="preserve"> yang </w:t>
+      </w:r>
+      <w:proofErr w:type="spellStart"/>
+      <w:r>
+        <w:rPr>
+          <w:rFonts w:ascii="Calibri" w:hAnsi="Calibri"/>
+        </w:rPr>
+        <w:t>tidak</w:t>
+      </w:r>
+      <w:proofErr w:type="spellEnd"/>
+      <w:r>
+        <w:rPr>
+          <w:rFonts w:ascii="Calibri" w:hAnsi="Calibri"/>
+        </w:rPr>
+        <w:t xml:space="preserve"> </w:t>
+      </w:r>
+      <w:proofErr w:type="spellStart"/>
+      <w:r>
+        <w:rPr>
+          <w:rFonts w:ascii="Calibri" w:hAnsi="Calibri"/>
+        </w:rPr>
+        <w:t>melakukan</w:t>
+      </w:r>
+      <w:proofErr w:type="spellEnd"/>
+      <w:r>
+        <w:rPr>
+          <w:rFonts w:ascii="Calibri" w:hAnsi="Calibri"/>
+        </w:rPr>
+        <w:t xml:space="preserve"> </w:t>
+      </w:r>
+      <w:proofErr w:type="spellStart"/>
+      <w:r>
+        <w:rPr>
+          <w:rFonts w:ascii="Calibri" w:hAnsi="Calibri"/>
+        </w:rPr>
+        <w:t>generalisasi</w:t>
+      </w:r>
+      <w:proofErr w:type="spellEnd"/>
+      <w:r>
+        <w:rPr>
+          <w:rFonts w:ascii="Calibri" w:hAnsi="Calibri"/>
+        </w:rPr>
+        <w:t xml:space="preserve"> </w:t>
+      </w:r>
+      <w:proofErr w:type="spellStart"/>
+      <w:r>
+        <w:rPr>
+          <w:rFonts w:ascii="Calibri" w:hAnsi="Calibri"/>
+        </w:rPr>
+        <w:t>menurut</w:t>
+      </w:r>
+      <w:proofErr w:type="spellEnd"/>
+      <w:r>
+        <w:rPr>
+          <w:rFonts w:ascii="Calibri" w:hAnsi="Calibri"/>
+        </w:rPr>
+        <w:t xml:space="preserve"> </w:t>
+      </w:r>
+      <w:proofErr w:type="spellStart"/>
+      <w:r>
+        <w:rPr>
+          <w:rFonts w:ascii="Calibri" w:hAnsi="Calibri"/>
+        </w:rPr>
+        <w:t>Sugiyono</w:t>
+      </w:r>
+      <w:proofErr w:type="spellEnd"/>
+      <w:r>
+        <w:rPr>
+          <w:rFonts w:ascii="Calibri" w:hAnsi="Calibri"/>
+        </w:rPr>
+        <w:t>,</w:t>
+      </w:r>
+    </w:p>
+    <w:p>
+      <w:pPr>
+        <w:tabs>
+          <w:tab w:val="left" w:pos="993"/>
+        </w:tabs>
+        <w:rPr>
+          <w:rFonts w:ascii="Calibri" w:hAnsi="Calibri"/>
+        </w:rPr>
+      </w:pPr>
+    </w:p>
+    <w:p>
+      <w:pPr>
+        <w:tabs>
+          <w:tab w:val="left" w:pos="993"/>
+        </w:tabs>
+        <w:rPr>
+          <w:rFonts w:ascii="Calibri" w:hAnsi="Calibri"/>
+        </w:rPr>
         <w:sectPr>
           <w:pgSz w:w="11906" w:h="16838"/>
           <w:pgMar w:top="1440" w:right="1440" w:bottom="1440" w:left="1440" w:header="708" w:footer="708" w:gutter="0"/>
@@ -7678,14 +9849,1120 @@
           <w:docGrid w:linePitch="360"/>
         </w:sectPr>
       </w:pPr>
-      <w:proofErr w:type="spellStart"/>
-      <w:r>
-        <w:rPr>
-          <w:rFonts w:ascii="Calibri" w:hAnsi="Calibri"/>
-        </w:rPr>
-        <w:t>Kualitatif</w:t>
-      </w:r>
-      <w:proofErr w:type="spellEnd"/>
+      <w:r>
+        <w:rPr>
+          <w:rFonts w:ascii="Calibri" w:hAnsi="Calibri"/>
+        </w:rPr>
+        <w:t xml:space="preserve">Ada </w:t>
+      </w:r>
+      <w:r>
+        <w:rPr>
+          <w:rFonts w:ascii="Calibri" w:hAnsi="Calibri"/>
+        </w:rPr>
+        <w:t>p</w:t>
+      </w:r>
+      <w:r>
+        <w:rPr>
+          <w:rFonts w:ascii="Calibri" w:hAnsi="Calibri"/>
+        </w:rPr>
+        <w:t xml:space="preserve">un Teknik yang </w:t>
+      </w:r>
+      <w:proofErr w:type="spellStart"/>
+      <w:r>
+        <w:rPr>
+          <w:rFonts w:ascii="Calibri" w:hAnsi="Calibri"/>
+        </w:rPr>
+        <w:t>digunakan</w:t>
+      </w:r>
+      <w:proofErr w:type="spellEnd"/>
+      <w:r>
+        <w:rPr>
+          <w:rFonts w:ascii="Calibri" w:hAnsi="Calibri"/>
+        </w:rPr>
+        <w:t xml:space="preserve"> </w:t>
+      </w:r>
+      <w:proofErr w:type="spellStart"/>
+      <w:r>
+        <w:rPr>
+          <w:rFonts w:ascii="Calibri" w:hAnsi="Calibri"/>
+        </w:rPr>
+        <w:t>untuk</w:t>
+      </w:r>
+      <w:proofErr w:type="spellEnd"/>
+      <w:r>
+        <w:rPr>
+          <w:rFonts w:ascii="Calibri" w:hAnsi="Calibri"/>
+        </w:rPr>
+        <w:t xml:space="preserve"> </w:t>
+      </w:r>
+      <w:proofErr w:type="spellStart"/>
+      <w:r>
+        <w:rPr>
+          <w:rFonts w:ascii="Calibri" w:hAnsi="Calibri"/>
+        </w:rPr>
+        <w:t>menentukan</w:t>
+      </w:r>
+      <w:proofErr w:type="spellEnd"/>
+      <w:r>
+        <w:rPr>
+          <w:rFonts w:ascii="Calibri" w:hAnsi="Calibri"/>
+        </w:rPr>
+        <w:t xml:space="preserve"> </w:t>
+      </w:r>
+      <w:proofErr w:type="spellStart"/>
+      <w:proofErr w:type="gramStart"/>
+      <w:r>
+        <w:rPr>
+          <w:rFonts w:ascii="Calibri" w:hAnsi="Calibri"/>
+        </w:rPr>
+        <w:t>informan</w:t>
+      </w:r>
+      <w:proofErr w:type="spellEnd"/>
+      <w:r>
+        <w:rPr>
+          <w:rFonts w:ascii="Calibri" w:hAnsi="Calibri"/>
+        </w:rPr>
+        <w:t xml:space="preserve">  </w:t>
+      </w:r>
+      <w:proofErr w:type="spellStart"/>
+      <w:r>
+        <w:rPr>
+          <w:rFonts w:ascii="Calibri" w:hAnsi="Calibri"/>
+        </w:rPr>
+        <w:t>dalam</w:t>
+      </w:r>
+      <w:proofErr w:type="spellEnd"/>
+      <w:proofErr w:type="gramEnd"/>
+      <w:r>
+        <w:rPr>
+          <w:rFonts w:ascii="Calibri" w:hAnsi="Calibri"/>
+        </w:rPr>
+        <w:t xml:space="preserve">  </w:t>
+      </w:r>
+      <w:proofErr w:type="spellStart"/>
+      <w:r>
+        <w:rPr>
+          <w:rFonts w:ascii="Calibri" w:hAnsi="Calibri"/>
+        </w:rPr>
+        <w:t>penelitian</w:t>
+      </w:r>
+      <w:proofErr w:type="spellEnd"/>
+      <w:r>
+        <w:rPr>
+          <w:rFonts w:ascii="Calibri" w:hAnsi="Calibri"/>
+        </w:rPr>
+        <w:t xml:space="preserve"> </w:t>
+      </w:r>
+      <w:proofErr w:type="spellStart"/>
+      <w:r>
+        <w:rPr>
+          <w:rFonts w:ascii="Calibri" w:hAnsi="Calibri"/>
+        </w:rPr>
+        <w:t>kualit</w:t>
+      </w:r>
+      <w:r>
+        <w:rPr>
+          <w:rFonts w:ascii="Calibri" w:hAnsi="Calibri"/>
+        </w:rPr>
+        <w:t>atif</w:t>
+      </w:r>
+      <w:proofErr w:type="spellEnd"/>
+      <w:r>
+        <w:rPr>
+          <w:rFonts w:ascii="Calibri" w:hAnsi="Calibri"/>
+        </w:rPr>
+        <w:t xml:space="preserve"> </w:t>
+      </w:r>
+      <w:proofErr w:type="spellStart"/>
+      <w:r>
+        <w:rPr>
+          <w:rFonts w:ascii="Calibri" w:hAnsi="Calibri"/>
+        </w:rPr>
+        <w:t>ini</w:t>
+      </w:r>
+      <w:proofErr w:type="spellEnd"/>
+      <w:r>
+        <w:rPr>
+          <w:rFonts w:ascii="Calibri" w:hAnsi="Calibri"/>
+        </w:rPr>
+        <w:t xml:space="preserve"> </w:t>
+      </w:r>
+      <w:proofErr w:type="spellStart"/>
+      <w:r>
+        <w:rPr>
+          <w:rFonts w:ascii="Calibri" w:hAnsi="Calibri"/>
+        </w:rPr>
+        <w:t>dijjelaskan</w:t>
+      </w:r>
+      <w:proofErr w:type="spellEnd"/>
+      <w:r>
+        <w:rPr>
+          <w:rFonts w:ascii="Calibri" w:hAnsi="Calibri"/>
+        </w:rPr>
+        <w:t xml:space="preserve"> oleh </w:t>
+      </w:r>
+      <w:proofErr w:type="spellStart"/>
+      <w:r>
+        <w:rPr>
+          <w:rFonts w:ascii="Calibri" w:hAnsi="Calibri"/>
+        </w:rPr>
+        <w:t>sugiyono</w:t>
+      </w:r>
+      <w:proofErr w:type="spellEnd"/>
+      <w:r>
+        <w:rPr>
+          <w:rFonts w:ascii="Calibri" w:hAnsi="Calibri"/>
+        </w:rPr>
+        <w:t xml:space="preserve"> </w:t>
+      </w:r>
+      <w:proofErr w:type="spellStart"/>
+      <w:r>
+        <w:rPr>
+          <w:rFonts w:ascii="Calibri" w:hAnsi="Calibri"/>
+        </w:rPr>
+        <w:t>yaitu</w:t>
+      </w:r>
+      <w:proofErr w:type="spellEnd"/>
+      <w:r>
+        <w:rPr>
+          <w:rFonts w:ascii="Calibri" w:hAnsi="Calibri"/>
+        </w:rPr>
+        <w:t xml:space="preserve">  </w:t>
+      </w:r>
+      <w:proofErr w:type="spellStart"/>
+      <w:r>
+        <w:rPr>
+          <w:rFonts w:ascii="Calibri" w:hAnsi="Calibri"/>
+        </w:rPr>
+        <w:t>dengan</w:t>
+      </w:r>
+      <w:proofErr w:type="spellEnd"/>
+      <w:r>
+        <w:rPr>
+          <w:rFonts w:ascii="Calibri" w:hAnsi="Calibri"/>
+        </w:rPr>
+        <w:t xml:space="preserve"> </w:t>
+      </w:r>
+      <w:proofErr w:type="spellStart"/>
+      <w:r>
+        <w:rPr>
+          <w:rFonts w:ascii="Calibri" w:hAnsi="Calibri"/>
+        </w:rPr>
+        <w:t>jalan</w:t>
+      </w:r>
+      <w:proofErr w:type="spellEnd"/>
+      <w:r>
+        <w:rPr>
+          <w:rFonts w:ascii="Calibri" w:hAnsi="Calibri"/>
+        </w:rPr>
+        <w:t xml:space="preserve"> </w:t>
+      </w:r>
+      <w:proofErr w:type="spellStart"/>
+      <w:r>
+        <w:rPr>
+          <w:rFonts w:ascii="Calibri" w:hAnsi="Calibri"/>
+        </w:rPr>
+        <w:t>peneliti</w:t>
+      </w:r>
+      <w:proofErr w:type="spellEnd"/>
+      <w:r>
+        <w:rPr>
+          <w:rFonts w:ascii="Calibri" w:hAnsi="Calibri"/>
+        </w:rPr>
+        <w:t xml:space="preserve">  </w:t>
+      </w:r>
+      <w:proofErr w:type="spellStart"/>
+      <w:r>
+        <w:rPr>
+          <w:rFonts w:ascii="Calibri" w:hAnsi="Calibri"/>
+        </w:rPr>
+        <w:t>memasuki</w:t>
+      </w:r>
+      <w:proofErr w:type="spellEnd"/>
+      <w:r>
+        <w:rPr>
+          <w:rFonts w:ascii="Calibri" w:hAnsi="Calibri"/>
+        </w:rPr>
+        <w:t xml:space="preserve"> </w:t>
+      </w:r>
+      <w:proofErr w:type="spellStart"/>
+      <w:r>
+        <w:rPr>
+          <w:rFonts w:ascii="Calibri" w:hAnsi="Calibri"/>
+        </w:rPr>
+        <w:t>jalan</w:t>
+      </w:r>
+      <w:proofErr w:type="spellEnd"/>
+      <w:r>
+        <w:rPr>
+          <w:rFonts w:ascii="Calibri" w:hAnsi="Calibri"/>
+        </w:rPr>
+        <w:t xml:space="preserve"> </w:t>
+      </w:r>
+      <w:proofErr w:type="spellStart"/>
+      <w:r>
+        <w:rPr>
+          <w:rFonts w:ascii="Calibri" w:hAnsi="Calibri"/>
+        </w:rPr>
+        <w:t>peneliti</w:t>
+      </w:r>
+      <w:proofErr w:type="spellEnd"/>
+      <w:r>
+        <w:rPr>
+          <w:rFonts w:ascii="Calibri" w:hAnsi="Calibri"/>
+        </w:rPr>
+        <w:t xml:space="preserve"> </w:t>
+      </w:r>
+      <w:proofErr w:type="spellStart"/>
+      <w:r>
+        <w:rPr>
+          <w:rFonts w:ascii="Calibri" w:hAnsi="Calibri"/>
+        </w:rPr>
+        <w:t>sosial</w:t>
+      </w:r>
+      <w:proofErr w:type="spellEnd"/>
+      <w:r>
+        <w:rPr>
+          <w:rFonts w:ascii="Calibri" w:hAnsi="Calibri"/>
+        </w:rPr>
+        <w:t xml:space="preserve"> </w:t>
+      </w:r>
+      <w:proofErr w:type="spellStart"/>
+      <w:r>
+        <w:rPr>
+          <w:rFonts w:ascii="Calibri" w:hAnsi="Calibri"/>
+        </w:rPr>
+        <w:t>tertentu</w:t>
+      </w:r>
+      <w:proofErr w:type="spellEnd"/>
+      <w:r>
+        <w:rPr>
+          <w:rFonts w:ascii="Calibri" w:hAnsi="Calibri"/>
+        </w:rPr>
+        <w:t xml:space="preserve">, </w:t>
+      </w:r>
+      <w:proofErr w:type="spellStart"/>
+      <w:r>
+        <w:rPr>
+          <w:rFonts w:ascii="Calibri" w:hAnsi="Calibri"/>
+        </w:rPr>
+        <w:t>melakukan</w:t>
+      </w:r>
+      <w:proofErr w:type="spellEnd"/>
+      <w:r>
+        <w:rPr>
+          <w:rFonts w:ascii="Calibri" w:hAnsi="Calibri"/>
+        </w:rPr>
+        <w:t xml:space="preserve"> </w:t>
+      </w:r>
+      <w:proofErr w:type="spellStart"/>
+      <w:r>
+        <w:rPr>
+          <w:rFonts w:ascii="Calibri" w:hAnsi="Calibri"/>
+        </w:rPr>
+        <w:t>observasi</w:t>
+      </w:r>
+      <w:proofErr w:type="spellEnd"/>
+      <w:r>
+        <w:rPr>
+          <w:rFonts w:ascii="Calibri" w:hAnsi="Calibri"/>
+        </w:rPr>
+        <w:t xml:space="preserve"> , dan </w:t>
+      </w:r>
+      <w:proofErr w:type="spellStart"/>
+      <w:r>
+        <w:rPr>
+          <w:rFonts w:ascii="Calibri" w:hAnsi="Calibri"/>
+        </w:rPr>
+        <w:t>wawancara</w:t>
+      </w:r>
+      <w:proofErr w:type="spellEnd"/>
+      <w:r>
+        <w:rPr>
+          <w:rFonts w:ascii="Calibri" w:hAnsi="Calibri"/>
+        </w:rPr>
+        <w:t xml:space="preserve"> </w:t>
+      </w:r>
+      <w:proofErr w:type="spellStart"/>
+      <w:r>
+        <w:rPr>
+          <w:rFonts w:ascii="Calibri" w:hAnsi="Calibri"/>
+        </w:rPr>
+        <w:t>kepada</w:t>
+      </w:r>
+      <w:proofErr w:type="spellEnd"/>
+      <w:r>
+        <w:rPr>
+          <w:rFonts w:ascii="Calibri" w:hAnsi="Calibri"/>
+        </w:rPr>
+        <w:t xml:space="preserve"> orang -orang yang </w:t>
+      </w:r>
+      <w:proofErr w:type="spellStart"/>
+      <w:r>
+        <w:rPr>
+          <w:rFonts w:ascii="Calibri" w:hAnsi="Calibri"/>
+        </w:rPr>
+        <w:t>dipandang</w:t>
+      </w:r>
+      <w:proofErr w:type="spellEnd"/>
+      <w:r>
+        <w:rPr>
+          <w:rFonts w:ascii="Calibri" w:hAnsi="Calibri"/>
+        </w:rPr>
+        <w:t xml:space="preserve"> </w:t>
+      </w:r>
+      <w:proofErr w:type="spellStart"/>
+      <w:r>
+        <w:rPr>
+          <w:rFonts w:ascii="Calibri" w:hAnsi="Calibri"/>
+        </w:rPr>
+        <w:t>tahu</w:t>
+      </w:r>
+      <w:proofErr w:type="spellEnd"/>
+      <w:r>
+        <w:rPr>
+          <w:rFonts w:ascii="Calibri" w:hAnsi="Calibri"/>
+        </w:rPr>
+        <w:t xml:space="preserve"> </w:t>
+      </w:r>
+      <w:proofErr w:type="spellStart"/>
+      <w:r>
+        <w:rPr>
+          <w:rFonts w:ascii="Calibri" w:hAnsi="Calibri"/>
+        </w:rPr>
+        <w:t>tentang</w:t>
+      </w:r>
+      <w:proofErr w:type="spellEnd"/>
+      <w:r>
+        <w:rPr>
+          <w:rFonts w:ascii="Calibri" w:hAnsi="Calibri"/>
+        </w:rPr>
+        <w:t xml:space="preserve"> </w:t>
+      </w:r>
+      <w:proofErr w:type="spellStart"/>
+      <w:r>
+        <w:rPr>
+          <w:rFonts w:ascii="Calibri" w:hAnsi="Calibri"/>
+        </w:rPr>
+        <w:t>situasi</w:t>
+      </w:r>
+      <w:proofErr w:type="spellEnd"/>
+      <w:r>
+        <w:rPr>
+          <w:rFonts w:ascii="Calibri" w:hAnsi="Calibri"/>
+        </w:rPr>
+        <w:t xml:space="preserve"> </w:t>
+      </w:r>
+      <w:proofErr w:type="spellStart"/>
+      <w:r>
+        <w:rPr>
+          <w:rFonts w:ascii="Calibri" w:hAnsi="Calibri"/>
+        </w:rPr>
+        <w:t>sosial</w:t>
+      </w:r>
+      <w:proofErr w:type="spellEnd"/>
+      <w:r>
+        <w:rPr>
+          <w:rFonts w:ascii="Calibri" w:hAnsi="Calibri"/>
+        </w:rPr>
+        <w:t xml:space="preserve"> </w:t>
+      </w:r>
+      <w:proofErr w:type="spellStart"/>
+      <w:r>
+        <w:rPr>
+          <w:rFonts w:ascii="Calibri" w:hAnsi="Calibri"/>
+        </w:rPr>
+        <w:t>tersebut</w:t>
+      </w:r>
+      <w:proofErr w:type="spellEnd"/>
+      <w:r>
+        <w:rPr>
+          <w:rFonts w:ascii="Calibri" w:hAnsi="Calibri"/>
+        </w:rPr>
+        <w:t xml:space="preserve">. </w:t>
+      </w:r>
+      <w:proofErr w:type="spellStart"/>
+      <w:r>
+        <w:rPr>
+          <w:rFonts w:ascii="Calibri" w:hAnsi="Calibri"/>
+        </w:rPr>
+        <w:t>Penentuan</w:t>
+      </w:r>
+      <w:proofErr w:type="spellEnd"/>
+      <w:r>
+        <w:rPr>
+          <w:rFonts w:ascii="Calibri" w:hAnsi="Calibri"/>
+        </w:rPr>
+        <w:t xml:space="preserve"> orang yang </w:t>
+      </w:r>
+      <w:proofErr w:type="spellStart"/>
+      <w:r>
+        <w:rPr>
+          <w:rFonts w:ascii="Calibri" w:hAnsi="Calibri"/>
+        </w:rPr>
+        <w:t>menjadi</w:t>
+      </w:r>
+      <w:proofErr w:type="spellEnd"/>
+      <w:r>
+        <w:rPr>
+          <w:rFonts w:ascii="Calibri" w:hAnsi="Calibri"/>
+        </w:rPr>
+        <w:t xml:space="preserve"> </w:t>
+      </w:r>
+      <w:proofErr w:type="spellStart"/>
+      <w:r>
+        <w:rPr>
+          <w:rFonts w:ascii="Calibri" w:hAnsi="Calibri"/>
+        </w:rPr>
+        <w:t>sumber</w:t>
+      </w:r>
+      <w:proofErr w:type="spellEnd"/>
+      <w:r>
+        <w:rPr>
+          <w:rFonts w:ascii="Calibri" w:hAnsi="Calibri"/>
+        </w:rPr>
+        <w:t xml:space="preserve"> data </w:t>
+      </w:r>
+      <w:proofErr w:type="spellStart"/>
+      <w:r>
+        <w:rPr>
+          <w:rFonts w:ascii="Calibri" w:hAnsi="Calibri"/>
+        </w:rPr>
+        <w:t>dilakukan</w:t>
+      </w:r>
+      <w:proofErr w:type="spellEnd"/>
+      <w:r>
+        <w:rPr>
+          <w:rFonts w:ascii="Calibri" w:hAnsi="Calibri"/>
+        </w:rPr>
+        <w:t xml:space="preserve"> </w:t>
+      </w:r>
+      <w:proofErr w:type="spellStart"/>
+      <w:r>
+        <w:rPr>
+          <w:rFonts w:ascii="Calibri" w:hAnsi="Calibri"/>
+        </w:rPr>
+        <w:t>secara</w:t>
+      </w:r>
+      <w:proofErr w:type="spellEnd"/>
+      <w:r>
+        <w:rPr>
+          <w:rFonts w:ascii="Calibri" w:hAnsi="Calibri"/>
+        </w:rPr>
+        <w:t xml:space="preserve"> purposive, </w:t>
+      </w:r>
+      <w:proofErr w:type="spellStart"/>
+      <w:r>
+        <w:rPr>
+          <w:rFonts w:ascii="Calibri" w:hAnsi="Calibri"/>
+        </w:rPr>
+        <w:t>yaitu</w:t>
+      </w:r>
+      <w:proofErr w:type="spellEnd"/>
+      <w:r>
+        <w:rPr>
+          <w:rFonts w:ascii="Calibri" w:hAnsi="Calibri"/>
+        </w:rPr>
+        <w:t xml:space="preserve"> </w:t>
+      </w:r>
+      <w:proofErr w:type="spellStart"/>
+      <w:r>
+        <w:rPr>
+          <w:rFonts w:ascii="Calibri" w:hAnsi="Calibri"/>
+        </w:rPr>
+        <w:t>dipilih</w:t>
+      </w:r>
+      <w:proofErr w:type="spellEnd"/>
+      <w:r>
+        <w:rPr>
+          <w:rFonts w:ascii="Calibri" w:hAnsi="Calibri"/>
+        </w:rPr>
+        <w:t xml:space="preserve"> </w:t>
+      </w:r>
+      <w:proofErr w:type="spellStart"/>
+      <w:proofErr w:type="gramStart"/>
+      <w:r>
+        <w:rPr>
+          <w:rFonts w:ascii="Calibri" w:hAnsi="Calibri"/>
+        </w:rPr>
+        <w:t>dengan</w:t>
+      </w:r>
+      <w:proofErr w:type="spellEnd"/>
+      <w:r>
+        <w:rPr>
+          <w:rFonts w:ascii="Calibri" w:hAnsi="Calibri"/>
+        </w:rPr>
+        <w:t xml:space="preserve">  </w:t>
+      </w:r>
+      <w:proofErr w:type="spellStart"/>
+      <w:r>
+        <w:rPr>
+          <w:rFonts w:ascii="Calibri" w:hAnsi="Calibri"/>
+        </w:rPr>
+        <w:t>pertimbangan</w:t>
+      </w:r>
+      <w:proofErr w:type="spellEnd"/>
+      <w:proofErr w:type="gramEnd"/>
+      <w:r>
+        <w:rPr>
+          <w:rFonts w:ascii="Calibri" w:hAnsi="Calibri"/>
+        </w:rPr>
+        <w:t xml:space="preserve"> dan </w:t>
+      </w:r>
+      <w:proofErr w:type="spellStart"/>
+      <w:r>
+        <w:rPr>
+          <w:rFonts w:ascii="Calibri" w:hAnsi="Calibri"/>
+        </w:rPr>
+        <w:t>tujuan</w:t>
+      </w:r>
+      <w:proofErr w:type="spellEnd"/>
+      <w:r>
+        <w:rPr>
+          <w:rFonts w:ascii="Calibri" w:hAnsi="Calibri"/>
+        </w:rPr>
+        <w:t xml:space="preserve"> </w:t>
+      </w:r>
+      <w:proofErr w:type="spellStart"/>
+      <w:r>
+        <w:rPr>
+          <w:rFonts w:ascii="Calibri" w:hAnsi="Calibri"/>
+        </w:rPr>
+        <w:t>tertentu</w:t>
+      </w:r>
+      <w:proofErr w:type="spellEnd"/>
+      <w:r>
+        <w:rPr>
+          <w:rFonts w:ascii="Calibri" w:hAnsi="Calibri"/>
+        </w:rPr>
+        <w:t xml:space="preserve">. </w:t>
+      </w:r>
+      <w:proofErr w:type="spellStart"/>
+      <w:r>
+        <w:rPr>
+          <w:rFonts w:ascii="Calibri" w:hAnsi="Calibri"/>
+        </w:rPr>
+        <w:t>Sementara</w:t>
+      </w:r>
+      <w:proofErr w:type="spellEnd"/>
+      <w:r>
+        <w:rPr>
+          <w:rFonts w:ascii="Calibri" w:hAnsi="Calibri"/>
+        </w:rPr>
+        <w:t xml:space="preserve">, </w:t>
+      </w:r>
+      <w:proofErr w:type="spellStart"/>
+      <w:r>
+        <w:rPr>
+          <w:rFonts w:ascii="Calibri" w:hAnsi="Calibri"/>
+        </w:rPr>
+        <w:t>hasil</w:t>
+      </w:r>
+      <w:proofErr w:type="spellEnd"/>
+      <w:r>
+        <w:rPr>
+          <w:rFonts w:ascii="Calibri" w:hAnsi="Calibri"/>
+        </w:rPr>
+        <w:t xml:space="preserve"> </w:t>
+      </w:r>
+      <w:proofErr w:type="spellStart"/>
+      <w:r>
+        <w:rPr>
+          <w:rFonts w:ascii="Calibri" w:hAnsi="Calibri"/>
+        </w:rPr>
+        <w:t>penelitian</w:t>
+      </w:r>
+      <w:proofErr w:type="spellEnd"/>
+      <w:r>
+        <w:rPr>
+          <w:rFonts w:ascii="Calibri" w:hAnsi="Calibri"/>
+        </w:rPr>
+        <w:t xml:space="preserve"> </w:t>
+      </w:r>
+      <w:proofErr w:type="spellStart"/>
+      <w:r>
+        <w:rPr>
+          <w:rFonts w:ascii="Calibri" w:hAnsi="Calibri"/>
+        </w:rPr>
+        <w:t>dengan</w:t>
+      </w:r>
+      <w:proofErr w:type="spellEnd"/>
+      <w:r>
+        <w:rPr>
+          <w:rFonts w:ascii="Calibri" w:hAnsi="Calibri"/>
+        </w:rPr>
+        <w:t xml:space="preserve"> </w:t>
+      </w:r>
+      <w:proofErr w:type="spellStart"/>
+      <w:r>
+        <w:rPr>
+          <w:rFonts w:ascii="Calibri" w:hAnsi="Calibri"/>
+        </w:rPr>
+        <w:t>metode</w:t>
+      </w:r>
+      <w:proofErr w:type="spellEnd"/>
+      <w:r>
+        <w:rPr>
+          <w:rFonts w:ascii="Calibri" w:hAnsi="Calibri"/>
+        </w:rPr>
+        <w:t xml:space="preserve"> </w:t>
+      </w:r>
+      <w:proofErr w:type="spellStart"/>
+      <w:proofErr w:type="gramStart"/>
+      <w:r>
+        <w:rPr>
+          <w:rFonts w:ascii="Calibri" w:hAnsi="Calibri"/>
+        </w:rPr>
+        <w:t>kualitatif</w:t>
+      </w:r>
+      <w:proofErr w:type="spellEnd"/>
+      <w:r>
+        <w:rPr>
+          <w:rFonts w:ascii="Calibri" w:hAnsi="Calibri"/>
+        </w:rPr>
+        <w:t xml:space="preserve"> </w:t>
+      </w:r>
+      <w:r>
+        <w:rPr>
+          <w:rFonts w:ascii="Calibri" w:hAnsi="Calibri"/>
+        </w:rPr>
+        <w:t xml:space="preserve"> </w:t>
+      </w:r>
+      <w:proofErr w:type="spellStart"/>
+      <w:r>
+        <w:rPr>
+          <w:rFonts w:ascii="Calibri" w:hAnsi="Calibri"/>
+        </w:rPr>
+        <w:t>hanya</w:t>
+      </w:r>
+      <w:proofErr w:type="spellEnd"/>
+      <w:proofErr w:type="gramEnd"/>
+      <w:r>
+        <w:rPr>
+          <w:rFonts w:ascii="Calibri" w:hAnsi="Calibri"/>
+        </w:rPr>
+        <w:t xml:space="preserve"> </w:t>
+      </w:r>
+      <w:proofErr w:type="spellStart"/>
+      <w:r>
+        <w:rPr>
+          <w:rFonts w:ascii="Calibri" w:hAnsi="Calibri"/>
+        </w:rPr>
+        <w:t>berlaku</w:t>
+      </w:r>
+      <w:proofErr w:type="spellEnd"/>
+      <w:r>
+        <w:rPr>
+          <w:rFonts w:ascii="Calibri" w:hAnsi="Calibri"/>
+        </w:rPr>
+        <w:t xml:space="preserve"> </w:t>
+      </w:r>
+      <w:proofErr w:type="spellStart"/>
+      <w:r>
+        <w:rPr>
+          <w:rFonts w:ascii="Calibri" w:hAnsi="Calibri"/>
+        </w:rPr>
+        <w:t>untuk</w:t>
+      </w:r>
+      <w:proofErr w:type="spellEnd"/>
+      <w:r>
+        <w:rPr>
+          <w:rFonts w:ascii="Calibri" w:hAnsi="Calibri"/>
+        </w:rPr>
+        <w:t xml:space="preserve"> </w:t>
+      </w:r>
+      <w:proofErr w:type="spellStart"/>
+      <w:r>
+        <w:rPr>
+          <w:rFonts w:ascii="Calibri" w:hAnsi="Calibri"/>
+        </w:rPr>
+        <w:t>kasus</w:t>
+      </w:r>
+      <w:proofErr w:type="spellEnd"/>
+      <w:r>
+        <w:rPr>
+          <w:rFonts w:ascii="Calibri" w:hAnsi="Calibri"/>
+        </w:rPr>
+        <w:t xml:space="preserve">  </w:t>
+      </w:r>
+      <w:proofErr w:type="spellStart"/>
+      <w:r>
+        <w:rPr>
+          <w:rFonts w:ascii="Calibri" w:hAnsi="Calibri"/>
+        </w:rPr>
+        <w:t>tertentu</w:t>
+      </w:r>
+      <w:proofErr w:type="spellEnd"/>
+      <w:r>
+        <w:rPr>
+          <w:rFonts w:ascii="Calibri" w:hAnsi="Calibri"/>
+        </w:rPr>
+        <w:t xml:space="preserve"> </w:t>
+      </w:r>
+      <w:proofErr w:type="spellStart"/>
+      <w:r>
+        <w:rPr>
+          <w:rFonts w:ascii="Calibri" w:hAnsi="Calibri"/>
+        </w:rPr>
+        <w:t>sosial</w:t>
+      </w:r>
+      <w:proofErr w:type="spellEnd"/>
+      <w:r>
+        <w:rPr>
+          <w:rFonts w:ascii="Calibri" w:hAnsi="Calibri"/>
+        </w:rPr>
+        <w:t xml:space="preserve"> </w:t>
+      </w:r>
+      <w:proofErr w:type="spellStart"/>
+      <w:r>
+        <w:rPr>
+          <w:rFonts w:ascii="Calibri" w:hAnsi="Calibri"/>
+        </w:rPr>
+        <w:t>tersebut</w:t>
+      </w:r>
+      <w:proofErr w:type="spellEnd"/>
+      <w:r>
+        <w:rPr>
+          <w:rFonts w:ascii="Calibri" w:hAnsi="Calibri"/>
+        </w:rPr>
+        <w:t xml:space="preserve">. </w:t>
+      </w:r>
+      <w:proofErr w:type="gramStart"/>
+      <w:r>
+        <w:rPr>
+          <w:rFonts w:ascii="Calibri" w:hAnsi="Calibri"/>
+        </w:rPr>
+        <w:t xml:space="preserve">Hasil  </w:t>
+      </w:r>
+      <w:proofErr w:type="spellStart"/>
+      <w:r>
+        <w:rPr>
+          <w:rFonts w:ascii="Calibri" w:hAnsi="Calibri"/>
+        </w:rPr>
+        <w:t>penelitian</w:t>
+      </w:r>
+      <w:proofErr w:type="spellEnd"/>
+      <w:proofErr w:type="gramEnd"/>
+      <w:r>
+        <w:rPr>
+          <w:rFonts w:ascii="Calibri" w:hAnsi="Calibri"/>
+        </w:rPr>
+        <w:t xml:space="preserve"> </w:t>
+      </w:r>
+      <w:proofErr w:type="spellStart"/>
+      <w:r>
+        <w:rPr>
+          <w:rFonts w:ascii="Calibri" w:hAnsi="Calibri"/>
+        </w:rPr>
+        <w:t>tersebut</w:t>
+      </w:r>
+      <w:proofErr w:type="spellEnd"/>
+      <w:r>
+        <w:rPr>
+          <w:rFonts w:ascii="Calibri" w:hAnsi="Calibri"/>
+        </w:rPr>
+        <w:t xml:space="preserve"> </w:t>
+      </w:r>
+      <w:proofErr w:type="spellStart"/>
+      <w:r>
+        <w:rPr>
+          <w:rFonts w:ascii="Calibri" w:hAnsi="Calibri"/>
+        </w:rPr>
+        <w:t>dapat</w:t>
+      </w:r>
+      <w:proofErr w:type="spellEnd"/>
+      <w:r>
+        <w:rPr>
+          <w:rFonts w:ascii="Calibri" w:hAnsi="Calibri"/>
+        </w:rPr>
+        <w:t xml:space="preserve"> </w:t>
+      </w:r>
+      <w:proofErr w:type="spellStart"/>
+      <w:r>
+        <w:rPr>
+          <w:rFonts w:ascii="Calibri" w:hAnsi="Calibri"/>
+        </w:rPr>
+        <w:t>ditransferkan</w:t>
+      </w:r>
+      <w:proofErr w:type="spellEnd"/>
+      <w:r>
+        <w:rPr>
+          <w:rFonts w:ascii="Calibri" w:hAnsi="Calibri"/>
+        </w:rPr>
+        <w:t xml:space="preserve"> </w:t>
+      </w:r>
+      <w:proofErr w:type="spellStart"/>
+      <w:r>
+        <w:rPr>
+          <w:rFonts w:ascii="Calibri" w:hAnsi="Calibri"/>
+        </w:rPr>
+        <w:lastRenderedPageBreak/>
+        <w:t>atau</w:t>
+      </w:r>
+      <w:proofErr w:type="spellEnd"/>
+      <w:r>
+        <w:rPr>
+          <w:rFonts w:ascii="Calibri" w:hAnsi="Calibri"/>
+        </w:rPr>
+        <w:t xml:space="preserve"> </w:t>
+      </w:r>
+      <w:proofErr w:type="spellStart"/>
+      <w:r>
+        <w:rPr>
+          <w:rFonts w:ascii="Calibri" w:hAnsi="Calibri"/>
+        </w:rPr>
+        <w:t>diterapkan</w:t>
+      </w:r>
+      <w:proofErr w:type="spellEnd"/>
+      <w:r>
+        <w:rPr>
+          <w:rFonts w:ascii="Calibri" w:hAnsi="Calibri"/>
+        </w:rPr>
+        <w:t xml:space="preserve"> </w:t>
+      </w:r>
+      <w:proofErr w:type="spellStart"/>
+      <w:r>
+        <w:rPr>
+          <w:rFonts w:ascii="Calibri" w:hAnsi="Calibri"/>
+        </w:rPr>
+        <w:t>ke</w:t>
+      </w:r>
+      <w:proofErr w:type="spellEnd"/>
+      <w:r>
+        <w:rPr>
+          <w:rFonts w:ascii="Calibri" w:hAnsi="Calibri"/>
+        </w:rPr>
+        <w:t xml:space="preserve"> </w:t>
+      </w:r>
+      <w:proofErr w:type="spellStart"/>
+      <w:r>
+        <w:rPr>
+          <w:rFonts w:ascii="Calibri" w:hAnsi="Calibri"/>
+        </w:rPr>
+        <w:t>situasi</w:t>
+      </w:r>
+      <w:proofErr w:type="spellEnd"/>
+      <w:r>
+        <w:rPr>
+          <w:rFonts w:ascii="Calibri" w:hAnsi="Calibri"/>
+        </w:rPr>
+        <w:t xml:space="preserve"> </w:t>
+      </w:r>
+      <w:proofErr w:type="spellStart"/>
+      <w:r>
+        <w:rPr>
+          <w:rFonts w:ascii="Calibri" w:hAnsi="Calibri"/>
+        </w:rPr>
+        <w:t>sosial</w:t>
+      </w:r>
+      <w:proofErr w:type="spellEnd"/>
+      <w:r>
+        <w:rPr>
+          <w:rFonts w:ascii="Calibri" w:hAnsi="Calibri"/>
+        </w:rPr>
+        <w:t xml:space="preserve"> (</w:t>
+      </w:r>
+      <w:proofErr w:type="spellStart"/>
+      <w:r>
+        <w:rPr>
+          <w:rFonts w:ascii="Calibri" w:hAnsi="Calibri"/>
+        </w:rPr>
+        <w:t>tempat</w:t>
+      </w:r>
+      <w:proofErr w:type="spellEnd"/>
+      <w:r>
+        <w:rPr>
+          <w:rFonts w:ascii="Calibri" w:hAnsi="Calibri"/>
+        </w:rPr>
+        <w:t xml:space="preserve"> lain</w:t>
+      </w:r>
+      <w:r>
+        <w:rPr>
+          <w:rFonts w:ascii="Calibri" w:hAnsi="Calibri"/>
+        </w:rPr>
+        <w:t>)</w:t>
+      </w:r>
+      <w:r>
+        <w:rPr>
+          <w:rFonts w:ascii="Calibri" w:hAnsi="Calibri"/>
+        </w:rPr>
+        <w:t xml:space="preserve"> </w:t>
+      </w:r>
+      <w:proofErr w:type="spellStart"/>
+      <w:r>
+        <w:rPr>
+          <w:rFonts w:ascii="Calibri" w:hAnsi="Calibri"/>
+        </w:rPr>
+        <w:t>apabila</w:t>
+      </w:r>
+      <w:proofErr w:type="spellEnd"/>
+      <w:r>
+        <w:rPr>
+          <w:rFonts w:ascii="Calibri" w:hAnsi="Calibri"/>
+        </w:rPr>
+        <w:t xml:space="preserve"> </w:t>
+      </w:r>
+      <w:proofErr w:type="spellStart"/>
+      <w:r>
+        <w:rPr>
+          <w:rFonts w:ascii="Calibri" w:hAnsi="Calibri"/>
+        </w:rPr>
+        <w:t>situasi</w:t>
+      </w:r>
+      <w:proofErr w:type="spellEnd"/>
+      <w:r>
+        <w:rPr>
+          <w:rFonts w:ascii="Calibri" w:hAnsi="Calibri"/>
+        </w:rPr>
+        <w:t xml:space="preserve"> </w:t>
+      </w:r>
+      <w:proofErr w:type="spellStart"/>
+      <w:r>
+        <w:rPr>
+          <w:rFonts w:ascii="Calibri" w:hAnsi="Calibri"/>
+        </w:rPr>
+        <w:t>sosial</w:t>
+      </w:r>
+      <w:proofErr w:type="spellEnd"/>
+      <w:r>
+        <w:rPr>
+          <w:rFonts w:ascii="Calibri" w:hAnsi="Calibri"/>
+        </w:rPr>
+        <w:t xml:space="preserve"> lain </w:t>
+      </w:r>
+      <w:proofErr w:type="spellStart"/>
+      <w:r>
+        <w:rPr>
+          <w:rFonts w:ascii="Calibri" w:hAnsi="Calibri"/>
+        </w:rPr>
+        <w:t>itu</w:t>
+      </w:r>
+      <w:proofErr w:type="spellEnd"/>
+      <w:r>
+        <w:rPr>
+          <w:rFonts w:ascii="Calibri" w:hAnsi="Calibri"/>
+        </w:rPr>
+        <w:t xml:space="preserve"> </w:t>
+      </w:r>
+      <w:proofErr w:type="spellStart"/>
+      <w:r>
+        <w:rPr>
+          <w:rFonts w:ascii="Calibri" w:hAnsi="Calibri"/>
+        </w:rPr>
+        <w:t>memiliki</w:t>
+      </w:r>
+      <w:proofErr w:type="spellEnd"/>
+      <w:r>
+        <w:rPr>
+          <w:rFonts w:ascii="Calibri" w:hAnsi="Calibri"/>
+        </w:rPr>
+        <w:t xml:space="preserve"> </w:t>
+      </w:r>
+      <w:proofErr w:type="spellStart"/>
+      <w:r>
+        <w:rPr>
+          <w:rFonts w:ascii="Calibri" w:hAnsi="Calibri"/>
+        </w:rPr>
+        <w:t>kemiripan</w:t>
+      </w:r>
+      <w:proofErr w:type="spellEnd"/>
+      <w:r>
+        <w:rPr>
+          <w:rFonts w:ascii="Calibri" w:hAnsi="Calibri"/>
+        </w:rPr>
+        <w:t xml:space="preserve"> </w:t>
+      </w:r>
+      <w:proofErr w:type="spellStart"/>
+      <w:r>
+        <w:rPr>
+          <w:rFonts w:ascii="Calibri" w:hAnsi="Calibri"/>
+        </w:rPr>
+        <w:t>atau</w:t>
+      </w:r>
+      <w:proofErr w:type="spellEnd"/>
+      <w:r>
+        <w:rPr>
+          <w:rFonts w:ascii="Calibri" w:hAnsi="Calibri"/>
+        </w:rPr>
+        <w:t xml:space="preserve"> </w:t>
+      </w:r>
+      <w:proofErr w:type="spellStart"/>
+      <w:r>
+        <w:rPr>
+          <w:rFonts w:ascii="Calibri" w:hAnsi="Calibri"/>
+        </w:rPr>
+        <w:t>kesamaan</w:t>
+      </w:r>
+      <w:proofErr w:type="spellEnd"/>
+      <w:r>
+        <w:rPr>
+          <w:rFonts w:ascii="Calibri" w:hAnsi="Calibri"/>
+        </w:rPr>
+        <w:t xml:space="preserve"> </w:t>
+      </w:r>
+      <w:proofErr w:type="spellStart"/>
+      <w:r>
+        <w:rPr>
+          <w:rFonts w:ascii="Calibri" w:hAnsi="Calibri"/>
+        </w:rPr>
+        <w:t>dengan</w:t>
+      </w:r>
+      <w:proofErr w:type="spellEnd"/>
+      <w:r>
+        <w:rPr>
+          <w:rFonts w:ascii="Calibri" w:hAnsi="Calibri"/>
+        </w:rPr>
+        <w:t xml:space="preserve"> </w:t>
+      </w:r>
+      <w:proofErr w:type="spellStart"/>
+      <w:r>
+        <w:rPr>
+          <w:rFonts w:ascii="Calibri" w:hAnsi="Calibri"/>
+        </w:rPr>
+        <w:t>situasi</w:t>
+      </w:r>
+      <w:proofErr w:type="spellEnd"/>
+      <w:r>
+        <w:rPr>
+          <w:rFonts w:ascii="Calibri" w:hAnsi="Calibri"/>
+        </w:rPr>
+        <w:t xml:space="preserve"> </w:t>
+      </w:r>
+      <w:proofErr w:type="spellStart"/>
+      <w:r>
+        <w:rPr>
+          <w:rFonts w:ascii="Calibri" w:hAnsi="Calibri"/>
+        </w:rPr>
+        <w:t>sosial</w:t>
+      </w:r>
+      <w:proofErr w:type="spellEnd"/>
+      <w:r>
+        <w:rPr>
+          <w:rFonts w:ascii="Calibri" w:hAnsi="Calibri"/>
+        </w:rPr>
+        <w:t xml:space="preserve"> yang </w:t>
+      </w:r>
+      <w:proofErr w:type="spellStart"/>
+      <w:r>
+        <w:rPr>
+          <w:rFonts w:ascii="Calibri" w:hAnsi="Calibri"/>
+        </w:rPr>
+        <w:t>diteliti</w:t>
+      </w:r>
+      <w:proofErr w:type="spellEnd"/>
+      <w:r>
+        <w:rPr>
+          <w:rStyle w:val="FootnoteReference"/>
+          <w:rFonts w:ascii="Calibri" w:hAnsi="Calibri"/>
+        </w:rPr>
+        <w:footnoteReference w:id="30"/>
+      </w:r>
+      <w:r>
+        <w:rPr>
+          <w:rFonts w:ascii="Calibri" w:hAnsi="Calibri"/>
+        </w:rPr>
+        <w:t>.</w:t>
+      </w:r>
     </w:p>
     <w:p>
       <w:pPr>
@@ -12943,7 +16220,7 @@
         <w:rPr>
           <w:rStyle w:val="FootnoteReference"/>
         </w:rPr>
-        <w:footnoteReference w:id="27"/>
+        <w:footnoteReference w:id="31"/>
       </w:r>
       <w:r>
         <w:t>.</w:t>
@@ -13842,7 +17119,7 @@
         <w:rPr>
           <w:rStyle w:val="FootnoteReference"/>
         </w:rPr>
-        <w:footnoteReference w:id="28"/>
+        <w:footnoteReference w:id="32"/>
       </w:r>
       <w:r>
         <w:t>.</w:t>
@@ -14484,7 +17761,7 @@
         <w:rPr>
           <w:rStyle w:val="FootnoteReference"/>
         </w:rPr>
-        <w:footnoteReference w:id="29"/>
+        <w:footnoteReference w:id="33"/>
       </w:r>
       <w:r>
         <w:t>.</w:t>
@@ -14898,7 +18175,7 @@
         <w:rPr>
           <w:rStyle w:val="FootnoteReference"/>
         </w:rPr>
-        <w:footnoteReference w:id="30"/>
+        <w:footnoteReference w:id="34"/>
       </w:r>
       <w:r>
         <w:t xml:space="preserve">. </w:t>
@@ -15444,6 +18721,15 @@
         <w:t>Relevan</w:t>
       </w:r>
       <w:proofErr w:type="spellEnd"/>
+    </w:p>
+    <w:p>
+      <w:pPr>
+        <w:pStyle w:val="ListParagraph"/>
+        <w:numPr>
+          <w:ilvl w:val="0"/>
+          <w:numId w:val="11"/>
+        </w:numPr>
+      </w:pPr>
     </w:p>
     <w:sectPr>
       <w:pgSz w:w="11906" w:h="16838"/>
@@ -15523,7 +18809,7 @@
         <w:fldChar w:fldCharType="begin" w:fldLock="1"/>
       </w:r>
       <w:r>
-        <w:instrText>ADDIN CSL_CITATION {"citationItems":[{"id":"ITEM-1","itemData":{"abstract":"Salah satu tugas gereja yang tidak boleh dilupakan adalah mendidik dan mengajar jemaat yang dilayani, dan untuk melakukan tugas kependidikan tersebut gereja harus berperan aktif untuk mempersiapkan tenaga-tenaga pendidik yang berkompeten. Tenaga pendidik dalam gereja, harus memiliki sejumlah kecakapan dan kemampuan yang dapat diaplikasikan dalam melakukan tugas-tugas mengajar dan mendidik kepada anggota jemaat. Aspek kompetensi atau kemampuan mendidik dalam gereja minimal ada empat bagian yakni: kompetensi spiritual, kompetensi Paedagogik, kompentensi Psikologis, Kompetensi Sosiologis. Pemimpin gereja harus berupaya untuk mempersiapkan tenaga pendidika yang mumpuni untuk mendidik anggota jemaat sehingga mereka mencapai kedewasaan secara rohani.","author":[{"dropping-particle":"","family":"Marbun","given":"Purim","non-dropping-particle":"","parse-names":false,"suffix":""}],"container-title":"Edukasi: Jurnal Pendidikan Agama Kristen","id":"ITEM-1","issue":"1","issued":{"date-parts":[["2008"]]},"page":"27-42","title":"Kompetensi Pendidik Dalam Gereja","type":"article","volume":"1"},"uris":["http://www.mendeley.com/documents/?uuid=5071bd41-4a1a-4d88-92b9-db4ac6c36879"]}],"mendeley":{"formattedCitation":"Purim Marbun, “Kompetensi Pendidik Dalam Gereja,” &lt;i&gt;Edukasi: Jurnal Pendidikan Agama Kristen&lt;/i&gt;, 2008.","plainTextFormattedCitation":"Purim Marbun, “Kompetensi Pendidik Dalam Gereja,” Edukasi: Jurnal Pendidikan Agama Kristen, 2008.","previouslyFormattedCitation":"Purim Marbun, “Kompetensi Pendidik Dalam Gereja,” &lt;i&gt;Edukasi: Jurnal Pendidikan Agama Kristen&lt;/i&gt;, 2008."},"properties":{"noteIndex":1},"schema":"https://github.com/citation-style-language/schema/raw/master/csl-citation.json"}</w:instrText>
+        <w:instrText>ADDIN CSL_CITATION { "citationItems" : [ { "id" : "ITEM-1", "itemData" : { "abstract" : "Salah satu tugas gereja yang tidak boleh dilupakan adalah mendidik dan mengajar jemaat yang dilayani, dan untuk melakukan tugas kependidikan tersebut gereja harus berperan aktif untuk mempersiapkan tenaga-tenaga pendidik yang berkompeten. Tenaga pendidik dalam gereja, harus memiliki sejumlah kecakapan dan kemampuan yang dapat diaplikasikan dalam melakukan tugas-tugas mengajar dan mendidik kepada anggota jemaat. Aspek kompetensi atau kemampuan mendidik dalam gereja minimal ada empat bagian yakni: kompetensi spiritual, kompetensi Paedagogik, kompentensi Psikologis, Kompetensi Sosiologis. Pemimpin gereja harus berupaya untuk mempersiapkan tenaga pendidika yang mumpuni untuk mendidik anggota jemaat sehingga mereka mencapai kedewasaan secara rohani.", "author" : [ { "dropping-particle" : "", "family" : "Marbun", "given" : "Purim", "non-dropping-particle" : "", "parse-names" : false, "suffix" : "" } ], "container-title" : "Edukasi: Jurnal Pendidikan Agama Kristen", "id" : "ITEM-1", "issue" : "1", "issued" : { "date-parts" : [ [ "2008" ] ] }, "page" : "27-42", "title" : "Kompetensi Pendidik Dalam Gereja", "type" : "article", "volume" : "1" }, "uris" : [ "http://www.mendeley.com/documents/?uuid=5071bd41-4a1a-4d88-92b9-db4ac6c36879" ] } ], "mendeley" : { "formattedCitation" : "Purim Marbun, \u201cKompetensi Pendidik Dalam Gereja,\u201d &lt;i&gt;Edukasi: Jurnal Pendidikan Agama Kristen&lt;/i&gt;, 2008.", "plainTextFormattedCitation" : "Purim Marbun, \u201cKompetensi Pendidik Dalam Gereja,\u201d Edukasi: Jurnal Pendidikan Agama Kristen, 2008.", "previouslyFormattedCitation" : "Purim Marbun, \u201cKompetensi Pendidik Dalam Gereja,\u201d &lt;i&gt;Edukasi: Jurnal Pendidikan Agama Kristen&lt;/i&gt;, 2008." }, "properties" : { "noteIndex" : 1 }, "schema" : "https://github.com/citation-style-language/schema/raw/master/csl-citation.json" }</w:instrText>
       </w:r>
       <w:r>
         <w:fldChar w:fldCharType="separate"/>
@@ -15573,7 +18859,7 @@
         <w:fldChar w:fldCharType="begin" w:fldLock="1"/>
       </w:r>
       <w:r>
-        <w:instrText>ADDIN CSL_CITATION {"citationItems":[{"id":"ITEM-1","itemData":{"ISBN":"978-979-687-692-1","author":[{"dropping-particle":"","family":"H.","given":"Groome Thomas","non-dropping-particle":"","parse-names":false,"suffix":""}],"editor":[{"dropping-particle":"","family":"Tjahjadi-Prijatna","given":"Kristina Santi ; Erich Von Marthin Elrphoma Hutahaean","non-dropping-particle":"","parse-names":false,"suffix":""}],"id":"ITEM-1","issued":{"date-parts":[["2010"]]},"number-of-pages":"421","publisher":"BPK Gunung Mulia","publisher-place":"Jakarta","title":"Christian Religious Education Pendidikan Agama Kristen","type":"book"},"locator":"49-50","uris":["http://www.mendeley.com/documents/?uuid=0de10e49-b083-4e23-8f99-cad301739824"]}],"mendeley":{"formattedCitation":"Groome Thomas H., &lt;i&gt;Christian Religious Education Pendidikan Agama Kristen&lt;/i&gt;, ed. Kristina Santi ; Erich Von Marthin Elrphoma Hutahaean Tjahjadi-Prijatna (Jakarta: BPK Gunung Mulia, 2010), 49–50.","plainTextFormattedCitation":"Groome Thomas H., Christian Religious Education Pendidikan Agama Kristen, ed. Kristina Santi ; Erich Von Marthin Elrphoma Hutahaean Tjahjadi-Prijatna (Jakarta: BPK Gunung Mulia, 2010), 49–50.","previouslyFormattedCitation":"Groome Thomas H., &lt;i&gt;Christian Religious Education Pendidikan Agama Kristen&lt;/i&gt;, ed. Kristina Santi ; Erich Von Marthin Elrphoma Hutahaean Tjahjadi-Prijatna (Jakarta: BPK Gunung Mulia, 2010), 49–50."},"properties":{"noteIndex":2},"schema":"https://github.com/citation-style-language/schema/raw/master/csl-citation.json"}</w:instrText>
+        <w:instrText>ADDIN CSL_CITATION { "citationItems" : [ { "id" : "ITEM-1", "itemData" : { "ISBN" : "978-979-687-692-1", "author" : [ { "dropping-particle" : "", "family" : "H.", "given" : "Groome Thomas", "non-dropping-particle" : "", "parse-names" : false, "suffix" : "" } ], "editor" : [ { "dropping-particle" : "", "family" : "Tjahjadi-Prijatna", "given" : "Kristina Santi ; Erich Von Marthin Elrphoma Hutahaean", "non-dropping-particle" : "", "parse-names" : false, "suffix" : "" } ], "id" : "ITEM-1", "issued" : { "date-parts" : [ [ "2010" ] ] }, "number-of-pages" : "421", "publisher" : "BPK Gunung Mulia", "publisher-place" : "Jakarta", "title" : "Christian Religious Education Pendidikan Agama Kristen", "type" : "book" }, "locator" : "49-50", "uris" : [ "http://www.mendeley.com/documents/?uuid=0de10e49-b083-4e23-8f99-cad301739824" ] } ], "mendeley" : { "formattedCitation" : "Groome Thomas H., &lt;i&gt;Christian Religious Education Pendidikan Agama Kristen&lt;/i&gt;, ed. Kristina Santi\u202f; Erich Von Marthin Elrphoma Hutahaean Tjahjadi-Prijatna (Jakarta: BPK Gunung Mulia, 2010), 49\u201350.", "plainTextFormattedCitation" : "Groome Thomas H., Christian Religious Education Pendidikan Agama Kristen, ed. Kristina Santi\u202f; Erich Von Marthin Elrphoma Hutahaean Tjahjadi-Prijatna (Jakarta: BPK Gunung Mulia, 2010), 49\u201350.", "previouslyFormattedCitation" : "Groome Thomas H., &lt;i&gt;Christian Religious Education Pendidikan Agama Kristen&lt;/i&gt;, ed. Kristina Santi\u202f; Erich Von Marthin Elrphoma Hutahaean Tjahjadi-Prijatna (Jakarta: BPK Gunung Mulia, 2010), 49\u201350." }, "properties" : { "noteIndex" : 2 }, "schema" : "https://github.com/citation-style-language/schema/raw/master/csl-citation.json" }</w:instrText>
       </w:r>
       <w:r>
         <w:fldChar w:fldCharType="separate"/>
@@ -15623,7 +18909,7 @@
         <w:fldChar w:fldCharType="begin" w:fldLock="1"/>
       </w:r>
       <w:r>
-        <w:instrText>ADDIN CSL_CITATION {"citationItems":[{"id":"ITEM-1","itemData":{"ISBN":"978-979-1406-15-4","author":[{"dropping-particle":"","family":"Nuhamara","given":"Dr. Daniel","non-dropping-particle":"","parse-names":false,"suffix":""}],"id":"ITEM-1","issued":{"date-parts":[["2009"]]},"publisher":"Jurnal Info Media","publisher-place":"Bandung","title":"Pembimbing PAK","type":"book"},"locator":"30-31","uris":["http://www.mendeley.com/documents/?uuid=34129ecd-bb2e-44b9-b5b9-cac0f396bc4b"]}],"mendeley":{"formattedCitation":"Dr. Daniel Nuhamara, &lt;i&gt;Pembimbing PAK&lt;/i&gt; (Bandung: Jurnal Info Media, 2009), 30–31.","plainTextFormattedCitation":"Dr. Daniel Nuhamara, Pembimbing PAK (Bandung: Jurnal Info Media, 2009), 30–31.","previouslyFormattedCitation":"Dr. Daniel Nuhamara, &lt;i&gt;Pembimbing PAK&lt;/i&gt; (Bandung: Jurnal Info Media, 2009), 30–31."},"properties":{"noteIndex":3},"schema":"https://github.com/citation-style-language/schema/raw/master/csl-citation.json"}</w:instrText>
+        <w:instrText>ADDIN CSL_CITATION { "citationItems" : [ { "id" : "ITEM-1", "itemData" : { "ISBN" : "978-979-1406-15-4", "author" : [ { "dropping-particle" : "", "family" : "Nuhamara", "given" : "Dr. Daniel", "non-dropping-particle" : "", "parse-names" : false, "suffix" : "" } ], "id" : "ITEM-1", "issued" : { "date-parts" : [ [ "2009" ] ] }, "publisher" : "Jurnal Info Media", "publisher-place" : "Bandung", "title" : "Pembimbing PAK", "type" : "book" }, "locator" : "30-31", "uris" : [ "http://www.mendeley.com/documents/?uuid=34129ecd-bb2e-44b9-b5b9-cac0f396bc4b" ] } ], "mendeley" : { "formattedCitation" : "Dr. Daniel Nuhamara, &lt;i&gt;Pembimbing PAK&lt;/i&gt; (Bandung: Jurnal Info Media, 2009), 30\u201331.", "plainTextFormattedCitation" : "Dr. Daniel Nuhamara, Pembimbing PAK (Bandung: Jurnal Info Media, 2009), 30\u201331.", "previouslyFormattedCitation" : "Dr. Daniel Nuhamara, &lt;i&gt;Pembimbing PAK&lt;/i&gt; (Bandung: Jurnal Info Media, 2009), 30\u201331." }, "properties" : { "noteIndex" : 3 }, "schema" : "https://github.com/citation-style-language/schema/raw/master/csl-citation.json" }</w:instrText>
       </w:r>
       <w:r>
         <w:fldChar w:fldCharType="separate"/>
@@ -15673,7 +18959,7 @@
         <w:fldChar w:fldCharType="begin" w:fldLock="1"/>
       </w:r>
       <w:r>
-        <w:instrText>ADDIN CSL_CITATION {"citationItems":[{"id":"ITEM-1","itemData":{"author":[{"dropping-particle":"","family":"Ricardo","given":"Vincent","non-dropping-particle":"","parse-names":false,"suffix":""}],"editor":[{"dropping-particle":"","family":"Parera","given":"Carolina","non-dropping-particle":"","parse-names":false,"suffix":""}],"id":"ITEM-1","issued":{"date-parts":[["2022"]]},"publisher":"PT. Visual Imaji Nusantara","publisher-place":"Jakarta","title":"The Kingpin Project","type":"book"},"locator":"95","uris":["http://www.mendeley.com/documents/?uuid=45107cb9-8d37-42c8-be17-c986d47e0371"]}],"mendeley":{"formattedCitation":"Vincent Ricardo, &lt;i&gt;The Kingpin Project&lt;/i&gt;, ed. Carolina Parera (Jakarta: PT. Visual Imaji Nusantara, 2022), 95.","plainTextFormattedCitation":"Vincent Ricardo, The Kingpin Project, ed. Carolina Parera (Jakarta: PT. Visual Imaji Nusantara, 2022), 95.","previouslyFormattedCitation":"Vincent Ricardo, &lt;i&gt;The Kingpin Project&lt;/i&gt;, ed. Carolina Parera (Jakarta: PT. Visual Imaji Nusantara, 2022), 95."},"properties":{"noteIndex":4},"schema":"https://github.com/citation-style-language/schema/raw/master/csl-citation.json"}</w:instrText>
+        <w:instrText>ADDIN CSL_CITATION { "citationItems" : [ { "id" : "ITEM-1", "itemData" : { "author" : [ { "dropping-particle" : "", "family" : "Ricardo", "given" : "Vincent", "non-dropping-particle" : "", "parse-names" : false, "suffix" : "" } ], "editor" : [ { "dropping-particle" : "", "family" : "Parera", "given" : "Carolina", "non-dropping-particle" : "", "parse-names" : false, "suffix" : "" } ], "id" : "ITEM-1", "issued" : { "date-parts" : [ [ "2022" ] ] }, "publisher" : "PT. Visual Imaji Nusantara", "publisher-place" : "Jakarta", "title" : "The Kingpin Project", "type" : "book" }, "locator" : "95", "uris" : [ "http://www.mendeley.com/documents/?uuid=45107cb9-8d37-42c8-be17-c986d47e0371" ] } ], "mendeley" : { "formattedCitation" : "Vincent Ricardo, &lt;i&gt;The Kingpin Project&lt;/i&gt;, ed. Carolina Parera (Jakarta: PT. Visual Imaji Nusantara, 2022), 95.", "plainTextFormattedCitation" : "Vincent Ricardo, The Kingpin Project, ed. Carolina Parera (Jakarta: PT. Visual Imaji Nusantara, 2022), 95.", "previouslyFormattedCitation" : "Vincent Ricardo, &lt;i&gt;The Kingpin Project&lt;/i&gt;, ed. Carolina Parera (Jakarta: PT. Visual Imaji Nusantara, 2022), 95." }, "properties" : { "noteIndex" : 4 }, "schema" : "https://github.com/citation-style-language/schema/raw/master/csl-citation.json" }</w:instrText>
       </w:r>
       <w:r>
         <w:fldChar w:fldCharType="separate"/>
@@ -15720,7 +19006,7 @@
         <w:fldChar w:fldCharType="begin" w:fldLock="1"/>
       </w:r>
       <w:r>
-        <w:instrText>ADDIN CSL_CITATION {"citationItems":[{"id":"ITEM-1","itemData":{"URL":"https://www.youtube.com/watch?v=VLI0EXn2eSY","accessed":{"date-parts":[["2022","3","15"]]},"id":"ITEM-1","issued":{"date-parts":[["0"]]},"title":"(1745) Game Changer: Teacher Sergio Juarez Correa - YouTube","type":"webpage"},"uris":["http://www.mendeley.com/documents/?uuid=c2459cbe-4d66-3f58-977a-2c2b86160054"]}],"mendeley":{"formattedCitation":"“(1745) Game Changer: Teacher Sergio Juarez Correa - YouTube,” accessed March 15, 2022, https://www.youtube.com/watch?v=VLI0EXn2eSY.","plainTextFormattedCitation":"“(1745) Game Changer: Teacher Sergio Juarez Correa - YouTube,” accessed March 15, 2022, https://www.youtube.com/watch?v=VLI0EXn2eSY.","previouslyFormattedCitation":"“(1745) Game Changer: Teacher Sergio Juarez Correa - YouTube,” accessed March 15, 2022, https://www.youtube.com/watch?v=VLI0EXn2eSY."},"properties":{"noteIndex":5},"schema":"https://github.com/citation-style-language/schema/raw/master/csl-citation.json"}</w:instrText>
+        <w:instrText>ADDIN CSL_CITATION { "citationItems" : [ { "id" : "ITEM-1", "itemData" : { "URL" : "https://www.youtube.com/watch?v=VLI0EXn2eSY", "accessed" : { "date-parts" : [ [ "2022", "3", "15" ] ] }, "id" : "ITEM-1", "issued" : { "date-parts" : [ [ "0" ] ] }, "title" : "(1745) Game Changer: Teacher Sergio Juarez Correa - YouTube", "type" : "webpage" }, "uris" : [ "http://www.mendeley.com/documents/?uuid=c2459cbe-4d66-3f58-977a-2c2b86160054" ] } ], "mendeley" : { "formattedCitation" : "\u201c(1745) Game Changer: Teacher Sergio Juarez Correa - YouTube,\u201d diakses Maret 15, 2022, https://www.youtube.com/watch?v=VLI0EXn2eSY.", "plainTextFormattedCitation" : "\u201c(1745) Game Changer: Teacher Sergio Juarez Correa - YouTube,\u201d diakses Maret 15, 2022, https://www.youtube.com/watch?v=VLI0EXn2eSY.", "previouslyFormattedCitation" : "\u201c(1745) Game Changer: Teacher Sergio Juarez Correa - YouTube,\u201d diakses Maret 15, 2022, https://www.youtube.com/watch?v=VLI0EXn2eSY." }, "properties" : { "noteIndex" : 5 }, "schema" : "https://github.com/citation-style-language/schema/raw/master/csl-citation.json" }</w:instrText>
       </w:r>
       <w:r>
         <w:fldChar w:fldCharType="separate"/>
@@ -15729,7 +19015,7 @@
         <w:rPr>
           <w:noProof/>
         </w:rPr>
-        <w:t>“(1745) Game Changer: Teacher Sergio Juarez Correa - YouTube,” accessed March 15, 2022, https://www.youtube.com/watch?v=VLI0EXn2eSY.</w:t>
+        <w:t>“(1745) Game Changer: Teacher Sergio Juarez Correa - YouTube,” diakses Maret 15, 2022, https://www.youtube.com/watch?v=VLI0EXn2eSY.</w:t>
       </w:r>
       <w:r>
         <w:fldChar w:fldCharType="end"/>
@@ -15754,7 +19040,7 @@
         <w:fldChar w:fldCharType="begin" w:fldLock="1"/>
       </w:r>
       <w:r>
-        <w:instrText>ADDIN CSL_CITATION {"citationItems":[{"id":"ITEM-1","itemData":{"URL":"https://www.disruptorleague.com/blog/2013/11/04/what-paloma-noyola-bueno-teaches-us-about-ideas/","accessed":{"date-parts":[["2022","3","15"]]},"id":"ITEM-1","issued":{"date-parts":[["0"]]},"title":"What Paloma Noyola Bueno Teaches Us About Ideas - Disruptor League","type":"webpage"},"uris":["http://www.mendeley.com/documents/?uuid=499bff1d-9f9a-3260-9c79-62b4688a23bb"]}],"mendeley":{"formattedCitation":"“What Paloma Noyola Bueno Teaches Us About Ideas - Disruptor League,” accessed March 15, 2022, https://www.disruptorleague.com/blog/2013/11/04/what-paloma-noyola-bueno-teaches-us-about-ideas/.","plainTextFormattedCitation":"“What Paloma Noyola Bueno Teaches Us About Ideas - Disruptor League,” accessed March 15, 2022, https://www.disruptorleague.com/blog/2013/11/04/what-paloma-noyola-bueno-teaches-us-about-ideas/.","previouslyFormattedCitation":"“What Paloma Noyola Bueno Teaches Us About Ideas - Disruptor League,” accessed March 15, 2022, https://www.disruptorleague.com/blog/2013/11/04/what-paloma-noyola-bueno-teaches-us-about-ideas/."},"properties":{"noteIndex":6},"schema":"https://github.com/citation-style-language/schema/raw/master/csl-citation.json"}</w:instrText>
+        <w:instrText>ADDIN CSL_CITATION { "citationItems" : [ { "id" : "ITEM-1", "itemData" : { "URL" : "https://www.disruptorleague.com/blog/2013/11/04/what-paloma-noyola-bueno-teaches-us-about-ideas/", "accessed" : { "date-parts" : [ [ "2022", "3", "15" ] ] }, "id" : "ITEM-1", "issued" : { "date-parts" : [ [ "0" ] ] }, "title" : "What Paloma Noyola Bueno Teaches Us About Ideas - Disruptor League", "type" : "webpage" }, "uris" : [ "http://www.mendeley.com/documents/?uuid=499bff1d-9f9a-3260-9c79-62b4688a23bb" ] } ], "mendeley" : { "formattedCitation" : "\u201cWhat Paloma Noyola Bueno Teaches Us About Ideas - Disruptor League,\u201d diakses Maret 15, 2022, https://www.disruptorleague.com/blog/2013/11/04/what-paloma-noyola-bueno-teaches-us-about-ideas/.", "plainTextFormattedCitation" : "\u201cWhat Paloma Noyola Bueno Teaches Us About Ideas - Disruptor League,\u201d diakses Maret 15, 2022, https://www.disruptorleague.com/blog/2013/11/04/what-paloma-noyola-bueno-teaches-us-about-ideas/.", "previouslyFormattedCitation" : "\u201cWhat Paloma Noyola Bueno Teaches Us About Ideas - Disruptor League,\u201d diakses Maret 15, 2022, https://www.disruptorleague.com/blog/2013/11/04/what-paloma-noyola-bueno-teaches-us-about-ideas/." }, "properties" : { "noteIndex" : 6 }, "schema" : "https://github.com/citation-style-language/schema/raw/master/csl-citation.json" }</w:instrText>
       </w:r>
       <w:r>
         <w:fldChar w:fldCharType="separate"/>
@@ -15763,7 +19049,7 @@
         <w:rPr>
           <w:noProof/>
         </w:rPr>
-        <w:t>“What Paloma Noyola Bueno Teaches Us About Ideas - Disruptor League,” accessed March 15, 2022, https://www.disruptorleague.com/blog/2013/11/04/what-paloma-noyola-bueno-teaches-us-about-ideas/.</w:t>
+        <w:t>“What Paloma Noyola Bueno Teaches Us About Ideas - Disruptor League,” diakses Maret 15, 2022, https://www.disruptorleague.com/blog/2013/11/04/what-paloma-noyola-bueno-teaches-us-about-ideas/.</w:t>
       </w:r>
       <w:r>
         <w:fldChar w:fldCharType="end"/>
@@ -15791,7 +19077,7 @@
         <w:fldChar w:fldCharType="begin" w:fldLock="1"/>
       </w:r>
       <w:r>
-        <w:instrText>ADDIN CSL_CITATION {"citationItems":[{"id":"ITEM-1","itemData":{"URL":"https://www.cnnindonesia.com/teknologi/20211213135213-185-733379/pelecehan-seksual-di-metaverse-disebut-sulit-dihindari","accessed":{"date-parts":[["2022","9","13"]]},"id":"ITEM-1","issued":{"date-parts":[["0"]]},"title":"Pelecehan Seksual di Metaverse Disebut Sulit Dihindari","type":"webpage"},"uris":["http://www.mendeley.com/documents/?uuid=ec922708-17f5-3aa8-a763-c0be5e004478"]}],"mendeley":{"formattedCitation":"“Pelecehan Seksual Di Metaverse Disebut Sulit Dihindari,” accessed September 13, 2022, https://www.cnnindonesia.com/teknologi/20211213135213-185-733379/pelecehan-seksual-di-metaverse-disebut-sulit-dihindari.","plainTextFormattedCitation":"“Pelecehan Seksual Di Metaverse Disebut Sulit Dihindari,” accessed September 13, 2022, https://www.cnnindonesia.com/teknologi/20211213135213-185-733379/pelecehan-seksual-di-metaverse-disebut-sulit-dihindari.","previouslyFormattedCitation":"“Pelecehan Seksual Di Metaverse Disebut Sulit Dihindari,” accessed September 13, 2022, https://www.cnnindonesia.com/teknologi/20211213135213-185-733379/pelecehan-seksual-di-metaverse-disebut-sulit-dihindari."},"properties":{"noteIndex":7},"schema":"https://github.com/citation-style-language/schema/raw/master/csl-citation.json"}</w:instrText>
+        <w:instrText>ADDIN CSL_CITATION { "citationItems" : [ { "id" : "ITEM-1", "itemData" : { "URL" : "https://www.cnnindonesia.com/teknologi/20211213135213-185-733379/pelecehan-seksual-di-metaverse-disebut-sulit-dihindari", "accessed" : { "date-parts" : [ [ "2022", "9", "13" ] ] }, "id" : "ITEM-1", "issued" : { "date-parts" : [ [ "0" ] ] }, "title" : "Pelecehan Seksual di Metaverse Disebut Sulit Dihindari", "type" : "webpage" }, "uris" : [ "http://www.mendeley.com/documents/?uuid=ec922708-17f5-3aa8-a763-c0be5e004478" ] } ], "mendeley" : { "formattedCitation" : "\u201cPelecehan Seksual di Metaverse Disebut Sulit Dihindari,\u201d diakses September 13, 2022, https://www.cnnindonesia.com/teknologi/20211213135213-185-733379/pelecehan-seksual-di-metaverse-disebut-sulit-dihindari.", "plainTextFormattedCitation" : "\u201cPelecehan Seksual di Metaverse Disebut Sulit Dihindari,\u201d diakses September 13, 2022, https://www.cnnindonesia.com/teknologi/20211213135213-185-733379/pelecehan-seksual-di-metaverse-disebut-sulit-dihindari.", "previouslyFormattedCitation" : "\u201cPelecehan Seksual di Metaverse Disebut Sulit Dihindari,\u201d diakses September 13, 2022, https://www.cnnindonesia.com/teknologi/20211213135213-185-733379/pelecehan-seksual-di-metaverse-disebut-sulit-dihindari." }, "properties" : { "noteIndex" : 7 }, "schema" : "https://github.com/citation-style-language/schema/raw/master/csl-citation.json" }</w:instrText>
       </w:r>
       <w:r>
         <w:fldChar w:fldCharType="separate"/>
@@ -15800,7 +19086,7 @@
         <w:rPr>
           <w:noProof/>
         </w:rPr>
-        <w:t>“Pelecehan Seksual Di Metaverse Disebut Sulit Dihindari,” accessed September 13, 2022, https://www.cnnindonesia.com/teknologi/20211213135213-185-733379/pelecehan-seksual-di-metaverse-disebut-sulit-dihindari.</w:t>
+        <w:t>“Pelecehan Seksual di Metaverse Disebut Sulit Dihindari,” diakses September 13, 2022, https://www.cnnindonesia.com/teknologi/20211213135213-185-733379/pelecehan-seksual-di-metaverse-disebut-sulit-dihindari.</w:t>
       </w:r>
       <w:r>
         <w:fldChar w:fldCharType="end"/>
@@ -15828,7 +19114,7 @@
         <w:fldChar w:fldCharType="begin" w:fldLock="1"/>
       </w:r>
       <w:r>
-        <w:instrText>ADDIN CSL_CITATION {"citationItems":[{"id":"ITEM-1","itemData":{"DOI":"10.1177/1367549420945341","ISSN":"14603551","abstract":"During the global lockdowns brought about by the Coronavirus crisis, TikTok saw a phenomenal rise in users and cultural visibility. This short essay argues that the media attention paid to TikTok during this time can be read as a celebration of girlhood in the face of the pandemic, and can be seen to contribute to the transformation of girls’ ‘bedroom culture’ (McRobbie and Garber, 2006) from a space previously conceptualised as private and safe from judgement, to one of public visibility, surveillance and evaluation. Focusing on Charli D’Amelio, this essay argues that the increasing visibility of TikTok and rising celebrity of D’Amelio during the Coronavirus crisis continues and intensifies the longer history of young female celebrity culture, and obscures the dangers and impacts faced by girls around the world who are situated outside of the ideals embodied in TikTok stars like D’Amelio.","author":[{"dropping-particle":"","family":"Kennedy","given":"Melanie","non-dropping-particle":"","parse-names":false,"suffix":""}],"container-title":"European Journal of Cultural Studies","id":"ITEM-1","issue":"6","issued":{"date-parts":[["2020"]]},"page":"1069-1076","title":"‘If the rise of the TikTok dance and e-girl aesthetic has taught us anything, it’s that teenage girls rule the internet right now’: TikTok celebrity, girls and the Coronavirus crisis","type":"article-journal","volume":"23"},"locator":"1070","uris":["http://www.mendeley.com/documents/?uuid=bd1f9929-0215-4d9f-bc30-91c18ae1e7bd"]}],"mendeley":{"formattedCitation":"Melanie Kennedy, “‘If the Rise of the TikTok Dance and e-Girl Aesthetic Has Taught Us Anything, It’s That Teenage Girls Rule the Internet Right Now’: TikTok Celebrity, Girls and the Coronavirus Crisis,” &lt;i&gt;European Journal of Cultural Studies&lt;/i&gt; 23, no. 6 (2020): 1070.","plainTextFormattedCitation":"Melanie Kennedy, “‘If the Rise of the TikTok Dance and e-Girl Aesthetic Has Taught Us Anything, It’s That Teenage Girls Rule the Internet Right Now’: TikTok Celebrity, Girls and the Coronavirus Crisis,” European Journal of Cultural Studies 23, no. 6 (2020): 1070.","previouslyFormattedCitation":"Melanie Kennedy, “‘If the Rise of the TikTok Dance and e-Girl Aesthetic Has Taught Us Anything, It’s That Teenage Girls Rule the Internet Right Now’: TikTok Celebrity, Girls and the Coronavirus Crisis,” &lt;i&gt;European Journal of Cultural Studies&lt;/i&gt; 23, no. 6 (2020): 1070."},"properties":{"noteIndex":8},"schema":"https://github.com/citation-style-language/schema/raw/master/csl-citation.json"}</w:instrText>
+        <w:instrText>ADDIN CSL_CITATION { "citationItems" : [ { "id" : "ITEM-1", "itemData" : { "DOI" : "10.1177/1367549420945341", "ISSN" : "14603551", "abstract" : "During the global lockdowns brought about by the Coronavirus crisis, TikTok saw a phenomenal rise in users and cultural visibility. This short essay argues that the media attention paid to TikTok during this time can be read as a celebration of girlhood in the face of the pandemic, and can be seen to contribute to the transformation of girls\u2019 \u2018bedroom culture\u2019 (McRobbie and Garber, 2006) from a space previously conceptualised as private and safe from judgement, to one of public visibility, surveillance and evaluation. Focusing on Charli D\u2019Amelio, this essay argues that the increasing visibility of TikTok and rising celebrity of D\u2019Amelio during the Coronavirus crisis continues and intensifies the longer history of young female celebrity culture, and obscures the dangers and impacts faced by girls around the world who are situated outside of the ideals embodied in TikTok stars like D\u2019Amelio.", "author" : [ { "dropping-particle" : "", "family" : "Kennedy", "given" : "Melanie", "non-dropping-particle" : "", "parse-names" : false, "suffix" : "" } ], "container-title" : "European Journal of Cultural Studies", "id" : "ITEM-1", "issue" : "6", "issued" : { "date-parts" : [ [ "2020" ] ] }, "page" : "1069-1076", "title" : "\u2018If the rise of the TikTok dance and e-girl aesthetic has taught us anything, it\u2019s that teenage girls rule the internet right now\u2019: TikTok celebrity, girls and the Coronavirus crisis", "type" : "article-journal", "volume" : "23" }, "locator" : "1070", "uris" : [ "http://www.mendeley.com/documents/?uuid=bd1f9929-0215-4d9f-bc30-91c18ae1e7bd" ] } ], "mendeley" : { "formattedCitation" : "Melanie Kennedy, \u201c\u2018If the rise of the TikTok dance and e-girl aesthetic has taught us anything, it\u2019s that teenage girls rule the internet right now\u2019: TikTok celebrity, girls and the Coronavirus crisis,\u201d &lt;i&gt;European Journal of Cultural Studies&lt;/i&gt; 23, no. 6 (2020): 1070.", "plainTextFormattedCitation" : "Melanie Kennedy, \u201c\u2018If the rise of the TikTok dance and e-girl aesthetic has taught us anything, it\u2019s that teenage girls rule the internet right now\u2019: TikTok celebrity, girls and the Coronavirus crisis,\u201d European Journal of Cultural Studies 23, no. 6 (2020): 1070.", "previouslyFormattedCitation" : "Melanie Kennedy, \u201c\u2018If the rise of the TikTok dance and e-girl aesthetic has taught us anything, it\u2019s that teenage girls rule the internet right now\u2019: TikTok celebrity, girls and the Coronavirus crisis,\u201d &lt;i&gt;European Journal of Cultural Studies&lt;/i&gt; 23, no. 6 (2020): 1070." }, "properties" : { "noteIndex" : 8 }, "schema" : "https://github.com/citation-style-language/schema/raw/master/csl-citation.json" }</w:instrText>
       </w:r>
       <w:r>
         <w:fldChar w:fldCharType="separate"/>
@@ -15837,7 +19123,7 @@
         <w:rPr>
           <w:noProof/>
         </w:rPr>
-        <w:t xml:space="preserve">Melanie Kennedy, “‘If the Rise of the TikTok Dance and e-Girl Aesthetic Has Taught Us Anything, It’s That Teenage Girls Rule the Internet Right Now’: TikTok Celebrity, Girls and the Coronavirus Crisis,” </w:t>
+        <w:t xml:space="preserve">Melanie Kennedy, “‘If the rise of the TikTok dance and e-girl aesthetic has taught us anything, it’s that teenage girls rule the internet right now’: TikTok celebrity, girls and the Coronavirus crisis,” </w:t>
       </w:r>
       <w:r>
         <w:rPr>
@@ -15878,7 +19164,7 @@
         <w:fldChar w:fldCharType="begin" w:fldLock="1"/>
       </w:r>
       <w:r>
-        <w:instrText>ADDIN CSL_CITATION {"citationItems":[{"id":"ITEM-1","itemData":{"URL":"https://www.youtube.com/watch?v=0hj2xvDNK3s&amp;t=41s&amp;ab_channel=metrotvnews","accessed":{"date-parts":[["2022","9","13"]]},"id":"ITEM-1","issued":{"date-parts":[["0"]]},"title":"(195) Ibu Rumah Tangga Hebat Yang Mampu Mengubah Prinsip dan Cara Berfikir Seseorang #KICKANDY - YouTube","type":"webpage"},"uris":["http://www.mendeley.com/documents/?uuid=9d755bff-6726-37b9-9343-9df685bcb2cc"]}],"mendeley":{"formattedCitation":"“(195) Ibu Rumah Tangga Hebat Yang Mampu Mengubah Prinsip Dan Cara Berfikir Seseorang #KICKANDY - YouTube,” accessed September 13, 2022, https://www.youtube.com/watch?v=0hj2xvDNK3s&amp;t=41s&amp;ab_channel=metrotvnews.","plainTextFormattedCitation":"“(195) Ibu Rumah Tangga Hebat Yang Mampu Mengubah Prinsip Dan Cara Berfikir Seseorang #KICKANDY - YouTube,” accessed September 13, 2022, https://www.youtube.com/watch?v=0hj2xvDNK3s&amp;t=41s&amp;ab_channel=metrotvnews.","previouslyFormattedCitation":"“(195) Ibu Rumah Tangga Hebat Yang Mampu Mengubah Prinsip Dan Cara Berfikir Seseorang #KICKANDY - YouTube,” accessed September 13, 2022, https://www.youtube.com/watch?v=0hj2xvDNK3s&amp;t=41s&amp;ab_channel=metrotvnews."},"properties":{"noteIndex":9},"schema":"https://github.com/citation-style-language/schema/raw/master/csl-citation.json"}</w:instrText>
+        <w:instrText>ADDIN CSL_CITATION { "citationItems" : [ { "id" : "ITEM-1", "itemData" : { "URL" : "https://www.youtube.com/watch?v=0hj2xvDNK3s&amp;t=41s&amp;ab_channel=metrotvnews", "accessed" : { "date-parts" : [ [ "2022", "9", "13" ] ] }, "id" : "ITEM-1", "issued" : { "date-parts" : [ [ "0" ] ] }, "title" : "(195) Ibu Rumah Tangga Hebat Yang Mampu Mengubah Prinsip dan Cara Berfikir Seseorang #KICKANDY - YouTube", "type" : "webpage" }, "uris" : [ "http://www.mendeley.com/documents/?uuid=9d755bff-6726-37b9-9343-9df685bcb2cc" ] } ], "mendeley" : { "formattedCitation" : "\u201c(195) Ibu Rumah Tangga Hebat Yang Mampu Mengubah Prinsip dan Cara Berfikir Seseorang #KICKANDY - YouTube,\u201d diakses September 13, 2022, https://www.youtube.com/watch?v=0hj2xvDNK3s&amp;t=41s&amp;ab_channel=metrotvnews.", "plainTextFormattedCitation" : "\u201c(195) Ibu Rumah Tangga Hebat Yang Mampu Mengubah Prinsip dan Cara Berfikir Seseorang #KICKANDY - YouTube,\u201d diakses September 13, 2022, https://www.youtube.com/watch?v=0hj2xvDNK3s&amp;t=41s&amp;ab_channel=metrotvnews.", "previouslyFormattedCitation" : "\u201c(195) Ibu Rumah Tangga Hebat Yang Mampu Mengubah Prinsip dan Cara Berfikir Seseorang #KICKANDY - YouTube,\u201d diakses September 13, 2022, https://www.youtube.com/watch?v=0hj2xvDNK3s&amp;t=41s&amp;ab_channel=metrotvnews." }, "properties" : { "noteIndex" : 9 }, "schema" : "https://github.com/citation-style-language/schema/raw/master/csl-citation.json" }</w:instrText>
       </w:r>
       <w:r>
         <w:fldChar w:fldCharType="separate"/>
@@ -15887,7 +19173,7 @@
         <w:rPr>
           <w:noProof/>
         </w:rPr>
-        <w:t>“(195) Ibu Rumah Tangga Hebat Yang Mampu Mengubah Prinsip Dan Cara Berfikir Seseorang #KICKANDY - YouTube,” accessed September 13, 2022, https://www.youtube.com/watch?v=0hj2xvDNK3s&amp;t=41s&amp;ab_channel=metrotvnews.</w:t>
+        <w:t>“(195) Ibu Rumah Tangga Hebat Yang Mampu Mengubah Prinsip dan Cara Berfikir Seseorang #KICKANDY - YouTube,” diakses September 13, 2022, https://www.youtube.com/watch?v=0hj2xvDNK3s&amp;t=41s&amp;ab_channel=metrotvnews.</w:t>
       </w:r>
       <w:r>
         <w:fldChar w:fldCharType="end"/>
@@ -15915,7 +19201,7 @@
         <w:fldChar w:fldCharType="begin" w:fldLock="1"/>
       </w:r>
       <w:r>
-        <w:instrText>ADDIN CSL_CITATION {"citationItems":[{"id":"ITEM-1","itemData":{"author":[{"dropping-particle":"","family":"Ricardo","given":"Vincent","non-dropping-particle":"","parse-names":false,"suffix":""}],"editor":[{"dropping-particle":"","family":"Parera","given":"Carolina","non-dropping-particle":"","parse-names":false,"suffix":""}],"id":"ITEM-1","issued":{"date-parts":[["2022"]]},"publisher":"PT. Visual Imaji Nusantara","publisher-place":"Jakarta","title":"The Kingpin Project","type":"book"},"locator":"95","uris":["http://www.mendeley.com/documents/?uuid=45107cb9-8d37-42c8-be17-c986d47e0371"]}],"mendeley":{"formattedCitation":"Ricardo, &lt;i&gt;The Kingpin Project&lt;/i&gt;, 95.","plainTextFormattedCitation":"Ricardo, The Kingpin Project, 95.","previouslyFormattedCitation":"Ricardo, &lt;i&gt;The Kingpin Project&lt;/i&gt;, 95."},"properties":{"noteIndex":10},"schema":"https://github.com/citation-style-language/schema/raw/master/csl-citation.json"}</w:instrText>
+        <w:instrText>ADDIN CSL_CITATION { "citationItems" : [ { "id" : "ITEM-1", "itemData" : { "author" : [ { "dropping-particle" : "", "family" : "Ricardo", "given" : "Vincent", "non-dropping-particle" : "", "parse-names" : false, "suffix" : "" } ], "editor" : [ { "dropping-particle" : "", "family" : "Parera", "given" : "Carolina", "non-dropping-particle" : "", "parse-names" : false, "suffix" : "" } ], "id" : "ITEM-1", "issued" : { "date-parts" : [ [ "2022" ] ] }, "publisher" : "PT. Visual Imaji Nusantara", "publisher-place" : "Jakarta", "title" : "The Kingpin Project", "type" : "book" }, "locator" : "95", "uris" : [ "http://www.mendeley.com/documents/?uuid=45107cb9-8d37-42c8-be17-c986d47e0371" ] } ], "mendeley" : { "formattedCitation" : "Ricardo, &lt;i&gt;The Kingpin Project&lt;/i&gt;, 95.", "plainTextFormattedCitation" : "Ricardo, The Kingpin Project, 95.", "previouslyFormattedCitation" : "Ricardo, &lt;i&gt;The Kingpin Project&lt;/i&gt;, 95." }, "properties" : { "noteIndex" : 10 }, "schema" : "https://github.com/citation-style-language/schema/raw/master/csl-citation.json" }</w:instrText>
       </w:r>
       <w:r>
         <w:fldChar w:fldCharType="separate"/>
@@ -15962,7 +19248,7 @@
         <w:fldChar w:fldCharType="begin" w:fldLock="1"/>
       </w:r>
       <w:r>
-        <w:instrText>ADDIN CSL_CITATION {"citationItems":[{"id":"ITEM-1","itemData":{"URL":"https://www.youtube.com/watch?v=VLI0EXn2eSY","accessed":{"date-parts":[["2022","3","15"]]},"id":"ITEM-1","issued":{"date-parts":[["0"]]},"title":"(1745) Game Changer: Teacher Sergio Juarez Correa - YouTube","type":"webpage"},"uris":["http://www.mendeley.com/documents/?uuid=c2459cbe-4d66-3f58-977a-2c2b86160054"]}],"mendeley":{"formattedCitation":"“(1745) Game Changer: Teacher Sergio Juarez Correa - YouTube.”","plainTextFormattedCitation":"“(1745) Game Changer: Teacher Sergio Juarez Correa - YouTube.”","previouslyFormattedCitation":"“(1745) Game Changer: Teacher Sergio Juarez Correa - YouTube.”"},"properties":{"noteIndex":11},"schema":"https://github.com/citation-style-language/schema/raw/master/csl-citation.json"}</w:instrText>
+        <w:instrText>ADDIN CSL_CITATION { "citationItems" : [ { "id" : "ITEM-1", "itemData" : { "URL" : "https://www.youtube.com/watch?v=VLI0EXn2eSY", "accessed" : { "date-parts" : [ [ "2022", "3", "15" ] ] }, "id" : "ITEM-1", "issued" : { "date-parts" : [ [ "0" ] ] }, "title" : "(1745) Game Changer: Teacher Sergio Juarez Correa - YouTube", "type" : "webpage" }, "uris" : [ "http://www.mendeley.com/documents/?uuid=c2459cbe-4d66-3f58-977a-2c2b86160054" ] } ], "mendeley" : { "formattedCitation" : "\u201c(1745) Game Changer: Teacher Sergio Juarez Correa - YouTube.\u201d", "plainTextFormattedCitation" : "\u201c(1745) Game Changer: Teacher Sergio Juarez Correa - YouTube.\u201d", "previouslyFormattedCitation" : "\u201c(1745) Game Changer: Teacher Sergio Juarez Correa - YouTube.\u201d" }, "properties" : { "noteIndex" : 11 }, "schema" : "https://github.com/citation-style-language/schema/raw/master/csl-citation.json" }</w:instrText>
       </w:r>
       <w:r>
         <w:fldChar w:fldCharType="separate"/>
@@ -15996,7 +19282,7 @@
         <w:fldChar w:fldCharType="begin" w:fldLock="1"/>
       </w:r>
       <w:r>
-        <w:instrText>ADDIN CSL_CITATION {"citationItems":[{"id":"ITEM-1","itemData":{"URL":"https://www.disruptorleague.com/blog/2013/11/04/what-paloma-noyola-bueno-teaches-us-about-ideas/","accessed":{"date-parts":[["2022","3","15"]]},"id":"ITEM-1","issued":{"date-parts":[["0"]]},"title":"What Paloma Noyola Bueno Teaches Us About Ideas - Disruptor League","type":"webpage"},"uris":["http://www.mendeley.com/documents/?uuid=499bff1d-9f9a-3260-9c79-62b4688a23bb"]}],"mendeley":{"formattedCitation":"“What Paloma Noyola Bueno Teaches Us About Ideas - Disruptor League.”","plainTextFormattedCitation":"“What Paloma Noyola Bueno Teaches Us About Ideas - Disruptor League.”","previouslyFormattedCitation":"“What Paloma Noyola Bueno Teaches Us About Ideas - Disruptor League.”"},"properties":{"noteIndex":12},"schema":"https://github.com/citation-style-language/schema/raw/master/csl-citation.json"}</w:instrText>
+        <w:instrText>ADDIN CSL_CITATION { "citationItems" : [ { "id" : "ITEM-1", "itemData" : { "URL" : "https://www.disruptorleague.com/blog/2013/11/04/what-paloma-noyola-bueno-teaches-us-about-ideas/", "accessed" : { "date-parts" : [ [ "2022", "3", "15" ] ] }, "id" : "ITEM-1", "issued" : { "date-parts" : [ [ "0" ] ] }, "title" : "What Paloma Noyola Bueno Teaches Us About Ideas - Disruptor League", "type" : "webpage" }, "uris" : [ "http://www.mendeley.com/documents/?uuid=499bff1d-9f9a-3260-9c79-62b4688a23bb" ] } ], "mendeley" : { "formattedCitation" : "\u201cWhat Paloma Noyola Bueno Teaches Us About Ideas - Disruptor League.\u201d", "plainTextFormattedCitation" : "\u201cWhat Paloma Noyola Bueno Teaches Us About Ideas - Disruptor League.\u201d", "previouslyFormattedCitation" : "\u201cWhat Paloma Noyola Bueno Teaches Us About Ideas - Disruptor League.\u201d" }, "properties" : { "noteIndex" : 12 }, "schema" : "https://github.com/citation-style-language/schema/raw/master/csl-citation.json" }</w:instrText>
       </w:r>
       <w:r>
         <w:fldChar w:fldCharType="separate"/>
@@ -16033,7 +19319,7 @@
         <w:fldChar w:fldCharType="begin" w:fldLock="1"/>
       </w:r>
       <w:r>
-        <w:instrText>ADDIN CSL_CITATION {"citationItems":[{"id":"ITEM-1","itemData":{"URL":"https://www.youtube.com/watch?v=ImX-s0AKWEQ&amp;t=85s&amp;ab_channel=metrotvnews","accessed":{"date-parts":[["2022","9","13"]]},"id":"ITEM-1","issued":{"date-parts":[["0"]]},"title":"(195) Inilah IRT Hebat Yang Mengajarkan Hal-Hal Bermanfaat Untuk Anak-Anak Yang Berkelakuan Kurang Baik - YouTube","type":"webpage"},"uris":["http://www.mendeley.com/documents/?uuid=cd50cd02-c778-3d6c-9325-5035e4330640"]}],"mendeley":{"formattedCitation":"“(195) Inilah IRT Hebat Yang Mengajarkan Hal-Hal Bermanfaat Untuk Anak-Anak Yang Berkelakuan Kurang Baik - YouTube,” accessed September 13, 2022, https://www.youtube.com/watch?v=ImX-s0AKWEQ&amp;t=85s&amp;ab_channel=metrotvnews.","plainTextFormattedCitation":"“(195) Inilah IRT Hebat Yang Mengajarkan Hal-Hal Bermanfaat Untuk Anak-Anak Yang Berkelakuan Kurang Baik - YouTube,” accessed September 13, 2022, https://www.youtube.com/watch?v=ImX-s0AKWEQ&amp;t=85s&amp;ab_channel=metrotvnews.","previouslyFormattedCitation":"“(195) Inilah IRT Hebat Yang Mengajarkan Hal-Hal Bermanfaat Untuk Anak-Anak Yang Berkelakuan Kurang Baik - YouTube,” accessed September 13, 2022, https://www.youtube.com/watch?v=ImX-s0AKWEQ&amp;t=85s&amp;ab_channel=metrotvnews."},"properties":{"noteIndex":13},"schema":"https://github.com/citation-style-language/schema/raw/master/csl-citation.json"}</w:instrText>
+        <w:instrText>ADDIN CSL_CITATION { "citationItems" : [ { "id" : "ITEM-1", "itemData" : { "URL" : "https://www.youtube.com/watch?v=ImX-s0AKWEQ&amp;t=85s&amp;ab_channel=metrotvnews", "accessed" : { "date-parts" : [ [ "2022", "9", "13" ] ] }, "id" : "ITEM-1", "issued" : { "date-parts" : [ [ "0" ] ] }, "title" : "(195) Inilah IRT Hebat Yang Mengajarkan Hal-Hal Bermanfaat Untuk Anak-Anak Yang Berkelakuan Kurang Baik - YouTube", "type" : "webpage" }, "uris" : [ "http://www.mendeley.com/documents/?uuid=cd50cd02-c778-3d6c-9325-5035e4330640" ] } ], "mendeley" : { "formattedCitation" : "\u201c(195) Inilah IRT Hebat Yang Mengajarkan Hal-Hal Bermanfaat Untuk Anak-Anak Yang Berkelakuan Kurang Baik - YouTube,\u201d diakses September 13, 2022, https://www.youtube.com/watch?v=ImX-s0AKWEQ&amp;t=85s&amp;ab_channel=metrotvnews.", "plainTextFormattedCitation" : "\u201c(195) Inilah IRT Hebat Yang Mengajarkan Hal-Hal Bermanfaat Untuk Anak-Anak Yang Berkelakuan Kurang Baik - YouTube,\u201d diakses September 13, 2022, https://www.youtube.com/watch?v=ImX-s0AKWEQ&amp;t=85s&amp;ab_channel=metrotvnews.", "previouslyFormattedCitation" : "\u201c(195) Inilah IRT Hebat Yang Mengajarkan Hal-Hal Bermanfaat Untuk Anak-Anak Yang Berkelakuan Kurang Baik - YouTube,\u201d diakses September 13, 2022, https://www.youtube.com/watch?v=ImX-s0AKWEQ&amp;t=85s&amp;ab_channel=metrotvnews." }, "properties" : { "noteIndex" : 13 }, "schema" : "https://github.com/citation-style-language/schema/raw/master/csl-citation.json" }</w:instrText>
       </w:r>
       <w:r>
         <w:fldChar w:fldCharType="separate"/>
@@ -16042,7 +19328,7 @@
         <w:rPr>
           <w:noProof/>
         </w:rPr>
-        <w:t>“(195) Inilah IRT Hebat Yang Mengajarkan Hal-Hal Bermanfaat Untuk Anak-Anak Yang Berkelakuan Kurang Baik - YouTube,” accessed September 13, 2022, https://www.youtube.com/watch?v=ImX-s0AKWEQ&amp;t=85s&amp;ab_channel=metrotvnews.</w:t>
+        <w:t>“(195) Inilah IRT Hebat Yang Mengajarkan Hal-Hal Bermanfaat Untuk Anak-Anak Yang Berkelakuan Kurang Baik - YouTube,” diakses September 13, 2022, https://www.youtube.com/watch?v=ImX-s0AKWEQ&amp;t=85s&amp;ab_channel=metrotvnews.</w:t>
       </w:r>
       <w:r>
         <w:fldChar w:fldCharType="end"/>
@@ -16070,7 +19356,7 @@
         <w:fldChar w:fldCharType="begin" w:fldLock="1"/>
       </w:r>
       <w:r>
-        <w:instrText>ADDIN CSL_CITATION {"citationItems":[{"id":"ITEM-1","itemData":{"ISBN":"978-979-687-692-1","author":[{"dropping-particle":"","family":"H.","given":"Groome Thomas","non-dropping-particle":"","parse-names":false,"suffix":""}],"editor":[{"dropping-particle":"","family":"Tjahjadi-Prijatna","given":"Kristina Santi ; Erich Von Marthin Elrphoma Hutahaean","non-dropping-particle":"","parse-names":false,"suffix":""}],"id":"ITEM-1","issued":{"date-parts":[["2010"]]},"number-of-pages":"421","publisher":"BPK Gunung Mulia","publisher-place":"Jakarta","title":"Christian Religious Education Pendidikan Agama Kristen","type":"book"},"locator":"49-50","uris":["http://www.mendeley.com/documents/?uuid=0de10e49-b083-4e23-8f99-cad301739824"]}],"mendeley":{"formattedCitation":"H., &lt;i&gt;Christian Religious Education Pendidikan Agama Kristen&lt;/i&gt;, 49–50.","plainTextFormattedCitation":"H., Christian Religious Education Pendidikan Agama Kristen, 49–50.","previouslyFormattedCitation":"H., &lt;i&gt;Christian Religious Education Pendidikan Agama Kristen&lt;/i&gt;, 49–50."},"properties":{"noteIndex":14},"schema":"https://github.com/citation-style-language/schema/raw/master/csl-citation.json"}</w:instrText>
+        <w:instrText>ADDIN CSL_CITATION { "citationItems" : [ { "id" : "ITEM-1", "itemData" : { "ISBN" : "978-979-687-692-1", "author" : [ { "dropping-particle" : "", "family" : "H.", "given" : "Groome Thomas", "non-dropping-particle" : "", "parse-names" : false, "suffix" : "" } ], "editor" : [ { "dropping-particle" : "", "family" : "Tjahjadi-Prijatna", "given" : "Kristina Santi ; Erich Von Marthin Elrphoma Hutahaean", "non-dropping-particle" : "", "parse-names" : false, "suffix" : "" } ], "id" : "ITEM-1", "issued" : { "date-parts" : [ [ "2010" ] ] }, "number-of-pages" : "421", "publisher" : "BPK Gunung Mulia", "publisher-place" : "Jakarta", "title" : "Christian Religious Education Pendidikan Agama Kristen", "type" : "book" }, "locator" : "49-50", "uris" : [ "http://www.mendeley.com/documents/?uuid=0de10e49-b083-4e23-8f99-cad301739824" ] } ], "mendeley" : { "formattedCitation" : "H., &lt;i&gt;Christian Religious Education Pendidikan Agama Kristen&lt;/i&gt;, 49\u201350.", "plainTextFormattedCitation" : "H., Christian Religious Education Pendidikan Agama Kristen, 49\u201350.", "previouslyFormattedCitation" : "H., &lt;i&gt;Christian Religious Education Pendidikan Agama Kristen&lt;/i&gt;, 49\u201350." }, "properties" : { "noteIndex" : 14 }, "schema" : "https://github.com/citation-style-language/schema/raw/master/csl-citation.json" }</w:instrText>
       </w:r>
       <w:r>
         <w:fldChar w:fldCharType="separate"/>
@@ -16120,7 +19406,7 @@
         <w:fldChar w:fldCharType="begin" w:fldLock="1"/>
       </w:r>
       <w:r>
-        <w:instrText>ADDIN CSL_CITATION {"citationItems":[{"id":"ITEM-1","itemData":{"ISBN":"978-979-1406-15-4","author":[{"dropping-particle":"","family":"Nuhamara","given":"Dr. Daniel","non-dropping-particle":"","parse-names":false,"suffix":""}],"id":"ITEM-1","issued":{"date-parts":[["2009"]]},"publisher":"Jurnal Info Media","publisher-place":"Bandung","title":"Pembimbing PAK","type":"book"},"locator":"30-31","uris":["http://www.mendeley.com/documents/?uuid=34129ecd-bb2e-44b9-b5b9-cac0f396bc4b"]}],"mendeley":{"formattedCitation":"Nuhamara, &lt;i&gt;Pembimbing PAK&lt;/i&gt;, 30–31.","plainTextFormattedCitation":"Nuhamara, Pembimbing PAK, 30–31.","previouslyFormattedCitation":"Nuhamara, &lt;i&gt;Pembimbing PAK&lt;/i&gt;, 30–31."},"properties":{"noteIndex":15},"schema":"https://github.com/citation-style-language/schema/raw/master/csl-citation.json"}</w:instrText>
+        <w:instrText>ADDIN CSL_CITATION { "citationItems" : [ { "id" : "ITEM-1", "itemData" : { "ISBN" : "978-979-1406-15-4", "author" : [ { "dropping-particle" : "", "family" : "Nuhamara", "given" : "Dr. Daniel", "non-dropping-particle" : "", "parse-names" : false, "suffix" : "" } ], "id" : "ITEM-1", "issued" : { "date-parts" : [ [ "2009" ] ] }, "publisher" : "Jurnal Info Media", "publisher-place" : "Bandung", "title" : "Pembimbing PAK", "type" : "book" }, "locator" : "30-31", "uris" : [ "http://www.mendeley.com/documents/?uuid=34129ecd-bb2e-44b9-b5b9-cac0f396bc4b" ] } ], "mendeley" : { "formattedCitation" : "Nuhamara, &lt;i&gt;Pembimbing PAK&lt;/i&gt;, 30\u201331.", "plainTextFormattedCitation" : "Nuhamara, Pembimbing PAK, 30\u201331.", "previouslyFormattedCitation" : "Nuhamara, &lt;i&gt;Pembimbing PAK&lt;/i&gt;, 30\u201331." }, "properties" : { "noteIndex" : 15 }, "schema" : "https://github.com/citation-style-language/schema/raw/master/csl-citation.json" }</w:instrText>
       </w:r>
       <w:r>
         <w:fldChar w:fldCharType="separate"/>
@@ -16170,7 +19456,7 @@
         <w:fldChar w:fldCharType="begin" w:fldLock="1"/>
       </w:r>
       <w:r>
-        <w:instrText>ADDIN CSL_CITATION {"citationItems":[{"id":"ITEM-1","itemData":{"ISBN":"978-979-415-870-8","author":[{"dropping-particle":"","family":"Homrighausen, E.G.","given":"","non-dropping-particle":"","parse-names":false,"suffix":""},{"dropping-particle":"","family":"Enklaar","given":"I.H.","non-dropping-particle":"","parse-names":false,"suffix":""}],"id":"ITEM-1","issued":{"date-parts":[["2009"]]},"number-of-pages":"182","publisher":"BPK Gunung Mulia","publisher-place":"Jakarta","title":"Pendidikan Agama Kristen","type":"book"},"locator":"55-56","uris":["http://www.mendeley.com/documents/?uuid=e66540f4-1956-47f0-ab6b-c28d51b59b59"]}],"mendeley":{"formattedCitation":"Homrighausen, E.G. and I.H. Enklaar, &lt;i&gt;Pendidikan Agama Kristen&lt;/i&gt; (Jakarta: BPK Gunung Mulia, 2009), 55–56.","plainTextFormattedCitation":"Homrighausen, E.G. and I.H. Enklaar, Pendidikan Agama Kristen (Jakarta: BPK Gunung Mulia, 2009), 55–56.","previouslyFormattedCitation":"Homrighausen, E.G. and I.H. Enklaar, &lt;i&gt;Pendidikan Agama Kristen&lt;/i&gt; (Jakarta: BPK Gunung Mulia, 2009), 55–56."},"properties":{"noteIndex":16},"schema":"https://github.com/citation-style-language/schema/raw/master/csl-citation.json"}</w:instrText>
+        <w:instrText>ADDIN CSL_CITATION { "citationItems" : [ { "id" : "ITEM-1", "itemData" : { "ISBN" : "978-979-415-870-8", "author" : [ { "dropping-particle" : "", "family" : "Homrighausen, E.G.", "given" : "", "non-dropping-particle" : "", "parse-names" : false, "suffix" : "" }, { "dropping-particle" : "", "family" : "Enklaar", "given" : "I.H.", "non-dropping-particle" : "", "parse-names" : false, "suffix" : "" } ], "id" : "ITEM-1", "issued" : { "date-parts" : [ [ "2009" ] ] }, "number-of-pages" : "182", "publisher" : "BPK Gunung Mulia", "publisher-place" : "Jakarta", "title" : "Pendidikan Agama Kristen", "type" : "book" }, "locator" : "55-56", "uris" : [ "http://www.mendeley.com/documents/?uuid=e66540f4-1956-47f0-ab6b-c28d51b59b59" ] } ], "mendeley" : { "formattedCitation" : "Homrighausen, E.G. dan I.H. Enklaar, &lt;i&gt;Pendidikan Agama Kristen&lt;/i&gt; (Jakarta: BPK Gunung Mulia, 2009), 55\u201356.", "plainTextFormattedCitation" : "Homrighausen, E.G. dan I.H. Enklaar, Pendidikan Agama Kristen (Jakarta: BPK Gunung Mulia, 2009), 55\u201356.", "previouslyFormattedCitation" : "Homrighausen, E.G. dan I.H. Enklaar, &lt;i&gt;Pendidikan Agama Kristen&lt;/i&gt; (Jakarta: BPK Gunung Mulia, 2009), 55\u201356." }, "properties" : { "noteIndex" : 16 }, "schema" : "https://github.com/citation-style-language/schema/raw/master/csl-citation.json" }</w:instrText>
       </w:r>
       <w:r>
         <w:fldChar w:fldCharType="separate"/>
@@ -16179,7 +19465,7 @@
         <w:rPr>
           <w:noProof/>
         </w:rPr>
-        <w:t xml:space="preserve">Homrighausen, E.G. and I.H. Enklaar, </w:t>
+        <w:t xml:space="preserve">Homrighausen, E.G. dan I.H. Enklaar, </w:t>
       </w:r>
       <w:r>
         <w:rPr>
@@ -16220,7 +19506,7 @@
         <w:fldChar w:fldCharType="begin" w:fldLock="1"/>
       </w:r>
       <w:r>
-        <w:instrText>ADDIN CSL_CITATION {"citationItems":[{"id":"ITEM-1","itemData":{"DOI":"10.25278/jj71.v13i1.3","ISSN":"1829-9474","abstract":"Tujuan dalam penulisan karya ilmiah ini adalah untuk menemukan sejauh mana peranan seorang pembina remaja bagi perkembangan perilaku remaja. Penulisan karya ilmiah ini menggunakan metode kualitatif dan teknik pengumpulan data yang digunakan oleh penulis ialah mengadakan kajian pustaka dengan mengumpulkan data melalui buku-buku dan internet, mengadakan observasi langsung di lapangan dan wawancara kepada objek kajian yaitu para pembina remaja beserta orangtua dan gembala serta pekerja setempat. Adapun kesimpulan karya ilmiah ini adalah peranan seorang pembina remaja dalam perkembangan perilaku remaja yaitu sebagai konselor, sebagai pemimpin yang memiliki visi, sebagai pemimpin rohani, sebagai sahabat, dan sebagai pendoa syafaat. Dengan demikian pembina remaja dapat menghasilkan: Pertama, remaja yang memiliki kualitas pengetahuan firman Tuhan yang baik dan benar sehingga remaja dapat menjalani kehidupan masa remajanya tanpa adanya perubahan perilaku yang menuju pada arah yang negatif. Kedua, dapat dijadikan sebagai acuan yang baik bagi pembina remaja selanjutnya dan dapat mendorong orang tua melakukan hal yang sama pada remaja saat berada dirumah. Ketiga, dapat menumbuhkan rasa percaya diri anak remaja saat mengalami perilaku yang berbeda dan mereka tahu pada siapa dapat mencurahkan masalah yang sedang dihadapinya. Kata Kunci: Peran, Pembina Remaja, Perilaku Remaja The aim of this article is to explore the extent to which the role of a teen mentor impacts the development of youth behavior. This work uses qualitative methods. The author uses a data collection technique, conducting a literature review through gatheringdata from books and the internet, direct field observations, and interviews with research subjects that are all teen mentors, including parents, pastors and local workers. The conclusion of this article is that the role of a youth mentor in the flourishing of adolescent behavior is as a counselor, visionary leader, spiritual leader, friend, and intercessor. Thus a teen mentor can yield several outcomes: First, teens who possess a good and correct knowledge of the God’s Word, so that they are able to live their teen years without a change in behavior that inclines toward the negative. Second, a good example for future youth mentors and encouragement for parents to do the same while the teens are in the home. Third, foster a teen’s self-confidence when they experience different behaviors, as the teen knows they have someone with whom they can sha…","author":[{"dropping-particle":"","family":"Matheus","given":"Jonathan","non-dropping-particle":"","parse-names":false,"suffix":""},{"dropping-particle":"","family":"Selfina","given":"Elisabet","non-dropping-particle":"","parse-names":false,"suffix":""}],"container-title":"Jurnal Jaffray","id":"ITEM-1","issue":"1","issued":{"date-parts":[["2015"]]},"page":"1","title":"Peran Pembina Remaja Bagi Perkembangan Perilaku Remaja Di Gereja Kemah Injil Indonesia Tanjung Selor Kalimantan Utara","type":"article-journal","volume":"13"},"locator":"3","uris":["http://www.mendeley.com/documents/?uuid=2139945e-a866-4ce4-ac5c-21248513078d"]}],"mendeley":{"formattedCitation":"Jonathan Matheus and Elisabet Selfina, “Peran Pembina Remaja Bagi Perkembangan Perilaku Remaja Di Gereja Kemah Injil Indonesia Tanjung Selor Kalimantan Utara,” &lt;i&gt;Jurnal Jaffray&lt;/i&gt; 13, no. 1 (2015): 3.","plainTextFormattedCitation":"Jonathan Matheus and Elisabet Selfina, “Peran Pembina Remaja Bagi Perkembangan Perilaku Remaja Di Gereja Kemah Injil Indonesia Tanjung Selor Kalimantan Utara,” Jurnal Jaffray 13, no. 1 (2015): 3.","previouslyFormattedCitation":"Jonathan Matheus and Elisabet Selfina, “Peran Pembina Remaja Bagi Perkembangan Perilaku Remaja Di Gereja Kemah Injil Indonesia Tanjung Selor Kalimantan Utara,” &lt;i&gt;Jurnal Jaffray&lt;/i&gt; 13, no. 1 (2015): 3."},"properties":{"noteIndex":17},"schema":"https://github.com/citation-style-language/schema/raw/master/csl-citation.json"}</w:instrText>
+        <w:instrText>ADDIN CSL_CITATION { "citationItems" : [ { "id" : "ITEM-1", "itemData" : { "DOI" : "10.25278/jj71.v13i1.3", "ISSN" : "1829-9474", "abstract" : "Tujuan dalam penulisan karya ilmiah ini adalah untuk menemukan sejauh mana peranan seorang pembina remaja bagi perkembangan perilaku remaja. Penulisan karya ilmiah ini menggunakan metode kualitatif dan teknik pengumpulan data yang digunakan oleh penulis ialah mengadakan kajian pustaka dengan mengumpulkan data melalui buku-buku dan internet, mengadakan observasi langsung di lapangan dan wawancara kepada objek kajian yaitu para pembina remaja beserta orangtua dan gembala serta pekerja setempat. Adapun kesimpulan karya ilmiah ini adalah peranan seorang pembina remaja dalam perkembangan perilaku remaja yaitu sebagai konselor, sebagai pemimpin yang memiliki visi, sebagai pemimpin rohani, sebagai sahabat, dan sebagai pendoa syafaat. Dengan demikian pembina remaja dapat menghasilkan: Pertama, remaja yang memiliki kualitas pengetahuan firman Tuhan yang baik dan benar sehingga remaja dapat menjalani kehidupan masa remajanya tanpa adanya perubahan perilaku yang menuju pada arah yang negatif. Kedua, dapat dijadikan sebagai acuan yang baik bagi pembina remaja selanjutnya dan dapat mendorong orang tua melakukan hal yang sama pada remaja saat berada dirumah. Ketiga, dapat menumbuhkan rasa percaya diri anak remaja saat mengalami perilaku yang berbeda dan mereka tahu pada siapa dapat mencurahkan masalah yang sedang dihadapinya. Kata Kunci: Peran, Pembina Remaja, Perilaku Remaja The aim of this article is to explore the extent to which the role of a teen mentor impacts the development of youth behavior. This work uses qualitative methods. The author uses a data collection technique, conducting a literature review through gatheringdata from books and the internet, direct field observations, and interviews with research subjects that are all teen mentors, including parents, pastors and local workers. The conclusion of this article is that the role of a youth mentor in the flourishing of adolescent behavior is as a counselor, visionary leader, spiritual leader, friend, and intercessor. Thus a teen mentor can yield several outcomes: First, teens who possess a good and correct knowledge of the God\u2019s Word, so that they are able to live their teen years without a change in behavior that inclines toward the negative. Second, a good example for future youth mentors and encouragement for parents to do the same while the teens are in the home. Third, foster a teen\u2019s self-confidence when they experience different behaviors, as the teen knows they have someone with whom they can sha\u2026", "author" : [ { "dropping-particle" : "", "family" : "Matheus", "given" : "Jonathan", "non-dropping-particle" : "", "parse-names" : false, "suffix" : "" }, { "dropping-particle" : "", "family" : "Selfina", "given" : "Elisabet", "non-dropping-particle" : "", "parse-names" : false, "suffix" : "" } ], "container-title" : "Jurnal Jaffray", "id" : "ITEM-1", "issue" : "1", "issued" : { "date-parts" : [ [ "2015" ] ] }, "page" : "1", "title" : "Peran Pembina Remaja Bagi Perkembangan Perilaku Remaja Di Gereja Kemah Injil Indonesia Tanjung Selor Kalimantan Utara", "type" : "article-journal", "volume" : "13" }, "locator" : "3", "uris" : [ "http://www.mendeley.com/documents/?uuid=2139945e-a866-4ce4-ac5c-21248513078d" ] } ], "mendeley" : { "formattedCitation" : "Jonathan Matheus dan Elisabet Selfina, \u201cPeran Pembina Remaja Bagi Perkembangan Perilaku Remaja Di Gereja Kemah Injil Indonesia Tanjung Selor Kalimantan Utara,\u201d &lt;i&gt;Jurnal Jaffray&lt;/i&gt; 13, no. 1 (2015): 3.", "plainTextFormattedCitation" : "Jonathan Matheus dan Elisabet Selfina, \u201cPeran Pembina Remaja Bagi Perkembangan Perilaku Remaja Di Gereja Kemah Injil Indonesia Tanjung Selor Kalimantan Utara,\u201d Jurnal Jaffray 13, no. 1 (2015): 3.", "previouslyFormattedCitation" : "Jonathan Matheus dan Elisabet Selfina, \u201cPeran Pembina Remaja Bagi Perkembangan Perilaku Remaja Di Gereja Kemah Injil Indonesia Tanjung Selor Kalimantan Utara,\u201d &lt;i&gt;Jurnal Jaffray&lt;/i&gt; 13, no. 1 (2015): 3." }, "properties" : { "noteIndex" : 17 }, "schema" : "https://github.com/citation-style-language/schema/raw/master/csl-citation.json" }</w:instrText>
       </w:r>
       <w:r>
         <w:fldChar w:fldCharType="separate"/>
@@ -16229,7 +19515,7 @@
         <w:rPr>
           <w:noProof/>
         </w:rPr>
-        <w:t xml:space="preserve">Jonathan Matheus and Elisabet Selfina, “Peran Pembina Remaja Bagi Perkembangan Perilaku Remaja Di Gereja Kemah Injil Indonesia Tanjung Selor Kalimantan Utara,” </w:t>
+        <w:t xml:space="preserve">Jonathan Matheus dan Elisabet Selfina, “Peran Pembina Remaja Bagi Perkembangan Perilaku Remaja Di Gereja Kemah Injil Indonesia Tanjung Selor Kalimantan Utara,” </w:t>
       </w:r>
       <w:r>
         <w:rPr>
@@ -16270,7 +19556,7 @@
         <w:fldChar w:fldCharType="begin" w:fldLock="1"/>
       </w:r>
       <w:r>
-        <w:instrText>ADDIN CSL_CITATION {"citationItems":[{"id":"ITEM-1","itemData":{"ISBN":"979-20-8829-9","author":[{"dropping-particle":"","family":"Santoso","given":"Eko Jalu","non-dropping-particle":"","parse-names":false,"suffix":""}],"id":"ITEM-1","issued":{"date-parts":[["2007"]]},"publisher":"PT Elex Media Komputindo","publisher-place":"Jakarta","title":"The Art of Life Revolution","type":"book"},"locator":"30","uris":["http://www.mendeley.com/documents/?uuid=39de68eb-6509-449b-bde5-e5a5011faf9a"]}],"mendeley":{"formattedCitation":"Eko Jalu Santoso, &lt;i&gt;The Art of Life Revolution&lt;/i&gt; (Jakarta: PT Elex Media Komputindo, 2007), 30.","plainTextFormattedCitation":"Eko Jalu Santoso, The Art of Life Revolution (Jakarta: PT Elex Media Komputindo, 2007), 30.","previouslyFormattedCitation":"Eko Jalu Santoso, &lt;i&gt;The Art of Life Revolution&lt;/i&gt; (Jakarta: PT Elex Media Komputindo, 2007), 30."},"properties":{"noteIndex":18},"schema":"https://github.com/citation-style-language/schema/raw/master/csl-citation.json"}</w:instrText>
+        <w:instrText>ADDIN CSL_CITATION { "citationItems" : [ { "id" : "ITEM-1", "itemData" : { "ISBN" : "978-602-393-070-8", "author" : [ { "dropping-particle" : "", "family" : "Yang", "given" : "Ferry", "non-dropping-particle" : "", "parse-names" : false, "suffix" : "" } ], "id" : "ITEM-1", "issued" : { "date-parts" : [ [ "2018" ] ] }, "number-of-pages" : "332", "publisher" : "Momentum Christian Literature", "publisher-place" : "Surabaya", "title" : "Pendidikan Kristen", "type" : "book" }, "locator" : "88-89", "uris" : [ "http://www.mendeley.com/documents/?uuid=138e7ebe-012e-41d9-891c-2b4a776de995" ] } ], "mendeley" : { "formattedCitation" : "Ferry Yang, &lt;i&gt;Pendidikan Kristen&lt;/i&gt; (Surabaya: Momentum Christian Literature, 2018), 88\u201389.", "plainTextFormattedCitation" : "Ferry Yang, Pendidikan Kristen (Surabaya: Momentum Christian Literature, 2018), 88\u201389.", "previouslyFormattedCitation" : "Ferry Yang, &lt;i&gt;Pendidikan Kristen&lt;/i&gt; (Surabaya: Momentum Christian Literature, 2018), 88\u201389." }, "properties" : { "noteIndex" : 3 }, "schema" : "https://github.com/citation-style-language/schema/raw/master/csl-citation.json" }</w:instrText>
       </w:r>
       <w:r>
         <w:fldChar w:fldCharType="separate"/>
@@ -16279,20 +19565,20 @@
         <w:rPr>
           <w:noProof/>
         </w:rPr>
-        <w:t xml:space="preserve">Eko Jalu Santoso, </w:t>
+        <w:t xml:space="preserve">Ferry Yang, </w:t>
       </w:r>
       <w:r>
         <w:rPr>
           <w:i/>
           <w:noProof/>
         </w:rPr>
-        <w:t>The Art of Life Revolution</w:t>
+        <w:t>Pendidikan Kristen</w:t>
       </w:r>
       <w:r>
         <w:rPr>
           <w:noProof/>
         </w:rPr>
-        <w:t xml:space="preserve"> (Jakarta: PT Elex Media Komputindo, 2007), 30.</w:t>
+        <w:t xml:space="preserve"> (Surabaya: Momentum Christian Literature, 2018), 88–89.</w:t>
       </w:r>
       <w:r>
         <w:fldChar w:fldCharType="end"/>
@@ -16320,7 +19606,7 @@
         <w:fldChar w:fldCharType="begin" w:fldLock="1"/>
       </w:r>
       <w:r>
-        <w:instrText>ADDIN CSL_CITATION {"citationItems":[{"id":"ITEM-1","itemData":{"author":[{"dropping-particle":"","family":"Kinnaman","given":"David","non-dropping-particle":"","parse-names":false,"suffix":""},{"dropping-particle":"","family":"Pranolo","given":"Denny","non-dropping-particle":"","parse-names":false,"suffix":""}],"id":"ITEM-1","issued":{"date-parts":[["2015"]]},"publisher":"PT. Visi Anugrah Indonesia","publisher-place":"Bandung","title":"You Lost Me: Mengapa Orang Kristen Muda Meninggalkan Gereja dan Memikirkan Ulang tentang Iman Mereka","type":"book"},"locator":"15","uris":["http://www.mendeley.com/documents/?uuid=99763879-e866-43a2-98c1-062e4beda9a5"]}],"mendeley":{"formattedCitation":"David Kinnaman and Denny Pranolo, &lt;i&gt;You Lost Me: Mengapa Orang Kristen Muda Meninggalkan Gereja Dan Memikirkan Ulang Tentang Iman Mereka&lt;/i&gt; (Bandung: PT. Visi Anugrah Indonesia, 2015), 15.","plainTextFormattedCitation":"David Kinnaman and Denny Pranolo, You Lost Me: Mengapa Orang Kristen Muda Meninggalkan Gereja Dan Memikirkan Ulang Tentang Iman Mereka (Bandung: PT. Visi Anugrah Indonesia, 2015), 15.","previouslyFormattedCitation":"David Kinnaman and Denny Pranolo, &lt;i&gt;You Lost Me: Mengapa Orang Kristen Muda Meninggalkan Gereja Dan Memikirkan Ulang Tentang Iman Mereka&lt;/i&gt; (Bandung: PT. Visi Anugrah Indonesia, 2015), 15."},"properties":{"noteIndex":19},"schema":"https://github.com/citation-style-language/schema/raw/master/csl-citation.json"}</w:instrText>
+        <w:instrText>ADDIN CSL_CITATION { "citationItems" : [ { "id" : "ITEM-1", "itemData" : { "ISBN" : "978-602-393-070-8", "author" : [ { "dropping-particle" : "", "family" : "Yang", "given" : "Ferry", "non-dropping-particle" : "", "parse-names" : false, "suffix" : "" } ], "id" : "ITEM-1", "issued" : { "date-parts" : [ [ "2018" ] ] }, "number-of-pages" : "332", "publisher" : "Momentum Christian Literature", "publisher-place" : "Surabaya", "title" : "Pendidikan Kristen", "type" : "book" }, "locator" : "84", "uris" : [ "http://www.mendeley.com/documents/?uuid=138e7ebe-012e-41d9-891c-2b4a776de995" ] } ], "mendeley" : { "formattedCitation" : "Yang, &lt;i&gt;Pendidikan Kristen&lt;/i&gt;, 84.", "plainTextFormattedCitation" : "Yang, Pendidikan Kristen, 84.", "previouslyFormattedCitation" : "Yang, &lt;i&gt;Pendidikan Kristen&lt;/i&gt;, 84." }, "properties" : { "noteIndex" : 3 }, "schema" : "https://github.com/citation-style-language/schema/raw/master/csl-citation.json" }</w:instrText>
       </w:r>
       <w:r>
         <w:fldChar w:fldCharType="separate"/>
@@ -16329,20 +19615,20 @@
         <w:rPr>
           <w:noProof/>
         </w:rPr>
-        <w:t xml:space="preserve">David Kinnaman and Denny Pranolo, </w:t>
+        <w:t xml:space="preserve">Yang, </w:t>
       </w:r>
       <w:r>
         <w:rPr>
           <w:i/>
           <w:noProof/>
         </w:rPr>
-        <w:t>You Lost Me: Mengapa Orang Kristen Muda Meninggalkan Gereja Dan Memikirkan Ulang Tentang Iman Mereka</w:t>
+        <w:t>Pendidikan Kristen</w:t>
       </w:r>
       <w:r>
         <w:rPr>
           <w:noProof/>
         </w:rPr>
-        <w:t xml:space="preserve"> (Bandung: PT. Visi Anugrah Indonesia, 2015), 15.</w:t>
+        <w:t>, 84.</w:t>
       </w:r>
       <w:r>
         <w:fldChar w:fldCharType="end"/>
@@ -16370,7 +19656,7 @@
         <w:fldChar w:fldCharType="begin" w:fldLock="1"/>
       </w:r>
       <w:r>
-        <w:instrText>ADDIN CSL_CITATION {"citationItems":[{"id":"ITEM-1","itemData":{"URL":"https://www.cnnindonesia.com/teknologi/20211213135213-185-733379/pelecehan-seksual-di-metaverse-disebut-sulit-dihindari","accessed":{"date-parts":[["2022","9","13"]]},"id":"ITEM-1","issued":{"date-parts":[["0"]]},"title":"Pelecehan Seksual di Metaverse Disebut Sulit Dihindari","type":"webpage"},"uris":["http://www.mendeley.com/documents/?uuid=ec922708-17f5-3aa8-a763-c0be5e004478"]}],"mendeley":{"formattedCitation":"“Pelecehan Seksual Di Metaverse Disebut Sulit Dihindari.”","plainTextFormattedCitation":"“Pelecehan Seksual Di Metaverse Disebut Sulit Dihindari.”","previouslyFormattedCitation":"“Pelecehan Seksual Di Metaverse Disebut Sulit Dihindari.”"},"properties":{"noteIndex":20},"schema":"https://github.com/citation-style-language/schema/raw/master/csl-citation.json"}</w:instrText>
+        <w:instrText>ADDIN CSL_CITATION { "citationItems" : [ { "id" : "ITEM-1", "itemData" : { "ISBN" : "978-602-393-070-8", "author" : [ { "dropping-particle" : "", "family" : "Yang", "given" : "Ferry", "non-dropping-particle" : "", "parse-names" : false, "suffix" : "" } ], "id" : "ITEM-1", "issued" : { "date-parts" : [ [ "2018" ] ] }, "number-of-pages" : "332", "publisher" : "Momentum Christian Literature", "publisher-place" : "Surabaya", "title" : "Pendidikan Kristen", "type" : "book" }, "locator" : "80", "uris" : [ "http://www.mendeley.com/documents/?uuid=138e7ebe-012e-41d9-891c-2b4a776de995" ] } ], "mendeley" : { "formattedCitation" : "Yang, &lt;i&gt;Pendidikan Kristen&lt;/i&gt;, 80.", "plainTextFormattedCitation" : "Yang, Pendidikan Kristen, 80.", "previouslyFormattedCitation" : "Yang, &lt;i&gt;Pendidikan Kristen&lt;/i&gt;, 80." }, "properties" : { "noteIndex" : 4 }, "schema" : "https://github.com/citation-style-language/schema/raw/master/csl-citation.json" }</w:instrText>
       </w:r>
       <w:r>
         <w:fldChar w:fldCharType="separate"/>
@@ -16379,7 +19665,20 @@
         <w:rPr>
           <w:noProof/>
         </w:rPr>
-        <w:t>“Pelecehan Seksual Di Metaverse Disebut Sulit Dihindari.”</w:t>
+        <w:t xml:space="preserve">Yang, </w:t>
+      </w:r>
+      <w:r>
+        <w:rPr>
+          <w:i/>
+          <w:noProof/>
+        </w:rPr>
+        <w:t>Pendidikan Kristen</w:t>
+      </w:r>
+      <w:r>
+        <w:rPr>
+          <w:noProof/>
+        </w:rPr>
+        <w:t>, 80.</w:t>
       </w:r>
       <w:r>
         <w:fldChar w:fldCharType="end"/>
@@ -16407,7 +19706,7 @@
         <w:fldChar w:fldCharType="begin" w:fldLock="1"/>
       </w:r>
       <w:r>
-        <w:instrText>ADDIN CSL_CITATION {"citationItems":[{"id":"ITEM-1","itemData":{"DOI":"10.1177/1367549420945341","ISSN":"14603551","abstract":"During the global lockdowns brought about by the Coronavirus crisis, TikTok saw a phenomenal rise in users and cultural visibility. This short essay argues that the media attention paid to TikTok during this time can be read as a celebration of girlhood in the face of the pandemic, and can be seen to contribute to the transformation of girls’ ‘bedroom culture’ (McRobbie and Garber, 2006) from a space previously conceptualised as private and safe from judgement, to one of public visibility, surveillance and evaluation. Focusing on Charli D’Amelio, this essay argues that the increasing visibility of TikTok and rising celebrity of D’Amelio during the Coronavirus crisis continues and intensifies the longer history of young female celebrity culture, and obscures the dangers and impacts faced by girls around the world who are situated outside of the ideals embodied in TikTok stars like D’Amelio.","author":[{"dropping-particle":"","family":"Kennedy","given":"Melanie","non-dropping-particle":"","parse-names":false,"suffix":""}],"container-title":"European Journal of Cultural Studies","id":"ITEM-1","issue":"6","issued":{"date-parts":[["2020"]]},"page":"1069-1076","title":"‘If the rise of the TikTok dance and e-girl aesthetic has taught us anything, it’s that teenage girls rule the internet right now’: TikTok celebrity, girls and the Coronavirus crisis","type":"article-journal","volume":"23"},"locator":"1070","uris":["http://www.mendeley.com/documents/?uuid=bd1f9929-0215-4d9f-bc30-91c18ae1e7bd"]}],"mendeley":{"formattedCitation":"Kennedy, “‘If the Rise of the TikTok Dance and e-Girl Aesthetic Has Taught Us Anything, It’s That Teenage Girls Rule the Internet Right Now’: TikTok Celebrity, Girls and the Coronavirus Crisis,” 1070.","plainTextFormattedCitation":"Kennedy, “‘If the Rise of the TikTok Dance and e-Girl Aesthetic Has Taught Us Anything, It’s That Teenage Girls Rule the Internet Right Now’: TikTok Celebrity, Girls and the Coronavirus Crisis,” 1070.","previouslyFormattedCitation":"Kennedy, “‘If the Rise of the TikTok Dance and e-Girl Aesthetic Has Taught Us Anything, It’s That Teenage Girls Rule the Internet Right Now’: TikTok Celebrity, Girls and the Coronavirus Crisis,” 1070."},"properties":{"noteIndex":21},"schema":"https://github.com/citation-style-language/schema/raw/master/csl-citation.json"}</w:instrText>
+        <w:instrText>ADDIN CSL_CITATION { "citationItems" : [ { "id" : "ITEM-1", "itemData" : { "ISBN" : "979-20-8829-9", "author" : [ { "dropping-particle" : "", "family" : "Santoso", "given" : "Eko Jalu", "non-dropping-particle" : "", "parse-names" : false, "suffix" : "" } ], "id" : "ITEM-1", "issued" : { "date-parts" : [ [ "2007" ] ] }, "publisher" : "PT Elex Media Komputindo", "publisher-place" : "Jakarta", "title" : "The Art of Life Revolution", "type" : "book" }, "locator" : "30", "uris" : [ "http://www.mendeley.com/documents/?uuid=39de68eb-6509-449b-bde5-e5a5011faf9a" ] } ], "mendeley" : { "formattedCitation" : "Eko Jalu Santoso, &lt;i&gt;The Art of Life Revolution&lt;/i&gt; (Jakarta: PT Elex Media Komputindo, 2007), 30.", "plainTextFormattedCitation" : "Eko Jalu Santoso, The Art of Life Revolution (Jakarta: PT Elex Media Komputindo, 2007), 30.", "previouslyFormattedCitation" : "Eko Jalu Santoso, &lt;i&gt;The Art of Life Revolution&lt;/i&gt; (Jakarta: PT Elex Media Komputindo, 2007), 30." }, "properties" : { "noteIndex" : 18 }, "schema" : "https://github.com/citation-style-language/schema/raw/master/csl-citation.json" }</w:instrText>
       </w:r>
       <w:r>
         <w:fldChar w:fldCharType="separate"/>
@@ -16416,7 +19715,20 @@
         <w:rPr>
           <w:noProof/>
         </w:rPr>
-        <w:t>Kennedy, “‘If the Rise of the TikTok Dance and e-Girl Aesthetic Has Taught Us Anything, It’s That Teenage Girls Rule the Internet Right Now’: TikTok Celebrity, Girls and the Coronavirus Crisis,” 1070.</w:t>
+        <w:t xml:space="preserve">Eko Jalu Santoso, </w:t>
+      </w:r>
+      <w:r>
+        <w:rPr>
+          <w:i/>
+          <w:noProof/>
+        </w:rPr>
+        <w:t>The Art of Life Revolution</w:t>
+      </w:r>
+      <w:r>
+        <w:rPr>
+          <w:noProof/>
+        </w:rPr>
+        <w:t xml:space="preserve"> (Jakarta: PT Elex Media Komputindo, 2007), 30.</w:t>
       </w:r>
       <w:r>
         <w:fldChar w:fldCharType="end"/>
@@ -16444,7 +19756,7 @@
         <w:fldChar w:fldCharType="begin" w:fldLock="1"/>
       </w:r>
       <w:r>
-        <w:instrText>ADDIN CSL_CITATION {"citationItems":[{"id":"ITEM-1","itemData":{"URL":"https://www.youtube.com/watch?v=EDOGGuOSpq0&amp;ab_channel=OnlyTrends","accessed":{"date-parts":[["2022","9","14"]]},"id":"ITEM-1","issued":{"date-parts":[["0"]]},"title":"(204) Spoiled Rich Kids on Tik Tok Flexing 2 - YouTube","type":"webpage"},"uris":["http://www.mendeley.com/documents/?uuid=55617d7a-8885-3694-9660-107dd8158c85"]}],"mendeley":{"formattedCitation":"“(204) Spoiled Rich Kids on Tik Tok Flexing 2 - YouTube,” accessed September 14, 2022, https://www.youtube.com/watch?v=EDOGGuOSpq0&amp;ab_channel=OnlyTrends.","plainTextFormattedCitation":"“(204) Spoiled Rich Kids on Tik Tok Flexing 2 - YouTube,” accessed September 14, 2022, https://www.youtube.com/watch?v=EDOGGuOSpq0&amp;ab_channel=OnlyTrends.","previouslyFormattedCitation":"“(204) Spoiled Rich Kids on Tik Tok Flexing 2 - YouTube,” accessed September 14, 2022, https://www.youtube.com/watch?v=EDOGGuOSpq0&amp;ab_channel=OnlyTrends."},"properties":{"noteIndex":22},"schema":"https://github.com/citation-style-language/schema/raw/master/csl-citation.json"}</w:instrText>
+        <w:instrText>ADDIN CSL_CITATION { "citationItems" : [ { "id" : "ITEM-1", "itemData" : { "author" : [ { "dropping-particle" : "", "family" : "Kinnaman", "given" : "David", "non-dropping-particle" : "", "parse-names" : false, "suffix" : "" }, { "dropping-particle" : "", "family" : "Pranolo", "given" : "Denny", "non-dropping-particle" : "", "parse-names" : false, "suffix" : "" } ], "id" : "ITEM-1", "issued" : { "date-parts" : [ [ "2015" ] ] }, "publisher" : "PT. Visi Anugrah Indonesia", "publisher-place" : "Bandung", "title" : "You Lost Me: Mengapa Orang Kristen Muda Meninggalkan Gereja dan Memikirkan Ulang tentang Iman Mereka", "type" : "book" }, "locator" : "15", "uris" : [ "http://www.mendeley.com/documents/?uuid=99763879-e866-43a2-98c1-062e4beda9a5" ] } ], "mendeley" : { "formattedCitation" : "David Kinnaman dan Denny Pranolo, &lt;i&gt;You Lost Me: Mengapa Orang Kristen Muda Meninggalkan Gereja dan Memikirkan Ulang tentang Iman Mereka&lt;/i&gt; (Bandung: PT. Visi Anugrah Indonesia, 2015), 15.", "plainTextFormattedCitation" : "David Kinnaman dan Denny Pranolo, You Lost Me: Mengapa Orang Kristen Muda Meninggalkan Gereja dan Memikirkan Ulang tentang Iman Mereka (Bandung: PT. Visi Anugrah Indonesia, 2015), 15.", "previouslyFormattedCitation" : "David Kinnaman dan Denny Pranolo, &lt;i&gt;You Lost Me: Mengapa Orang Kristen Muda Meninggalkan Gereja dan Memikirkan Ulang tentang Iman Mereka&lt;/i&gt; (Bandung: PT. Visi Anugrah Indonesia, 2015), 15." }, "properties" : { "noteIndex" : 19 }, "schema" : "https://github.com/citation-style-language/schema/raw/master/csl-citation.json" }</w:instrText>
       </w:r>
       <w:r>
         <w:fldChar w:fldCharType="separate"/>
@@ -16453,7 +19765,20 @@
         <w:rPr>
           <w:noProof/>
         </w:rPr>
-        <w:t>“(204) Spoiled Rich Kids on Tik Tok Flexing 2 - YouTube,” accessed September 14, 2022, https://www.youtube.com/watch?v=EDOGGuOSpq0&amp;ab_channel=OnlyTrends.</w:t>
+        <w:t xml:space="preserve">David Kinnaman dan Denny Pranolo, </w:t>
+      </w:r>
+      <w:r>
+        <w:rPr>
+          <w:i/>
+          <w:noProof/>
+        </w:rPr>
+        <w:t>You Lost Me: Mengapa Orang Kristen Muda Meninggalkan Gereja dan Memikirkan Ulang tentang Iman Mereka</w:t>
+      </w:r>
+      <w:r>
+        <w:rPr>
+          <w:noProof/>
+        </w:rPr>
+        <w:t xml:space="preserve"> (Bandung: PT. Visi Anugrah Indonesia, 2015), 15.</w:t>
       </w:r>
       <w:r>
         <w:fldChar w:fldCharType="end"/>
@@ -16481,7 +19806,7 @@
         <w:fldChar w:fldCharType="begin" w:fldLock="1"/>
       </w:r>
       <w:r>
-        <w:instrText>ADDIN CSL_CITATION {"citationItems":[{"id":"ITEM-1","itemData":{"URL":"https://www.youtube.com/watch?v=BS55xK99g_Q&amp;ab_channel=SerambionTV","accessed":{"date-parts":[["2022","9","13"]]},"id":"ITEM-1","issued":{"date-parts":[["0"]]},"title":"Heboh! Wanita Muda Ini Sebut Palestina Babi dalam Video TikTok - YouTube","type":"webpage"},"uris":["http://www.mendeley.com/documents/?uuid=f54976ac-bf2a-3349-b992-14c9ea2ff2e2"]}],"mendeley":{"formattedCitation":"“Heboh! Wanita Muda Ini Sebut Palestina Babi Dalam Video TikTok - YouTube,” accessed September 13, 2022, https://www.youtube.com/watch?v=BS55xK99g_Q&amp;ab_channel=SerambionTV.","plainTextFormattedCitation":"“Heboh! Wanita Muda Ini Sebut Palestina Babi Dalam Video TikTok - YouTube,” accessed September 13, 2022, https://www.youtube.com/watch?v=BS55xK99g_Q&amp;ab_channel=SerambionTV.","previouslyFormattedCitation":"“Heboh! Wanita Muda Ini Sebut Palestina Babi Dalam Video TikTok - YouTube,” accessed September 13, 2022, https://www.youtube.com/watch?v=BS55xK99g_Q&amp;ab_channel=SerambionTV."},"properties":{"noteIndex":23},"schema":"https://github.com/citation-style-language/schema/raw/master/csl-citation.json"}</w:instrText>
+        <w:instrText>ADDIN CSL_CITATION { "citationItems" : [ { "id" : "ITEM-1", "itemData" : { "URL" : "https://www.cnnindonesia.com/teknologi/20211213135213-185-733379/pelecehan-seksual-di-metaverse-disebut-sulit-dihindari", "accessed" : { "date-parts" : [ [ "2022", "9", "13" ] ] }, "id" : "ITEM-1", "issued" : { "date-parts" : [ [ "0" ] ] }, "title" : "Pelecehan Seksual di Metaverse Disebut Sulit Dihindari", "type" : "webpage" }, "uris" : [ "http://www.mendeley.com/documents/?uuid=ec922708-17f5-3aa8-a763-c0be5e004478" ] } ], "mendeley" : { "formattedCitation" : "\u201cPelecehan Seksual di Metaverse Disebut Sulit Dihindari.\u201d", "plainTextFormattedCitation" : "\u201cPelecehan Seksual di Metaverse Disebut Sulit Dihindari.\u201d", "previouslyFormattedCitation" : "\u201cPelecehan Seksual di Metaverse Disebut Sulit Dihindari,\u201d diakses September 13, 2022, https://www.cnnindonesia.com/teknologi/20211213135213-185-733379/pelecehan-seksual-di-metaverse-disebut-sulit-dihindari." }, "properties" : { "noteIndex" : 20 }, "schema" : "https://github.com/citation-style-language/schema/raw/master/csl-citation.json" }</w:instrText>
       </w:r>
       <w:r>
         <w:fldChar w:fldCharType="separate"/>
@@ -16490,7 +19815,7 @@
         <w:rPr>
           <w:noProof/>
         </w:rPr>
-        <w:t>“Heboh! Wanita Muda Ini Sebut Palestina Babi Dalam Video TikTok - YouTube,” accessed September 13, 2022, https://www.youtube.com/watch?v=BS55xK99g_Q&amp;ab_channel=SerambionTV.</w:t>
+        <w:t>“Pelecehan Seksual di Metaverse Disebut Sulit Dihindari.”</w:t>
       </w:r>
       <w:r>
         <w:fldChar w:fldCharType="end"/>
@@ -16518,7 +19843,7 @@
         <w:fldChar w:fldCharType="begin" w:fldLock="1"/>
       </w:r>
       <w:r>
-        <w:instrText>ADDIN CSL_CITATION {"citationItems":[{"id":"ITEM-1","itemData":{"URL":"https://www.cnnindonesia.com/gaya-hidup/20191205133925-284-454419/41-persen-siswa-di-indonesia-pernah-jadi-korban-bullying","accessed":{"date-parts":[["2022","9","14"]]},"id":"ITEM-1","issued":{"date-parts":[["0"]]},"title":"41 Persen Siswa di Indonesia Pernah Jadi Korban Bullying","type":"webpage"},"uris":["http://www.mendeley.com/documents/?uuid=2c82c2fa-fe04-32ba-bb1b-a53ffa427cf7"]}],"mendeley":{"formattedCitation":"“41 Persen Siswa Di Indonesia Pernah Jadi Korban Bullying,” accessed September 14, 2022, https://www.cnnindonesia.com/gaya-hidup/20191205133925-284-454419/41-persen-siswa-di-indonesia-pernah-jadi-korban-bullying.","plainTextFormattedCitation":"“41 Persen Siswa Di Indonesia Pernah Jadi Korban Bullying,” accessed September 14, 2022, https://www.cnnindonesia.com/gaya-hidup/20191205133925-284-454419/41-persen-siswa-di-indonesia-pernah-jadi-korban-bullying.","previouslyFormattedCitation":"“41 Persen Siswa Di Indonesia Pernah Jadi Korban Bullying,” accessed September 14, 2022, https://www.cnnindonesia.com/gaya-hidup/20191205133925-284-454419/41-persen-siswa-di-indonesia-pernah-jadi-korban-bullying."},"properties":{"noteIndex":24},"schema":"https://github.com/citation-style-language/schema/raw/master/csl-citation.json"}</w:instrText>
+        <w:instrText>ADDIN CSL_CITATION { "citationItems" : [ { "id" : "ITEM-1", "itemData" : { "DOI" : "10.1177/1367549420945341", "ISSN" : "14603551", "abstract" : "During the global lockdowns brought about by the Coronavirus crisis, TikTok saw a phenomenal rise in users and cultural visibility. This short essay argues that the media attention paid to TikTok during this time can be read as a celebration of girlhood in the face of the pandemic, and can be seen to contribute to the transformation of girls\u2019 \u2018bedroom culture\u2019 (McRobbie and Garber, 2006) from a space previously conceptualised as private and safe from judgement, to one of public visibility, surveillance and evaluation. Focusing on Charli D\u2019Amelio, this essay argues that the increasing visibility of TikTok and rising celebrity of D\u2019Amelio during the Coronavirus crisis continues and intensifies the longer history of young female celebrity culture, and obscures the dangers and impacts faced by girls around the world who are situated outside of the ideals embodied in TikTok stars like D\u2019Amelio.", "author" : [ { "dropping-particle" : "", "family" : "Kennedy", "given" : "Melanie", "non-dropping-particle" : "", "parse-names" : false, "suffix" : "" } ], "container-title" : "European Journal of Cultural Studies", "id" : "ITEM-1", "issue" : "6", "issued" : { "date-parts" : [ [ "2020" ] ] }, "page" : "1069-1076", "title" : "\u2018If the rise of the TikTok dance and e-girl aesthetic has taught us anything, it\u2019s that teenage girls rule the internet right now\u2019: TikTok celebrity, girls and the Coronavirus crisis", "type" : "article-journal", "volume" : "23" }, "locator" : "1070", "uris" : [ "http://www.mendeley.com/documents/?uuid=bd1f9929-0215-4d9f-bc30-91c18ae1e7bd" ] } ], "mendeley" : { "formattedCitation" : "Kennedy, \u201c\u2018If the rise of the TikTok dance and e-girl aesthetic has taught us anything, it\u2019s that teenage girls rule the internet right now\u2019: TikTok celebrity, girls and the Coronavirus crisis,\u201d 1070.", "plainTextFormattedCitation" : "Kennedy, \u201c\u2018If the rise of the TikTok dance and e-girl aesthetic has taught us anything, it\u2019s that teenage girls rule the internet right now\u2019: TikTok celebrity, girls and the Coronavirus crisis,\u201d 1070.", "previouslyFormattedCitation" : "Melanie Kennedy, \u201c\u2018If the rise of the TikTok dance and e-girl aesthetic has taught us anything, it\u2019s that teenage girls rule the internet right now\u2019: TikTok celebrity, girls and the Coronavirus crisis,\u201d &lt;i&gt;European Journal of Cultural Studies&lt;/i&gt; 23, no. 6 (2020): 1070." }, "properties" : { "noteIndex" : 21 }, "schema" : "https://github.com/citation-style-language/schema/raw/master/csl-citation.json" }</w:instrText>
       </w:r>
       <w:r>
         <w:fldChar w:fldCharType="separate"/>
@@ -16527,7 +19852,7 @@
         <w:rPr>
           <w:noProof/>
         </w:rPr>
-        <w:t>“41 Persen Siswa Di Indonesia Pernah Jadi Korban Bullying,” accessed September 14, 2022, https://www.cnnindonesia.com/gaya-hidup/20191205133925-284-454419/41-persen-siswa-di-indonesia-pernah-jadi-korban-bullying.</w:t>
+        <w:t>Kennedy, “‘If the rise of the TikTok dance and e-girl aesthetic has taught us anything, it’s that teenage girls rule the internet right now’: TikTok celebrity, girls and the Coronavirus crisis,” 1070.</w:t>
       </w:r>
       <w:r>
         <w:fldChar w:fldCharType="end"/>
@@ -16555,7 +19880,7 @@
         <w:fldChar w:fldCharType="begin" w:fldLock="1"/>
       </w:r>
       <w:r>
-        <w:instrText>ADDIN CSL_CITATION {"citationItems":[{"id":"ITEM-1","itemData":{"URL":"https://www.youtube.com/watch?v=06KfBekxwgU&amp;ab_channel=TheovlogyChannel","accessed":{"date-parts":[["2022","9","14"]]},"id":"ITEM-1","issued":{"date-parts":[["0"]]},"title":"(206) @Theovlogy 159 - Sebuah Kegelisahan dari Seberang | Feat. Coki Pardede - YouTube","type":"webpage"},"uris":["http://www.mendeley.com/documents/?uuid=a9ae9699-e333-3c72-93b2-c2e97da481d5"]}],"mendeley":{"formattedCitation":"“(206) @Theovlogy 159 - Sebuah Kegelisahan Dari Seberang | Feat. Coki Pardede - YouTube,” accessed September 14, 2022, https://www.youtube.com/watch?v=06KfBekxwgU&amp;ab_channel=TheovlogyChannel.","plainTextFormattedCitation":"“(206) @Theovlogy 159 - Sebuah Kegelisahan Dari Seberang | Feat. Coki Pardede - YouTube,” accessed September 14, 2022, https://www.youtube.com/watch?v=06KfBekxwgU&amp;ab_channel=TheovlogyChannel.","previouslyFormattedCitation":"“(206) @Theovlogy 159 - Sebuah Kegelisahan Dari Seberang | Feat. Coki Pardede - YouTube,” accessed September 14, 2022, https://www.youtube.com/watch?v=06KfBekxwgU&amp;ab_channel=TheovlogyChannel."},"properties":{"noteIndex":25},"schema":"https://github.com/citation-style-language/schema/raw/master/csl-citation.json"}</w:instrText>
+        <w:instrText>ADDIN CSL_CITATION { "citationItems" : [ { "id" : "ITEM-1", "itemData" : { "URL" : "https://www.youtube.com/watch?v=EDOGGuOSpq0&amp;ab_channel=OnlyTrends", "accessed" : { "date-parts" : [ [ "2022", "9", "14" ] ] }, "id" : "ITEM-1", "issued" : { "date-parts" : [ [ "0" ] ] }, "title" : "(204) Spoiled Rich Kids on Tik Tok Flexing 2 - YouTube", "type" : "webpage" }, "uris" : [ "http://www.mendeley.com/documents/?uuid=55617d7a-8885-3694-9660-107dd8158c85" ] } ], "mendeley" : { "formattedCitation" : "\u201c(204) Spoiled Rich Kids on Tik Tok Flexing 2 - YouTube,\u201d diakses September 14, 2022, https://www.youtube.com/watch?v=EDOGGuOSpq0&amp;ab_channel=OnlyTrends.", "plainTextFormattedCitation" : "\u201c(204) Spoiled Rich Kids on Tik Tok Flexing 2 - YouTube,\u201d diakses September 14, 2022, https://www.youtube.com/watch?v=EDOGGuOSpq0&amp;ab_channel=OnlyTrends.", "previouslyFormattedCitation" : "\u201c(204) Spoiled Rich Kids on Tik Tok Flexing 2 - YouTube,\u201d diakses September 14, 2022, https://www.youtube.com/watch?v=EDOGGuOSpq0&amp;ab_channel=OnlyTrends." }, "properties" : { "noteIndex" : 22 }, "schema" : "https://github.com/citation-style-language/schema/raw/master/csl-citation.json" }</w:instrText>
       </w:r>
       <w:r>
         <w:fldChar w:fldCharType="separate"/>
@@ -16564,7 +19889,7 @@
         <w:rPr>
           <w:noProof/>
         </w:rPr>
-        <w:t>“(206) @Theovlogy 159 - Sebuah Kegelisahan Dari Seberang | Feat. Coki Pardede - YouTube,” accessed September 14, 2022, https://www.youtube.com/watch?v=06KfBekxwgU&amp;ab_channel=TheovlogyChannel.</w:t>
+        <w:t>“(204) Spoiled Rich Kids on Tik Tok Flexing 2 - YouTube,” diakses September 14, 2022, https://www.youtube.com/watch?v=EDOGGuOSpq0&amp;ab_channel=OnlyTrends.</w:t>
       </w:r>
       <w:r>
         <w:fldChar w:fldCharType="end"/>
@@ -16592,7 +19917,7 @@
         <w:fldChar w:fldCharType="begin" w:fldLock="1"/>
       </w:r>
       <w:r>
-        <w:instrText>ADDIN CSL_CITATION {"citationItems":[{"id":"ITEM-1","itemData":{"abstract":"Tujuan penelitian ini adalah untuk mengeksplorasi secara mendalam alasan gaya hidup konsumen dalam melakukan konsumsi kebaya pesta sebagai barang mewah pada konsumen wanita di Channisa Boutique Malang. Penelitian ini menggunakan pendekatan Kualitatif Fenomenologi untuk dapat menjelaskan lebih mendalam tentang pengalaman dan alasan partisipan pada fenomena gaya hidup (lifestyle) dalam pembelian dan penggunaan kebaya sebagai barang mewah (luxury consumption). Data dikumpulkan melalui wawancara mendalam terhadap 5 informan yang merupakan pelanggan Channisa Boutique di kota Malang. Analisa data menggunakan coding untuk mempermudah proses formulasi makna hasil wawancara mendalam. Hasil penelitian menunjukkan: Alasan yang melatarbelakangi gaya hidup konsumen yaitu 1) peranan kelompok referensi 2) achievement motivation 3) kepercayaan diri 4) citra diri. Implikasi penelitian bagi pemasar adalah pemasar dapat memberi perhatian lebih terhadap pandangan kelompok referensi pelanggan, penyamaan persepsi dengan fashion trend yang dipahami pelanggan, serta kepercayaan diri dan citra diri yang ingin dimiliki pelanggan. Orisinalitas penelitian ini menekankan pada pengalaman dan alasan gaya hidup konsumsi barang fashion mewah produk lokal Indonesia yaitu kebaya pesta. Kata","author":[{"dropping-particle":"","family":"Annisa","given":"Renny","non-dropping-particle":"","parse-names":false,"suffix":""},{"dropping-particle":"","family":"Rohman","given":"Fatchur","non-dropping-particle":"","parse-names":false,"suffix":""},{"dropping-particle":"","family":"Noermijati","given":"","non-dropping-particle":"","parse-names":false,"suffix":""}],"container-title":"Journal Aplikasi Manajemen (JAM)","id":"ITEM-1","issue":"3","issued":{"date-parts":[["2014"]]},"page":"521-530","title":"Alasan Gaya Hidup Konsumen dalam Mengkonsumsi Kebaya sebagai Barang Mewah","type":"article-journal","volume":"12"},"locator":"9","uris":["http://www.mendeley.com/documents/?uuid=43022718-3ecf-40c4-9dda-f47a52118818"]}],"mendeley":{"formattedCitation":"Renny Annisa, Fatchur Rohman, and Noermijati, “Alasan Gaya Hidup Konsumen Dalam Mengkonsumsi Kebaya Sebagai Barang Mewah,” &lt;i&gt;Journal Aplikasi Manajemen (JAM)&lt;/i&gt; 12, no. 3 (2014): 9, https://jurnaljam.ub.ac.id/index.php/jam/article/view/692/677.","plainTextFormattedCitation":"Renny Annisa, Fatchur Rohman, and Noermijati, “Alasan Gaya Hidup Konsumen Dalam Mengkonsumsi Kebaya Sebagai Barang Mewah,” Journal Aplikasi Manajemen (JAM) 12, no. 3 (2014): 9, https://jurnaljam.ub.ac.id/index.php/jam/article/view/692/677.","previouslyFormattedCitation":"Renny Annisa, Fatchur Rohman, and Noermijati, “Alasan Gaya Hidup Konsumen Dalam Mengkonsumsi Kebaya Sebagai Barang Mewah,” &lt;i&gt;Journal Aplikasi Manajemen (JAM)&lt;/i&gt; 12, no. 3 (2014): 9, https://jurnaljam.ub.ac.id/index.php/jam/article/view/692/677."},"properties":{"noteIndex":26},"schema":"https://github.com/citation-style-language/schema/raw/master/csl-citation.json"}</w:instrText>
+        <w:instrText>ADDIN CSL_CITATION { "citationItems" : [ { "id" : "ITEM-1", "itemData" : { "URL" : "https://www.youtube.com/watch?v=BS55xK99g_Q&amp;ab_channel=SerambionTV", "accessed" : { "date-parts" : [ [ "2022", "9", "13" ] ] }, "id" : "ITEM-1", "issued" : { "date-parts" : [ [ "0" ] ] }, "title" : "Heboh! Wanita Muda Ini Sebut Palestina Babi dalam Video TikTok - YouTube", "type" : "webpage" }, "uris" : [ "http://www.mendeley.com/documents/?uuid=f54976ac-bf2a-3349-b992-14c9ea2ff2e2" ] } ], "mendeley" : { "formattedCitation" : "\u201cHeboh! Wanita Muda Ini Sebut Palestina Babi dalam Video TikTok - YouTube,\u201d diakses September 13, 2022, https://www.youtube.com/watch?v=BS55xK99g_Q&amp;ab_channel=SerambionTV.", "plainTextFormattedCitation" : "\u201cHeboh! Wanita Muda Ini Sebut Palestina Babi dalam Video TikTok - YouTube,\u201d diakses September 13, 2022, https://www.youtube.com/watch?v=BS55xK99g_Q&amp;ab_channel=SerambionTV.", "previouslyFormattedCitation" : "\u201cHeboh! Wanita Muda Ini Sebut Palestina Babi dalam Video TikTok - YouTube,\u201d diakses September 13, 2022, https://www.youtube.com/watch?v=BS55xK99g_Q&amp;ab_channel=SerambionTV." }, "properties" : { "noteIndex" : 23 }, "schema" : "https://github.com/citation-style-language/schema/raw/master/csl-citation.json" }</w:instrText>
       </w:r>
       <w:r>
         <w:fldChar w:fldCharType="separate"/>
@@ -16601,20 +19926,7 @@
         <w:rPr>
           <w:noProof/>
         </w:rPr>
-        <w:t xml:space="preserve">Renny Annisa, Fatchur Rohman, and Noermijati, “Alasan Gaya Hidup Konsumen Dalam Mengkonsumsi Kebaya Sebagai Barang Mewah,” </w:t>
-      </w:r>
-      <w:r>
-        <w:rPr>
-          <w:i/>
-          <w:noProof/>
-        </w:rPr>
-        <w:t>Journal Aplikasi Manajemen (JAM)</w:t>
-      </w:r>
-      <w:r>
-        <w:rPr>
-          <w:noProof/>
-        </w:rPr>
-        <w:t xml:space="preserve"> 12, no. 3 (2014): 9, https://jurnaljam.ub.ac.id/index.php/jam/article/view/692/677.</w:t>
+        <w:t>“Heboh! Wanita Muda Ini Sebut Palestina Babi dalam Video TikTok - YouTube,” diakses September 13, 2022, https://www.youtube.com/watch?v=BS55xK99g_Q&amp;ab_channel=SerambionTV.</w:t>
       </w:r>
       <w:r>
         <w:fldChar w:fldCharType="end"/>
@@ -16642,7 +19954,7 @@
         <w:fldChar w:fldCharType="begin" w:fldLock="1"/>
       </w:r>
       <w:r>
-        <w:instrText>ADDIN CSL_CITATION {"citationItems":[{"id":"ITEM-1","itemData":{"ISBN":"978-979-687-448-4","author":[{"dropping-particle":"","family":"Duyverman","given":"M.E.","non-dropping-particle":"","parse-names":false,"suffix":""}],"editor":[{"dropping-particle":"","family":"Rengkung","given":"Yani M.","non-dropping-particle":"","parse-names":false,"suffix":""},{"dropping-particle":"","family":"Sihotang","given":"Chrisostomus","non-dropping-particle":"","parse-names":false,"suffix":""}],"id":"ITEM-1","issued":{"date-parts":[["2012"]]},"number-of-pages":"267","publisher":"BPK Gunung Mulia","publisher-place":"Jakarta","title":"Pembimbing ke dalam Perjanjian Baru","type":"book"},"locator":"185","uris":["http://www.mendeley.com/documents/?uuid=1b822f9a-aa28-48d6-84cc-61fa436217b6"]}],"mendeley":{"formattedCitation":"M.E. Duyverman, &lt;i&gt;Pembimbing Ke Dalam Perjanjian Baru&lt;/i&gt;, ed. Yani M. Rengkung and Chrisostomus Sihotang (Jakarta: BPK Gunung Mulia, 2012), 185.","plainTextFormattedCitation":"M.E. Duyverman, Pembimbing Ke Dalam Perjanjian Baru, ed. Yani M. Rengkung and Chrisostomus Sihotang (Jakarta: BPK Gunung Mulia, 2012), 185.","previouslyFormattedCitation":"M.E. Duyverman, &lt;i&gt;Pembimbing Ke Dalam Perjanjian Baru&lt;/i&gt;, ed. Yani M. Rengkung and Chrisostomus Sihotang (Jakarta: BPK Gunung Mulia, 2012), 185."},"properties":{"noteIndex":27},"schema":"https://github.com/citation-style-language/schema/raw/master/csl-citation.json"}</w:instrText>
+        <w:instrText>ADDIN CSL_CITATION { "citationItems" : [ { "id" : "ITEM-1", "itemData" : { "URL" : "https://www.cnnindonesia.com/gaya-hidup/20191205133925-284-454419/41-persen-siswa-di-indonesia-pernah-jadi-korban-bullying", "accessed" : { "date-parts" : [ [ "2022", "9", "14" ] ] }, "id" : "ITEM-1", "issued" : { "date-parts" : [ [ "0" ] ] }, "title" : "41 Persen Siswa di Indonesia Pernah Jadi Korban Bullying", "type" : "webpage" }, "uris" : [ "http://www.mendeley.com/documents/?uuid=2c82c2fa-fe04-32ba-bb1b-a53ffa427cf7" ] } ], "mendeley" : { "formattedCitation" : "\u201c41 Persen Siswa di Indonesia Pernah Jadi Korban Bullying,\u201d diakses September 14, 2022, https://www.cnnindonesia.com/gaya-hidup/20191205133925-284-454419/41-persen-siswa-di-indonesia-pernah-jadi-korban-bullying.", "plainTextFormattedCitation" : "\u201c41 Persen Siswa di Indonesia Pernah Jadi Korban Bullying,\u201d diakses September 14, 2022, https://www.cnnindonesia.com/gaya-hidup/20191205133925-284-454419/41-persen-siswa-di-indonesia-pernah-jadi-korban-bullying.", "previouslyFormattedCitation" : "\u201c41 Persen Siswa di Indonesia Pernah Jadi Korban Bullying,\u201d diakses September 14, 2022, https://www.cnnindonesia.com/gaya-hidup/20191205133925-284-454419/41-persen-siswa-di-indonesia-pernah-jadi-korban-bullying." }, "properties" : { "noteIndex" : 24 }, "schema" : "https://github.com/citation-style-language/schema/raw/master/csl-citation.json" }</w:instrText>
       </w:r>
       <w:r>
         <w:fldChar w:fldCharType="separate"/>
@@ -16651,20 +19963,7 @@
         <w:rPr>
           <w:noProof/>
         </w:rPr>
-        <w:t xml:space="preserve">M.E. Duyverman, </w:t>
-      </w:r>
-      <w:r>
-        <w:rPr>
-          <w:i/>
-          <w:noProof/>
-        </w:rPr>
-        <w:t>Pembimbing Ke Dalam Perjanjian Baru</w:t>
-      </w:r>
-      <w:r>
-        <w:rPr>
-          <w:noProof/>
-        </w:rPr>
-        <w:t>, ed. Yani M. Rengkung and Chrisostomus Sihotang (Jakarta: BPK Gunung Mulia, 2012), 185.</w:t>
+        <w:t>“41 Persen Siswa di Indonesia Pernah Jadi Korban Bullying,” diakses September 14, 2022, https://www.cnnindonesia.com/gaya-hidup/20191205133925-284-454419/41-persen-siswa-di-indonesia-pernah-jadi-korban-bullying.</w:t>
       </w:r>
       <w:r>
         <w:fldChar w:fldCharType="end"/>
@@ -16692,7 +19991,7 @@
         <w:fldChar w:fldCharType="begin" w:fldLock="1"/>
       </w:r>
       <w:r>
-        <w:instrText>ADDIN CSL_CITATION {"citationItems":[{"id":"ITEM-1","itemData":{"ISBN":"978-979-687-448-4","author":[{"dropping-particle":"","family":"Duyverman","given":"M.E.","non-dropping-particle":"","parse-names":false,"suffix":""}],"edition":"ke-25","editor":[{"dropping-particle":"","family":"Yani M","given":"Rengkung","non-dropping-particle":"","parse-names":false,"suffix":""}],"id":"ITEM-1","issued":{"date-parts":[["2017"]]},"number-of-pages":"225","publisher":"BPK Gunung Mulia","publisher-place":"Jakarta","title":"Pembimbing Ke Dalam Perjanjian Baru","type":"book"},"locator":"182","uris":["http://www.mendeley.com/documents/?uuid=326ab335-847e-47fb-bb07-b381149b63eb"]}],"mendeley":{"formattedCitation":"M.E. Duyverman, &lt;i&gt;Pembimbing Ke Dalam Perjanjian Baru&lt;/i&gt;, ed. Rengkung Yani M, ke-25. (Jakarta: BPK Gunung Mulia, 2017), 182.","plainTextFormattedCitation":"M.E. Duyverman, Pembimbing Ke Dalam Perjanjian Baru, ed. Rengkung Yani M, ke-25. (Jakarta: BPK Gunung Mulia, 2017), 182.","previouslyFormattedCitation":"M.E. Duyverman, &lt;i&gt;Pembimbing Ke Dalam Perjanjian Baru&lt;/i&gt;, ed. Rengkung Yani M, ke-25. (Jakarta: BPK Gunung Mulia, 2017), 182."},"properties":{"noteIndex":28},"schema":"https://github.com/citation-style-language/schema/raw/master/csl-citation.json"}</w:instrText>
+        <w:instrText>ADDIN CSL_CITATION { "citationItems" : [ { "id" : "ITEM-1", "itemData" : { "URL" : "https://www.youtube.com/watch?v=06KfBekxwgU&amp;ab_channel=TheovlogyChannel", "accessed" : { "date-parts" : [ [ "2022", "9", "14" ] ] }, "id" : "ITEM-1", "issued" : { "date-parts" : [ [ "0" ] ] }, "title" : "(206) @Theovlogy 159 - Sebuah Kegelisahan dari Seberang | Feat. Coki Pardede - YouTube", "type" : "webpage" }, "uris" : [ "http://www.mendeley.com/documents/?uuid=a9ae9699-e333-3c72-93b2-c2e97da481d5" ] } ], "mendeley" : { "formattedCitation" : "\u201c(206) @Theovlogy 159 - Sebuah Kegelisahan dari Seberang | Feat. Coki Pardede - YouTube,\u201d diakses September 14, 2022, https://www.youtube.com/watch?v=06KfBekxwgU&amp;ab_channel=TheovlogyChannel.", "plainTextFormattedCitation" : "\u201c(206) @Theovlogy 159 - Sebuah Kegelisahan dari Seberang | Feat. Coki Pardede - YouTube,\u201d diakses September 14, 2022, https://www.youtube.com/watch?v=06KfBekxwgU&amp;ab_channel=TheovlogyChannel.", "previouslyFormattedCitation" : "\u201c(206) @Theovlogy 159 - Sebuah Kegelisahan dari Seberang | Feat. Coki Pardede - YouTube,\u201d diakses September 14, 2022, https://www.youtube.com/watch?v=06KfBekxwgU&amp;ab_channel=TheovlogyChannel." }, "properties" : { "noteIndex" : 25 }, "schema" : "https://github.com/citation-style-language/schema/raw/master/csl-citation.json" }</w:instrText>
       </w:r>
       <w:r>
         <w:fldChar w:fldCharType="separate"/>
@@ -16701,20 +20000,7 @@
         <w:rPr>
           <w:noProof/>
         </w:rPr>
-        <w:t xml:space="preserve">M.E. Duyverman, </w:t>
-      </w:r>
-      <w:r>
-        <w:rPr>
-          <w:i/>
-          <w:noProof/>
-        </w:rPr>
-        <w:t>Pembimbing Ke Dalam Perjanjian Baru</w:t>
-      </w:r>
-      <w:r>
-        <w:rPr>
-          <w:noProof/>
-        </w:rPr>
-        <w:t>, ed. Rengkung Yani M, ke-25. (Jakarta: BPK Gunung Mulia, 2017), 182.</w:t>
+        <w:t>“(206) @Theovlogy 159 - Sebuah Kegelisahan dari Seberang | Feat. Coki Pardede - YouTube,” diakses September 14, 2022, https://www.youtube.com/watch?v=06KfBekxwgU&amp;ab_channel=TheovlogyChannel.</w:t>
       </w:r>
       <w:r>
         <w:fldChar w:fldCharType="end"/>
@@ -16742,7 +20028,7 @@
         <w:fldChar w:fldCharType="begin" w:fldLock="1"/>
       </w:r>
       <w:r>
-        <w:instrText>ADDIN CSL_CITATION {"citationItems":[{"id":"ITEM-1","itemData":{"ISBN":"978-979-415-905-7","author":[{"dropping-particle":"","family":"Drane","given":"John","non-dropping-particle":"","parse-names":false,"suffix":""}],"id":"ITEM-1","issued":{"date-parts":[["2012"]]},"number-of-pages":"527","publisher":"BPK Gunung Mulia","publisher-place":"Jakarta","title":"Memahami Perjanjian Baru: pengantar historis-teologis","type":"book"},"locator":"525","uris":["http://www.mendeley.com/documents/?uuid=daffb27c-f8c7-43fd-927b-00f5dd598a0b"]}],"mendeley":{"formattedCitation":"John Drane, &lt;i&gt;Memahami Perjanjian Baru: Pengantar Historis-Teologis&lt;/i&gt; (Jakarta: BPK Gunung Mulia, 2012), 525.","plainTextFormattedCitation":"John Drane, Memahami Perjanjian Baru: Pengantar Historis-Teologis (Jakarta: BPK Gunung Mulia, 2012), 525."},"properties":{"noteIndex":29},"schema":"https://github.com/citation-style-language/schema/raw/master/csl-citation.json"}</w:instrText>
+        <w:instrText>ADDIN CSL_CITATION { "citationItems" : [ { "id" : "ITEM-1", "itemData" : { "abstract" : "Tujuan penelitian ini adalah untuk mengeksplorasi secara mendalam alasan gaya hidup konsumen dalam melakukan konsumsi kebaya pesta sebagai barang mewah pada konsumen wanita di Channisa Boutique Malang. Penelitian ini menggunakan pendekatan Kualitatif Fenomenologi untuk dapat menjelaskan lebih mendalam tentang pengalaman dan alasan partisipan pada fenomena gaya hidup (lifestyle) dalam pembelian dan penggunaan kebaya sebagai barang mewah (luxury consumption). Data dikumpulkan melalui wawancara mendalam terhadap 5 informan yang merupakan pelanggan Channisa Boutique di kota Malang. Analisa data menggunakan coding untuk mempermudah proses formulasi makna hasil wawancara mendalam. Hasil penelitian menunjukkan: Alasan yang melatarbelakangi gaya hidup konsumen yaitu 1) peranan kelompok referensi 2) achievement motivation 3) kepercayaan diri 4) citra diri. Implikasi penelitian bagi pemasar adalah pemasar dapat memberi perhatian lebih terhadap pandangan kelompok referensi pelanggan, penyamaan persepsi dengan fashion trend yang dipahami pelanggan, serta kepercayaan diri dan citra diri yang ingin dimiliki pelanggan. Orisinalitas penelitian ini menekankan pada pengalaman dan alasan gaya hidup konsumsi barang fashion mewah produk lokal Indonesia yaitu kebaya pesta. Kata", "author" : [ { "dropping-particle" : "", "family" : "Annisa", "given" : "Renny", "non-dropping-particle" : "", "parse-names" : false, "suffix" : "" }, { "dropping-particle" : "", "family" : "Rohman", "given" : "Fatchur", "non-dropping-particle" : "", "parse-names" : false, "suffix" : "" }, { "dropping-particle" : "", "family" : "Noermijati", "given" : "", "non-dropping-particle" : "", "parse-names" : false, "suffix" : "" } ], "container-title" : "Journal Aplikasi Manajemen (JAM)", "id" : "ITEM-1", "issue" : "3", "issued" : { "date-parts" : [ [ "2014" ] ] }, "page" : "521-530", "title" : "Alasan Gaya Hidup Konsumen dalam Mengkonsumsi Kebaya sebagai Barang Mewah", "type" : "article-journal", "volume" : "12" }, "locator" : "9", "uris" : [ "http://www.mendeley.com/documents/?uuid=43022718-3ecf-40c4-9dda-f47a52118818" ] } ], "mendeley" : { "formattedCitation" : "Renny Annisa, Fatchur Rohman, dan Noermijati, \u201cAlasan Gaya Hidup Konsumen dalam Mengkonsumsi Kebaya sebagai Barang Mewah,\u201d &lt;i&gt;Journal Aplikasi Manajemen (JAM)&lt;/i&gt; 12, no. 3 (2014): 9, https://jurnaljam.ub.ac.id/index.php/jam/article/view/692/677.", "plainTextFormattedCitation" : "Renny Annisa, Fatchur Rohman, dan Noermijati, \u201cAlasan Gaya Hidup Konsumen dalam Mengkonsumsi Kebaya sebagai Barang Mewah,\u201d Journal Aplikasi Manajemen (JAM) 12, no. 3 (2014): 9, https://jurnaljam.ub.ac.id/index.php/jam/article/view/692/677.", "previouslyFormattedCitation" : "Renny Annisa, Fatchur Rohman, dan Noermijati, \u201cAlasan Gaya Hidup Konsumen dalam Mengkonsumsi Kebaya sebagai Barang Mewah,\u201d &lt;i&gt;Journal Aplikasi Manajemen (JAM)&lt;/i&gt; 12, no. 3 (2014): 9, https://jurnaljam.ub.ac.id/index.php/jam/article/view/692/677." }, "properties" : { "noteIndex" : 26 }, "schema" : "https://github.com/citation-style-language/schema/raw/master/csl-citation.json" }</w:instrText>
       </w:r>
       <w:r>
         <w:fldChar w:fldCharType="separate"/>
@@ -16751,20 +20037,20 @@
         <w:rPr>
           <w:noProof/>
         </w:rPr>
-        <w:t xml:space="preserve">John Drane, </w:t>
+        <w:t xml:space="preserve">Renny Annisa, Fatchur Rohman, dan Noermijati, “Alasan Gaya Hidup Konsumen dalam Mengkonsumsi Kebaya sebagai Barang Mewah,” </w:t>
       </w:r>
       <w:r>
         <w:rPr>
           <w:i/>
           <w:noProof/>
         </w:rPr>
-        <w:t>Memahami Perjanjian Baru: Pengantar Historis-Teologis</w:t>
+        <w:t>Journal Aplikasi Manajemen (JAM)</w:t>
       </w:r>
       <w:r>
         <w:rPr>
           <w:noProof/>
         </w:rPr>
-        <w:t xml:space="preserve"> (Jakarta: BPK Gunung Mulia, 2012), 525.</w:t>
+        <w:t xml:space="preserve"> 12, no. 3 (2014): 9, https://jurnaljam.ub.ac.id/index.php/jam/article/view/692/677.</w:t>
       </w:r>
       <w:r>
         <w:fldChar w:fldCharType="end"/>
@@ -16792,7 +20078,7 @@
         <w:fldChar w:fldCharType="begin" w:fldLock="1"/>
       </w:r>
       <w:r>
-        <w:instrText>ADDIN CSL_CITATION {"citationItems":[{"id":"ITEM-1","itemData":{"ISBN":"978-979-415-905-7","author":[{"dropping-particle":"","family":"Drane","given":"John","non-dropping-particle":"","parse-names":false,"suffix":""}],"id":"ITEM-1","issued":{"date-parts":[["2012"]]},"number-of-pages":"527","publisher":"BPK Gunung Mulia","publisher-place":"Jakarta","title":"Memahami Perjanjian Baru: pengantar historis-teologis","type":"book"},"locator":"523","uris":["http://www.mendeley.com/documents/?uuid=daffb27c-f8c7-43fd-927b-00f5dd598a0b"]}],"mendeley":{"formattedCitation":"Drane, &lt;i&gt;Memahami Perjanjian Baru: Pengantar Historis-Teologis&lt;/i&gt;, 523.","plainTextFormattedCitation":"Drane, Memahami Perjanjian Baru: Pengantar Historis-Teologis, 523.","previouslyFormattedCitation":"John Drane, &lt;i&gt;Memahami Perjanjian Baru: Pengantar Historis-Teologis&lt;/i&gt; (Jakarta: BPK Gunung Mulia, 2012), 523."},"properties":{"noteIndex":30},"schema":"https://github.com/citation-style-language/schema/raw/master/csl-citation.json"}</w:instrText>
+        <w:instrText>ADDIN CSL_CITATION { "citationItems" : [ { "id" : "ITEM-1", "itemData" : { "ISBN" : "978-979-25-4850-1", "author" : [ { "dropping-particle" : "", "family" : "Prastowo", "given" : "Andi", "non-dropping-particle" : "", "parse-names" : false, "suffix" : "" } ], "id" : "ITEM-1", "issued" : { "date-parts" : [ [ "2011" ] ] }, "publisher" : "Ar-Ruzz Media", "publisher-place" : "Yogyakarta", "title" : "Metode Penelitian Kualitatif Dalam Perspektif Rancangan Penelitian", "type" : "book" }, "locator" : "197", "uris" : [ "http://www.mendeley.com/documents/?uuid=ab9c944b-7112-3d70-b6cc-4172777fbd39" ] } ], "mendeley" : { "formattedCitation" : "Andi Prastowo, &lt;i&gt;Metode Penelitian Kualitatif Dalam Perspektif Rancangan Penelitian&lt;/i&gt; (Yogyakarta: Ar-Ruzz Media, 2011), 197.", "plainTextFormattedCitation" : "Andi Prastowo, Metode Penelitian Kualitatif Dalam Perspektif Rancangan Penelitian (Yogyakarta: Ar-Ruzz Media, 2011), 197." }, "properties" : { "noteIndex" : 6 }, "schema" : "https://github.com/citation-style-language/schema/raw/master/csl-citation.json" }</w:instrText>
       </w:r>
       <w:r>
         <w:fldChar w:fldCharType="separate"/>
@@ -16801,14 +20087,214 @@
         <w:rPr>
           <w:noProof/>
         </w:rPr>
-        <w:t xml:space="preserve">Drane, </w:t>
+        <w:t xml:space="preserve">Andi Prastowo, </w:t>
       </w:r>
       <w:r>
         <w:rPr>
           <w:i/>
           <w:noProof/>
         </w:rPr>
-        <w:t>Memahami Perjanjian Baru: Pengantar Historis-Teologis</w:t>
+        <w:t>Metode Penelitian Kualitatif Dalam Perspektif Rancangan Penelitian</w:t>
+      </w:r>
+      <w:r>
+        <w:rPr>
+          <w:noProof/>
+        </w:rPr>
+        <w:t xml:space="preserve"> (Yogyakarta: Ar-Ruzz Media, 2011), 197.</w:t>
+      </w:r>
+      <w:r>
+        <w:fldChar w:fldCharType="end"/>
+      </w:r>
+    </w:p>
+  </w:footnote>
+  <w:footnote w:id="31">
+    <w:p>
+      <w:pPr>
+        <w:pStyle w:val="FootnoteText"/>
+        <w:rPr>
+          <w:lang w:val="en-US"/>
+        </w:rPr>
+      </w:pPr>
+      <w:r>
+        <w:rPr>
+          <w:rStyle w:val="FootnoteReference"/>
+        </w:rPr>
+        <w:footnoteRef/>
+      </w:r>
+      <w:r>
+        <w:t xml:space="preserve"> </w:t>
+      </w:r>
+      <w:r>
+        <w:fldChar w:fldCharType="begin" w:fldLock="1"/>
+      </w:r>
+      <w:r>
+        <w:instrText>ADDIN CSL_CITATION { "citationItems" : [ { "id" : "ITEM-1", "itemData" : { "ISBN" : "978-979-687-448-4", "author" : [ { "dropping-particle" : "", "family" : "Duyverman", "given" : "M.E.", "non-dropping-particle" : "", "parse-names" : false, "suffix" : "" } ], "editor" : [ { "dropping-particle" : "", "family" : "Rengkung", "given" : "Yani M.", "non-dropping-particle" : "", "parse-names" : false, "suffix" : "" }, { "dropping-particle" : "", "family" : "Sihotang", "given" : "Chrisostomus", "non-dropping-particle" : "", "parse-names" : false, "suffix" : "" } ], "id" : "ITEM-1", "issued" : { "date-parts" : [ [ "2012" ] ] }, "number-of-pages" : "267", "publisher" : "BPK Gunung Mulia", "publisher-place" : "Jakarta", "title" : "Pembimbing ke dalam Perjanjian Baru", "type" : "book" }, "locator" : "185", "uris" : [ "http://www.mendeley.com/documents/?uuid=1b822f9a-aa28-48d6-84cc-61fa436217b6" ] } ], "mendeley" : { "formattedCitation" : "M.E. Duyverman, &lt;i&gt;Pembimbing ke dalam Perjanjian Baru&lt;/i&gt;, ed. Yani M. Rengkung dan Chrisostomus Sihotang (Jakarta: BPK Gunung Mulia, 2012), 185.", "plainTextFormattedCitation" : "M.E. Duyverman, Pembimbing ke dalam Perjanjian Baru, ed. Yani M. Rengkung dan Chrisostomus Sihotang (Jakarta: BPK Gunung Mulia, 2012), 185.", "previouslyFormattedCitation" : "M.E. Duyverman, &lt;i&gt;Pembimbing ke dalam Perjanjian Baru&lt;/i&gt;, ed. Yani M. Rengkung dan Chrisostomus Sihotang (Jakarta: BPK Gunung Mulia, 2012), 185." }, "properties" : { "noteIndex" : 27 }, "schema" : "https://github.com/citation-style-language/schema/raw/master/csl-citation.json" }</w:instrText>
+      </w:r>
+      <w:r>
+        <w:fldChar w:fldCharType="separate"/>
+      </w:r>
+      <w:r>
+        <w:rPr>
+          <w:noProof/>
+        </w:rPr>
+        <w:t xml:space="preserve">M.E. Duyverman, </w:t>
+      </w:r>
+      <w:r>
+        <w:rPr>
+          <w:i/>
+          <w:noProof/>
+        </w:rPr>
+        <w:t>Pembimbing ke dalam Perjanjian Baru</w:t>
+      </w:r>
+      <w:r>
+        <w:rPr>
+          <w:noProof/>
+        </w:rPr>
+        <w:t>, ed. Yani M. Rengkung dan Chrisostomus Sihotang (Jakarta: BPK Gunung Mulia, 2012), 185.</w:t>
+      </w:r>
+      <w:r>
+        <w:fldChar w:fldCharType="end"/>
+      </w:r>
+    </w:p>
+  </w:footnote>
+  <w:footnote w:id="32">
+    <w:p>
+      <w:pPr>
+        <w:pStyle w:val="FootnoteText"/>
+        <w:rPr>
+          <w:lang w:val="en-US"/>
+        </w:rPr>
+      </w:pPr>
+      <w:r>
+        <w:rPr>
+          <w:rStyle w:val="FootnoteReference"/>
+        </w:rPr>
+        <w:footnoteRef/>
+      </w:r>
+      <w:r>
+        <w:t xml:space="preserve"> </w:t>
+      </w:r>
+      <w:r>
+        <w:fldChar w:fldCharType="begin" w:fldLock="1"/>
+      </w:r>
+      <w:r>
+        <w:instrText>ADDIN CSL_CITATION { "citationItems" : [ { "id" : "ITEM-1", "itemData" : { "ISBN" : "978-979-687-448-4", "author" : [ { "dropping-particle" : "", "family" : "Duyverman", "given" : "M.E.", "non-dropping-particle" : "", "parse-names" : false, "suffix" : "" } ], "edition" : "ke-25", "editor" : [ { "dropping-particle" : "", "family" : "Yani M", "given" : "Rengkung", "non-dropping-particle" : "", "parse-names" : false, "suffix" : "" } ], "id" : "ITEM-1", "issued" : { "date-parts" : [ [ "2017" ] ] }, "number-of-pages" : "225", "publisher" : "BPK Gunung Mulia", "publisher-place" : "Jakarta", "title" : "Pembimbing Ke Dalam Perjanjian Baru", "type" : "book" }, "locator" : "182", "uris" : [ "http://www.mendeley.com/documents/?uuid=326ab335-847e-47fb-bb07-b381149b63eb" ] } ], "mendeley" : { "formattedCitation" : "M.E. Duyverman, &lt;i&gt;Pembimbing Ke Dalam Perjanjian Baru&lt;/i&gt;, ed. Rengkung Yani M, ke-25. (Jakarta: BPK Gunung Mulia, 2017), 182.", "plainTextFormattedCitation" : "M.E. Duyverman, Pembimbing Ke Dalam Perjanjian Baru, ed. Rengkung Yani M, ke-25. (Jakarta: BPK Gunung Mulia, 2017), 182.", "previouslyFormattedCitation" : "M.E. Duyverman, &lt;i&gt;Pembimbing Ke Dalam Perjanjian Baru&lt;/i&gt;, ed. Rengkung Yani M, ke-25. (Jakarta: BPK Gunung Mulia, 2017), 182." }, "properties" : { "noteIndex" : 28 }, "schema" : "https://github.com/citation-style-language/schema/raw/master/csl-citation.json" }</w:instrText>
+      </w:r>
+      <w:r>
+        <w:fldChar w:fldCharType="separate"/>
+      </w:r>
+      <w:r>
+        <w:rPr>
+          <w:noProof/>
+        </w:rPr>
+        <w:t xml:space="preserve">M.E. Duyverman, </w:t>
+      </w:r>
+      <w:r>
+        <w:rPr>
+          <w:i/>
+          <w:noProof/>
+        </w:rPr>
+        <w:t>Pembimbing Ke Dalam Perjanjian Baru</w:t>
+      </w:r>
+      <w:r>
+        <w:rPr>
+          <w:noProof/>
+        </w:rPr>
+        <w:t>, ed. Rengkung Yani M, ke-25. (Jakarta: BPK Gunung Mulia, 2017), 182.</w:t>
+      </w:r>
+      <w:r>
+        <w:fldChar w:fldCharType="end"/>
+      </w:r>
+    </w:p>
+  </w:footnote>
+  <w:footnote w:id="33">
+    <w:p>
+      <w:pPr>
+        <w:pStyle w:val="FootnoteText"/>
+        <w:rPr>
+          <w:lang w:val="en-US"/>
+        </w:rPr>
+      </w:pPr>
+      <w:r>
+        <w:rPr>
+          <w:rStyle w:val="FootnoteReference"/>
+        </w:rPr>
+        <w:footnoteRef/>
+      </w:r>
+      <w:r>
+        <w:t xml:space="preserve"> </w:t>
+      </w:r>
+      <w:r>
+        <w:fldChar w:fldCharType="begin" w:fldLock="1"/>
+      </w:r>
+      <w:r>
+        <w:instrText>ADDIN CSL_CITATION { "citationItems" : [ { "id" : "ITEM-1", "itemData" : { "ISBN" : "978-979-415-905-7", "author" : [ { "dropping-particle" : "", "family" : "Drane", "given" : "John", "non-dropping-particle" : "", "parse-names" : false, "suffix" : "" } ], "id" : "ITEM-1", "issued" : { "date-parts" : [ [ "2012" ] ] }, "number-of-pages" : "527", "publisher" : "BPK Gunung Mulia", "publisher-place" : "Jakarta", "title" : "Memahami Perjanjian Baru: pengantar historis-teologis", "type" : "book" }, "locator" : "525", "uris" : [ "http://www.mendeley.com/documents/?uuid=daffb27c-f8c7-43fd-927b-00f5dd598a0b" ] } ], "mendeley" : { "formattedCitation" : "John Drane, &lt;i&gt;Memahami Perjanjian Baru: pengantar historis-teologis&lt;/i&gt; (Jakarta: BPK Gunung Mulia, 2012), 525.", "plainTextFormattedCitation" : "John Drane, Memahami Perjanjian Baru: pengantar historis-teologis (Jakarta: BPK Gunung Mulia, 2012), 525.", "previouslyFormattedCitation" : "John Drane, &lt;i&gt;Memahami Perjanjian Baru: pengantar historis-teologis&lt;/i&gt; (Jakarta: BPK Gunung Mulia, 2012), 525." }, "properties" : { "noteIndex" : 29 }, "schema" : "https://github.com/citation-style-language/schema/raw/master/csl-citation.json" }</w:instrText>
+      </w:r>
+      <w:r>
+        <w:fldChar w:fldCharType="separate"/>
+      </w:r>
+      <w:r>
+        <w:rPr>
+          <w:noProof/>
+        </w:rPr>
+        <w:t xml:space="preserve">John Drane, </w:t>
+      </w:r>
+      <w:r>
+        <w:rPr>
+          <w:i/>
+          <w:noProof/>
+        </w:rPr>
+        <w:t>Memahami Perjanjian Baru: pengantar historis-teologis</w:t>
+      </w:r>
+      <w:r>
+        <w:rPr>
+          <w:noProof/>
+        </w:rPr>
+        <w:t xml:space="preserve"> (Jakarta: BPK Gunung Mulia, 2012), 525.</w:t>
+      </w:r>
+      <w:r>
+        <w:fldChar w:fldCharType="end"/>
+      </w:r>
+    </w:p>
+  </w:footnote>
+  <w:footnote w:id="34">
+    <w:p>
+      <w:pPr>
+        <w:pStyle w:val="FootnoteText"/>
+        <w:rPr>
+          <w:lang w:val="en-US"/>
+        </w:rPr>
+      </w:pPr>
+      <w:r>
+        <w:rPr>
+          <w:rStyle w:val="FootnoteReference"/>
+        </w:rPr>
+        <w:footnoteRef/>
+      </w:r>
+      <w:r>
+        <w:t xml:space="preserve"> </w:t>
+      </w:r>
+      <w:r>
+        <w:fldChar w:fldCharType="begin" w:fldLock="1"/>
+      </w:r>
+      <w:r>
+        <w:instrText>ADDIN CSL_CITATION { "citationItems" : [ { "id" : "ITEM-1", "itemData" : { "ISBN" : "978-979-415-905-7", "author" : [ { "dropping-particle" : "", "family" : "Drane", "given" : "John", "non-dropping-particle" : "", "parse-names" : false, "suffix" : "" } ], "id" : "ITEM-1", "issued" : { "date-parts" : [ [ "2012" ] ] }, "number-of-pages" : "527", "publisher" : "BPK Gunung Mulia", "publisher-place" : "Jakarta", "title" : "Memahami Perjanjian Baru: pengantar historis-teologis", "type" : "book" }, "locator" : "523", "uris" : [ "http://www.mendeley.com/documents/?uuid=daffb27c-f8c7-43fd-927b-00f5dd598a0b" ] } ], "mendeley" : { "formattedCitation" : "Drane, &lt;i&gt;Memahami Perjanjian Baru: pengantar historis-teologis&lt;/i&gt;, 523.", "plainTextFormattedCitation" : "Drane, Memahami Perjanjian Baru: pengantar historis-teologis, 523.", "previouslyFormattedCitation" : "Drane, &lt;i&gt;Memahami Perjanjian Baru: pengantar historis-teologis&lt;/i&gt;, 523." }, "properties" : { "noteIndex" : 30 }, "schema" : "https://github.com/citation-style-language/schema/raw/master/csl-citation.json" }</w:instrText>
+      </w:r>
+      <w:r>
+        <w:fldChar w:fldCharType="separate"/>
+      </w:r>
+      <w:r>
+        <w:rPr>
+          <w:noProof/>
+        </w:rPr>
+        <w:t xml:space="preserve">Drane, </w:t>
+      </w:r>
+      <w:r>
+        <w:rPr>
+          <w:i/>
+          <w:noProof/>
+        </w:rPr>
+        <w:t>Memahami Perjanjian Baru: pengantar historis-teologis</w:t>
       </w:r>
       <w:r>
         <w:rPr>
